--- a/cv.docx
+++ b/cv.docx
@@ -1152,16 +1152,6 @@
       </w:r>
     </w:p>
     <w:bookmarkEnd w:id="51"/>
-    <w:bookmarkStart w:id="52" w:name="in-press"/>
-    <w:p>
-      <w:pPr>
-        <w:pStyle w:val="Heading4"/>
-      </w:pPr>
-      <w:r>
-        <w:t xml:space="preserve">In press</w:t>
-      </w:r>
-    </w:p>
-    <w:bookmarkEnd w:id="52"/>
     <w:p>
       <w:pPr>
         <w:pStyle w:val="Compact"/>
@@ -1183,10 +1173,10 @@
         <w:t xml:space="preserve">J.T. Foster</w:t>
       </w:r>
       <w:r>
-        <w:t xml:space="preserve">, P. Guebelle, and S.A. Silling, editors. The Handbook of Peridynamics. Chapman and Hall/CRC, Publication date: November 11, 2016</w:t>
-      </w:r>
-    </w:p>
-    <w:bookmarkStart w:id="53" w:name="book-chapters"/>
+        <w:t xml:space="preserve">, P. Guebelle, and S.A. Silling, editors. Handbook of Peridynamic Modeling. Modern Mechanics and Mathematics. Chapman and Hall/CRC, 2016</w:t>
+      </w:r>
+    </w:p>
+    <w:bookmarkStart w:id="52" w:name="book-chapters"/>
     <w:p>
       <w:pPr>
         <w:pStyle w:val="Heading3"/>
@@ -1195,17 +1185,7 @@
         <w:t xml:space="preserve">Book Chapters</w:t>
       </w:r>
     </w:p>
-    <w:bookmarkEnd w:id="53"/>
-    <w:bookmarkStart w:id="54" w:name="in-press-1"/>
-    <w:p>
-      <w:pPr>
-        <w:pStyle w:val="Heading4"/>
-      </w:pPr>
-      <w:r>
-        <w:t xml:space="preserve">In press</w:t>
-      </w:r>
-    </w:p>
-    <w:bookmarkEnd w:id="54"/>
+    <w:bookmarkEnd w:id="52"/>
     <w:p>
       <w:pPr>
         <w:pStyle w:val="Compact"/>
@@ -1221,10 +1201,10 @@
         <w:t xml:space="preserve">J.T. Foster</w:t>
       </w:r>
       <w:r>
-        <w:t xml:space="preserve">. The Handbook of Peridynamics, chapter Constitutive Modeling in Peridynamics. Chapman and Hall/CRC, Publication date: November 11, 2016</w:t>
-      </w:r>
-    </w:p>
-    <w:bookmarkStart w:id="55" w:name="conference-proceedings"/>
+        <w:t xml:space="preserve">. Handbook of Peridynamic Modeling, chapter Constitutive Modeling in Peridynamics. Modern Mechanics and Mathematics. Chapman and Hall/CRC, 2016</w:t>
+      </w:r>
+    </w:p>
+    <w:bookmarkStart w:id="53" w:name="conference-proceedings"/>
     <w:p>
       <w:pPr>
         <w:pStyle w:val="Heading3"/>
@@ -1233,7 +1213,7 @@
         <w:t xml:space="preserve">Conference Proceedings</w:t>
       </w:r>
     </w:p>
-    <w:bookmarkEnd w:id="55"/>
+    <w:bookmarkEnd w:id="53"/>
     <w:p>
       <w:pPr>
         <w:pStyle w:val="Compact"/>
@@ -1260,7 +1240,7 @@
       <w:r>
         <w:t xml:space="preserve"> </w:t>
       </w:r>
-      <w:hyperlink r:id="rId56">
+      <w:hyperlink r:id="rId54">
         <w:r>
           <w:rPr>
             <w:rStyle w:val="Link"/>
@@ -1298,7 +1278,7 @@
       <w:r>
         <w:t xml:space="preserve"> </w:t>
       </w:r>
-      <w:hyperlink r:id="rId57">
+      <w:hyperlink r:id="rId55">
         <w:r>
           <w:rPr>
             <w:rStyle w:val="Link"/>
@@ -1336,7 +1316,7 @@
       <w:r>
         <w:t xml:space="preserve"> </w:t>
       </w:r>
-      <w:hyperlink r:id="rId58">
+      <w:hyperlink r:id="rId56">
         <w:r>
           <w:rPr>
             <w:rStyle w:val="Link"/>
@@ -1374,7 +1354,7 @@
       <w:r>
         <w:t xml:space="preserve"> </w:t>
       </w:r>
-      <w:hyperlink r:id="rId59">
+      <w:hyperlink r:id="rId57">
         <w:r>
           <w:rPr>
             <w:rStyle w:val="Link"/>
@@ -1409,7 +1389,7 @@
       <w:r>
         <w:t xml:space="preserve"> </w:t>
       </w:r>
-      <w:hyperlink r:id="rId60">
+      <w:hyperlink r:id="rId58">
         <w:r>
           <w:rPr>
             <w:rStyle w:val="Link"/>
@@ -1441,7 +1421,7 @@
       <w:r>
         <w:t xml:space="preserve"> </w:t>
       </w:r>
-      <w:hyperlink r:id="rId61">
+      <w:hyperlink r:id="rId59">
         <w:r>
           <w:rPr>
             <w:rStyle w:val="Link"/>
@@ -1473,7 +1453,7 @@
       <w:r>
         <w:t xml:space="preserve"> </w:t>
       </w:r>
-      <w:hyperlink r:id="rId62">
+      <w:hyperlink r:id="rId60">
         <w:r>
           <w:rPr>
             <w:rStyle w:val="Link"/>
@@ -1505,7 +1485,7 @@
       <w:r>
         <w:t xml:space="preserve"> </w:t>
       </w:r>
-      <w:hyperlink r:id="rId63">
+      <w:hyperlink r:id="rId61">
         <w:r>
           <w:rPr>
             <w:rStyle w:val="Link"/>
@@ -1643,7 +1623,7 @@
         <w:t xml:space="preserve">, A.A. Barhorst, C.N. Wong, and M.T. Bement. Modeling and Experimental Verification of Frictional Contact-Impact in Loose Bolted Joint Elastic Structures. In Proceedings of IDETC’05, number DETC2005-85465. IDETC, 2005.</w:t>
       </w:r>
     </w:p>
-    <w:bookmarkStart w:id="64" w:name="technical-reports"/>
+    <w:bookmarkStart w:id="62" w:name="technical-reports"/>
     <w:p>
       <w:pPr>
         <w:pStyle w:val="Heading3"/>
@@ -1652,7 +1632,7 @@
         <w:t xml:space="preserve">Technical Reports</w:t>
       </w:r>
     </w:p>
-    <w:bookmarkEnd w:id="64"/>
+    <w:bookmarkEnd w:id="62"/>
     <w:p>
       <w:pPr>
         <w:pStyle w:val="Compact"/>
@@ -1691,7 +1671,7 @@
       <w:r>
         <w:t xml:space="preserve"> </w:t>
       </w:r>
-      <w:hyperlink r:id="rId65">
+      <w:hyperlink r:id="rId63">
         <w:r>
           <w:rPr>
             <w:rStyle w:val="Link"/>
@@ -1874,7 +1854,7 @@
         <w:t xml:space="preserve">. Scale Modeling of Earth Penetrators for In Situ Targets. Technical Report SAND2006-4273, Sandia National Laboratories, 2006.</w:t>
       </w:r>
     </w:p>
-    <w:bookmarkStart w:id="66" w:name="technical-presentations"/>
+    <w:bookmarkStart w:id="64" w:name="technical-presentations"/>
     <w:p>
       <w:pPr>
         <w:pStyle w:val="Heading3"/>
@@ -1883,264 +1863,704 @@
         <w:t xml:space="preserve">Technical Presentations</w:t>
       </w:r>
     </w:p>
+    <w:bookmarkEnd w:id="64"/>
+    <w:bookmarkStart w:id="65" w:name="invited-talks"/>
+    <w:p>
+      <w:pPr>
+        <w:pStyle w:val="Heading4"/>
+      </w:pPr>
+      <w:r>
+        <w:t xml:space="preserve">Invited Talks</w:t>
+      </w:r>
+    </w:p>
+    <w:bookmarkEnd w:id="65"/>
+    <w:p>
+      <w:pPr>
+        <w:pStyle w:val="Compact"/>
+        <w:numPr>
+          <w:numId w:val="11"/>
+          <w:ilvl w:val="0"/>
+        </w:numPr>
+      </w:pPr>
+      <w:r>
+        <w:t xml:space="preserve">“Nonlocal models for anamalous transport” Schlumberger EUREKA Fluid Mecahnics Mini-Workshop. Schlumberger-Doll Research Center. July 2016.</w:t>
+      </w:r>
+    </w:p>
+    <w:p>
+      <w:pPr>
+        <w:pStyle w:val="Compact"/>
+        <w:numPr>
+          <w:numId w:val="11"/>
+          <w:ilvl w:val="0"/>
+        </w:numPr>
+      </w:pPr>
+      <w:r>
+        <w:t xml:space="preserve">“Isogeometric peridynamics.” USACM Thematic Workshop on Nonlocal Models in Mathematics, Computation, Science, and Engineering. Oak Ridge National Laboratory. October 2015.</w:t>
+      </w:r>
+    </w:p>
+    <w:p>
+      <w:pPr>
+        <w:pStyle w:val="Compact"/>
+        <w:numPr>
+          <w:numId w:val="11"/>
+          <w:ilvl w:val="0"/>
+        </w:numPr>
+      </w:pPr>
+      <w:r>
+        <w:t xml:space="preserve">“A multiphysics model for hydraulic fracture simulation.” Eighth International Workshop Meshfree Methods for Partial Differential Equations. Universität Bonn. September 2015.</w:t>
+      </w:r>
+    </w:p>
+    <w:p>
+      <w:pPr>
+        <w:pStyle w:val="Compact"/>
+        <w:numPr>
+          <w:numId w:val="11"/>
+          <w:ilvl w:val="0"/>
+        </w:numPr>
+      </w:pPr>
+      <w:r>
+        <w:t xml:space="preserve">“Nonlocal multiphysics for heterogeneous materials, anomalous diffusion, and fracture.” Total. March 2015.</w:t>
+      </w:r>
+    </w:p>
+    <w:p>
+      <w:pPr>
+        <w:pStyle w:val="Compact"/>
+        <w:numPr>
+          <w:numId w:val="11"/>
+          <w:ilvl w:val="0"/>
+        </w:numPr>
+      </w:pPr>
+      <w:r>
+        <w:t xml:space="preserve">“Nonlocal multiphysics for heterogeneous materials, anomalous diffusion, and fracture.” Graduate Aerospace Laboratories, California Institute of Technology. January 2015.</w:t>
+      </w:r>
+    </w:p>
+    <w:p>
+      <w:pPr>
+        <w:pStyle w:val="Compact"/>
+        <w:numPr>
+          <w:numId w:val="11"/>
+          <w:ilvl w:val="0"/>
+        </w:numPr>
+      </w:pPr>
+      <w:r>
+        <w:t xml:space="preserve">“Nonlocal multiphysics for heterogeneous materials, anomalous diffusion, and fracture.” Institute for Computational Engineering Science, The University of Texas at Austin. October 2014.</w:t>
+      </w:r>
+    </w:p>
+    <w:p>
+      <w:pPr>
+        <w:pStyle w:val="Compact"/>
+        <w:numPr>
+          <w:numId w:val="11"/>
+          <w:ilvl w:val="0"/>
+        </w:numPr>
+      </w:pPr>
+      <w:r>
+        <w:t xml:space="preserve">“Nonlocal multiphysics for heterogeneous materials, anomalous diffusion, and fracture.” University of Illinos – Urbana-Champaign, Department of Aerospace Engineering. September 2014.</w:t>
+      </w:r>
+    </w:p>
+    <w:p>
+      <w:pPr>
+        <w:pStyle w:val="Compact"/>
+        <w:numPr>
+          <w:numId w:val="11"/>
+          <w:ilvl w:val="0"/>
+        </w:numPr>
+      </w:pPr>
+      <w:r>
+        <w:t xml:space="preserve">“Nonlocal multiphysics for heterogeneous materials, anomalous diffusion, and fracture.” Center for Mechanics of Solids, Structures and Materials, The University of Texas at Austin, Department of Aerospace Engineering and Engineering Mechanics. September 2014.</w:t>
+      </w:r>
+    </w:p>
+    <w:p>
+      <w:pPr>
+        <w:pStyle w:val="Compact"/>
+        <w:numPr>
+          <w:numId w:val="11"/>
+          <w:ilvl w:val="0"/>
+        </w:numPr>
+      </w:pPr>
+      <w:r>
+        <w:t xml:space="preserve">“Nonlocal multiphysics for heterogeneous materials, anomalous diffusion, and fracture.” ExxonMobil - Corporate Strategic Research. July 2014.</w:t>
+      </w:r>
+    </w:p>
+    <w:p>
+      <w:pPr>
+        <w:pStyle w:val="Compact"/>
+        <w:numPr>
+          <w:numId w:val="11"/>
+          <w:ilvl w:val="0"/>
+        </w:numPr>
+      </w:pPr>
+      <w:r>
+        <w:t xml:space="preserve">“A model for nonlocal diffusion and fluid-driven fracture.” USACM/IUTAM Symposium on Connecting Multiscale Mechanics to Complex Material Design. Northwestern University. May 2014.</w:t>
+      </w:r>
+    </w:p>
+    <w:p>
+      <w:pPr>
+        <w:pStyle w:val="Compact"/>
+        <w:numPr>
+          <w:numId w:val="11"/>
+          <w:ilvl w:val="0"/>
+        </w:numPr>
+      </w:pPr>
+      <w:r>
+        <w:t xml:space="preserve">“Nonlocal multiphysics for heterogeneous materials, anomalous diffusion, and fracture.” The University of Texas at Austin, Department of Petroleum &amp; Geosystems Engineering. March 2014.</w:t>
+      </w:r>
+    </w:p>
+    <w:p>
+      <w:pPr>
+        <w:pStyle w:val="Compact"/>
+        <w:numPr>
+          <w:numId w:val="11"/>
+          <w:ilvl w:val="0"/>
+        </w:numPr>
+      </w:pPr>
+      <w:r>
+        <w:t xml:space="preserve">“Nonlocal multiphysics for heterogeneous materials, anomalous diffusion, and fracture.” Northwestern University, Department of Mechanical Engineering. January 2014.</w:t>
+      </w:r>
+    </w:p>
+    <w:p>
+      <w:pPr>
+        <w:pStyle w:val="Compact"/>
+        <w:numPr>
+          <w:numId w:val="11"/>
+          <w:ilvl w:val="0"/>
+        </w:numPr>
+      </w:pPr>
+      <w:r>
+        <w:t xml:space="preserve">“Peridynamics as a unified theory for heterogenous media, anomalous porous flow, and fracture.” The University of Texas at Austin, Department of Petroleum &amp; Geosystems Engineering. October 2013.</w:t>
+      </w:r>
+    </w:p>
+    <w:p>
+      <w:pPr>
+        <w:pStyle w:val="Compact"/>
+        <w:numPr>
+          <w:numId w:val="11"/>
+          <w:ilvl w:val="0"/>
+        </w:numPr>
+      </w:pPr>
+      <w:r>
+        <w:t xml:space="preserve">“Unifying the mechanics of continuous and discontinuous media.” Army Research Laboratory. February 2013.</w:t>
+      </w:r>
+    </w:p>
+    <w:p>
+      <w:pPr>
+        <w:pStyle w:val="Compact"/>
+        <w:numPr>
+          <w:numId w:val="11"/>
+          <w:ilvl w:val="0"/>
+        </w:numPr>
+      </w:pPr>
+      <w:r>
+        <w:t xml:space="preserve">“Unifying the mechanics of continuous and discontinuous media.” The Johns Hopkins University, Center for Advanced Ceramics and Metallic Systems. July 2012.</w:t>
+      </w:r>
+    </w:p>
+    <w:p>
+      <w:pPr>
+        <w:pStyle w:val="Compact"/>
+        <w:numPr>
+          <w:numId w:val="11"/>
+          <w:ilvl w:val="0"/>
+        </w:numPr>
+      </w:pPr>
+      <w:r>
+        <w:t xml:space="preserve">“Unifying the mechanics of continuous and discontinuous media.” Texas Tech University, Mechanical Engineering. April 2012.</w:t>
+      </w:r>
+    </w:p>
+    <w:p>
+      <w:pPr>
+        <w:pStyle w:val="Compact"/>
+        <w:numPr>
+          <w:numId w:val="11"/>
+          <w:ilvl w:val="0"/>
+        </w:numPr>
+      </w:pPr>
+      <w:r>
+        <w:t xml:space="preserve">“Hydraulic fracturing and its environmental impact: a short address of major public concerns.” Presentation for the Center for Simulation, Visualization, and Real-Time Prediction participation in UTSA Earthweek 2012. April 2012.</w:t>
+      </w:r>
+    </w:p>
+    <w:p>
+      <w:pPr>
+        <w:pStyle w:val="Compact"/>
+        <w:numPr>
+          <w:numId w:val="11"/>
+          <w:ilvl w:val="0"/>
+        </w:numPr>
+      </w:pPr>
+      <w:r>
+        <w:t xml:space="preserve">“Unifying the mechanics of continuous and discontinuous media.” 2011 International Workshop on Intensive Loading and its Effects. State Key Laboratory of Explosion Science and Technology, Beijing Institute of Technology. Beijing, China. December 2011.</w:t>
+      </w:r>
+    </w:p>
+    <w:p>
+      <w:pPr>
+        <w:pStyle w:val="Compact"/>
+        <w:numPr>
+          <w:numId w:val="11"/>
+          <w:ilvl w:val="0"/>
+        </w:numPr>
+      </w:pPr>
+      <w:r>
+        <w:t xml:space="preserve">“Peridynamic modeling of viscoplasticity and dynamic fracture.” University of Nebraska, Engineering Mechanics. April 2010.</w:t>
+      </w:r>
+    </w:p>
+    <w:p>
+      <w:pPr>
+        <w:pStyle w:val="Compact"/>
+        <w:numPr>
+          <w:numId w:val="11"/>
+          <w:ilvl w:val="0"/>
+        </w:numPr>
+      </w:pPr>
+      <w:r>
+        <w:t xml:space="preserve">“Peridynamic modeling of viscoplasticity and dynamic fracture.” University of New Mexico, Mechanical Engineering. February 2010.</w:t>
+      </w:r>
+    </w:p>
+    <w:bookmarkStart w:id="66" w:name="conferences"/>
+    <w:p>
+      <w:pPr>
+        <w:pStyle w:val="Heading4"/>
+      </w:pPr>
+      <w:r>
+        <w:t xml:space="preserve">Conferences</w:t>
+      </w:r>
+    </w:p>
     <w:bookmarkEnd w:id="66"/>
-    <w:bookmarkStart w:id="67" w:name="invited-talks"/>
+    <w:p>
+      <w:pPr>
+        <w:pStyle w:val="Compact"/>
+        <w:numPr>
+          <w:numId w:val="12"/>
+          <w:ilvl w:val="0"/>
+        </w:numPr>
+      </w:pPr>
+      <w:r>
+        <w:t xml:space="preserve">“A model for the transport of miscible fluids in the presence of anomalous diffusion.” (with R. Tabasi). USACM Thematic Workshop on Isogeometric Analysis and Meshfree Methods. October 2016.</w:t>
+      </w:r>
+    </w:p>
+    <w:p>
+      <w:pPr>
+        <w:pStyle w:val="Compact"/>
+        <w:numPr>
+          <w:numId w:val="12"/>
+          <w:ilvl w:val="0"/>
+        </w:numPr>
+      </w:pPr>
+      <w:r>
+        <w:t xml:space="preserve">“A variationally consistent approach to constrained motion.” 24th International Congress on Theoretical and Applied Mechanics. August 2016.</w:t>
+      </w:r>
+    </w:p>
+    <w:p>
+      <w:pPr>
+        <w:pStyle w:val="Compact"/>
+        <w:numPr>
+          <w:numId w:val="12"/>
+          <w:ilvl w:val="0"/>
+        </w:numPr>
+      </w:pPr>
+      <w:r>
+        <w:t xml:space="preserve">“A model for the transport of miscible fluids in the presence of anomalous diffusion.” (Keynote, with R. Tabasi). World Congress on Computational Mechanics XII. July 2016.</w:t>
+      </w:r>
+    </w:p>
+    <w:p>
+      <w:pPr>
+        <w:pStyle w:val="Compact"/>
+        <w:numPr>
+          <w:numId w:val="12"/>
+          <w:ilvl w:val="0"/>
+        </w:numPr>
+      </w:pPr>
+      <w:r>
+        <w:t xml:space="preserve">“A peridynamic model for hydraulic fracture.” (with H. Ouchi, J.R. York, M.D. Brothers, M.M. Sharma). SIAM Annual Conference. July 2016.</w:t>
+      </w:r>
+    </w:p>
+    <w:p>
+      <w:pPr>
+        <w:pStyle w:val="Compact"/>
+        <w:numPr>
+          <w:numId w:val="12"/>
+          <w:ilvl w:val="0"/>
+        </w:numPr>
+      </w:pPr>
+      <w:r>
+        <w:t xml:space="preserve">“A peridynamic model for hydraulic fracture.” (with H. Ouchi, J.R. York, M.M. Sharma). Engineering Mechanics Institute Conference 2016. May 2016.</w:t>
+      </w:r>
+    </w:p>
+    <w:p>
+      <w:pPr>
+        <w:pStyle w:val="Compact"/>
+        <w:numPr>
+          <w:numId w:val="12"/>
+          <w:ilvl w:val="0"/>
+        </w:numPr>
+      </w:pPr>
+      <w:r>
+        <w:t xml:space="preserve">“Bending Failure in Peridynamic Plates.” (with J. O’Grady). ASME 2015 International Mechanical Engineering Congress and Exposition. November 2015.</w:t>
+      </w:r>
+    </w:p>
+    <w:p>
+      <w:pPr>
+        <w:pStyle w:val="Compact"/>
+        <w:numPr>
+          <w:numId w:val="12"/>
+          <w:ilvl w:val="0"/>
+        </w:numPr>
+      </w:pPr>
+      <w:r>
+        <w:t xml:space="preserve">“Mesoscale Simulations Investigating the Effects of Shock Wave Stability in Granular Materials with Peridynamics.” (with R. Rahman, A. Peterson, T. Vogler). 13th US National Congress on Computational Mechanics. July 2015.</w:t>
+      </w:r>
+    </w:p>
+    <w:p>
+      <w:pPr>
+        <w:pStyle w:val="Compact"/>
+        <w:numPr>
+          <w:numId w:val="12"/>
+          <w:ilvl w:val="0"/>
+        </w:numPr>
+      </w:pPr>
+      <w:r>
+        <w:t xml:space="preserve">“Regularizing numerical simulations of shear-banding using a peridynamics-based plasticity formulation.” (with Md.I.H. Kahn). ASME 2014 International Mechanical Engineering Congress and Exposition. November 2014.</w:t>
+      </w:r>
+    </w:p>
+    <w:p>
+      <w:pPr>
+        <w:pStyle w:val="Compact"/>
+        <w:numPr>
+          <w:numId w:val="12"/>
+          <w:ilvl w:val="0"/>
+        </w:numPr>
+      </w:pPr>
+      <w:r>
+        <w:t xml:space="preserve">“An Ordinary State Based Plasticity Model For Peridynamics.” (with J.A. Mitchell). ASME 2014 International Mechanical Engineering Congress and Exposition. November 2014.</w:t>
+      </w:r>
+    </w:p>
+    <w:p>
+      <w:pPr>
+        <w:pStyle w:val="Compact"/>
+        <w:numPr>
+          <w:numId w:val="12"/>
+          <w:ilvl w:val="0"/>
+        </w:numPr>
+      </w:pPr>
+      <w:r>
+        <w:t xml:space="preserve">“Fracture in plates and shells with peridynamic non-ordinary state-based models.” Meshfree Methods for Large-Scale Computational Science and Engineering. October 2014.</w:t>
+      </w:r>
+    </w:p>
+    <w:p>
+      <w:pPr>
+        <w:pStyle w:val="Compact"/>
+        <w:numPr>
+          <w:numId w:val="12"/>
+          <w:ilvl w:val="0"/>
+        </w:numPr>
+      </w:pPr>
+      <w:r>
+        <w:t xml:space="preserve">“An Overview of the Progress of Meshfree Particle Methods: From SPH to EFG to RKPM to Meshfree Peridynamics.” (with W.K. Liu, M. Bessa). Meshfree Methods for Large-Scale Computational Science and Engineering. October 2014.</w:t>
+      </w:r>
+    </w:p>
+    <w:p>
+      <w:pPr>
+        <w:pStyle w:val="Compact"/>
+        <w:numPr>
+          <w:numId w:val="12"/>
+          <w:ilvl w:val="0"/>
+        </w:numPr>
+      </w:pPr>
+      <w:r>
+        <w:t xml:space="preserve">“A nonlocal poroelastic approach to fluid driven fracture.” (with J.R. York, A. Katiyar, H. Ouchi, M. Sharma). World Congress on Computational Mechanics XI. July 2014.</w:t>
+      </w:r>
+    </w:p>
+    <w:p>
+      <w:pPr>
+        <w:pStyle w:val="Compact"/>
+        <w:numPr>
+          <w:numId w:val="12"/>
+          <w:ilvl w:val="0"/>
+        </w:numPr>
+      </w:pPr>
+      <w:r>
+        <w:t xml:space="preserve">“Reproducing Continuum Dynamics”. (with M. Bessa, W.K. Liu, T. Belytschko). World Congress on Computational Mechanics 2014. July 2014.</w:t>
+      </w:r>
+    </w:p>
+    <w:p>
+      <w:pPr>
+        <w:pStyle w:val="Compact"/>
+        <w:numPr>
+          <w:numId w:val="12"/>
+          <w:ilvl w:val="0"/>
+        </w:numPr>
+      </w:pPr>
+      <w:r>
+        <w:t xml:space="preserve">“A nonlocal poroelastic approach to fluid driven fracture.” (with J.R. York, A. Katiyar, H. Ouchi, M. Sharma). US National Congress on Theoretical and Applied Mechanics. June 2014.</w:t>
+      </w:r>
+    </w:p>
+    <w:p>
+      <w:pPr>
+        <w:pStyle w:val="Compact"/>
+        <w:numPr>
+          <w:numId w:val="12"/>
+          <w:ilvl w:val="0"/>
+        </w:numPr>
+      </w:pPr>
+      <w:r>
+        <w:t xml:space="preserve">“Bridging the length scales by linking the atomistic model with coarser peridynamic models through molecular dynamics simulation of Polyethylene”. (with R. Rahman). Mach Conference 2014. April 2014.</w:t>
+      </w:r>
+    </w:p>
+    <w:p>
+      <w:pPr>
+        <w:pStyle w:val="Compact"/>
+        <w:numPr>
+          <w:numId w:val="12"/>
+          <w:ilvl w:val="0"/>
+        </w:numPr>
+      </w:pPr>
+      <w:r>
+        <w:t xml:space="preserve">“Regularizing numerical simulations of strain-localization using a peridynamics-based plasticity formulation”. (with Md.I. Kahn, D.J. Littlewood, and J.A. Mitchell). International Workshop on Computational Mechanics of Materials, IWCMM XXIII. October 2013</w:t>
+      </w:r>
+    </w:p>
+    <w:p>
+      <w:pPr>
+        <w:pStyle w:val="Compact"/>
+        <w:numPr>
+          <w:numId w:val="12"/>
+          <w:ilvl w:val="0"/>
+        </w:numPr>
+      </w:pPr>
+      <w:r>
+        <w:t xml:space="preserve">“A non-local formulation for fluid flow and mass transport in porous media based on peridynamic theory”. (with A. Katiyar and M. Sharma). 12th US National Congress on Computational Mechanics. July 2013.</w:t>
+      </w:r>
+    </w:p>
+    <w:p>
+      <w:pPr>
+        <w:pStyle w:val="Compact"/>
+        <w:numPr>
+          <w:numId w:val="12"/>
+          <w:ilvl w:val="0"/>
+        </w:numPr>
+      </w:pPr>
+      <w:r>
+        <w:t xml:space="preserve">“A novel hierarchical multiscale modeling framework for polyethylene systems using Peridynamics and molecular dynamics”. (with R. Rahman). 2013 Mach Conference, Annapolis, MD. April 2013.</w:t>
+      </w:r>
+    </w:p>
+    <w:p>
+      <w:pPr>
+        <w:pStyle w:val="Compact"/>
+        <w:numPr>
+          <w:numId w:val="12"/>
+          <w:ilvl w:val="0"/>
+        </w:numPr>
+      </w:pPr>
+      <w:r>
+        <w:t xml:space="preserve">“Two-Dimensional Semi-Analytic Solutions to the Linearized State-Based Peridynamic Equilibrium Equation”. (with J.T. O’Grady). USACM Workshop on Nonlocal Damage and Failure: Peridynamics and other nonlocal methods. March 2013.</w:t>
+      </w:r>
+    </w:p>
+    <w:p>
+      <w:pPr>
+        <w:pStyle w:val="Compact"/>
+        <w:numPr>
+          <w:numId w:val="12"/>
+          <w:ilvl w:val="0"/>
+        </w:numPr>
+      </w:pPr>
+      <w:r>
+        <w:t xml:space="preserve">“A Peridynamics Based Hierarchical Multiscale Modeling Framework Between Continuum and Atomistic Scales”. (with R. Rahman, A. Haque). USACM Workshop on Nonlocal Damage and Failure: Peridynamics and other nonlocal methods. March 2013.</w:t>
+      </w:r>
+    </w:p>
+    <w:p>
+      <w:pPr>
+        <w:pStyle w:val="Compact"/>
+        <w:numPr>
+          <w:numId w:val="12"/>
+          <w:ilvl w:val="0"/>
+        </w:numPr>
+      </w:pPr>
+      <w:r>
+        <w:t xml:space="preserve">“Lessons Learned in Modeling Ductile Failure with Peridynamics”. (with D.J. Littlewood). USACM Workshop on Nonlocal Damage and Failure: Peridynamics and other nonlocal methods. March 2013.</w:t>
+      </w:r>
+    </w:p>
+    <w:p>
+      <w:pPr>
+        <w:pStyle w:val="Compact"/>
+        <w:numPr>
+          <w:numId w:val="12"/>
+          <w:ilvl w:val="0"/>
+        </w:numPr>
+      </w:pPr>
+      <w:r>
+        <w:t xml:space="preserve">“A Peridynamics Formulation of the Coupled Mechanics-Fluid Flow Problem”. (with A. Katiyar, H. Ouchi, M.M. Sharma). USACM Workshop on Nonlocal Damage and Failure: Peridynamics and other nonlocal methods. March 2013.</w:t>
+      </w:r>
+    </w:p>
+    <w:p>
+      <w:pPr>
+        <w:pStyle w:val="Compact"/>
+        <w:numPr>
+          <w:numId w:val="12"/>
+          <w:ilvl w:val="0"/>
+        </w:numPr>
+      </w:pPr>
+      <w:r>
+        <w:t xml:space="preserve">“Implicit time integration of an ordinary state-based peridynamic plasticity model with isotropic hardening.” (with D.J. Littlewood, J.A. Mitchell, M.L. Parks). ASME IMECE 2012. November 2012.</w:t>
+      </w:r>
+    </w:p>
+    <w:p>
+      <w:pPr>
+        <w:pStyle w:val="Compact"/>
+        <w:numPr>
+          <w:numId w:val="12"/>
+          <w:ilvl w:val="0"/>
+        </w:numPr>
+      </w:pPr>
+      <w:r>
+        <w:t xml:space="preserve">“Implicit time integration of an ordinary state-based peridynamic plasticity model with isotropic hardening.” (with D.J. Littlewood, J.A. Mitchell, M.L. Parks). SiViRT Simulation and Vizualization Symposium. November 2012.</w:t>
+      </w:r>
+    </w:p>
+    <w:p>
+      <w:pPr>
+        <w:pStyle w:val="Compact"/>
+        <w:numPr>
+          <w:numId w:val="12"/>
+          <w:ilvl w:val="0"/>
+        </w:numPr>
+      </w:pPr>
+      <w:r>
+        <w:t xml:space="preserve">“Peridynamic Modeling of Localization in Ductile Metals.” (with D.J. Littewood and B.L. Boyce) International Workshop on Computational Mechanics of Materials IWCMM XXII. September 2012.</w:t>
+      </w:r>
+    </w:p>
+    <w:p>
+      <w:pPr>
+        <w:pStyle w:val="Compact"/>
+        <w:numPr>
+          <w:numId w:val="12"/>
+          <w:ilvl w:val="0"/>
+        </w:numPr>
+      </w:pPr>
+      <w:r>
+        <w:t xml:space="preserve">“Viscoplasticity using peridynamics.” (with S.A. Silling and W. Chen) 10th US National Congress on Computational Mechanics. July 2009.</w:t>
+      </w:r>
+    </w:p>
+    <w:bookmarkStart w:id="67" w:name="student-delivered"/>
+    <w:p>
+      <w:pPr>
+        <w:pStyle w:val="Heading5"/>
+      </w:pPr>
+      <w:r>
+        <w:t xml:space="preserve">Student Delivered</w:t>
+      </w:r>
+    </w:p>
+    <w:bookmarkEnd w:id="67"/>
+    <w:p>
+      <w:pPr>
+        <w:pStyle w:val="Compact"/>
+        <w:numPr>
+          <w:numId w:val="13"/>
+          <w:ilvl w:val="0"/>
+        </w:numPr>
+      </w:pPr>
+      <w:r>
+        <w:t xml:space="preserve">“Modeling of Contact and Non-Local Friction in a Peridynamic Framework.” (with J.R. York). 13th US National Congress on Computational Mechanics. July 2015.</w:t>
+      </w:r>
+    </w:p>
+    <w:p>
+      <w:pPr>
+        <w:pStyle w:val="Compact"/>
+        <w:numPr>
+          <w:numId w:val="13"/>
+          <w:ilvl w:val="0"/>
+        </w:numPr>
+      </w:pPr>
+      <w:r>
+        <w:t xml:space="preserve">“Mesh-Free Non-ordinary Peridynamic Bending.” (with J. O’Grady). 13th US National Congress on Computational Mechanics. July 2015.</w:t>
+      </w:r>
+    </w:p>
+    <w:p>
+      <w:pPr>
+        <w:pStyle w:val="Compact"/>
+        <w:numPr>
+          <w:numId w:val="13"/>
+          <w:ilvl w:val="0"/>
+        </w:numPr>
+      </w:pPr>
+      <w:r>
+        <w:t xml:space="preserve">“A Peridynamic Model for Hydraulic Fracture.” (with H. Ouichi, A. Katiyar, M. Sharma). 13th US National Congress on Computational Mechanics. July 2015.</w:t>
+      </w:r>
+    </w:p>
+    <w:p>
+      <w:pPr>
+        <w:pStyle w:val="Compact"/>
+        <w:numPr>
+          <w:numId w:val="13"/>
+          <w:ilvl w:val="0"/>
+        </w:numPr>
+      </w:pPr>
+      <w:r>
+        <w:t xml:space="preserve">“Peridynamic beams, plates, and shells: a non-ordinary state-based model.” (with J. O’Grady). ASME 2014 International Mechanical Engineering Congress and Exposition. November 2014.</w:t>
+      </w:r>
+    </w:p>
+    <w:p>
+      <w:pPr>
+        <w:pStyle w:val="Compact"/>
+        <w:numPr>
+          <w:numId w:val="13"/>
+          <w:ilvl w:val="0"/>
+        </w:numPr>
+      </w:pPr>
+      <w:r>
+        <w:t xml:space="preserve">“Peridynamic beams, plates, and shells: a non-ordinary state-based model.” (with J. O’Grady). Society of Engineering Science 2014. October 2014.</w:t>
+      </w:r>
+    </w:p>
+    <w:p>
+      <w:pPr>
+        <w:pStyle w:val="Compact"/>
+        <w:numPr>
+          <w:numId w:val="13"/>
+          <w:ilvl w:val="0"/>
+        </w:numPr>
+      </w:pPr>
+      <w:r>
+        <w:t xml:space="preserve">“The Next Generation Model for Predicting the Growth of Complex Fracture Networks.” (with J.R. York). 2014 Hydraulic Fracturing and Sand Control Joint Industry Program Technical Review. April 2014.</w:t>
+      </w:r>
+    </w:p>
+    <w:p>
+      <w:pPr>
+        <w:pStyle w:val="Compact"/>
+        <w:numPr>
+          <w:numId w:val="13"/>
+          <w:ilvl w:val="0"/>
+        </w:numPr>
+      </w:pPr>
+      <w:r>
+        <w:t xml:space="preserve">“A peridynamic model of diffusive fluid flow through a deformable media.” (with J.R. York). 2013 SACNAS National Conference. October 2013.</w:t>
+      </w:r>
+    </w:p>
+    <w:p>
+      <w:pPr>
+        <w:pStyle w:val="Compact"/>
+        <w:numPr>
+          <w:numId w:val="13"/>
+          <w:ilvl w:val="0"/>
+        </w:numPr>
+      </w:pPr>
+      <w:r>
+        <w:t xml:space="preserve">“A complex-step method for tangent-stiffness calculation in a massively parallel computational peridynamics code.” (with M.D. Brothers and H.R. Millwater). 12th US National Congress on Computational Mechanics. July 2013.</w:t>
+      </w:r>
+    </w:p>
+    <w:p>
+      <w:pPr>
+        <w:pStyle w:val="Compact"/>
+        <w:numPr>
+          <w:numId w:val="13"/>
+          <w:ilvl w:val="0"/>
+        </w:numPr>
+      </w:pPr>
+      <w:r>
+        <w:t xml:space="preserve">“Intragranular fracture and frictional effects in granular materials under pressure-shear loading.” (with A.M. Peterson and T.J. Vogler) 18th Biennial Intl. Conference of the APS Topical Group on Shock Compression of Condensed Matter held in conjunction with the 24th Biennial Intl. Conference of the Intl. Association for the Advancement of High Pressure Science and Technology (AIRAPT). July 2013.</w:t>
+      </w:r>
+    </w:p>
+    <w:bookmarkStart w:id="68" w:name="poster"/>
     <w:p>
       <w:pPr>
         <w:pStyle w:val="Heading4"/>
       </w:pPr>
       <w:r>
-        <w:t xml:space="preserve">Invited Talks</w:t>
-      </w:r>
-    </w:p>
-    <w:bookmarkEnd w:id="67"/>
-    <w:p>
-      <w:pPr>
-        <w:pStyle w:val="Compact"/>
-        <w:numPr>
-          <w:numId w:val="11"/>
-          <w:ilvl w:val="0"/>
-        </w:numPr>
-      </w:pPr>
-      <w:r>
-        <w:t xml:space="preserve">“Nonlocal models for anamalous transport” Schlumberger EUREKA Fluid Mecahnics Mini-Workshop. Schlumberger-Doll Research Center. July 2016.</w:t>
-      </w:r>
-    </w:p>
-    <w:p>
-      <w:pPr>
-        <w:pStyle w:val="Compact"/>
-        <w:numPr>
-          <w:numId w:val="11"/>
-          <w:ilvl w:val="0"/>
-        </w:numPr>
-      </w:pPr>
-      <w:r>
-        <w:t xml:space="preserve">“Isogeometric peridynamics.” USACM Thematic Workshop on Nonlocal Models in Mathematics, Computation, Science, and Engineering. Oak Ridge National Laboratory. October 2015.</w:t>
-      </w:r>
-    </w:p>
-    <w:p>
-      <w:pPr>
-        <w:pStyle w:val="Compact"/>
-        <w:numPr>
-          <w:numId w:val="11"/>
-          <w:ilvl w:val="0"/>
-        </w:numPr>
-      </w:pPr>
-      <w:r>
-        <w:t xml:space="preserve">“A multiphysics model for hydraulic fracture simulation.” Eighth International Workshop Meshfree Methods for Partial Differential Equations. Universität Bonn. September 2015.</w:t>
-      </w:r>
-    </w:p>
-    <w:p>
-      <w:pPr>
-        <w:pStyle w:val="Compact"/>
-        <w:numPr>
-          <w:numId w:val="11"/>
-          <w:ilvl w:val="0"/>
-        </w:numPr>
-      </w:pPr>
-      <w:r>
-        <w:t xml:space="preserve">“Nonlocal multiphysics for heterogeneous materials, anomalous diffusion, and fracture.” Total. March 2015.</w:t>
-      </w:r>
-    </w:p>
-    <w:p>
-      <w:pPr>
-        <w:pStyle w:val="Compact"/>
-        <w:numPr>
-          <w:numId w:val="11"/>
-          <w:ilvl w:val="0"/>
-        </w:numPr>
-      </w:pPr>
-      <w:r>
-        <w:t xml:space="preserve">“Nonlocal multiphysics for heterogeneous materials, anomalous diffusion, and fracture.” Graduate Aerospace Laboratories, California Institute of Technology. January 2015.</w:t>
-      </w:r>
-    </w:p>
-    <w:p>
-      <w:pPr>
-        <w:pStyle w:val="Compact"/>
-        <w:numPr>
-          <w:numId w:val="11"/>
-          <w:ilvl w:val="0"/>
-        </w:numPr>
-      </w:pPr>
-      <w:r>
-        <w:t xml:space="preserve">“Nonlocal multiphysics for heterogeneous materials, anomalous diffusion, and fracture.” Institute for Computational Engineering Science, The University of Texas at Austin. October 2014.</w:t>
-      </w:r>
-    </w:p>
-    <w:p>
-      <w:pPr>
-        <w:pStyle w:val="Compact"/>
-        <w:numPr>
-          <w:numId w:val="11"/>
-          <w:ilvl w:val="0"/>
-        </w:numPr>
-      </w:pPr>
-      <w:r>
-        <w:t xml:space="preserve">“Nonlocal multiphysics for heterogeneous materials, anomalous diffusion, and fracture.” University of Illinos – Urbana-Champaign, Department of Aerospace Engineering. September 2014.</w:t>
-      </w:r>
-    </w:p>
-    <w:p>
-      <w:pPr>
-        <w:pStyle w:val="Compact"/>
-        <w:numPr>
-          <w:numId w:val="11"/>
-          <w:ilvl w:val="0"/>
-        </w:numPr>
-      </w:pPr>
-      <w:r>
-        <w:t xml:space="preserve">“Nonlocal multiphysics for heterogeneous materials, anomalous diffusion, and fracture.” Center for Mechanics of Solids, Structures and Materials, The University of Texas at Austin, Department of Aerospace Engineering and Engineering Mechanics. September 2014.</w:t>
-      </w:r>
-    </w:p>
-    <w:p>
-      <w:pPr>
-        <w:pStyle w:val="Compact"/>
-        <w:numPr>
-          <w:numId w:val="11"/>
-          <w:ilvl w:val="0"/>
-        </w:numPr>
-      </w:pPr>
-      <w:r>
-        <w:t xml:space="preserve">“Nonlocal multiphysics for heterogeneous materials, anomalous diffusion, and fracture.” ExxonMobil - Corporate Strategic Research. July 2014.</w:t>
-      </w:r>
-    </w:p>
-    <w:p>
-      <w:pPr>
-        <w:pStyle w:val="Compact"/>
-        <w:numPr>
-          <w:numId w:val="11"/>
-          <w:ilvl w:val="0"/>
-        </w:numPr>
-      </w:pPr>
-      <w:r>
-        <w:t xml:space="preserve">“A model for nonlocal diffusion and fluid-driven fracture.” USACM/IUTAM Symposium on Connecting Multiscale Mechanics to Complex Material Design. Northwestern University. May 2014.</w:t>
-      </w:r>
-    </w:p>
-    <w:p>
-      <w:pPr>
-        <w:pStyle w:val="Compact"/>
-        <w:numPr>
-          <w:numId w:val="11"/>
-          <w:ilvl w:val="0"/>
-        </w:numPr>
-      </w:pPr>
-      <w:r>
-        <w:t xml:space="preserve">“Nonlocal multiphysics for heterogeneous materials, anomalous diffusion, and fracture.” The University of Texas at Austin, Department of Petroleum &amp; Geosystems Engineering. March 2014.</w:t>
-      </w:r>
-    </w:p>
-    <w:p>
-      <w:pPr>
-        <w:pStyle w:val="Compact"/>
-        <w:numPr>
-          <w:numId w:val="11"/>
-          <w:ilvl w:val="0"/>
-        </w:numPr>
-      </w:pPr>
-      <w:r>
-        <w:t xml:space="preserve">“Nonlocal multiphysics for heterogeneous materials, anomalous diffusion, and fracture.” Northwestern University, Department of Mechanical Engineering. January 2014.</w:t>
-      </w:r>
-    </w:p>
-    <w:p>
-      <w:pPr>
-        <w:pStyle w:val="Compact"/>
-        <w:numPr>
-          <w:numId w:val="11"/>
-          <w:ilvl w:val="0"/>
-        </w:numPr>
-      </w:pPr>
-      <w:r>
-        <w:t xml:space="preserve">“Peridynamics as a unified theory for heterogenous media, anomalous porous flow, and fracture.” The University of Texas at Austin, Department of Petroleum &amp; Geosystems Engineering. October 2013.</w:t>
-      </w:r>
-    </w:p>
-    <w:p>
-      <w:pPr>
-        <w:pStyle w:val="Compact"/>
-        <w:numPr>
-          <w:numId w:val="11"/>
-          <w:ilvl w:val="0"/>
-        </w:numPr>
-      </w:pPr>
-      <w:r>
-        <w:t xml:space="preserve">“Unifying the mechanics of continuous and discontinuous media.” Army Research Laboratory. February 2013.</w:t>
-      </w:r>
-    </w:p>
-    <w:p>
-      <w:pPr>
-        <w:pStyle w:val="Compact"/>
-        <w:numPr>
-          <w:numId w:val="11"/>
-          <w:ilvl w:val="0"/>
-        </w:numPr>
-      </w:pPr>
-      <w:r>
-        <w:t xml:space="preserve">“Unifying the mechanics of continuous and discontinuous media.” The Johns Hopkins University, Center for Advanced Ceramics and Metallic Systems. July 2012.</w:t>
-      </w:r>
-    </w:p>
-    <w:p>
-      <w:pPr>
-        <w:pStyle w:val="Compact"/>
-        <w:numPr>
-          <w:numId w:val="11"/>
-          <w:ilvl w:val="0"/>
-        </w:numPr>
-      </w:pPr>
-      <w:r>
-        <w:t xml:space="preserve">“Unifying the mechanics of continuous and discontinuous media.” Texas Tech University, Mechanical Engineering. April 2012.</w:t>
-      </w:r>
-    </w:p>
-    <w:p>
-      <w:pPr>
-        <w:pStyle w:val="Compact"/>
-        <w:numPr>
-          <w:numId w:val="11"/>
-          <w:ilvl w:val="0"/>
-        </w:numPr>
-      </w:pPr>
-      <w:r>
-        <w:t xml:space="preserve">“Hydraulic fracturing and its environmental impact: a short address of major public concerns.” Presentation for the Center for Simulation, Visualization, and Real-Time Prediction participation in UTSA Earthweek 2012. April 2012.</w:t>
-      </w:r>
-    </w:p>
-    <w:p>
-      <w:pPr>
-        <w:pStyle w:val="Compact"/>
-        <w:numPr>
-          <w:numId w:val="11"/>
-          <w:ilvl w:val="0"/>
-        </w:numPr>
-      </w:pPr>
-      <w:r>
-        <w:t xml:space="preserve">“Unifying the mechanics of continuous and discontinuous media.” 2011 International Workshop on Intensive Loading and its Effects. State Key Laboratory of Explosion Science and Technology, Beijing Institute of Technology. Beijing, China. December 2011.</w:t>
-      </w:r>
-    </w:p>
-    <w:p>
-      <w:pPr>
-        <w:pStyle w:val="Compact"/>
-        <w:numPr>
-          <w:numId w:val="11"/>
-          <w:ilvl w:val="0"/>
-        </w:numPr>
-      </w:pPr>
-      <w:r>
-        <w:t xml:space="preserve">“Peridynamic modeling of viscoplasticity and dynamic fracture.” University of Nebraska, Engineering Mechanics. April 2010.</w:t>
-      </w:r>
-    </w:p>
-    <w:p>
-      <w:pPr>
-        <w:pStyle w:val="Compact"/>
-        <w:numPr>
-          <w:numId w:val="11"/>
-          <w:ilvl w:val="0"/>
-        </w:numPr>
-      </w:pPr>
-      <w:r>
-        <w:t xml:space="preserve">“Peridynamic modeling of viscoplasticity and dynamic fracture.” University of New Mexico, Mechanical Engineering. February 2010.</w:t>
-      </w:r>
-    </w:p>
-    <w:bookmarkStart w:id="68" w:name="conferences"/>
-    <w:p>
-      <w:pPr>
-        <w:pStyle w:val="Heading4"/>
-      </w:pPr>
-      <w:r>
-        <w:t xml:space="preserve">Conferences</w:t>
+        <w:t xml:space="preserve">Poster</w:t>
       </w:r>
     </w:p>
     <w:bookmarkEnd w:id="68"/>
@@ -2148,476 +2568,36 @@
       <w:pPr>
         <w:pStyle w:val="Compact"/>
         <w:numPr>
-          <w:numId w:val="12"/>
-          <w:ilvl w:val="0"/>
-        </w:numPr>
-      </w:pPr>
-      <w:r>
-        <w:t xml:space="preserve">“A model for the transport of miscible fluids in the presence of anomalous diffusion.” (with R. Tabasi). USACM Thematic Workshop on Isogeometric Analysis and Meshfree Methods. October 2016.</w:t>
-      </w:r>
-    </w:p>
-    <w:p>
-      <w:pPr>
-        <w:pStyle w:val="Compact"/>
-        <w:numPr>
-          <w:numId w:val="12"/>
-          <w:ilvl w:val="0"/>
-        </w:numPr>
-      </w:pPr>
-      <w:r>
-        <w:t xml:space="preserve">“A variationally consistent approach to constrained motion.” 24th International Congress on Theoretical and Applied Mechanics. August 2016.</w:t>
-      </w:r>
-    </w:p>
-    <w:p>
-      <w:pPr>
-        <w:pStyle w:val="Compact"/>
-        <w:numPr>
-          <w:numId w:val="12"/>
-          <w:ilvl w:val="0"/>
-        </w:numPr>
-      </w:pPr>
-      <w:r>
-        <w:t xml:space="preserve">“A model for the transport of miscible fluids in the presence of anomalous diffusion.” (Keynote, with R. Tabasi). World Congress on Computational Mechanics XII. July 2016.</w:t>
-      </w:r>
-    </w:p>
-    <w:p>
-      <w:pPr>
-        <w:pStyle w:val="Compact"/>
-        <w:numPr>
-          <w:numId w:val="12"/>
-          <w:ilvl w:val="0"/>
-        </w:numPr>
-      </w:pPr>
-      <w:r>
-        <w:t xml:space="preserve">“A peridynamic model for hydraulic fracture.” (with H. Ouchi, J.R. York, M.D. Brothers, M.M. Sharma). SIAM Annual Conference. July 2016.</w:t>
-      </w:r>
-    </w:p>
-    <w:p>
-      <w:pPr>
-        <w:pStyle w:val="Compact"/>
-        <w:numPr>
-          <w:numId w:val="12"/>
-          <w:ilvl w:val="0"/>
-        </w:numPr>
-      </w:pPr>
-      <w:r>
-        <w:t xml:space="preserve">“A peridynamic model for hydraulic fracture.” (with H. Ouchi, J.R. York, M.M. Sharma). Engineering Mechanics Institute Conference 2016. May 2016.</w:t>
-      </w:r>
-    </w:p>
-    <w:p>
-      <w:pPr>
-        <w:pStyle w:val="Compact"/>
-        <w:numPr>
-          <w:numId w:val="12"/>
-          <w:ilvl w:val="0"/>
-        </w:numPr>
-      </w:pPr>
-      <w:r>
-        <w:t xml:space="preserve">“Bending Failure in Peridynamic Plates.” (with J. O’Grady). ASME 2015 International Mechanical Engineering Congress and Exposition. November 2015.</w:t>
-      </w:r>
-    </w:p>
-    <w:p>
-      <w:pPr>
-        <w:pStyle w:val="Compact"/>
-        <w:numPr>
-          <w:numId w:val="12"/>
-          <w:ilvl w:val="0"/>
-        </w:numPr>
-      </w:pPr>
-      <w:r>
-        <w:t xml:space="preserve">“Mesoscale Simulations Investigating the Effects of Shock Wave Stability in Granular Materials with Peridynamics.” (with R. Rahman, A. Peterson, T. Vogler). 13th US National Congress on Computational Mechanics. July 2015.</w:t>
-      </w:r>
-    </w:p>
-    <w:p>
-      <w:pPr>
-        <w:pStyle w:val="Compact"/>
-        <w:numPr>
-          <w:numId w:val="12"/>
-          <w:ilvl w:val="0"/>
-        </w:numPr>
-      </w:pPr>
-      <w:r>
-        <w:t xml:space="preserve">“Regularizing numerical simulations of shear-banding using a peridynamics-based plasticity formulation.” (with Md.I.H. Kahn). ASME 2014 International Mechanical Engineering Congress and Exposition. November 2014.</w:t>
-      </w:r>
-    </w:p>
-    <w:p>
-      <w:pPr>
-        <w:pStyle w:val="Compact"/>
-        <w:numPr>
-          <w:numId w:val="12"/>
-          <w:ilvl w:val="0"/>
-        </w:numPr>
-      </w:pPr>
-      <w:r>
-        <w:t xml:space="preserve">“An Ordinary State Based Plasticity Model For Peridynamics.” (with J.A. Mitchell). ASME 2014 International Mechanical Engineering Congress and Exposition. November 2014.</w:t>
-      </w:r>
-    </w:p>
-    <w:p>
-      <w:pPr>
-        <w:pStyle w:val="Compact"/>
-        <w:numPr>
-          <w:numId w:val="12"/>
-          <w:ilvl w:val="0"/>
-        </w:numPr>
-      </w:pPr>
-      <w:r>
-        <w:t xml:space="preserve">“Fracture in plates and shells with peridynamic non-ordinary state-based models.” Meshfree Methods for Large-Scale Computational Science and Engineering. October 2014.</w:t>
-      </w:r>
-    </w:p>
-    <w:p>
-      <w:pPr>
-        <w:pStyle w:val="Compact"/>
-        <w:numPr>
-          <w:numId w:val="12"/>
-          <w:ilvl w:val="0"/>
-        </w:numPr>
-      </w:pPr>
-      <w:r>
-        <w:t xml:space="preserve">“An Overview of the Progress of Meshfree Particle Methods: From SPH to EFG to RKPM to Meshfree Peridynamics.” (with W.K. Liu, M. Bessa). Meshfree Methods for Large-Scale Computational Science and Engineering. October 2014.</w:t>
-      </w:r>
-    </w:p>
-    <w:p>
-      <w:pPr>
-        <w:pStyle w:val="Compact"/>
-        <w:numPr>
-          <w:numId w:val="12"/>
-          <w:ilvl w:val="0"/>
-        </w:numPr>
-      </w:pPr>
-      <w:r>
-        <w:t xml:space="preserve">“A nonlocal poroelastic approach to fluid driven fracture.” (with J.R. York, A. Katiyar, H. Ouchi, M. Sharma). World Congress on Computational Mechanics XI. July 2014.</w:t>
-      </w:r>
-    </w:p>
-    <w:p>
-      <w:pPr>
-        <w:pStyle w:val="Compact"/>
-        <w:numPr>
-          <w:numId w:val="12"/>
-          <w:ilvl w:val="0"/>
-        </w:numPr>
-      </w:pPr>
-      <w:r>
-        <w:t xml:space="preserve">“Reproducing Continuum Dynamics”. (with M. Bessa, W.K. Liu, T. Belytschko). World Congress on Computational Mechanics 2014. July 2014.</w:t>
-      </w:r>
-    </w:p>
-    <w:p>
-      <w:pPr>
-        <w:pStyle w:val="Compact"/>
-        <w:numPr>
-          <w:numId w:val="12"/>
-          <w:ilvl w:val="0"/>
-        </w:numPr>
-      </w:pPr>
-      <w:r>
-        <w:t xml:space="preserve">“A nonlocal poroelastic approach to fluid driven fracture.” (with J.R. York, A. Katiyar, H. Ouchi, M. Sharma). US National Congress on Theoretical and Applied Mechanics. June 2014.</w:t>
-      </w:r>
-    </w:p>
-    <w:p>
-      <w:pPr>
-        <w:pStyle w:val="Compact"/>
-        <w:numPr>
-          <w:numId w:val="12"/>
-          <w:ilvl w:val="0"/>
-        </w:numPr>
-      </w:pPr>
-      <w:r>
-        <w:t xml:space="preserve">“Bridging the length scales by linking the atomistic model with coarser peridynamic models through molecular dynamics simulation of Polyethylene”. (with R. Rahman). Mach Conference 2014. April 2014.</w:t>
-      </w:r>
-    </w:p>
-    <w:p>
-      <w:pPr>
-        <w:pStyle w:val="Compact"/>
-        <w:numPr>
-          <w:numId w:val="12"/>
-          <w:ilvl w:val="0"/>
-        </w:numPr>
-      </w:pPr>
-      <w:r>
-        <w:t xml:space="preserve">“Regularizing numerical simulations of strain-localization using a peridynamics-based plasticity formulation”. (with Md.I. Kahn, D.J. Littlewood, and J.A. Mitchell). International Workshop on Computational Mechanics of Materials, IWCMM XXIII. October 2013</w:t>
-      </w:r>
-    </w:p>
-    <w:p>
-      <w:pPr>
-        <w:pStyle w:val="Compact"/>
-        <w:numPr>
-          <w:numId w:val="12"/>
-          <w:ilvl w:val="0"/>
-        </w:numPr>
-      </w:pPr>
-      <w:r>
-        <w:t xml:space="preserve">“A non-local formulation for fluid flow and mass transport in porous media based on peridynamic theory”. (with A. Katiyar and M. Sharma). 12th US National Congress on Computational Mechanics. July 2013.</w:t>
-      </w:r>
-    </w:p>
-    <w:p>
-      <w:pPr>
-        <w:pStyle w:val="Compact"/>
-        <w:numPr>
-          <w:numId w:val="12"/>
-          <w:ilvl w:val="0"/>
-        </w:numPr>
-      </w:pPr>
-      <w:r>
-        <w:t xml:space="preserve">“A novel hierarchical multiscale modeling framework for polyethylene systems using Peridynamics and molecular dynamics”. (with R. Rahman). 2013 Mach Conference, Annapolis, MD. April 2013.</w:t>
-      </w:r>
-    </w:p>
-    <w:p>
-      <w:pPr>
-        <w:pStyle w:val="Compact"/>
-        <w:numPr>
-          <w:numId w:val="12"/>
-          <w:ilvl w:val="0"/>
-        </w:numPr>
-      </w:pPr>
-      <w:r>
-        <w:t xml:space="preserve">“Two-Dimensional Semi-Analytic Solutions to the Linearized State-Based Peridynamic Equilibrium Equation”. (with J.T. O’Grady). USACM Workshop on Nonlocal Damage and Failure: Peridynamics and other nonlocal methods. March 2013.</w:t>
-      </w:r>
-    </w:p>
-    <w:p>
-      <w:pPr>
-        <w:pStyle w:val="Compact"/>
-        <w:numPr>
-          <w:numId w:val="12"/>
-          <w:ilvl w:val="0"/>
-        </w:numPr>
-      </w:pPr>
-      <w:r>
-        <w:t xml:space="preserve">“A Peridynamics Based Hierarchical Multiscale Modeling Framework Between Continuum and Atomistic Scales”. (with R. Rahman, A. Haque). USACM Workshop on Nonlocal Damage and Failure: Peridynamics and other nonlocal methods. March 2013.</w:t>
-      </w:r>
-    </w:p>
-    <w:p>
-      <w:pPr>
-        <w:pStyle w:val="Compact"/>
-        <w:numPr>
-          <w:numId w:val="12"/>
-          <w:ilvl w:val="0"/>
-        </w:numPr>
-      </w:pPr>
-      <w:r>
-        <w:t xml:space="preserve">“Lessons Learned in Modeling Ductile Failure with Peridynamics”. (with D.J. Littlewood). USACM Workshop on Nonlocal Damage and Failure: Peridynamics and other nonlocal methods. March 2013.</w:t>
-      </w:r>
-    </w:p>
-    <w:p>
-      <w:pPr>
-        <w:pStyle w:val="Compact"/>
-        <w:numPr>
-          <w:numId w:val="12"/>
-          <w:ilvl w:val="0"/>
-        </w:numPr>
-      </w:pPr>
-      <w:r>
-        <w:t xml:space="preserve">“A Peridynamics Formulation of the Coupled Mechanics-Fluid Flow Problem”. (with A. Katiyar, H. Ouchi, M.M. Sharma). USACM Workshop on Nonlocal Damage and Failure: Peridynamics and other nonlocal methods. March 2013.</w:t>
-      </w:r>
-    </w:p>
-    <w:p>
-      <w:pPr>
-        <w:pStyle w:val="Compact"/>
-        <w:numPr>
-          <w:numId w:val="12"/>
-          <w:ilvl w:val="0"/>
-        </w:numPr>
-      </w:pPr>
-      <w:r>
-        <w:t xml:space="preserve">“Implicit time integration of an ordinary state-based peridynamic plasticity model with isotropic hardening.” (with D.J. Littlewood, J.A. Mitchell, M.L. Parks). ASME IMECE 2012. November 2012.</w:t>
-      </w:r>
-    </w:p>
-    <w:p>
-      <w:pPr>
-        <w:pStyle w:val="Compact"/>
-        <w:numPr>
-          <w:numId w:val="12"/>
-          <w:ilvl w:val="0"/>
-        </w:numPr>
-      </w:pPr>
-      <w:r>
-        <w:t xml:space="preserve">“Implicit time integration of an ordinary state-based peridynamic plasticity model with isotropic hardening.” (with D.J. Littlewood, J.A. Mitchell, M.L. Parks). SiViRT Simulation and Vizualization Symposium. November 2012.</w:t>
-      </w:r>
-    </w:p>
-    <w:p>
-      <w:pPr>
-        <w:pStyle w:val="Compact"/>
-        <w:numPr>
-          <w:numId w:val="12"/>
-          <w:ilvl w:val="0"/>
-        </w:numPr>
-      </w:pPr>
-      <w:r>
-        <w:t xml:space="preserve">“Peridynamic Modeling of Localization in Ductile Metals.” (with D.J. Littewood and B.L. Boyce) International Workshop on Computational Mechanics of Materials IWCMM XXII. September 2012.</w:t>
-      </w:r>
-    </w:p>
-    <w:p>
-      <w:pPr>
-        <w:pStyle w:val="Compact"/>
-        <w:numPr>
-          <w:numId w:val="12"/>
-          <w:ilvl w:val="0"/>
-        </w:numPr>
-      </w:pPr>
-      <w:r>
-        <w:t xml:space="preserve">“Viscoplasticity using peridynamics.” (with S.A. Silling and W. Chen) 10th US National Congress on Computational Mechanics. July 2009.</w:t>
-      </w:r>
-    </w:p>
-    <w:bookmarkStart w:id="69" w:name="student-delivered"/>
-    <w:p>
-      <w:pPr>
-        <w:pStyle w:val="Heading5"/>
-      </w:pPr>
-      <w:r>
-        <w:t xml:space="preserve">Student Delivered</w:t>
+          <w:numId w:val="14"/>
+          <w:ilvl w:val="0"/>
+        </w:numPr>
+      </w:pPr>
+      <w:r>
+        <w:t xml:space="preserve">“A Peridynamic Model for Hydraulic Fracture.” (with J.R. York) USACM Thematic Workshop on Nonlocal Models in Mathematics, Computation, Science, and Engineering. Oak Ridge National Laboratory. October 2015.</w:t>
+      </w:r>
+    </w:p>
+    <w:p>
+      <w:pPr>
+        <w:pStyle w:val="Compact"/>
+        <w:numPr>
+          <w:numId w:val="14"/>
+          <w:ilvl w:val="0"/>
+        </w:numPr>
+      </w:pPr>
+      <w:r>
+        <w:t xml:space="preserve">“Intragranular fracture and frictional effects in granular materials under pressure-shear loading.” (with A.M. Peterson and T.J. Vogler) 18th Biennial Intl. Conference of the APS Topical Group on Shock Compression of Condensed Matter held in conjunction with the 24th Biennial Intl. Conference of the Intl. Association for the Advancement of High Pressure Science and Technology (AIRAPT). July 2013.</w:t>
+      </w:r>
+    </w:p>
+    <w:bookmarkStart w:id="69" w:name="software"/>
+    <w:p>
+      <w:pPr>
+        <w:pStyle w:val="Heading3"/>
+      </w:pPr>
+      <w:r>
+        <w:t xml:space="preserve">Software</w:t>
       </w:r>
     </w:p>
     <w:bookmarkEnd w:id="69"/>
-    <w:p>
-      <w:pPr>
-        <w:pStyle w:val="Compact"/>
-        <w:numPr>
-          <w:numId w:val="13"/>
-          <w:ilvl w:val="0"/>
-        </w:numPr>
-      </w:pPr>
-      <w:r>
-        <w:t xml:space="preserve">“Modeling of Contact and Non-Local Friction in a Peridynamic Framework.” (with J.R. York). 13th US National Congress on Computational Mechanics. July 2015.</w:t>
-      </w:r>
-    </w:p>
-    <w:p>
-      <w:pPr>
-        <w:pStyle w:val="Compact"/>
-        <w:numPr>
-          <w:numId w:val="13"/>
-          <w:ilvl w:val="0"/>
-        </w:numPr>
-      </w:pPr>
-      <w:r>
-        <w:t xml:space="preserve">“Mesh-Free Non-ordinary Peridynamic Bending.” (with J. O’Grady). 13th US National Congress on Computational Mechanics. July 2015.</w:t>
-      </w:r>
-    </w:p>
-    <w:p>
-      <w:pPr>
-        <w:pStyle w:val="Compact"/>
-        <w:numPr>
-          <w:numId w:val="13"/>
-          <w:ilvl w:val="0"/>
-        </w:numPr>
-      </w:pPr>
-      <w:r>
-        <w:t xml:space="preserve">“A Peridynamic Model for Hydraulic Fracture.” (with H. Ouichi, A. Katiyar, M. Sharma). 13th US National Congress on Computational Mechanics. July 2015.</w:t>
-      </w:r>
-    </w:p>
-    <w:p>
-      <w:pPr>
-        <w:pStyle w:val="Compact"/>
-        <w:numPr>
-          <w:numId w:val="13"/>
-          <w:ilvl w:val="0"/>
-        </w:numPr>
-      </w:pPr>
-      <w:r>
-        <w:t xml:space="preserve">“Peridynamic beams, plates, and shells: a non-ordinary state-based model.” (with J. O’Grady). ASME 2014 International Mechanical Engineering Congress and Exposition. November 2014.</w:t>
-      </w:r>
-    </w:p>
-    <w:p>
-      <w:pPr>
-        <w:pStyle w:val="Compact"/>
-        <w:numPr>
-          <w:numId w:val="13"/>
-          <w:ilvl w:val="0"/>
-        </w:numPr>
-      </w:pPr>
-      <w:r>
-        <w:t xml:space="preserve">“Peridynamic beams, plates, and shells: a non-ordinary state-based model.” (with J. O’Grady). Society of Engineering Science 2014. October 2014.</w:t>
-      </w:r>
-    </w:p>
-    <w:p>
-      <w:pPr>
-        <w:pStyle w:val="Compact"/>
-        <w:numPr>
-          <w:numId w:val="13"/>
-          <w:ilvl w:val="0"/>
-        </w:numPr>
-      </w:pPr>
-      <w:r>
-        <w:t xml:space="preserve">“The Next Generation Model for Predicting the Growth of Complex Fracture Networks.” (with J.R. York). 2014 Hydraulic Fracturing and Sand Control Joint Industry Program Technical Review. April 2014.</w:t>
-      </w:r>
-    </w:p>
-    <w:p>
-      <w:pPr>
-        <w:pStyle w:val="Compact"/>
-        <w:numPr>
-          <w:numId w:val="13"/>
-          <w:ilvl w:val="0"/>
-        </w:numPr>
-      </w:pPr>
-      <w:r>
-        <w:t xml:space="preserve">“A peridynamic model of diffusive fluid flow through a deformable media.” (with J.R. York). 2013 SACNAS National Conference. October 2013.</w:t>
-      </w:r>
-    </w:p>
-    <w:p>
-      <w:pPr>
-        <w:pStyle w:val="Compact"/>
-        <w:numPr>
-          <w:numId w:val="13"/>
-          <w:ilvl w:val="0"/>
-        </w:numPr>
-      </w:pPr>
-      <w:r>
-        <w:t xml:space="preserve">“A complex-step method for tangent-stiffness calculation in a massively parallel computational peridynamics code.” (with M.D. Brothers and H.R. Millwater). 12th US National Congress on Computational Mechanics. July 2013.</w:t>
-      </w:r>
-    </w:p>
-    <w:p>
-      <w:pPr>
-        <w:pStyle w:val="Compact"/>
-        <w:numPr>
-          <w:numId w:val="13"/>
-          <w:ilvl w:val="0"/>
-        </w:numPr>
-      </w:pPr>
-      <w:r>
-        <w:t xml:space="preserve">“Intragranular fracture and frictional effects in granular materials under pressure-shear loading.” (with A.M. Peterson and T.J. Vogler) 18th Biennial Intl. Conference of the APS Topical Group on Shock Compression of Condensed Matter held in conjunction with the 24th Biennial Intl. Conference of the Intl. Association for the Advancement of High Pressure Science and Technology (AIRAPT). July 2013.</w:t>
-      </w:r>
-    </w:p>
-    <w:bookmarkStart w:id="70" w:name="poster"/>
-    <w:p>
-      <w:pPr>
-        <w:pStyle w:val="Heading4"/>
-      </w:pPr>
-      <w:r>
-        <w:t xml:space="preserve">Poster</w:t>
-      </w:r>
-    </w:p>
-    <w:bookmarkEnd w:id="70"/>
-    <w:p>
-      <w:pPr>
-        <w:pStyle w:val="Compact"/>
-        <w:numPr>
-          <w:numId w:val="14"/>
-          <w:ilvl w:val="0"/>
-        </w:numPr>
-      </w:pPr>
-      <w:r>
-        <w:t xml:space="preserve">“A Peridynamic Model for Hydraulic Fracture.” (with J.R. York) USACM Thematic Workshop on Nonlocal Models in Mathematics, Computation, Science, and Engineering. Oak Ridge National Laboratory. October 2015.</w:t>
-      </w:r>
-    </w:p>
-    <w:p>
-      <w:pPr>
-        <w:pStyle w:val="Compact"/>
-        <w:numPr>
-          <w:numId w:val="14"/>
-          <w:ilvl w:val="0"/>
-        </w:numPr>
-      </w:pPr>
-      <w:r>
-        <w:t xml:space="preserve">“Intragranular fracture and frictional effects in granular materials under pressure-shear loading.” (with A.M. Peterson and T.J. Vogler) 18th Biennial Intl. Conference of the APS Topical Group on Shock Compression of Condensed Matter held in conjunction with the 24th Biennial Intl. Conference of the Intl. Association for the Advancement of High Pressure Science and Technology (AIRAPT). July 2013.</w:t>
-      </w:r>
-    </w:p>
-    <w:bookmarkStart w:id="71" w:name="software"/>
-    <w:p>
-      <w:pPr>
-        <w:pStyle w:val="Heading3"/>
-      </w:pPr>
-      <w:r>
-        <w:t xml:space="preserve">Software</w:t>
-      </w:r>
-    </w:p>
-    <w:bookmarkEnd w:id="71"/>
     <w:p>
       <w:pPr>
         <w:pStyle w:val="Compact"/>
@@ -2659,7 +2639,7 @@
       <w:r>
         <w:t xml:space="preserve"> </w:t>
       </w:r>
-      <w:hyperlink r:id="rId72">
+      <w:hyperlink r:id="rId70">
         <w:r>
           <w:rPr>
             <w:rStyle w:val="Link"/>
@@ -2682,7 +2662,7 @@
       <w:r>
         <w:t xml:space="preserve"> </w:t>
       </w:r>
-      <w:hyperlink r:id="rId73">
+      <w:hyperlink r:id="rId71">
         <w:r>
           <w:rPr>
             <w:rStyle w:val="Link"/>
@@ -2717,7 +2697,7 @@
       <w:r>
         <w:t xml:space="preserve"> </w:t>
       </w:r>
-      <w:hyperlink r:id="rId74">
+      <w:hyperlink r:id="rId72">
         <w:r>
           <w:rPr>
             <w:rStyle w:val="Link"/>
@@ -2726,7 +2706,7 @@
         </w:r>
       </w:hyperlink>
     </w:p>
-    <w:bookmarkStart w:id="75" w:name="blog"/>
+    <w:bookmarkStart w:id="73" w:name="blog"/>
     <w:p>
       <w:pPr>
         <w:pStyle w:val="Heading3"/>
@@ -2735,7 +2715,7 @@
         <w:t xml:space="preserve">Blog</w:t>
       </w:r>
     </w:p>
-    <w:bookmarkEnd w:id="75"/>
+    <w:bookmarkEnd w:id="73"/>
     <w:p>
       <w:pPr>
         <w:pStyle w:val="Compact"/>
@@ -2762,7 +2742,7 @@
       <w:r>
         <w:t xml:space="preserve"> </w:t>
       </w:r>
-      <w:hyperlink r:id="rId76">
+      <w:hyperlink r:id="rId74">
         <w:r>
           <w:rPr>
             <w:rStyle w:val="Link"/>
@@ -2771,7 +2751,7 @@
         </w:r>
       </w:hyperlink>
     </w:p>
-    <w:bookmarkStart w:id="77" w:name="grant-proposals"/>
+    <w:bookmarkStart w:id="75" w:name="grant-proposals"/>
     <w:p>
       <w:pPr>
         <w:pStyle w:val="Heading3"/>
@@ -2780,8 +2760,8 @@
         <w:t xml:space="preserve">Grant Proposals</w:t>
       </w:r>
     </w:p>
-    <w:bookmarkEnd w:id="77"/>
-    <w:bookmarkStart w:id="78" w:name="externally-funded-pi-total-2.4m-co-pi-total-10.3m"/>
+    <w:bookmarkEnd w:id="75"/>
+    <w:bookmarkStart w:id="76" w:name="externally-funded-pi-total-2.4m-co-pi-total-10.3m"/>
     <w:p>
       <w:pPr>
         <w:pStyle w:val="Heading4"/>
@@ -2799,134 +2779,178 @@
         <w:t xml:space="preserve">PI Total: $2.4M, co-PI Total: $10.3M</w:t>
       </w:r>
     </w:p>
+    <w:bookmarkEnd w:id="76"/>
+    <w:p>
+      <w:pPr>
+        <w:pStyle w:val="Compact"/>
+        <w:numPr>
+          <w:numId w:val="20"/>
+          <w:ilvl w:val="0"/>
+        </w:numPr>
+      </w:pPr>
+      <w:r>
+        <w:t xml:space="preserve">Nonlocal and fractional order methods for near-wall turbulence, large-eddy simulation, and fluid–structure interaction. Army Research Office, 2015-2018. ONRFOA14-012, PI $345,000.</w:t>
+      </w:r>
+    </w:p>
+    <w:p>
+      <w:pPr>
+        <w:pStyle w:val="Compact"/>
+        <w:numPr>
+          <w:numId w:val="20"/>
+          <w:ilvl w:val="0"/>
+        </w:numPr>
+      </w:pPr>
+      <w:r>
+        <w:t xml:space="preserve">Fiber failure modeling with peridynamics. Subaward from Army Reasearch Laboratories Materials in Extreme Dynamic Environments Cooperative Research Agreement. The Johns Hopkins University, 2014. PI $101,306.</w:t>
+      </w:r>
+    </w:p>
+    <w:p>
+      <w:pPr>
+        <w:pStyle w:val="Compact"/>
+        <w:numPr>
+          <w:numId w:val="20"/>
+          <w:ilvl w:val="0"/>
+        </w:numPr>
+      </w:pPr>
+      <w:r>
+        <w:t xml:space="preserve">MURI Center for Material Failure Prediction Through Peridynamics. Air Force Office of Scientific Research, 2013-2018. ONRBAA12-020, co-PI w/ E. Madenci (Arizona), F. Bobaru (Nebraska), N. Chawla (Arizona State), Q. Du (Columbia) Total Award $7,500,000. Foster Award: $959,153.</w:t>
+      </w:r>
+    </w:p>
+    <w:p>
+      <w:pPr>
+        <w:pStyle w:val="Compact"/>
+        <w:numPr>
+          <w:numId w:val="20"/>
+          <w:ilvl w:val="0"/>
+        </w:numPr>
+      </w:pPr>
+      <w:r>
+        <w:t xml:space="preserve">Predictive simulation of material failure using peridynamics-advanced constitutive modeling, verification, and validation. Air Force FY2013 Young Investigator Program. BAA-AFOSR-2012-0001, AFOSR, 2013-2015. PI $360,000.</w:t>
+      </w:r>
+    </w:p>
+    <w:p>
+      <w:pPr>
+        <w:pStyle w:val="Compact"/>
+        <w:numPr>
+          <w:numId w:val="20"/>
+          <w:ilvl w:val="0"/>
+        </w:numPr>
+      </w:pPr>
+      <w:r>
+        <w:t xml:space="preserve">Towards a multiscale failure modeling paradigm for polymers: statistical coarse-graining of molecular dynamics into peridynamics. Subaward from Army Reasearch Laboratories Materials in Extreme Dynamic Environments Cooperative Research Agreement. The Johns Hopkins University, 2013. PI $91,925.</w:t>
+      </w:r>
+    </w:p>
+    <w:p>
+      <w:pPr>
+        <w:pStyle w:val="Compact"/>
+        <w:numPr>
+          <w:numId w:val="20"/>
+          <w:ilvl w:val="0"/>
+        </w:numPr>
+      </w:pPr>
+      <w:r>
+        <w:t xml:space="preserve">Peridynamic simulation of pressure-shear experiments on granular media. Sandia National Laboratories, 2013. PI $29,071</w:t>
+      </w:r>
+    </w:p>
+    <w:p>
+      <w:pPr>
+        <w:pStyle w:val="Compact"/>
+        <w:numPr>
+          <w:numId w:val="20"/>
+          <w:ilvl w:val="0"/>
+        </w:numPr>
+      </w:pPr>
+      <w:r>
+        <w:t xml:space="preserve">Fracture Design, Placement And Sequencing In Horizontal Wells. National Energy Technology Laboratory 2012-2016, DE-FOA-0000724 co-PI w/ M. Sharma (UT-Austin) Total Award: $1,592,451, Foster Award: $275,250.</w:t>
+      </w:r>
+    </w:p>
+    <w:p>
+      <w:pPr>
+        <w:pStyle w:val="Compact"/>
+        <w:numPr>
+          <w:numId w:val="20"/>
+          <w:ilvl w:val="0"/>
+        </w:numPr>
+      </w:pPr>
+      <w:r>
+        <w:t xml:space="preserve">Statistical coarse-graining of molecular dynamics into peridynamics. Subaward from Army Reasearch Laboratories Materials in Extreme Dynamic Environments Cooperative Research Agreement. The Johns Hopkins University, 2012. PI $91,925.</w:t>
+      </w:r>
+    </w:p>
+    <w:p>
+      <w:pPr>
+        <w:pStyle w:val="Compact"/>
+        <w:numPr>
+          <w:numId w:val="20"/>
+          <w:ilvl w:val="0"/>
+        </w:numPr>
+      </w:pPr>
+      <w:r>
+        <w:t xml:space="preserve">Peridynamic Simulation of Granular Materials Undergoing Shock Compression. Sandia National Laboratories, 2012. PI $32,597</w:t>
+      </w:r>
+    </w:p>
+    <w:p>
+      <w:pPr>
+        <w:pStyle w:val="Compact"/>
+        <w:numPr>
+          <w:numId w:val="20"/>
+          <w:ilvl w:val="0"/>
+        </w:numPr>
+      </w:pPr>
+      <w:r>
+        <w:t xml:space="preserve">Sandia X-Prize Necking Challenge. Sandia National Laboratories, 2012. PI $44,700.</w:t>
+      </w:r>
+    </w:p>
+    <w:bookmarkStart w:id="77" w:name="internally-funded"/>
+    <w:p>
+      <w:pPr>
+        <w:pStyle w:val="Heading4"/>
+      </w:pPr>
+      <w:r>
+        <w:t xml:space="preserve">Internally Funded</w:t>
+      </w:r>
+    </w:p>
+    <w:bookmarkEnd w:id="77"/>
+    <w:p>
+      <w:pPr>
+        <w:pStyle w:val="Compact"/>
+        <w:numPr>
+          <w:numId w:val="21"/>
+          <w:ilvl w:val="0"/>
+        </w:numPr>
+      </w:pPr>
+      <w:r>
+        <w:t xml:space="preserve">Application of Peridynamics to Hydraulic Fracture Modeling. The University of Texas at San Antonio – Office of the Vice President for Research, 2012. PI $18,927.</w:t>
+      </w:r>
+    </w:p>
+    <w:bookmarkStart w:id="78" w:name="pending"/>
+    <w:p>
+      <w:pPr>
+        <w:pStyle w:val="Heading4"/>
+      </w:pPr>
+      <w:r>
+        <w:t xml:space="preserve">Pending</w:t>
+      </w:r>
+    </w:p>
     <w:bookmarkEnd w:id="78"/>
     <w:p>
       <w:pPr>
         <w:pStyle w:val="Compact"/>
         <w:numPr>
-          <w:numId w:val="20"/>
-          <w:ilvl w:val="0"/>
-        </w:numPr>
-      </w:pPr>
-      <w:r>
-        <w:t xml:space="preserve">Nonlocal and fractional order methods for near-wall turbulence, large-eddy simulation, and fluid–structure interaction. Army Research Office, 2015-2018. ONRFOA14-012, PI $345,000.</w:t>
-      </w:r>
-    </w:p>
-    <w:p>
-      <w:pPr>
-        <w:pStyle w:val="Compact"/>
-        <w:numPr>
-          <w:numId w:val="20"/>
-          <w:ilvl w:val="0"/>
-        </w:numPr>
-      </w:pPr>
-      <w:r>
-        <w:t xml:space="preserve">Fiber failure modeling with peridynamics. Subaward from Army Reasearch Laboratories Materials in Extreme Dynamic Environments Cooperative Research Agreement. The Johns Hopkins University, 2014. PI $101,306.</w:t>
-      </w:r>
-    </w:p>
-    <w:p>
-      <w:pPr>
-        <w:pStyle w:val="Compact"/>
-        <w:numPr>
-          <w:numId w:val="20"/>
-          <w:ilvl w:val="0"/>
-        </w:numPr>
-      </w:pPr>
-      <w:r>
-        <w:t xml:space="preserve">MURI Center for Material Failure Prediction Through Peridynamics. Air Force Office of Scientific Research, 2013-2018. ONRBAA12-020, co-PI w/ E. Madenci (Arizona), F. Bobaru (Nebraska), N. Chawla (Arizona State), Q. Du (Columbia) Total Award $7,500,000. Foster Award: $959,153.</w:t>
-      </w:r>
-    </w:p>
-    <w:p>
-      <w:pPr>
-        <w:pStyle w:val="Compact"/>
-        <w:numPr>
-          <w:numId w:val="20"/>
-          <w:ilvl w:val="0"/>
-        </w:numPr>
-      </w:pPr>
-      <w:r>
-        <w:t xml:space="preserve">Predictive simulation of material failure using peridynamics-advanced constitutive modeling, verification, and validation. Air Force FY2013 Young Investigator Program. BAA-AFOSR-2012-0001, AFOSR, 2013-2015. PI $360,000.</w:t>
-      </w:r>
-    </w:p>
-    <w:p>
-      <w:pPr>
-        <w:pStyle w:val="Compact"/>
-        <w:numPr>
-          <w:numId w:val="20"/>
-          <w:ilvl w:val="0"/>
-        </w:numPr>
-      </w:pPr>
-      <w:r>
-        <w:t xml:space="preserve">Towards a multiscale failure modeling paradigm for polymers: statistical coarse-graining of molecular dynamics into peridynamics. Subaward from Army Reasearch Laboratories Materials in Extreme Dynamic Environments Cooperative Research Agreement. The Johns Hopkins University, 2013. PI $91,925.</w:t>
-      </w:r>
-    </w:p>
-    <w:p>
-      <w:pPr>
-        <w:pStyle w:val="Compact"/>
-        <w:numPr>
-          <w:numId w:val="20"/>
-          <w:ilvl w:val="0"/>
-        </w:numPr>
-      </w:pPr>
-      <w:r>
-        <w:t xml:space="preserve">Peridynamic simulation of pressure-shear experiments on granular media. Sandia National Laboratories, 2013. PI $29,071</w:t>
-      </w:r>
-    </w:p>
-    <w:p>
-      <w:pPr>
-        <w:pStyle w:val="Compact"/>
-        <w:numPr>
-          <w:numId w:val="20"/>
-          <w:ilvl w:val="0"/>
-        </w:numPr>
-      </w:pPr>
-      <w:r>
-        <w:t xml:space="preserve">Fracture Design, Placement And Sequencing In Horizontal Wells. National Energy Technology Laboratory 2012-2016, DE-FOA-0000724 co-PI w/ M. Sharma (UT-Austin) Total Award: $1,592,451, Foster Award: $275,250.</w:t>
-      </w:r>
-    </w:p>
-    <w:p>
-      <w:pPr>
-        <w:pStyle w:val="Compact"/>
-        <w:numPr>
-          <w:numId w:val="20"/>
-          <w:ilvl w:val="0"/>
-        </w:numPr>
-      </w:pPr>
-      <w:r>
-        <w:t xml:space="preserve">Statistical coarse-graining of molecular dynamics into peridynamics. Subaward from Army Reasearch Laboratories Materials in Extreme Dynamic Environments Cooperative Research Agreement. The Johns Hopkins University, 2012. PI $91,925.</w:t>
-      </w:r>
-    </w:p>
-    <w:p>
-      <w:pPr>
-        <w:pStyle w:val="Compact"/>
-        <w:numPr>
-          <w:numId w:val="20"/>
-          <w:ilvl w:val="0"/>
-        </w:numPr>
-      </w:pPr>
-      <w:r>
-        <w:t xml:space="preserve">Peridynamic Simulation of Granular Materials Undergoing Shock Compression. Sandia National Laboratories, 2012. PI $32,597</w:t>
-      </w:r>
-    </w:p>
-    <w:p>
-      <w:pPr>
-        <w:pStyle w:val="Compact"/>
-        <w:numPr>
-          <w:numId w:val="20"/>
-          <w:ilvl w:val="0"/>
-        </w:numPr>
-      </w:pPr>
-      <w:r>
-        <w:t xml:space="preserve">Sandia X-Prize Necking Challenge. Sandia National Laboratories, 2012. PI $44,700.</w:t>
-      </w:r>
-    </w:p>
-    <w:bookmarkStart w:id="79" w:name="internally-funded"/>
-    <w:p>
-      <w:pPr>
-        <w:pStyle w:val="Heading4"/>
-      </w:pPr>
-      <w:r>
-        <w:t xml:space="preserve">Internally Funded</w:t>
+          <w:numId w:val="22"/>
+          <w:ilvl w:val="0"/>
+        </w:numPr>
+      </w:pPr>
+      <w:r>
+        <w:t xml:space="preserve">CAREER: A nonlocal approach to fluid driven fracture with applications in energy production and environmental assessment. National Science Foundation, 2016-2020. Requested $500,000.</w:t>
+      </w:r>
+    </w:p>
+    <w:bookmarkStart w:id="79" w:name="courses-taught"/>
+    <w:p>
+      <w:pPr>
+        <w:pStyle w:val="Heading3"/>
+      </w:pPr>
+      <w:r>
+        <w:t xml:space="preserve">Courses Taught</w:t>
       </w:r>
     </w:p>
     <w:bookmarkEnd w:id="79"/>
@@ -2934,55 +2958,11 @@
       <w:pPr>
         <w:pStyle w:val="Compact"/>
         <w:numPr>
-          <w:numId w:val="21"/>
-          <w:ilvl w:val="0"/>
-        </w:numPr>
-      </w:pPr>
-      <w:r>
-        <w:t xml:space="preserve">Application of Peridynamics to Hydraulic Fracture Modeling. The University of Texas at San Antonio – Office of the Vice President for Research, 2012. PI $18,927.</w:t>
-      </w:r>
-    </w:p>
-    <w:bookmarkStart w:id="80" w:name="pending"/>
-    <w:p>
-      <w:pPr>
-        <w:pStyle w:val="Heading4"/>
-      </w:pPr>
-      <w:r>
-        <w:t xml:space="preserve">Pending</w:t>
-      </w:r>
-    </w:p>
-    <w:bookmarkEnd w:id="80"/>
-    <w:p>
-      <w:pPr>
-        <w:pStyle w:val="Compact"/>
-        <w:numPr>
-          <w:numId w:val="22"/>
-          <w:ilvl w:val="0"/>
-        </w:numPr>
-      </w:pPr>
-      <w:r>
-        <w:t xml:space="preserve">CAREER: A nonlocal approach to fluid driven fracture with applications in energy production and environmental assessment. National Science Foundation, 2016-2020. Requested $500,000.</w:t>
-      </w:r>
-    </w:p>
-    <w:bookmarkStart w:id="81" w:name="courses-taught"/>
-    <w:p>
-      <w:pPr>
-        <w:pStyle w:val="Heading3"/>
-      </w:pPr>
-      <w:r>
-        <w:t xml:space="preserve">Courses Taught</w:t>
-      </w:r>
-    </w:p>
-    <w:bookmarkEnd w:id="81"/>
-    <w:p>
-      <w:pPr>
-        <w:pStyle w:val="Compact"/>
-        <w:numPr>
           <w:numId w:val="23"/>
           <w:ilvl w:val="0"/>
         </w:numPr>
       </w:pPr>
-      <w:hyperlink r:id="rId82">
+      <w:hyperlink r:id="rId80">
         <w:r>
           <w:rPr>
             <w:rStyle w:val="Link"/>
@@ -2994,7 +2974,7 @@
         <w:t xml:space="preserve"> </w:t>
       </w:r>
       <w:r>
-        <w:t xml:space="preserve">(UT S2015)</w:t>
+        <w:t xml:space="preserve">(UT S2015, S2016)</w:t>
       </w:r>
     </w:p>
     <w:p>
@@ -3005,7 +2985,7 @@
           <w:ilvl w:val="0"/>
         </w:numPr>
       </w:pPr>
-      <w:hyperlink r:id="rId83">
+      <w:hyperlink r:id="rId81">
         <w:r>
           <w:rPr>
             <w:rStyle w:val="Link"/>
@@ -3028,7 +3008,7 @@
           <w:ilvl w:val="0"/>
         </w:numPr>
       </w:pPr>
-      <w:hyperlink r:id="rId84">
+      <w:hyperlink r:id="rId82">
         <w:r>
           <w:rPr>
             <w:rStyle w:val="Link"/>
@@ -3040,7 +3020,7 @@
         <w:t xml:space="preserve"> </w:t>
       </w:r>
       <w:r>
-        <w:t xml:space="preserve">(UT F2015)</w:t>
+        <w:t xml:space="preserve">(UT F2015, F2016)</w:t>
       </w:r>
     </w:p>
     <w:p>
@@ -3051,7 +3031,7 @@
           <w:ilvl w:val="0"/>
         </w:numPr>
       </w:pPr>
-      <w:hyperlink r:id="rId85">
+      <w:hyperlink r:id="rId83">
         <w:r>
           <w:rPr>
             <w:rStyle w:val="Link"/>
@@ -3102,7 +3082,7 @@
         <w:t xml:space="preserve">ME 400/500 – Numerical Methods (UNM F2010)</w:t>
       </w:r>
     </w:p>
-    <w:bookmarkStart w:id="86" w:name="advising-and-related-student-services"/>
+    <w:bookmarkStart w:id="84" w:name="advising-and-related-student-services"/>
     <w:p>
       <w:pPr>
         <w:pStyle w:val="Heading3"/>
@@ -3111,146 +3091,156 @@
         <w:t xml:space="preserve">Advising and related student services</w:t>
       </w:r>
     </w:p>
+    <w:bookmarkEnd w:id="84"/>
+    <w:bookmarkStart w:id="85" w:name="graduate-students-graduated"/>
+    <w:p>
+      <w:pPr>
+        <w:pStyle w:val="Heading4"/>
+      </w:pPr>
+      <w:r>
+        <w:t xml:space="preserve">Graduate Students (Graduated)</w:t>
+      </w:r>
+    </w:p>
+    <w:bookmarkEnd w:id="85"/>
+    <w:bookmarkStart w:id="86" w:name="phd"/>
+    <w:p>
+      <w:pPr>
+        <w:pStyle w:val="Heading5"/>
+      </w:pPr>
+      <w:r>
+        <w:t xml:space="preserve">PhD</w:t>
+      </w:r>
+    </w:p>
     <w:bookmarkEnd w:id="86"/>
-    <w:bookmarkStart w:id="87" w:name="graduate-students-graduated"/>
+    <w:p>
+      <w:pPr>
+        <w:pStyle w:val="Compact"/>
+        <w:numPr>
+          <w:numId w:val="24"/>
+          <w:ilvl w:val="0"/>
+        </w:numPr>
+      </w:pPr>
+      <w:r>
+        <w:t xml:space="preserve">James O’Grady, Ph.D.M.E. 2014 (UTSA, now at Army Research Lab)</w:t>
+      </w:r>
+    </w:p>
+    <w:bookmarkStart w:id="87" w:name="ms"/>
+    <w:p>
+      <w:pPr>
+        <w:pStyle w:val="Heading5"/>
+      </w:pPr>
+      <w:r>
+        <w:t xml:space="preserve">MS</w:t>
+      </w:r>
+    </w:p>
+    <w:bookmarkEnd w:id="87"/>
+    <w:p>
+      <w:pPr>
+        <w:pStyle w:val="Compact"/>
+        <w:numPr>
+          <w:numId w:val="25"/>
+          <w:ilvl w:val="0"/>
+        </w:numPr>
+      </w:pPr>
+      <w:r>
+        <w:t xml:space="preserve">Amanda Peterson, M.S.M.E 2014 (UTSA)</w:t>
+      </w:r>
+    </w:p>
+    <w:p>
+      <w:pPr>
+        <w:pStyle w:val="Compact"/>
+        <w:numPr>
+          <w:numId w:val="25"/>
+          <w:ilvl w:val="0"/>
+        </w:numPr>
+      </w:pPr>
+      <w:r>
+        <w:t xml:space="preserve">Md. Imran Khan, M.S.M.E. 2014 (UTSA)</w:t>
+      </w:r>
+    </w:p>
+    <w:p>
+      <w:pPr>
+        <w:pStyle w:val="Compact"/>
+        <w:numPr>
+          <w:numId w:val="25"/>
+          <w:ilvl w:val="0"/>
+        </w:numPr>
+      </w:pPr>
+      <w:r>
+        <w:t xml:space="preserve">Michael Brothers, M.S.M.E 2013 (UTSA)</w:t>
+      </w:r>
+    </w:p>
+    <w:p>
+      <w:pPr>
+        <w:pStyle w:val="Compact"/>
+        <w:numPr>
+          <w:numId w:val="25"/>
+          <w:ilvl w:val="0"/>
+        </w:numPr>
+      </w:pPr>
+      <w:r>
+        <w:t xml:space="preserve">Jason York, M.S.M.E 2012 (UTSA)</w:t>
+      </w:r>
+    </w:p>
+    <w:p>
+      <w:pPr>
+        <w:pStyle w:val="Compact"/>
+        <w:numPr>
+          <w:numId w:val="25"/>
+          <w:ilvl w:val="0"/>
+        </w:numPr>
+      </w:pPr>
+      <w:r>
+        <w:t xml:space="preserve">Arron Werthiem, M.S.M.E 2012 (UTSA)</w:t>
+      </w:r>
+    </w:p>
+    <w:bookmarkStart w:id="88" w:name="graduate-students-in-progress"/>
     <w:p>
       <w:pPr>
         <w:pStyle w:val="Heading4"/>
       </w:pPr>
       <w:r>
-        <w:t xml:space="preserve">Graduate Students (Graduated)</w:t>
-      </w:r>
-    </w:p>
-    <w:bookmarkEnd w:id="87"/>
-    <w:bookmarkStart w:id="88" w:name="phd"/>
+        <w:t xml:space="preserve">Graduate Students (In Progress)</w:t>
+      </w:r>
+    </w:p>
+    <w:bookmarkEnd w:id="88"/>
+    <w:bookmarkStart w:id="89" w:name="phd-candidate"/>
     <w:p>
       <w:pPr>
         <w:pStyle w:val="Heading5"/>
       </w:pPr>
       <w:r>
-        <w:t xml:space="preserve">PhD</w:t>
-      </w:r>
-    </w:p>
-    <w:bookmarkEnd w:id="88"/>
-    <w:p>
-      <w:pPr>
-        <w:pStyle w:val="Compact"/>
-        <w:numPr>
-          <w:numId w:val="24"/>
-          <w:ilvl w:val="0"/>
-        </w:numPr>
-      </w:pPr>
-      <w:r>
-        <w:t xml:space="preserve">James O’Grady, Ph.D.M.E. 2014 (UTSA, now at Army Research Lab)</w:t>
-      </w:r>
-    </w:p>
-    <w:bookmarkStart w:id="89" w:name="ms"/>
+        <w:t xml:space="preserve">PhD Candidate</w:t>
+      </w:r>
+    </w:p>
+    <w:bookmarkEnd w:id="89"/>
+    <w:p>
+      <w:pPr>
+        <w:pStyle w:val="Compact"/>
+        <w:numPr>
+          <w:numId w:val="26"/>
+          <w:ilvl w:val="0"/>
+        </w:numPr>
+      </w:pPr>
+      <w:r>
+        <w:t xml:space="preserve">Jason York (UT-PGE)</w:t>
+      </w:r>
+    </w:p>
+    <w:bookmarkStart w:id="90" w:name="phd---passed-qualifying-examination"/>
     <w:p>
       <w:pPr>
         <w:pStyle w:val="Heading5"/>
       </w:pPr>
       <w:r>
-        <w:t xml:space="preserve">MS</w:t>
-      </w:r>
-    </w:p>
-    <w:bookmarkEnd w:id="89"/>
-    <w:p>
-      <w:pPr>
-        <w:pStyle w:val="Compact"/>
-        <w:numPr>
-          <w:numId w:val="25"/>
-          <w:ilvl w:val="0"/>
-        </w:numPr>
-      </w:pPr>
-      <w:r>
-        <w:t xml:space="preserve">Amanda Peterson, M.S.M.E 2014 (UTSA)</w:t>
-      </w:r>
-    </w:p>
-    <w:p>
-      <w:pPr>
-        <w:pStyle w:val="Compact"/>
-        <w:numPr>
-          <w:numId w:val="25"/>
-          <w:ilvl w:val="0"/>
-        </w:numPr>
-      </w:pPr>
-      <w:r>
-        <w:t xml:space="preserve">Md. Imran Khan, M.S.M.E. 2014 (UTSA)</w:t>
-      </w:r>
-    </w:p>
-    <w:p>
-      <w:pPr>
-        <w:pStyle w:val="Compact"/>
-        <w:numPr>
-          <w:numId w:val="25"/>
-          <w:ilvl w:val="0"/>
-        </w:numPr>
-      </w:pPr>
-      <w:r>
-        <w:t xml:space="preserve">Michael Brothers, M.S.M.E 2013 (UTSA)</w:t>
-      </w:r>
-    </w:p>
-    <w:p>
-      <w:pPr>
-        <w:pStyle w:val="Compact"/>
-        <w:numPr>
-          <w:numId w:val="25"/>
-          <w:ilvl w:val="0"/>
-        </w:numPr>
-      </w:pPr>
-      <w:r>
-        <w:t xml:space="preserve">Jason York, M.S.M.E 2012 (UTSA)</w:t>
-      </w:r>
-    </w:p>
-    <w:p>
-      <w:pPr>
-        <w:pStyle w:val="Compact"/>
-        <w:numPr>
-          <w:numId w:val="25"/>
-          <w:ilvl w:val="0"/>
-        </w:numPr>
-      </w:pPr>
-      <w:r>
-        <w:t xml:space="preserve">Arron Werthiem, M.S.M.E 2012 (UTSA)</w:t>
-      </w:r>
-    </w:p>
-    <w:bookmarkStart w:id="90" w:name="graduate-students-in-progress"/>
-    <w:p>
-      <w:pPr>
-        <w:pStyle w:val="Heading4"/>
-      </w:pPr>
-      <w:r>
-        <w:t xml:space="preserve">Graduate Students (In Progress)</w:t>
+        <w:t xml:space="preserve">PhD - Passed qualifying examination</w:t>
       </w:r>
     </w:p>
     <w:bookmarkEnd w:id="90"/>
-    <w:bookmarkStart w:id="91" w:name="phd---passed-qualifying-examination"/>
-    <w:p>
-      <w:pPr>
-        <w:pStyle w:val="Heading5"/>
-      </w:pPr>
-      <w:r>
-        <w:t xml:space="preserve">PhD - Passed qualifying examination</w:t>
-      </w:r>
-    </w:p>
-    <w:bookmarkEnd w:id="91"/>
-    <w:p>
-      <w:pPr>
-        <w:pStyle w:val="Compact"/>
-        <w:numPr>
-          <w:numId w:val="26"/>
-          <w:ilvl w:val="0"/>
-        </w:numPr>
-      </w:pPr>
-      <w:r>
-        <w:t xml:space="preserve">Jason York (UT-PGE)</w:t>
-      </w:r>
-    </w:p>
-    <w:p>
-      <w:pPr>
-        <w:pStyle w:val="Compact"/>
-        <w:numPr>
-          <w:numId w:val="26"/>
+    <w:p>
+      <w:pPr>
+        <w:pStyle w:val="Compact"/>
+        <w:numPr>
+          <w:numId w:val="27"/>
           <w:ilvl w:val="0"/>
         </w:numPr>
       </w:pPr>
@@ -3271,7 +3261,7 @@
       <w:pPr>
         <w:pStyle w:val="Compact"/>
         <w:numPr>
-          <w:numId w:val="26"/>
+          <w:numId w:val="27"/>
           <w:ilvl w:val="0"/>
         </w:numPr>
       </w:pPr>
@@ -3279,7 +3269,7 @@
         <w:t xml:space="preserve">Yu Leng (UT-PGE)</w:t>
       </w:r>
     </w:p>
-    <w:bookmarkStart w:id="92" w:name="phd-1"/>
+    <w:bookmarkStart w:id="91" w:name="phd-1"/>
     <w:p>
       <w:pPr>
         <w:pStyle w:val="Heading5"/>
@@ -3288,12 +3278,12 @@
         <w:t xml:space="preserve">PhD</w:t>
       </w:r>
     </w:p>
-    <w:bookmarkEnd w:id="92"/>
-    <w:p>
-      <w:pPr>
-        <w:pStyle w:val="Compact"/>
-        <w:numPr>
-          <w:numId w:val="27"/>
+    <w:bookmarkEnd w:id="91"/>
+    <w:p>
+      <w:pPr>
+        <w:pStyle w:val="Compact"/>
+        <w:numPr>
+          <w:numId w:val="28"/>
           <w:ilvl w:val="0"/>
         </w:numPr>
       </w:pPr>
@@ -3305,7 +3295,7 @@
       <w:pPr>
         <w:pStyle w:val="Compact"/>
         <w:numPr>
-          <w:numId w:val="27"/>
+          <w:numId w:val="28"/>
           <w:ilvl w:val="0"/>
         </w:numPr>
       </w:pPr>
@@ -3326,7 +3316,7 @@
       <w:pPr>
         <w:pStyle w:val="Compact"/>
         <w:numPr>
-          <w:numId w:val="27"/>
+          <w:numId w:val="28"/>
           <w:ilvl w:val="0"/>
         </w:numPr>
       </w:pPr>
@@ -3338,7 +3328,7 @@
       <w:pPr>
         <w:pStyle w:val="Compact"/>
         <w:numPr>
-          <w:numId w:val="27"/>
+          <w:numId w:val="28"/>
           <w:ilvl w:val="0"/>
         </w:numPr>
       </w:pPr>
@@ -3346,7 +3336,7 @@
         <w:t xml:space="preserve">Masoud Behzadinasab (UT-EM)</w:t>
       </w:r>
     </w:p>
-    <w:bookmarkStart w:id="93" w:name="ms-1"/>
+    <w:bookmarkStart w:id="92" w:name="ms-1"/>
     <w:p>
       <w:pPr>
         <w:pStyle w:val="Heading5"/>
@@ -3355,38 +3345,84 @@
         <w:t xml:space="preserve">MS</w:t>
       </w:r>
     </w:p>
+    <w:bookmarkEnd w:id="92"/>
+    <w:p>
+      <w:pPr>
+        <w:pStyle w:val="Compact"/>
+        <w:numPr>
+          <w:numId w:val="29"/>
+          <w:ilvl w:val="0"/>
+        </w:numPr>
+      </w:pPr>
+      <w:r>
+        <w:t xml:space="preserve">Sai Uppati (UT-PGE)</w:t>
+      </w:r>
+    </w:p>
+    <w:p>
+      <w:pPr>
+        <w:pStyle w:val="Compact"/>
+        <w:numPr>
+          <w:numId w:val="29"/>
+          <w:ilvl w:val="0"/>
+        </w:numPr>
+      </w:pPr>
+      <w:r>
+        <w:t xml:space="preserve">Xiao Xu (UT-PGE)</w:t>
+      </w:r>
+    </w:p>
+    <w:bookmarkStart w:id="93" w:name="postdoctoral-researchers-supervised"/>
+    <w:p>
+      <w:pPr>
+        <w:pStyle w:val="Heading4"/>
+      </w:pPr>
+      <w:r>
+        <w:t xml:space="preserve">Postdoctoral Researcher’s Supervised</w:t>
+      </w:r>
+    </w:p>
     <w:bookmarkEnd w:id="93"/>
     <w:p>
       <w:pPr>
         <w:pStyle w:val="Compact"/>
         <w:numPr>
-          <w:numId w:val="28"/>
-          <w:ilvl w:val="0"/>
-        </w:numPr>
-      </w:pPr>
-      <w:r>
-        <w:t xml:space="preserve">Sai Uppati (UT-PGE)</w:t>
-      </w:r>
-    </w:p>
-    <w:p>
-      <w:pPr>
-        <w:pStyle w:val="Compact"/>
-        <w:numPr>
-          <w:numId w:val="28"/>
-          <w:ilvl w:val="0"/>
-        </w:numPr>
-      </w:pPr>
-      <w:r>
-        <w:t xml:space="preserve">Xiao Xu (UT-PGE)</w:t>
-      </w:r>
-    </w:p>
-    <w:bookmarkStart w:id="94" w:name="postdoctoral-researchers-supervised"/>
+          <w:numId w:val="30"/>
+          <w:ilvl w:val="0"/>
+        </w:numPr>
+      </w:pPr>
+      <w:r>
+        <w:t xml:space="preserve">James O’Grady, Ph.D. (UT)</w:t>
+      </w:r>
+    </w:p>
+    <w:p>
+      <w:pPr>
+        <w:pStyle w:val="Compact"/>
+        <w:numPr>
+          <w:numId w:val="30"/>
+          <w:ilvl w:val="0"/>
+        </w:numPr>
+      </w:pPr>
+      <w:r>
+        <w:t xml:space="preserve">Rezwanur Rahman, Ph.D. (UTSA/UT)</w:t>
+      </w:r>
+    </w:p>
+    <w:p>
+      <w:pPr>
+        <w:pStyle w:val="Compact"/>
+        <w:numPr>
+          <w:numId w:val="30"/>
+          <w:ilvl w:val="0"/>
+        </w:numPr>
+      </w:pPr>
+      <w:r>
+        <w:t xml:space="preserve">Shamima Yasmin, Ph.D. (UTSA)</w:t>
+      </w:r>
+    </w:p>
+    <w:bookmarkStart w:id="94" w:name="undergraduate-research-assistants"/>
     <w:p>
       <w:pPr>
         <w:pStyle w:val="Heading4"/>
       </w:pPr>
       <w:r>
-        <w:t xml:space="preserve">Postdoctoral Researcher’s Supervised</w:t>
+        <w:t xml:space="preserve">Undergraduate Research Assistants</w:t>
       </w:r>
     </w:p>
     <w:bookmarkEnd w:id="94"/>
@@ -3394,190 +3430,144 @@
       <w:pPr>
         <w:pStyle w:val="Compact"/>
         <w:numPr>
-          <w:numId w:val="29"/>
-          <w:ilvl w:val="0"/>
-        </w:numPr>
-      </w:pPr>
-      <w:r>
-        <w:t xml:space="preserve">James O’Grady, Ph.D. (UT)</w:t>
-      </w:r>
-    </w:p>
-    <w:p>
-      <w:pPr>
-        <w:pStyle w:val="Compact"/>
-        <w:numPr>
-          <w:numId w:val="29"/>
-          <w:ilvl w:val="0"/>
-        </w:numPr>
-      </w:pPr>
-      <w:r>
-        <w:t xml:space="preserve">Rezwanur Rahman, Ph.D. (UTSA/UT)</w:t>
-      </w:r>
-    </w:p>
-    <w:p>
-      <w:pPr>
-        <w:pStyle w:val="Compact"/>
-        <w:numPr>
-          <w:numId w:val="29"/>
-          <w:ilvl w:val="0"/>
-        </w:numPr>
-      </w:pPr>
-      <w:r>
-        <w:t xml:space="preserve">Shamima Yasmin, Ph.D. (UTSA)</w:t>
-      </w:r>
-    </w:p>
-    <w:bookmarkStart w:id="95" w:name="undergraduate-research-assistants"/>
+          <w:numId w:val="31"/>
+          <w:ilvl w:val="0"/>
+        </w:numPr>
+      </w:pPr>
+      <w:r>
+        <w:t xml:space="preserve">P. Eric Briseno, B.S.M.E. 2013</w:t>
+      </w:r>
+    </w:p>
+    <w:p>
+      <w:pPr>
+        <w:pStyle w:val="Compact"/>
+        <w:numPr>
+          <w:numId w:val="31"/>
+          <w:ilvl w:val="0"/>
+        </w:numPr>
+      </w:pPr>
+      <w:r>
+        <w:t xml:space="preserve">Robert Knobles, B.S.M.E. 2014 (Baker-Hughes)</w:t>
+      </w:r>
+    </w:p>
+    <w:p>
+      <w:pPr>
+        <w:pStyle w:val="Compact"/>
+        <w:numPr>
+          <w:numId w:val="31"/>
+          <w:ilvl w:val="0"/>
+        </w:numPr>
+      </w:pPr>
+      <w:r>
+        <w:t xml:space="preserve">Robert Brothers</w:t>
+      </w:r>
+    </w:p>
+    <w:p>
+      <w:pPr>
+        <w:pStyle w:val="Compact"/>
+        <w:numPr>
+          <w:numId w:val="31"/>
+          <w:ilvl w:val="0"/>
+        </w:numPr>
+      </w:pPr>
+      <w:r>
+        <w:t xml:space="preserve">Jason Crandall</w:t>
+      </w:r>
+    </w:p>
+    <w:p>
+      <w:pPr>
+        <w:pStyle w:val="Compact"/>
+        <w:numPr>
+          <w:numId w:val="31"/>
+          <w:ilvl w:val="0"/>
+        </w:numPr>
+      </w:pPr>
+      <w:r>
+        <w:t xml:space="preserve">Sam Petzold – Moncrief Summer Intern</w:t>
+      </w:r>
+    </w:p>
+    <w:bookmarkStart w:id="95" w:name="graduate-commitee-member"/>
     <w:p>
       <w:pPr>
         <w:pStyle w:val="Heading4"/>
       </w:pPr>
       <w:r>
-        <w:t xml:space="preserve">Undergraduate Research Assistants</w:t>
+        <w:t xml:space="preserve">Graduate Commitee Member</w:t>
       </w:r>
     </w:p>
     <w:bookmarkEnd w:id="95"/>
     <w:p>
-      <w:pPr>
-        <w:pStyle w:val="Compact"/>
-        <w:numPr>
-          <w:numId w:val="30"/>
-          <w:ilvl w:val="0"/>
-        </w:numPr>
-      </w:pPr>
-      <w:r>
-        <w:t xml:space="preserve">P. Eric Briseno, B.S.M.E. 2013</w:t>
-      </w:r>
-    </w:p>
-    <w:p>
-      <w:pPr>
-        <w:pStyle w:val="Compact"/>
-        <w:numPr>
-          <w:numId w:val="30"/>
-          <w:ilvl w:val="0"/>
-        </w:numPr>
-      </w:pPr>
-      <w:r>
-        <w:t xml:space="preserve">Robert Knobles, B.S.M.E. 2014 (Baker-Hughes)</w:t>
-      </w:r>
-    </w:p>
-    <w:p>
-      <w:pPr>
-        <w:pStyle w:val="Compact"/>
-        <w:numPr>
-          <w:numId w:val="30"/>
-          <w:ilvl w:val="0"/>
-        </w:numPr>
-      </w:pPr>
-      <w:r>
-        <w:t xml:space="preserve">Robert Brothers</w:t>
-      </w:r>
-    </w:p>
-    <w:p>
-      <w:pPr>
-        <w:pStyle w:val="Compact"/>
-        <w:numPr>
-          <w:numId w:val="30"/>
-          <w:ilvl w:val="0"/>
-        </w:numPr>
-      </w:pPr>
-      <w:r>
-        <w:t xml:space="preserve">Jason Crandall</w:t>
-      </w:r>
-    </w:p>
-    <w:p>
-      <w:pPr>
-        <w:pStyle w:val="Compact"/>
-        <w:numPr>
-          <w:numId w:val="30"/>
-          <w:ilvl w:val="0"/>
-        </w:numPr>
-      </w:pPr>
-      <w:r>
-        <w:t xml:space="preserve">Sam Petzold – Moncrief Summer Intern</w:t>
-      </w:r>
-    </w:p>
-    <w:bookmarkStart w:id="96" w:name="graduate-commitee-member"/>
+      <w:r>
+        <w:t xml:space="preserve">Hisanao Ouchi, Ph.D. PGE, Yongcun Feng, Ph.D. PGE 2016</w:t>
+      </w:r>
+      <w:r>
+        <w:t xml:space="preserve"> </w:t>
+      </w:r>
+      <w:r>
+        <w:br w:type="textWrapping"/>
+      </w:r>
+      <w:r>
+        <w:t xml:space="preserve">Sarah Boukris, Ph.D. BME, Daniel Sparkman, Ph.D. M.E., 2014</w:t>
+      </w:r>
+      <w:r>
+        <w:t xml:space="preserve"> </w:t>
+      </w:r>
+      <w:r>
+        <w:br w:type="textWrapping"/>
+      </w:r>
+      <w:r>
+        <w:t xml:space="preserve">Khaled Mahmud, Saurav Kumar, M.S.M.E. 2013</w:t>
+      </w:r>
+      <w:r>
+        <w:t xml:space="preserve"> </w:t>
+      </w:r>
+      <w:r>
+        <w:br w:type="textWrapping"/>
+      </w:r>
+      <w:r>
+        <w:t xml:space="preserve">Miguel Cortina, Carlos Acosta, David Wagner, M.S.M.E 2012</w:t>
+      </w:r>
+    </w:p>
+    <w:bookmarkStart w:id="96" w:name="external-commitee-member"/>
     <w:p>
       <w:pPr>
         <w:pStyle w:val="Heading4"/>
       </w:pPr>
       <w:r>
-        <w:t xml:space="preserve">Graduate Commitee Member</w:t>
+        <w:t xml:space="preserve">External Commitee Member</w:t>
       </w:r>
     </w:p>
     <w:bookmarkEnd w:id="96"/>
     <w:p>
       <w:r>
-        <w:t xml:space="preserve">Hisanao Ouchi, Ph.D. PGE, Yongcun Feng, Ph.D. PGE 2016</w:t>
-      </w:r>
-      <w:r>
-        <w:t xml:space="preserve"> </w:t>
-      </w:r>
-      <w:r>
-        <w:br w:type="textWrapping"/>
-      </w:r>
-      <w:r>
-        <w:t xml:space="preserve">Sarah Boukris, Ph.D. BME, Daniel Sparkman, Ph.D. M.E., 2014</w:t>
-      </w:r>
-      <w:r>
-        <w:t xml:space="preserve"> </w:t>
-      </w:r>
-      <w:r>
-        <w:br w:type="textWrapping"/>
-      </w:r>
-      <w:r>
-        <w:t xml:space="preserve">Khaled Mahmud, Saurav Kumar, M.S.M.E. 2013</w:t>
-      </w:r>
-      <w:r>
-        <w:t xml:space="preserve"> </w:t>
-      </w:r>
-      <w:r>
-        <w:br w:type="textWrapping"/>
-      </w:r>
-      <w:r>
-        <w:t xml:space="preserve">Miguel Cortina, Carlos Acosta, David Wagner, M.S.M.E 2012</w:t>
-      </w:r>
-    </w:p>
-    <w:bookmarkStart w:id="97" w:name="external-commitee-member"/>
+        <w:t xml:space="preserve">Md. Essack, University of Cape Town, South Africa 2014</w:t>
+      </w:r>
+    </w:p>
+    <w:bookmarkStart w:id="97" w:name="academic-related-professional-and-public-service"/>
+    <w:p>
+      <w:pPr>
+        <w:pStyle w:val="Heading3"/>
+      </w:pPr>
+      <w:r>
+        <w:t xml:space="preserve">Academic-related Professional and Public Service</w:t>
+      </w:r>
+    </w:p>
+    <w:bookmarkEnd w:id="97"/>
+    <w:bookmarkStart w:id="98" w:name="conferencesworkshops-organized"/>
     <w:p>
       <w:pPr>
         <w:pStyle w:val="Heading4"/>
       </w:pPr>
       <w:r>
-        <w:t xml:space="preserve">External Commitee Member</w:t>
-      </w:r>
-    </w:p>
-    <w:bookmarkEnd w:id="97"/>
-    <w:p>
-      <w:r>
-        <w:t xml:space="preserve">Md. Essack, University of Cape Town, South Africa 2014</w:t>
-      </w:r>
-    </w:p>
-    <w:bookmarkStart w:id="98" w:name="academic-related-professional-and-public-service"/>
-    <w:p>
-      <w:pPr>
-        <w:pStyle w:val="Heading3"/>
-      </w:pPr>
-      <w:r>
-        <w:t xml:space="preserve">Academic-related Professional and Public Service</w:t>
+        <w:t xml:space="preserve">Conferences/Workshops Organized</w:t>
       </w:r>
     </w:p>
     <w:bookmarkEnd w:id="98"/>
-    <w:bookmarkStart w:id="99" w:name="conferencesworkshops-organized"/>
-    <w:p>
-      <w:pPr>
-        <w:pStyle w:val="Heading4"/>
-      </w:pPr>
-      <w:r>
-        <w:t xml:space="preserve">Conferences/Workshops Organized</w:t>
-      </w:r>
-    </w:p>
-    <w:bookmarkEnd w:id="99"/>
-    <w:p>
-      <w:pPr>
-        <w:pStyle w:val="Compact"/>
-        <w:numPr>
-          <w:numId w:val="31"/>
+    <w:p>
+      <w:pPr>
+        <w:pStyle w:val="Compact"/>
+        <w:numPr>
+          <w:numId w:val="32"/>
           <w:ilvl w:val="0"/>
         </w:numPr>
       </w:pPr>
@@ -3589,7 +3579,7 @@
       <w:pPr>
         <w:pStyle w:val="Compact"/>
         <w:numPr>
-          <w:numId w:val="32"/>
+          <w:numId w:val="33"/>
           <w:ilvl w:val="1"/>
         </w:numPr>
       </w:pPr>
@@ -3601,7 +3591,7 @@
       <w:pPr>
         <w:pStyle w:val="Compact"/>
         <w:numPr>
-          <w:numId w:val="32"/>
+          <w:numId w:val="33"/>
           <w:ilvl w:val="1"/>
         </w:numPr>
       </w:pPr>
@@ -3622,7 +3612,7 @@
       <w:pPr>
         <w:pStyle w:val="Compact"/>
         <w:numPr>
-          <w:numId w:val="31"/>
+          <w:numId w:val="32"/>
           <w:ilvl w:val="0"/>
         </w:numPr>
       </w:pPr>
@@ -3634,7 +3624,7 @@
       <w:pPr>
         <w:pStyle w:val="Compact"/>
         <w:numPr>
-          <w:numId w:val="33"/>
+          <w:numId w:val="34"/>
           <w:ilvl w:val="1"/>
         </w:numPr>
       </w:pPr>
@@ -3646,7 +3636,7 @@
       <w:pPr>
         <w:pStyle w:val="Compact"/>
         <w:numPr>
-          <w:numId w:val="33"/>
+          <w:numId w:val="34"/>
           <w:ilvl w:val="1"/>
         </w:numPr>
       </w:pPr>
@@ -3667,11 +3657,11 @@
       <w:pPr>
         <w:pStyle w:val="Compact"/>
         <w:numPr>
-          <w:numId w:val="33"/>
+          <w:numId w:val="34"/>
           <w:ilvl w:val="1"/>
         </w:numPr>
       </w:pPr>
-      <w:hyperlink r:id="rId100">
+      <w:hyperlink r:id="rId99">
         <w:r>
           <w:rPr>
             <w:rStyle w:val="Link"/>
@@ -3684,7 +3674,7 @@
       <w:pPr>
         <w:pStyle w:val="Compact"/>
         <w:numPr>
-          <w:numId w:val="31"/>
+          <w:numId w:val="32"/>
           <w:ilvl w:val="0"/>
         </w:numPr>
       </w:pPr>
@@ -3696,7 +3686,7 @@
       <w:pPr>
         <w:pStyle w:val="Compact"/>
         <w:numPr>
-          <w:numId w:val="34"/>
+          <w:numId w:val="35"/>
           <w:ilvl w:val="1"/>
         </w:numPr>
       </w:pPr>
@@ -3708,7 +3698,7 @@
       <w:pPr>
         <w:pStyle w:val="Compact"/>
         <w:numPr>
-          <w:numId w:val="34"/>
+          <w:numId w:val="35"/>
           <w:ilvl w:val="1"/>
         </w:numPr>
       </w:pPr>
@@ -3720,11 +3710,11 @@
       <w:pPr>
         <w:pStyle w:val="Compact"/>
         <w:numPr>
-          <w:numId w:val="34"/>
+          <w:numId w:val="35"/>
           <w:ilvl w:val="1"/>
         </w:numPr>
       </w:pPr>
-      <w:hyperlink r:id="rId101">
+      <w:hyperlink r:id="rId100">
         <w:r>
           <w:rPr>
             <w:rStyle w:val="Link"/>
@@ -3737,7 +3727,7 @@
       <w:pPr>
         <w:pStyle w:val="Compact"/>
         <w:numPr>
-          <w:numId w:val="31"/>
+          <w:numId w:val="32"/>
           <w:ilvl w:val="0"/>
         </w:numPr>
       </w:pPr>
@@ -3749,7 +3739,7 @@
       <w:pPr>
         <w:pStyle w:val="Compact"/>
         <w:numPr>
-          <w:numId w:val="35"/>
+          <w:numId w:val="36"/>
           <w:ilvl w:val="1"/>
         </w:numPr>
       </w:pPr>
@@ -3761,7 +3751,7 @@
       <w:pPr>
         <w:pStyle w:val="Compact"/>
         <w:numPr>
-          <w:numId w:val="35"/>
+          <w:numId w:val="36"/>
           <w:ilvl w:val="1"/>
         </w:numPr>
       </w:pPr>
@@ -3773,11 +3763,11 @@
       <w:pPr>
         <w:pStyle w:val="Compact"/>
         <w:numPr>
-          <w:numId w:val="35"/>
+          <w:numId w:val="36"/>
           <w:ilvl w:val="1"/>
         </w:numPr>
       </w:pPr>
-      <w:hyperlink r:id="rId102">
+      <w:hyperlink r:id="rId101">
         <w:r>
           <w:rPr>
             <w:rStyle w:val="Link"/>
@@ -3786,7 +3776,7 @@
         </w:r>
       </w:hyperlink>
     </w:p>
-    <w:bookmarkStart w:id="103" w:name="mini-symposia-organized"/>
+    <w:bookmarkStart w:id="102" w:name="mini-symposia-organized"/>
     <w:p>
       <w:pPr>
         <w:pStyle w:val="Heading4"/>
@@ -3795,12 +3785,12 @@
         <w:t xml:space="preserve">Mini-symposia Organized</w:t>
       </w:r>
     </w:p>
-    <w:bookmarkEnd w:id="103"/>
-    <w:p>
-      <w:pPr>
-        <w:pStyle w:val="Compact"/>
-        <w:numPr>
-          <w:numId w:val="36"/>
+    <w:bookmarkEnd w:id="102"/>
+    <w:p>
+      <w:pPr>
+        <w:pStyle w:val="Compact"/>
+        <w:numPr>
+          <w:numId w:val="37"/>
           <w:ilvl w:val="0"/>
         </w:numPr>
       </w:pPr>
@@ -3839,7 +3829,7 @@
       <w:pPr>
         <w:pStyle w:val="Compact"/>
         <w:numPr>
-          <w:numId w:val="36"/>
+          <w:numId w:val="37"/>
           <w:ilvl w:val="0"/>
         </w:numPr>
       </w:pPr>
@@ -3851,7 +3841,7 @@
       <w:pPr>
         <w:pStyle w:val="Compact"/>
         <w:numPr>
-          <w:numId w:val="36"/>
+          <w:numId w:val="37"/>
           <w:ilvl w:val="0"/>
         </w:numPr>
       </w:pPr>
@@ -3863,7 +3853,7 @@
       <w:pPr>
         <w:pStyle w:val="Compact"/>
         <w:numPr>
-          <w:numId w:val="36"/>
+          <w:numId w:val="37"/>
           <w:ilvl w:val="0"/>
         </w:numPr>
       </w:pPr>
@@ -3887,7 +3877,7 @@
       <w:pPr>
         <w:pStyle w:val="Compact"/>
         <w:numPr>
-          <w:numId w:val="36"/>
+          <w:numId w:val="37"/>
           <w:ilvl w:val="0"/>
         </w:numPr>
       </w:pPr>
@@ -3899,7 +3889,7 @@
       <w:pPr>
         <w:pStyle w:val="Compact"/>
         <w:numPr>
-          <w:numId w:val="36"/>
+          <w:numId w:val="37"/>
           <w:ilvl w:val="0"/>
         </w:numPr>
       </w:pPr>
@@ -3911,7 +3901,7 @@
       <w:pPr>
         <w:pStyle w:val="Compact"/>
         <w:numPr>
-          <w:numId w:val="36"/>
+          <w:numId w:val="37"/>
           <w:ilvl w:val="0"/>
         </w:numPr>
       </w:pPr>
@@ -3923,7 +3913,7 @@
       <w:pPr>
         <w:pStyle w:val="Compact"/>
         <w:numPr>
-          <w:numId w:val="36"/>
+          <w:numId w:val="37"/>
           <w:ilvl w:val="0"/>
         </w:numPr>
       </w:pPr>
@@ -3931,7 +3921,7 @@
         <w:t xml:space="preserve">Multiscale Modeling of Dynamic Material Behavior, SEM Annual Conference 2012.</w:t>
       </w:r>
     </w:p>
-    <w:bookmarkStart w:id="104" w:name="administrative-and-committee-service"/>
+    <w:bookmarkStart w:id="103" w:name="administrative-and-committee-service"/>
     <w:p>
       <w:pPr>
         <w:pStyle w:val="Heading3"/>
@@ -3940,118 +3930,152 @@
         <w:t xml:space="preserve">Administrative and Committee Service</w:t>
       </w:r>
     </w:p>
+    <w:bookmarkEnd w:id="103"/>
+    <w:bookmarkStart w:id="104" w:name="committee-assignments"/>
+    <w:p>
+      <w:pPr>
+        <w:pStyle w:val="Heading4"/>
+      </w:pPr>
+      <w:r>
+        <w:t xml:space="preserve">Committee Assignments</w:t>
+      </w:r>
+    </w:p>
     <w:bookmarkEnd w:id="104"/>
-    <w:bookmarkStart w:id="105" w:name="committee-assignments"/>
+    <w:bookmarkStart w:id="105" w:name="department"/>
+    <w:p>
+      <w:pPr>
+        <w:pStyle w:val="Heading5"/>
+      </w:pPr>
+      <w:r>
+        <w:t xml:space="preserve">Department</w:t>
+      </w:r>
+    </w:p>
+    <w:bookmarkEnd w:id="105"/>
+    <w:p>
+      <w:pPr>
+        <w:pStyle w:val="Compact"/>
+        <w:numPr>
+          <w:numId w:val="38"/>
+          <w:ilvl w:val="0"/>
+        </w:numPr>
+      </w:pPr>
+      <w:r>
+        <w:t xml:space="preserve">PGE Undergraduate Studies 2015-2016</w:t>
+      </w:r>
+    </w:p>
+    <w:p>
+      <w:pPr>
+        <w:pStyle w:val="Compact"/>
+        <w:numPr>
+          <w:numId w:val="38"/>
+          <w:ilvl w:val="0"/>
+        </w:numPr>
+      </w:pPr>
+      <w:r>
+        <w:t xml:space="preserve">PGE Graduate Admissions Committee 2015-2016</w:t>
+      </w:r>
+    </w:p>
+    <w:p>
+      <w:pPr>
+        <w:pStyle w:val="Compact"/>
+        <w:numPr>
+          <w:numId w:val="38"/>
+          <w:ilvl w:val="0"/>
+        </w:numPr>
+      </w:pPr>
+      <w:r>
+        <w:t xml:space="preserve">PGE Department Awards Committee 2014-2016</w:t>
+      </w:r>
+    </w:p>
+    <w:p>
+      <w:pPr>
+        <w:pStyle w:val="Compact"/>
+        <w:numPr>
+          <w:numId w:val="38"/>
+          <w:ilvl w:val="0"/>
+        </w:numPr>
+      </w:pPr>
+      <w:r>
+        <w:t xml:space="preserve">Graduate Committee 2013-2014 (UTSA)</w:t>
+      </w:r>
+    </w:p>
+    <w:p>
+      <w:pPr>
+        <w:pStyle w:val="Compact"/>
+        <w:numPr>
+          <w:numId w:val="38"/>
+          <w:ilvl w:val="0"/>
+        </w:numPr>
+      </w:pPr>
+      <w:r>
+        <w:t xml:space="preserve">Faculty Search Committee 2013-2014 (UTSA)</w:t>
+      </w:r>
+    </w:p>
+    <w:p>
+      <w:pPr>
+        <w:pStyle w:val="Compact"/>
+        <w:numPr>
+          <w:numId w:val="38"/>
+          <w:ilvl w:val="0"/>
+        </w:numPr>
+      </w:pPr>
+      <w:r>
+        <w:t xml:space="preserve">Department Promotional Activities 2012-2013 (UTSA)</w:t>
+      </w:r>
+    </w:p>
+    <w:p>
+      <w:pPr>
+        <w:pStyle w:val="Compact"/>
+        <w:numPr>
+          <w:numId w:val="38"/>
+          <w:ilvl w:val="0"/>
+        </w:numPr>
+      </w:pPr>
+      <w:r>
+        <w:t xml:space="preserve">Seminar 2011-2012 (UTSA)</w:t>
+      </w:r>
+    </w:p>
+    <w:bookmarkStart w:id="106" w:name="university"/>
+    <w:p>
+      <w:pPr>
+        <w:pStyle w:val="Heading5"/>
+      </w:pPr>
+      <w:r>
+        <w:t xml:space="preserve">University</w:t>
+      </w:r>
+    </w:p>
+    <w:bookmarkEnd w:id="106"/>
+    <w:p>
+      <w:pPr>
+        <w:pStyle w:val="Compact"/>
+        <w:numPr>
+          <w:numId w:val="39"/>
+          <w:ilvl w:val="0"/>
+        </w:numPr>
+      </w:pPr>
+      <w:r>
+        <w:t xml:space="preserve">Cockrell School Engineering Honors 2015-2016</w:t>
+      </w:r>
+    </w:p>
+    <w:p>
+      <w:pPr>
+        <w:pStyle w:val="Compact"/>
+        <w:numPr>
+          <w:numId w:val="39"/>
+          <w:ilvl w:val="0"/>
+        </w:numPr>
+      </w:pPr>
+      <w:r>
+        <w:t xml:space="preserve">Undergraduate Research Day Planning Committee 2013-2014 (UTSA)</w:t>
+      </w:r>
+    </w:p>
+    <w:bookmarkStart w:id="107" w:name="student-organization-advisor"/>
     <w:p>
       <w:pPr>
         <w:pStyle w:val="Heading4"/>
       </w:pPr>
       <w:r>
-        <w:t xml:space="preserve">Committee Assignments</w:t>
-      </w:r>
-    </w:p>
-    <w:bookmarkEnd w:id="105"/>
-    <w:bookmarkStart w:id="106" w:name="department"/>
-    <w:p>
-      <w:pPr>
-        <w:pStyle w:val="Heading5"/>
-      </w:pPr>
-      <w:r>
-        <w:t xml:space="preserve">Department</w:t>
-      </w:r>
-    </w:p>
-    <w:bookmarkEnd w:id="106"/>
-    <w:p>
-      <w:pPr>
-        <w:pStyle w:val="Compact"/>
-        <w:numPr>
-          <w:numId w:val="37"/>
-          <w:ilvl w:val="0"/>
-        </w:numPr>
-      </w:pPr>
-      <w:r>
-        <w:t xml:space="preserve">PGE Undergraduate Studies 2015-2016</w:t>
-      </w:r>
-    </w:p>
-    <w:p>
-      <w:pPr>
-        <w:pStyle w:val="Compact"/>
-        <w:numPr>
-          <w:numId w:val="37"/>
-          <w:ilvl w:val="0"/>
-        </w:numPr>
-      </w:pPr>
-      <w:r>
-        <w:t xml:space="preserve">PGE Graduate Admissions Committee 2015-2016</w:t>
-      </w:r>
-    </w:p>
-    <w:p>
-      <w:pPr>
-        <w:pStyle w:val="Compact"/>
-        <w:numPr>
-          <w:numId w:val="37"/>
-          <w:ilvl w:val="0"/>
-        </w:numPr>
-      </w:pPr>
-      <w:r>
-        <w:t xml:space="preserve">PGE Department Awards Committee 2014-2016</w:t>
-      </w:r>
-    </w:p>
-    <w:p>
-      <w:pPr>
-        <w:pStyle w:val="Compact"/>
-        <w:numPr>
-          <w:numId w:val="37"/>
-          <w:ilvl w:val="0"/>
-        </w:numPr>
-      </w:pPr>
-      <w:r>
-        <w:t xml:space="preserve">Graduate Committee 2013-2014 (UTSA)</w:t>
-      </w:r>
-    </w:p>
-    <w:p>
-      <w:pPr>
-        <w:pStyle w:val="Compact"/>
-        <w:numPr>
-          <w:numId w:val="37"/>
-          <w:ilvl w:val="0"/>
-        </w:numPr>
-      </w:pPr>
-      <w:r>
-        <w:t xml:space="preserve">Faculty Search Committee 2013-2014 (UTSA)</w:t>
-      </w:r>
-    </w:p>
-    <w:p>
-      <w:pPr>
-        <w:pStyle w:val="Compact"/>
-        <w:numPr>
-          <w:numId w:val="37"/>
-          <w:ilvl w:val="0"/>
-        </w:numPr>
-      </w:pPr>
-      <w:r>
-        <w:t xml:space="preserve">Department Promotional Activities 2012-2013 (UTSA)</w:t>
-      </w:r>
-    </w:p>
-    <w:p>
-      <w:pPr>
-        <w:pStyle w:val="Compact"/>
-        <w:numPr>
-          <w:numId w:val="37"/>
-          <w:ilvl w:val="0"/>
-        </w:numPr>
-      </w:pPr>
-      <w:r>
-        <w:t xml:space="preserve">Seminar 2011-2012 (UTSA)</w:t>
-      </w:r>
-    </w:p>
-    <w:bookmarkStart w:id="107" w:name="university"/>
-    <w:p>
-      <w:pPr>
-        <w:pStyle w:val="Heading5"/>
-      </w:pPr>
-      <w:r>
-        <w:t xml:space="preserve">University</w:t>
+        <w:t xml:space="preserve">Student Organization Advisor</w:t>
       </w:r>
     </w:p>
     <w:bookmarkEnd w:id="107"/>
@@ -4059,133 +4083,121 @@
       <w:pPr>
         <w:pStyle w:val="Compact"/>
         <w:numPr>
-          <w:numId w:val="38"/>
-          <w:ilvl w:val="0"/>
-        </w:numPr>
-      </w:pPr>
-      <w:r>
-        <w:t xml:space="preserve">Cockrell School Engineering Honors 2015-2016</w:t>
-      </w:r>
-    </w:p>
-    <w:p>
-      <w:pPr>
-        <w:pStyle w:val="Compact"/>
-        <w:numPr>
-          <w:numId w:val="38"/>
-          <w:ilvl w:val="0"/>
-        </w:numPr>
-      </w:pPr>
-      <w:r>
-        <w:t xml:space="preserve">Undergraduate Research Day Planning Committee 2013-2014 (UTSA)</w:t>
-      </w:r>
-    </w:p>
-    <w:bookmarkStart w:id="108" w:name="student-organization-advisor"/>
+          <w:numId w:val="40"/>
+          <w:ilvl w:val="0"/>
+        </w:numPr>
+      </w:pPr>
+      <w:r>
+        <w:t xml:space="preserve">Programming for Engineers &amp; Scientists 2016</w:t>
+      </w:r>
+    </w:p>
+    <w:p>
+      <w:pPr>
+        <w:pStyle w:val="Compact"/>
+        <w:numPr>
+          <w:numId w:val="40"/>
+          <w:ilvl w:val="0"/>
+        </w:numPr>
+      </w:pPr>
+      <w:r>
+        <w:t xml:space="preserve">Tau Beta Pi 2013-2014 (UTSA)</w:t>
+      </w:r>
+    </w:p>
+    <w:p>
+      <w:pPr>
+        <w:pStyle w:val="Compact"/>
+        <w:numPr>
+          <w:numId w:val="40"/>
+          <w:ilvl w:val="0"/>
+        </w:numPr>
+      </w:pPr>
+      <w:r>
+        <w:t xml:space="preserve">Formula SAE Car Team 2013-2014 (UTSA)</w:t>
+      </w:r>
+    </w:p>
+    <w:bookmarkStart w:id="108" w:name="reviewer-for"/>
+    <w:p>
+      <w:pPr>
+        <w:pStyle w:val="Heading3"/>
+      </w:pPr>
+      <w:r>
+        <w:t xml:space="preserve">Reviewer For</w:t>
+      </w:r>
+    </w:p>
+    <w:bookmarkEnd w:id="108"/>
+    <w:bookmarkStart w:id="109" w:name="journals"/>
     <w:p>
       <w:pPr>
         <w:pStyle w:val="Heading4"/>
       </w:pPr>
       <w:r>
-        <w:t xml:space="preserve">Student Organization Advisor</w:t>
-      </w:r>
-    </w:p>
-    <w:bookmarkEnd w:id="108"/>
-    <w:p>
-      <w:pPr>
-        <w:pStyle w:val="Compact"/>
-        <w:numPr>
-          <w:numId w:val="39"/>
-          <w:ilvl w:val="0"/>
-        </w:numPr>
-      </w:pPr>
-      <w:r>
-        <w:t xml:space="preserve">Programming for Engineers &amp; Scientists 2016</w:t>
-      </w:r>
-    </w:p>
-    <w:p>
-      <w:pPr>
-        <w:pStyle w:val="Compact"/>
-        <w:numPr>
-          <w:numId w:val="39"/>
-          <w:ilvl w:val="0"/>
-        </w:numPr>
-      </w:pPr>
-      <w:r>
-        <w:t xml:space="preserve">Tau Beta Pi 2013-2014 (UTSA)</w:t>
-      </w:r>
-    </w:p>
-    <w:p>
-      <w:pPr>
-        <w:pStyle w:val="Compact"/>
-        <w:numPr>
-          <w:numId w:val="39"/>
-          <w:ilvl w:val="0"/>
-        </w:numPr>
-      </w:pPr>
-      <w:r>
-        <w:t xml:space="preserve">Formula SAE Car Team 2013-2014 (UTSA)</w:t>
-      </w:r>
-    </w:p>
-    <w:bookmarkStart w:id="109" w:name="reviewer-for"/>
+        <w:t xml:space="preserve">Journals</w:t>
+      </w:r>
+    </w:p>
+    <w:bookmarkEnd w:id="109"/>
+    <w:p>
+      <w:pPr>
+        <w:pStyle w:val="Compact"/>
+        <w:numPr>
+          <w:numId w:val="41"/>
+          <w:ilvl w:val="0"/>
+        </w:numPr>
+      </w:pPr>
+      <w:r>
+        <w:t xml:space="preserve">Computational Geosciences, Journal of Applied Mechanics, Computational Methods in Applied Mechanics and Engineering, Journal of Computational Particle Mechanics, Journal of Microelectromechanical Systems, Computational Mechanics, Int. Journal of Fracture, Applied Mathematics &amp; Computation, Int. Journal of Impact Engineering, Engineering Fracture Mechanics, Experimental Mechanics, Review of Scientific Instruments, Int. Journal of Multiscale Computational Engineering, Int. Journal of Solids and Structures, CMC: Computers, Materials, &amp; Continua, Journal of Mechanics of Materials and Structures.</w:t>
+      </w:r>
+    </w:p>
+    <w:bookmarkStart w:id="110" w:name="books"/>
+    <w:p>
+      <w:pPr>
+        <w:pStyle w:val="Heading4"/>
+      </w:pPr>
+      <w:r>
+        <w:t xml:space="preserve">Books</w:t>
+      </w:r>
+    </w:p>
+    <w:bookmarkEnd w:id="110"/>
+    <w:p>
+      <w:pPr>
+        <w:pStyle w:val="Compact"/>
+        <w:numPr>
+          <w:numId w:val="42"/>
+          <w:ilvl w:val="0"/>
+        </w:numPr>
+      </w:pPr>
+      <w:r>
+        <w:t xml:space="preserve">Split Hopkinson (Kolsky) Bar. W. Chen and B. Song. Springer 2010.</w:t>
+      </w:r>
+    </w:p>
+    <w:bookmarkStart w:id="111" w:name="book-proposals"/>
+    <w:p>
+      <w:pPr>
+        <w:pStyle w:val="Heading4"/>
+      </w:pPr>
+      <w:r>
+        <w:t xml:space="preserve">Book Proposals</w:t>
+      </w:r>
+    </w:p>
+    <w:bookmarkEnd w:id="111"/>
+    <w:p>
+      <w:pPr>
+        <w:pStyle w:val="Compact"/>
+        <w:numPr>
+          <w:numId w:val="43"/>
+          <w:ilvl w:val="0"/>
+        </w:numPr>
+      </w:pPr>
+      <w:r>
+        <w:t xml:space="preserve">CRC Press</w:t>
+      </w:r>
+    </w:p>
+    <w:bookmarkStart w:id="112" w:name="organizations"/>
     <w:p>
       <w:pPr>
         <w:pStyle w:val="Heading3"/>
       </w:pPr>
       <w:r>
-        <w:t xml:space="preserve">Reviewer For</w:t>
-      </w:r>
-    </w:p>
-    <w:bookmarkEnd w:id="109"/>
-    <w:bookmarkStart w:id="110" w:name="journals"/>
-    <w:p>
-      <w:pPr>
-        <w:pStyle w:val="Heading4"/>
-      </w:pPr>
-      <w:r>
-        <w:t xml:space="preserve">Journals</w:t>
-      </w:r>
-    </w:p>
-    <w:bookmarkEnd w:id="110"/>
-    <w:p>
-      <w:pPr>
-        <w:pStyle w:val="Compact"/>
-        <w:numPr>
-          <w:numId w:val="40"/>
-          <w:ilvl w:val="0"/>
-        </w:numPr>
-      </w:pPr>
-      <w:r>
-        <w:t xml:space="preserve">Computational Geosciences, Journal of Applied Mechanics, Computational Methods in Applied Mechanics and Engineering, Journal of Computational Particle Mechanics, Journal of Microelectromechanical Systems, Computational Mechanics, Int. Journal of Fracture, Applied Mathematics &amp; Computation, Int. Journal of Impact Engineering, Engineering Fracture Mechanics, Experimental Mechanics, Review of Scientific Instruments, Int. Journal of Multiscale Computational Engineering, Int. Journal of Solids and Structures, CMC: Computers, Materials, &amp; Continua, Journal of Mechanics of Materials and Structures.</w:t>
-      </w:r>
-    </w:p>
-    <w:bookmarkStart w:id="111" w:name="books"/>
-    <w:p>
-      <w:pPr>
-        <w:pStyle w:val="Heading4"/>
-      </w:pPr>
-      <w:r>
-        <w:t xml:space="preserve">Books</w:t>
-      </w:r>
-    </w:p>
-    <w:bookmarkEnd w:id="111"/>
-    <w:p>
-      <w:pPr>
-        <w:pStyle w:val="Compact"/>
-        <w:numPr>
-          <w:numId w:val="41"/>
-          <w:ilvl w:val="0"/>
-        </w:numPr>
-      </w:pPr>
-      <w:r>
-        <w:t xml:space="preserve">Split Hopkinson (Kolsky) Bar. W. Chen and B. Song. Springer 2010.</w:t>
-      </w:r>
-    </w:p>
-    <w:bookmarkStart w:id="112" w:name="book-proposals"/>
-    <w:p>
-      <w:pPr>
-        <w:pStyle w:val="Heading4"/>
-      </w:pPr>
-      <w:r>
-        <w:t xml:space="preserve">Book Proposals</w:t>
+        <w:t xml:space="preserve">Organizations</w:t>
       </w:r>
     </w:p>
     <w:bookmarkEnd w:id="112"/>
@@ -4193,29 +4205,7 @@
       <w:pPr>
         <w:pStyle w:val="Compact"/>
         <w:numPr>
-          <w:numId w:val="42"/>
-          <w:ilvl w:val="0"/>
-        </w:numPr>
-      </w:pPr>
-      <w:r>
-        <w:t xml:space="preserve">CRC Press</w:t>
-      </w:r>
-    </w:p>
-    <w:bookmarkStart w:id="113" w:name="organizations"/>
-    <w:p>
-      <w:pPr>
-        <w:pStyle w:val="Heading3"/>
-      </w:pPr>
-      <w:r>
-        <w:t xml:space="preserve">Organizations</w:t>
-      </w:r>
-    </w:p>
-    <w:bookmarkEnd w:id="113"/>
-    <w:p>
-      <w:pPr>
-        <w:pStyle w:val="Compact"/>
-        <w:numPr>
-          <w:numId w:val="43"/>
+          <w:numId w:val="44"/>
           <w:ilvl w:val="0"/>
         </w:numPr>
       </w:pPr>
@@ -4225,7 +4215,7 @@
     </w:p>
     <w:p>
       <w:r>
-        <w:t xml:space="preserve">Last updated: 2016/10/24 at 03:56:00</w:t>
+        <w:t xml:space="preserve">Last updated: 2016/12/15 at 22:50:57</w:t>
       </w:r>
     </w:p>
   </w:body>
@@ -4239,7 +4229,7 @@
 <file path=word/numbering.xml><?xml version="1.0" encoding="utf-8"?>
 <w:numbering xmlns:w="http://schemas.openxmlformats.org/wordprocessingml/2006/main">
   <w:abstractNum w:abstractNumId="0">
-    <w:nsid w:val="5c028928"/>
+    <w:nsid w:val="66d9d349"/>
     <w:multiLevelType w:val="multilevel"/>
     <w:lvl w:ilvl="0">
       <w:numFmt w:val="bullet"/>
@@ -4320,7 +4310,7 @@
     </w:lvl>
   </w:abstractNum>
   <w:abstractNum w:abstractNumId="2">
-    <w:nsid w:val="2b5502c0"/>
+    <w:nsid w:val="f9dc61bf"/>
     <w:multiLevelType w:val="multilevel"/>
     <w:lvl w:ilvl="0">
       <w:numFmt w:val="bullet"/>
@@ -4401,7 +4391,7 @@
     </w:lvl>
   </w:abstractNum>
   <w:abstractNum w:abstractNumId="3">
-    <w:nsid w:val="fd244fd3"/>
+    <w:nsid w:val="53ec01c1"/>
     <w:multiLevelType w:val="multilevel"/>
     <w:lvl w:ilvl="0">
       <w:start w:val="1"/>
@@ -5002,7 +4992,28 @@
     </w:lvlOverride>
   </w:num>
   <w:num w:numId="32">
-    <w:abstractNumId w:val="2"/>
+    <w:abstractNumId w:val="3"/>
+    <w:lvlOverride w:ilvl="0">
+      <w:startOverride w:val="1"/>
+    </w:lvlOverride>
+    <w:lvlOverride w:ilvl="1">
+      <w:startOverride w:val="1"/>
+    </w:lvlOverride>
+    <w:lvlOverride w:ilvl="2">
+      <w:startOverride w:val="1"/>
+    </w:lvlOverride>
+    <w:lvlOverride w:ilvl="3">
+      <w:startOverride w:val="1"/>
+    </w:lvlOverride>
+    <w:lvlOverride w:ilvl="4">
+      <w:startOverride w:val="1"/>
+    </w:lvlOverride>
+    <w:lvlOverride w:ilvl="5">
+      <w:startOverride w:val="1"/>
+    </w:lvlOverride>
+    <w:lvlOverride w:ilvl="6">
+      <w:startOverride w:val="1"/>
+    </w:lvlOverride>
   </w:num>
   <w:num w:numId="33">
     <w:abstractNumId w:val="2"/>
@@ -5014,6 +5025,9 @@
     <w:abstractNumId w:val="2"/>
   </w:num>
   <w:num w:numId="36">
+    <w:abstractNumId w:val="2"/>
+  </w:num>
+  <w:num w:numId="37">
     <w:abstractNumId w:val="3"/>
     <w:lvlOverride w:ilvl="0">
       <w:startOverride w:val="1"/>
@@ -5036,9 +5050,6 @@
     <w:lvlOverride w:ilvl="6">
       <w:startOverride w:val="1"/>
     </w:lvlOverride>
-  </w:num>
-  <w:num w:numId="37">
-    <w:abstractNumId w:val="2"/>
   </w:num>
   <w:num w:numId="38">
     <w:abstractNumId w:val="2"/>
@@ -5056,6 +5067,9 @@
     <w:abstractNumId w:val="2"/>
   </w:num>
   <w:num w:numId="43">
+    <w:abstractNumId w:val="2"/>
+  </w:num>
+  <w:num w:numId="44">
     <w:abstractNumId w:val="2"/>
   </w:num>
 </w:numbering>

--- a/cv.docx
+++ b/cv.docx
@@ -3143,6 +3143,18 @@
         </w:numPr>
       </w:pPr>
       <w:r>
+        <w:t xml:space="preserve">Sai Uppati, M.S.P.E. 2016 (UT)</w:t>
+      </w:r>
+    </w:p>
+    <w:p>
+      <w:pPr>
+        <w:pStyle w:val="Compact"/>
+        <w:numPr>
+          <w:numId w:val="25"/>
+          <w:ilvl w:val="0"/>
+        </w:numPr>
+      </w:pPr>
+      <w:r>
         <w:t xml:space="preserve">Amanda Peterson, M.S.M.E 2014 (UTSA)</w:t>
       </w:r>
     </w:p>
@@ -3269,6 +3281,18 @@
         <w:t xml:space="preserve">Yu Leng (UT-PGE)</w:t>
       </w:r>
     </w:p>
+    <w:p>
+      <w:pPr>
+        <w:pStyle w:val="Compact"/>
+        <w:numPr>
+          <w:numId w:val="27"/>
+          <w:ilvl w:val="0"/>
+        </w:numPr>
+      </w:pPr>
+      <w:r>
+        <w:t xml:space="preserve">Masoud Behzadinasab (UT-EM)</w:t>
+      </w:r>
+    </w:p>
     <w:bookmarkStart w:id="91" w:name="phd-1"/>
     <w:p>
       <w:pPr>
@@ -3324,18 +3348,6 @@
         <w:t xml:space="preserve">Rambod Yousefzadeh Tabasi (UT-EM)</w:t>
       </w:r>
     </w:p>
-    <w:p>
-      <w:pPr>
-        <w:pStyle w:val="Compact"/>
-        <w:numPr>
-          <w:numId w:val="28"/>
-          <w:ilvl w:val="0"/>
-        </w:numPr>
-      </w:pPr>
-      <w:r>
-        <w:t xml:space="preserve">Masoud Behzadinasab (UT-EM)</w:t>
-      </w:r>
-    </w:p>
     <w:bookmarkStart w:id="92" w:name="ms-1"/>
     <w:p>
       <w:pPr>
@@ -3346,18 +3358,6 @@
       </w:r>
     </w:p>
     <w:bookmarkEnd w:id="92"/>
-    <w:p>
-      <w:pPr>
-        <w:pStyle w:val="Compact"/>
-        <w:numPr>
-          <w:numId w:val="29"/>
-          <w:ilvl w:val="0"/>
-        </w:numPr>
-      </w:pPr>
-      <w:r>
-        <w:t xml:space="preserve">Sai Uppati (UT-PGE)</w:t>
-      </w:r>
-    </w:p>
     <w:p>
       <w:pPr>
         <w:pStyle w:val="Compact"/>
@@ -4215,7 +4215,7 @@
     </w:p>
     <w:p>
       <w:r>
-        <w:t xml:space="preserve">Last updated: 2016/12/15 at 22:50:57</w:t>
+        <w:t xml:space="preserve">Last updated: 2016/12/16 at 13:14:18</w:t>
       </w:r>
     </w:p>
   </w:body>
@@ -4229,7 +4229,7 @@
 <file path=word/numbering.xml><?xml version="1.0" encoding="utf-8"?>
 <w:numbering xmlns:w="http://schemas.openxmlformats.org/wordprocessingml/2006/main">
   <w:abstractNum w:abstractNumId="0">
-    <w:nsid w:val="66d9d349"/>
+    <w:nsid w:val="a1740bdb"/>
     <w:multiLevelType w:val="multilevel"/>
     <w:lvl w:ilvl="0">
       <w:numFmt w:val="bullet"/>
@@ -4310,7 +4310,7 @@
     </w:lvl>
   </w:abstractNum>
   <w:abstractNum w:abstractNumId="2">
-    <w:nsid w:val="f9dc61bf"/>
+    <w:nsid w:val="45417572"/>
     <w:multiLevelType w:val="multilevel"/>
     <w:lvl w:ilvl="0">
       <w:numFmt w:val="bullet"/>
@@ -4391,7 +4391,7 @@
     </w:lvl>
   </w:abstractNum>
   <w:abstractNum w:abstractNumId="3">
-    <w:nsid w:val="53ec01c1"/>
+    <w:nsid w:val="8d79229f"/>
     <w:multiLevelType w:val="multilevel"/>
     <w:lvl w:ilvl="0">
       <w:start w:val="1"/>

--- a/cv.docx
+++ b/cv.docx
@@ -357,6 +357,46 @@
         </w:numPr>
       </w:pPr>
       <w:r>
+        <w:t xml:space="preserve">Hisanao Ouchi, John T. Foster, and Mukul M. Sharma. Effect of reservoir heterogeneity on the vertical migration of hydraulic fractures. Journal of Petroleum Science and Engineering, pages –, 2016. URL:</w:t>
+      </w:r>
+      <w:r>
+        <w:t xml:space="preserve"> </w:t>
+      </w:r>
+      <w:hyperlink r:id="rId29">
+        <w:r>
+          <w:rPr>
+            <w:rStyle w:val="Link"/>
+          </w:rPr>
+          <w:t xml:space="preserve">http://www.sciencedirect.com/science/article/pii/S0920410516314188</w:t>
+        </w:r>
+      </w:hyperlink>
+      <w:r>
+        <w:t xml:space="preserve">,</w:t>
+      </w:r>
+      <w:r>
+        <w:t xml:space="preserve"> </w:t>
+      </w:r>
+      <w:hyperlink r:id="rId30">
+        <w:r>
+          <w:rPr>
+            <w:rStyle w:val="Link"/>
+          </w:rPr>
+          <w:t xml:space="preserve">doi:http://dx.doi.org/10.1016/j.petrol.2016.12.034</w:t>
+        </w:r>
+      </w:hyperlink>
+      <w:r>
+        <w:t xml:space="preserve">.</w:t>
+      </w:r>
+    </w:p>
+    <w:p>
+      <w:pPr>
+        <w:pStyle w:val="Compact"/>
+        <w:numPr>
+          <w:numId w:val="6"/>
+          <w:ilvl w:val="0"/>
+        </w:numPr>
+      </w:pPr>
+      <w:r>
         <w:t xml:space="preserve">J.T. O’Grady and</w:t>
       </w:r>
       <w:r>
@@ -374,7 +414,7 @@
       <w:r>
         <w:t xml:space="preserve"> </w:t>
       </w:r>
-      <w:hyperlink r:id="rId29">
+      <w:hyperlink r:id="rId31">
         <w:r>
           <w:rPr>
             <w:rStyle w:val="Link"/>
@@ -406,7 +446,7 @@
       <w:r>
         <w:t xml:space="preserve"> </w:t>
       </w:r>
-      <w:hyperlink r:id="rId30">
+      <w:hyperlink r:id="rId32">
         <w:r>
           <w:rPr>
             <w:rStyle w:val="Link"/>
@@ -444,7 +484,7 @@
       <w:r>
         <w:t xml:space="preserve"> </w:t>
       </w:r>
-      <w:hyperlink r:id="rId31">
+      <w:hyperlink r:id="rId33">
         <w:r>
           <w:rPr>
             <w:rStyle w:val="Link"/>
@@ -482,7 +522,7 @@
       <w:r>
         <w:t xml:space="preserve"> </w:t>
       </w:r>
-      <w:hyperlink r:id="rId32">
+      <w:hyperlink r:id="rId34">
         <w:r>
           <w:rPr>
             <w:rStyle w:val="Link"/>
@@ -520,7 +560,7 @@
       <w:r>
         <w:t xml:space="preserve"> </w:t>
       </w:r>
-      <w:hyperlink r:id="rId33">
+      <w:hyperlink r:id="rId35">
         <w:r>
           <w:rPr>
             <w:rStyle w:val="Link"/>
@@ -558,7 +598,7 @@
       <w:r>
         <w:t xml:space="preserve"> </w:t>
       </w:r>
-      <w:hyperlink r:id="rId34">
+      <w:hyperlink r:id="rId36">
         <w:r>
           <w:rPr>
             <w:rStyle w:val="Link"/>
@@ -596,7 +636,7 @@
       <w:r>
         <w:t xml:space="preserve"> </w:t>
       </w:r>
-      <w:hyperlink r:id="rId35">
+      <w:hyperlink r:id="rId37">
         <w:r>
           <w:rPr>
             <w:rStyle w:val="Link"/>
@@ -634,7 +674,7 @@
       <w:r>
         <w:t xml:space="preserve"> </w:t>
       </w:r>
-      <w:hyperlink r:id="rId36">
+      <w:hyperlink r:id="rId38">
         <w:r>
           <w:rPr>
             <w:rStyle w:val="Link"/>
@@ -672,7 +712,7 @@
       <w:r>
         <w:t xml:space="preserve"> </w:t>
       </w:r>
-      <w:hyperlink r:id="rId37">
+      <w:hyperlink r:id="rId39">
         <w:r>
           <w:rPr>
             <w:rStyle w:val="Link"/>
@@ -710,7 +750,7 @@
       <w:r>
         <w:t xml:space="preserve"> </w:t>
       </w:r>
-      <w:hyperlink r:id="rId38">
+      <w:hyperlink r:id="rId40">
         <w:r>
           <w:rPr>
             <w:rStyle w:val="Link"/>
@@ -748,7 +788,7 @@
       <w:r>
         <w:t xml:space="preserve"> </w:t>
       </w:r>
-      <w:hyperlink r:id="rId39">
+      <w:hyperlink r:id="rId41">
         <w:r>
           <w:rPr>
             <w:rStyle w:val="Link"/>
@@ -786,7 +826,7 @@
       <w:r>
         <w:t xml:space="preserve"> </w:t>
       </w:r>
-      <w:hyperlink r:id="rId40">
+      <w:hyperlink r:id="rId42">
         <w:r>
           <w:rPr>
             <w:rStyle w:val="Link"/>
@@ -824,7 +864,7 @@
       <w:r>
         <w:t xml:space="preserve"> </w:t>
       </w:r>
-      <w:hyperlink r:id="rId41">
+      <w:hyperlink r:id="rId43">
         <w:r>
           <w:rPr>
             <w:rStyle w:val="Link"/>
@@ -862,7 +902,7 @@
       <w:r>
         <w:t xml:space="preserve"> </w:t>
       </w:r>
-      <w:hyperlink r:id="rId42">
+      <w:hyperlink r:id="rId44">
         <w:r>
           <w:rPr>
             <w:rStyle w:val="Link"/>
@@ -900,7 +940,7 @@
       <w:r>
         <w:t xml:space="preserve"> </w:t>
       </w:r>
-      <w:hyperlink r:id="rId43">
+      <w:hyperlink r:id="rId45">
         <w:r>
           <w:rPr>
             <w:rStyle w:val="Link"/>
@@ -938,7 +978,7 @@
       <w:r>
         <w:t xml:space="preserve"> </w:t>
       </w:r>
-      <w:hyperlink r:id="rId44">
+      <w:hyperlink r:id="rId46">
         <w:r>
           <w:rPr>
             <w:rStyle w:val="Link"/>
@@ -970,7 +1010,7 @@
       <w:r>
         <w:t xml:space="preserve"> </w:t>
       </w:r>
-      <w:hyperlink r:id="rId45">
+      <w:hyperlink r:id="rId47">
         <w:r>
           <w:rPr>
             <w:rStyle w:val="Link"/>
@@ -1002,7 +1042,7 @@
       <w:r>
         <w:t xml:space="preserve"> </w:t>
       </w:r>
-      <w:hyperlink r:id="rId46">
+      <w:hyperlink r:id="rId48">
         <w:r>
           <w:rPr>
             <w:rStyle w:val="Link"/>
@@ -1034,7 +1074,7 @@
       <w:r>
         <w:t xml:space="preserve"> </w:t>
       </w:r>
-      <w:hyperlink r:id="rId47">
+      <w:hyperlink r:id="rId49">
         <w:r>
           <w:rPr>
             <w:rStyle w:val="Link"/>
@@ -1066,7 +1106,7 @@
       <w:r>
         <w:t xml:space="preserve"> </w:t>
       </w:r>
-      <w:hyperlink r:id="rId48">
+      <w:hyperlink r:id="rId50">
         <w:r>
           <w:rPr>
             <w:rStyle w:val="Link"/>
@@ -1098,7 +1138,7 @@
       <w:r>
         <w:t xml:space="preserve"> </w:t>
       </w:r>
-      <w:hyperlink r:id="rId49">
+      <w:hyperlink r:id="rId51">
         <w:r>
           <w:rPr>
             <w:rStyle w:val="Link"/>
@@ -1130,7 +1170,7 @@
       <w:r>
         <w:t xml:space="preserve"> </w:t>
       </w:r>
-      <w:hyperlink r:id="rId50">
+      <w:hyperlink r:id="rId52">
         <w:r>
           <w:rPr>
             <w:rStyle w:val="Link"/>
@@ -1142,7 +1182,7 @@
         <w:t xml:space="preserve">.</w:t>
       </w:r>
     </w:p>
-    <w:bookmarkStart w:id="51" w:name="books-edited"/>
+    <w:bookmarkStart w:id="53" w:name="books-edited"/>
     <w:p>
       <w:pPr>
         <w:pStyle w:val="Heading3"/>
@@ -1151,7 +1191,7 @@
         <w:t xml:space="preserve">Books Edited</w:t>
       </w:r>
     </w:p>
-    <w:bookmarkEnd w:id="51"/>
+    <w:bookmarkEnd w:id="53"/>
     <w:p>
       <w:pPr>
         <w:pStyle w:val="Compact"/>
@@ -1176,7 +1216,7 @@
         <w:t xml:space="preserve">, P. Guebelle, and S.A. Silling, editors. Handbook of Peridynamic Modeling. Modern Mechanics and Mathematics. Chapman and Hall/CRC, 2016</w:t>
       </w:r>
     </w:p>
-    <w:bookmarkStart w:id="52" w:name="book-chapters"/>
+    <w:bookmarkStart w:id="54" w:name="book-chapters"/>
     <w:p>
       <w:pPr>
         <w:pStyle w:val="Heading3"/>
@@ -1185,7 +1225,7 @@
         <w:t xml:space="preserve">Book Chapters</w:t>
       </w:r>
     </w:p>
-    <w:bookmarkEnd w:id="52"/>
+    <w:bookmarkEnd w:id="54"/>
     <w:p>
       <w:pPr>
         <w:pStyle w:val="Compact"/>
@@ -1204,7 +1244,7 @@
         <w:t xml:space="preserve">. Handbook of Peridynamic Modeling, chapter Constitutive Modeling in Peridynamics. Modern Mechanics and Mathematics. Chapman and Hall/CRC, 2016</w:t>
       </w:r>
     </w:p>
-    <w:bookmarkStart w:id="53" w:name="conference-proceedings"/>
+    <w:bookmarkStart w:id="55" w:name="conference-proceedings"/>
     <w:p>
       <w:pPr>
         <w:pStyle w:val="Heading3"/>
@@ -1213,7 +1253,7 @@
         <w:t xml:space="preserve">Conference Proceedings</w:t>
       </w:r>
     </w:p>
-    <w:bookmarkEnd w:id="53"/>
+    <w:bookmarkEnd w:id="55"/>
     <w:p>
       <w:pPr>
         <w:pStyle w:val="Compact"/>
@@ -1240,7 +1280,7 @@
       <w:r>
         <w:t xml:space="preserve"> </w:t>
       </w:r>
-      <w:hyperlink r:id="rId54">
+      <w:hyperlink r:id="rId56">
         <w:r>
           <w:rPr>
             <w:rStyle w:val="Link"/>
@@ -1278,7 +1318,7 @@
       <w:r>
         <w:t xml:space="preserve"> </w:t>
       </w:r>
-      <w:hyperlink r:id="rId55">
+      <w:hyperlink r:id="rId57">
         <w:r>
           <w:rPr>
             <w:rStyle w:val="Link"/>
@@ -1316,7 +1356,7 @@
       <w:r>
         <w:t xml:space="preserve"> </w:t>
       </w:r>
-      <w:hyperlink r:id="rId56">
+      <w:hyperlink r:id="rId58">
         <w:r>
           <w:rPr>
             <w:rStyle w:val="Link"/>
@@ -1354,7 +1394,7 @@
       <w:r>
         <w:t xml:space="preserve"> </w:t>
       </w:r>
-      <w:hyperlink r:id="rId57">
+      <w:hyperlink r:id="rId59">
         <w:r>
           <w:rPr>
             <w:rStyle w:val="Link"/>
@@ -1389,7 +1429,7 @@
       <w:r>
         <w:t xml:space="preserve"> </w:t>
       </w:r>
-      <w:hyperlink r:id="rId58">
+      <w:hyperlink r:id="rId60">
         <w:r>
           <w:rPr>
             <w:rStyle w:val="Link"/>
@@ -1421,7 +1461,7 @@
       <w:r>
         <w:t xml:space="preserve"> </w:t>
       </w:r>
-      <w:hyperlink r:id="rId59">
+      <w:hyperlink r:id="rId61">
         <w:r>
           <w:rPr>
             <w:rStyle w:val="Link"/>
@@ -1453,7 +1493,7 @@
       <w:r>
         <w:t xml:space="preserve"> </w:t>
       </w:r>
-      <w:hyperlink r:id="rId60">
+      <w:hyperlink r:id="rId62">
         <w:r>
           <w:rPr>
             <w:rStyle w:val="Link"/>
@@ -1485,7 +1525,7 @@
       <w:r>
         <w:t xml:space="preserve"> </w:t>
       </w:r>
-      <w:hyperlink r:id="rId61">
+      <w:hyperlink r:id="rId63">
         <w:r>
           <w:rPr>
             <w:rStyle w:val="Link"/>
@@ -1623,7 +1663,7 @@
         <w:t xml:space="preserve">, A.A. Barhorst, C.N. Wong, and M.T. Bement. Modeling and Experimental Verification of Frictional Contact-Impact in Loose Bolted Joint Elastic Structures. In Proceedings of IDETC’05, number DETC2005-85465. IDETC, 2005.</w:t>
       </w:r>
     </w:p>
-    <w:bookmarkStart w:id="62" w:name="technical-reports"/>
+    <w:bookmarkStart w:id="64" w:name="technical-reports"/>
     <w:p>
       <w:pPr>
         <w:pStyle w:val="Heading3"/>
@@ -1632,7 +1672,7 @@
         <w:t xml:space="preserve">Technical Reports</w:t>
       </w:r>
     </w:p>
-    <w:bookmarkEnd w:id="62"/>
+    <w:bookmarkEnd w:id="64"/>
     <w:p>
       <w:pPr>
         <w:pStyle w:val="Compact"/>
@@ -1671,7 +1711,7 @@
       <w:r>
         <w:t xml:space="preserve"> </w:t>
       </w:r>
-      <w:hyperlink r:id="rId63">
+      <w:hyperlink r:id="rId65">
         <w:r>
           <w:rPr>
             <w:rStyle w:val="Link"/>
@@ -1854,7 +1894,7 @@
         <w:t xml:space="preserve">. Scale Modeling of Earth Penetrators for In Situ Targets. Technical Report SAND2006-4273, Sandia National Laboratories, 2006.</w:t>
       </w:r>
     </w:p>
-    <w:bookmarkStart w:id="64" w:name="technical-presentations"/>
+    <w:bookmarkStart w:id="66" w:name="technical-presentations"/>
     <w:p>
       <w:pPr>
         <w:pStyle w:val="Heading3"/>
@@ -1863,8 +1903,8 @@
         <w:t xml:space="preserve">Technical Presentations</w:t>
       </w:r>
     </w:p>
-    <w:bookmarkEnd w:id="64"/>
-    <w:bookmarkStart w:id="65" w:name="invited-talks"/>
+    <w:bookmarkEnd w:id="66"/>
+    <w:bookmarkStart w:id="67" w:name="invited-talks"/>
     <w:p>
       <w:pPr>
         <w:pStyle w:val="Heading4"/>
@@ -1873,7 +1913,7 @@
         <w:t xml:space="preserve">Invited Talks</w:t>
       </w:r>
     </w:p>
-    <w:bookmarkEnd w:id="65"/>
+    <w:bookmarkEnd w:id="67"/>
     <w:p>
       <w:pPr>
         <w:pStyle w:val="Compact"/>
@@ -2114,7 +2154,7 @@
         <w:t xml:space="preserve">“Peridynamic modeling of viscoplasticity and dynamic fracture.” University of New Mexico, Mechanical Engineering. February 2010.</w:t>
       </w:r>
     </w:p>
-    <w:bookmarkStart w:id="66" w:name="conferences"/>
+    <w:bookmarkStart w:id="68" w:name="conferences"/>
     <w:p>
       <w:pPr>
         <w:pStyle w:val="Heading4"/>
@@ -2123,7 +2163,7 @@
         <w:t xml:space="preserve">Conferences</w:t>
       </w:r>
     </w:p>
-    <w:bookmarkEnd w:id="66"/>
+    <w:bookmarkEnd w:id="68"/>
     <w:p>
       <w:pPr>
         <w:pStyle w:val="Compact"/>
@@ -2436,7 +2476,7 @@
         <w:t xml:space="preserve">“Viscoplasticity using peridynamics.” (with S.A. Silling and W. Chen) 10th US National Congress on Computational Mechanics. July 2009.</w:t>
       </w:r>
     </w:p>
-    <w:bookmarkStart w:id="67" w:name="student-delivered"/>
+    <w:bookmarkStart w:id="69" w:name="student-delivered"/>
     <w:p>
       <w:pPr>
         <w:pStyle w:val="Heading5"/>
@@ -2445,7 +2485,7 @@
         <w:t xml:space="preserve">Student Delivered</w:t>
       </w:r>
     </w:p>
-    <w:bookmarkEnd w:id="67"/>
+    <w:bookmarkEnd w:id="69"/>
     <w:p>
       <w:pPr>
         <w:pStyle w:val="Compact"/>
@@ -2554,7 +2594,7 @@
         <w:t xml:space="preserve">“Intragranular fracture and frictional effects in granular materials under pressure-shear loading.” (with A.M. Peterson and T.J. Vogler) 18th Biennial Intl. Conference of the APS Topical Group on Shock Compression of Condensed Matter held in conjunction with the 24th Biennial Intl. Conference of the Intl. Association for the Advancement of High Pressure Science and Technology (AIRAPT). July 2013.</w:t>
       </w:r>
     </w:p>
-    <w:bookmarkStart w:id="68" w:name="poster"/>
+    <w:bookmarkStart w:id="70" w:name="poster"/>
     <w:p>
       <w:pPr>
         <w:pStyle w:val="Heading4"/>
@@ -2563,7 +2603,7 @@
         <w:t xml:space="preserve">Poster</w:t>
       </w:r>
     </w:p>
-    <w:bookmarkEnd w:id="68"/>
+    <w:bookmarkEnd w:id="70"/>
     <w:p>
       <w:pPr>
         <w:pStyle w:val="Compact"/>
@@ -2588,7 +2628,7 @@
         <w:t xml:space="preserve">“Intragranular fracture and frictional effects in granular materials under pressure-shear loading.” (with A.M. Peterson and T.J. Vogler) 18th Biennial Intl. Conference of the APS Topical Group on Shock Compression of Condensed Matter held in conjunction with the 24th Biennial Intl. Conference of the Intl. Association for the Advancement of High Pressure Science and Technology (AIRAPT). July 2013.</w:t>
       </w:r>
     </w:p>
-    <w:bookmarkStart w:id="69" w:name="software"/>
+    <w:bookmarkStart w:id="71" w:name="software"/>
     <w:p>
       <w:pPr>
         <w:pStyle w:val="Heading3"/>
@@ -2597,7 +2637,7 @@
         <w:t xml:space="preserve">Software</w:t>
       </w:r>
     </w:p>
-    <w:bookmarkEnd w:id="69"/>
+    <w:bookmarkEnd w:id="71"/>
     <w:p>
       <w:pPr>
         <w:pStyle w:val="Compact"/>
@@ -2639,7 +2679,7 @@
       <w:r>
         <w:t xml:space="preserve"> </w:t>
       </w:r>
-      <w:hyperlink r:id="rId70">
+      <w:hyperlink r:id="rId72">
         <w:r>
           <w:rPr>
             <w:rStyle w:val="Link"/>
@@ -2662,7 +2702,7 @@
       <w:r>
         <w:t xml:space="preserve"> </w:t>
       </w:r>
-      <w:hyperlink r:id="rId71">
+      <w:hyperlink r:id="rId73">
         <w:r>
           <w:rPr>
             <w:rStyle w:val="Link"/>
@@ -2697,7 +2737,7 @@
       <w:r>
         <w:t xml:space="preserve"> </w:t>
       </w:r>
-      <w:hyperlink r:id="rId72">
+      <w:hyperlink r:id="rId74">
         <w:r>
           <w:rPr>
             <w:rStyle w:val="Link"/>
@@ -2706,7 +2746,7 @@
         </w:r>
       </w:hyperlink>
     </w:p>
-    <w:bookmarkStart w:id="73" w:name="blog"/>
+    <w:bookmarkStart w:id="75" w:name="blog"/>
     <w:p>
       <w:pPr>
         <w:pStyle w:val="Heading3"/>
@@ -2715,7 +2755,7 @@
         <w:t xml:space="preserve">Blog</w:t>
       </w:r>
     </w:p>
-    <w:bookmarkEnd w:id="73"/>
+    <w:bookmarkEnd w:id="75"/>
     <w:p>
       <w:pPr>
         <w:pStyle w:val="Compact"/>
@@ -2742,7 +2782,7 @@
       <w:r>
         <w:t xml:space="preserve"> </w:t>
       </w:r>
-      <w:hyperlink r:id="rId74">
+      <w:hyperlink r:id="rId76">
         <w:r>
           <w:rPr>
             <w:rStyle w:val="Link"/>
@@ -2751,7 +2791,7 @@
         </w:r>
       </w:hyperlink>
     </w:p>
-    <w:bookmarkStart w:id="75" w:name="grant-proposals"/>
+    <w:bookmarkStart w:id="77" w:name="grant-proposals"/>
     <w:p>
       <w:pPr>
         <w:pStyle w:val="Heading3"/>
@@ -2760,8 +2800,8 @@
         <w:t xml:space="preserve">Grant Proposals</w:t>
       </w:r>
     </w:p>
-    <w:bookmarkEnd w:id="75"/>
-    <w:bookmarkStart w:id="76" w:name="externally-funded-pi-total-2.4m-co-pi-total-10.3m"/>
+    <w:bookmarkEnd w:id="77"/>
+    <w:bookmarkStart w:id="78" w:name="externally-funded-pi-total-2.4m-co-pi-total-10.3m"/>
     <w:p>
       <w:pPr>
         <w:pStyle w:val="Heading4"/>
@@ -2779,7 +2819,7 @@
         <w:t xml:space="preserve">PI Total: $2.4M, co-PI Total: $10.3M</w:t>
       </w:r>
     </w:p>
-    <w:bookmarkEnd w:id="76"/>
+    <w:bookmarkEnd w:id="78"/>
     <w:p>
       <w:pPr>
         <w:pStyle w:val="Compact"/>
@@ -2900,7 +2940,7 @@
         <w:t xml:space="preserve">Sandia X-Prize Necking Challenge. Sandia National Laboratories, 2012. PI $44,700.</w:t>
       </w:r>
     </w:p>
-    <w:bookmarkStart w:id="77" w:name="internally-funded"/>
+    <w:bookmarkStart w:id="79" w:name="internally-funded"/>
     <w:p>
       <w:pPr>
         <w:pStyle w:val="Heading4"/>
@@ -2909,7 +2949,7 @@
         <w:t xml:space="preserve">Internally Funded</w:t>
       </w:r>
     </w:p>
-    <w:bookmarkEnd w:id="77"/>
+    <w:bookmarkEnd w:id="79"/>
     <w:p>
       <w:pPr>
         <w:pStyle w:val="Compact"/>
@@ -2922,7 +2962,7 @@
         <w:t xml:space="preserve">Application of Peridynamics to Hydraulic Fracture Modeling. The University of Texas at San Antonio – Office of the Vice President for Research, 2012. PI $18,927.</w:t>
       </w:r>
     </w:p>
-    <w:bookmarkStart w:id="78" w:name="pending"/>
+    <w:bookmarkStart w:id="80" w:name="pending"/>
     <w:p>
       <w:pPr>
         <w:pStyle w:val="Heading4"/>
@@ -2931,7 +2971,7 @@
         <w:t xml:space="preserve">Pending</w:t>
       </w:r>
     </w:p>
-    <w:bookmarkEnd w:id="78"/>
+    <w:bookmarkEnd w:id="80"/>
     <w:p>
       <w:pPr>
         <w:pStyle w:val="Compact"/>
@@ -2944,7 +2984,7 @@
         <w:t xml:space="preserve">CAREER: A nonlocal approach to fluid driven fracture with applications in energy production and environmental assessment. National Science Foundation, 2016-2020. Requested $500,000.</w:t>
       </w:r>
     </w:p>
-    <w:bookmarkStart w:id="79" w:name="courses-taught"/>
+    <w:bookmarkStart w:id="81" w:name="courses-taught"/>
     <w:p>
       <w:pPr>
         <w:pStyle w:val="Heading3"/>
@@ -2953,7 +2993,7 @@
         <w:t xml:space="preserve">Courses Taught</w:t>
       </w:r>
     </w:p>
-    <w:bookmarkEnd w:id="79"/>
+    <w:bookmarkEnd w:id="81"/>
     <w:p>
       <w:pPr>
         <w:pStyle w:val="Compact"/>
@@ -2962,7 +3002,7 @@
           <w:ilvl w:val="0"/>
         </w:numPr>
       </w:pPr>
-      <w:hyperlink r:id="rId80">
+      <w:hyperlink r:id="rId82">
         <w:r>
           <w:rPr>
             <w:rStyle w:val="Link"/>
@@ -2985,7 +3025,7 @@
           <w:ilvl w:val="0"/>
         </w:numPr>
       </w:pPr>
-      <w:hyperlink r:id="rId81">
+      <w:hyperlink r:id="rId83">
         <w:r>
           <w:rPr>
             <w:rStyle w:val="Link"/>
@@ -3008,7 +3048,7 @@
           <w:ilvl w:val="0"/>
         </w:numPr>
       </w:pPr>
-      <w:hyperlink r:id="rId82">
+      <w:hyperlink r:id="rId84">
         <w:r>
           <w:rPr>
             <w:rStyle w:val="Link"/>
@@ -3031,7 +3071,7 @@
           <w:ilvl w:val="0"/>
         </w:numPr>
       </w:pPr>
-      <w:hyperlink r:id="rId83">
+      <w:hyperlink r:id="rId85">
         <w:r>
           <w:rPr>
             <w:rStyle w:val="Link"/>
@@ -3082,7 +3122,7 @@
         <w:t xml:space="preserve">ME 400/500 – Numerical Methods (UNM F2010)</w:t>
       </w:r>
     </w:p>
-    <w:bookmarkStart w:id="84" w:name="advising-and-related-student-services"/>
+    <w:bookmarkStart w:id="86" w:name="advising-and-related-student-services"/>
     <w:p>
       <w:pPr>
         <w:pStyle w:val="Heading3"/>
@@ -3091,8 +3131,8 @@
         <w:t xml:space="preserve">Advising and related student services</w:t>
       </w:r>
     </w:p>
-    <w:bookmarkEnd w:id="84"/>
-    <w:bookmarkStart w:id="85" w:name="graduate-students-graduated"/>
+    <w:bookmarkEnd w:id="86"/>
+    <w:bookmarkStart w:id="87" w:name="graduate-students-graduated"/>
     <w:p>
       <w:pPr>
         <w:pStyle w:val="Heading4"/>
@@ -3101,8 +3141,8 @@
         <w:t xml:space="preserve">Graduate Students (Graduated)</w:t>
       </w:r>
     </w:p>
-    <w:bookmarkEnd w:id="85"/>
-    <w:bookmarkStart w:id="86" w:name="phd"/>
+    <w:bookmarkEnd w:id="87"/>
+    <w:bookmarkStart w:id="88" w:name="phd"/>
     <w:p>
       <w:pPr>
         <w:pStyle w:val="Heading5"/>
@@ -3111,7 +3151,7 @@
         <w:t xml:space="preserve">PhD</w:t>
       </w:r>
     </w:p>
-    <w:bookmarkEnd w:id="86"/>
+    <w:bookmarkEnd w:id="88"/>
     <w:p>
       <w:pPr>
         <w:pStyle w:val="Compact"/>
@@ -3124,7 +3164,7 @@
         <w:t xml:space="preserve">James O’Grady, Ph.D.M.E. 2014 (UTSA, now at Army Research Lab)</w:t>
       </w:r>
     </w:p>
-    <w:bookmarkStart w:id="87" w:name="ms"/>
+    <w:bookmarkStart w:id="89" w:name="ms"/>
     <w:p>
       <w:pPr>
         <w:pStyle w:val="Heading5"/>
@@ -3133,7 +3173,7 @@
         <w:t xml:space="preserve">MS</w:t>
       </w:r>
     </w:p>
-    <w:bookmarkEnd w:id="87"/>
+    <w:bookmarkEnd w:id="89"/>
     <w:p>
       <w:pPr>
         <w:pStyle w:val="Compact"/>
@@ -3206,7 +3246,7 @@
         <w:t xml:space="preserve">Arron Werthiem, M.S.M.E 2012 (UTSA)</w:t>
       </w:r>
     </w:p>
-    <w:bookmarkStart w:id="88" w:name="graduate-students-in-progress"/>
+    <w:bookmarkStart w:id="90" w:name="graduate-students-in-progress"/>
     <w:p>
       <w:pPr>
         <w:pStyle w:val="Heading4"/>
@@ -3215,8 +3255,8 @@
         <w:t xml:space="preserve">Graduate Students (In Progress)</w:t>
       </w:r>
     </w:p>
-    <w:bookmarkEnd w:id="88"/>
-    <w:bookmarkStart w:id="89" w:name="phd-candidate"/>
+    <w:bookmarkEnd w:id="90"/>
+    <w:bookmarkStart w:id="91" w:name="phd-candidate"/>
     <w:p>
       <w:pPr>
         <w:pStyle w:val="Heading5"/>
@@ -3225,7 +3265,7 @@
         <w:t xml:space="preserve">PhD Candidate</w:t>
       </w:r>
     </w:p>
-    <w:bookmarkEnd w:id="89"/>
+    <w:bookmarkEnd w:id="91"/>
     <w:p>
       <w:pPr>
         <w:pStyle w:val="Compact"/>
@@ -3238,7 +3278,7 @@
         <w:t xml:space="preserve">Jason York (UT-PGE)</w:t>
       </w:r>
     </w:p>
-    <w:bookmarkStart w:id="90" w:name="phd---passed-qualifying-examination"/>
+    <w:bookmarkStart w:id="92" w:name="phd---passed-qualifying-examination"/>
     <w:p>
       <w:pPr>
         <w:pStyle w:val="Heading5"/>
@@ -3247,7 +3287,7 @@
         <w:t xml:space="preserve">PhD - Passed qualifying examination</w:t>
       </w:r>
     </w:p>
-    <w:bookmarkEnd w:id="90"/>
+    <w:bookmarkEnd w:id="92"/>
     <w:p>
       <w:pPr>
         <w:pStyle w:val="Compact"/>
@@ -3293,7 +3333,7 @@
         <w:t xml:space="preserve">Masoud Behzadinasab (UT-EM)</w:t>
       </w:r>
     </w:p>
-    <w:bookmarkStart w:id="91" w:name="phd-1"/>
+    <w:bookmarkStart w:id="93" w:name="phd-1"/>
     <w:p>
       <w:pPr>
         <w:pStyle w:val="Heading5"/>
@@ -3302,7 +3342,7 @@
         <w:t xml:space="preserve">PhD</w:t>
       </w:r>
     </w:p>
-    <w:bookmarkEnd w:id="91"/>
+    <w:bookmarkEnd w:id="93"/>
     <w:p>
       <w:pPr>
         <w:pStyle w:val="Compact"/>
@@ -3348,7 +3388,7 @@
         <w:t xml:space="preserve">Rambod Yousefzadeh Tabasi (UT-EM)</w:t>
       </w:r>
     </w:p>
-    <w:bookmarkStart w:id="92" w:name="ms-1"/>
+    <w:bookmarkStart w:id="94" w:name="ms-1"/>
     <w:p>
       <w:pPr>
         <w:pStyle w:val="Heading5"/>
@@ -3357,7 +3397,7 @@
         <w:t xml:space="preserve">MS</w:t>
       </w:r>
     </w:p>
-    <w:bookmarkEnd w:id="92"/>
+    <w:bookmarkEnd w:id="94"/>
     <w:p>
       <w:pPr>
         <w:pStyle w:val="Compact"/>
@@ -3370,7 +3410,7 @@
         <w:t xml:space="preserve">Xiao Xu (UT-PGE)</w:t>
       </w:r>
     </w:p>
-    <w:bookmarkStart w:id="93" w:name="postdoctoral-researchers-supervised"/>
+    <w:bookmarkStart w:id="95" w:name="postdoctoral-researchers-supervised"/>
     <w:p>
       <w:pPr>
         <w:pStyle w:val="Heading4"/>
@@ -3379,7 +3419,7 @@
         <w:t xml:space="preserve">Postdoctoral Researcher’s Supervised</w:t>
       </w:r>
     </w:p>
-    <w:bookmarkEnd w:id="93"/>
+    <w:bookmarkEnd w:id="95"/>
     <w:p>
       <w:pPr>
         <w:pStyle w:val="Compact"/>
@@ -3416,7 +3456,7 @@
         <w:t xml:space="preserve">Shamima Yasmin, Ph.D. (UTSA)</w:t>
       </w:r>
     </w:p>
-    <w:bookmarkStart w:id="94" w:name="undergraduate-research-assistants"/>
+    <w:bookmarkStart w:id="96" w:name="undergraduate-research-assistants"/>
     <w:p>
       <w:pPr>
         <w:pStyle w:val="Heading4"/>
@@ -3425,7 +3465,7 @@
         <w:t xml:space="preserve">Undergraduate Research Assistants</w:t>
       </w:r>
     </w:p>
-    <w:bookmarkEnd w:id="94"/>
+    <w:bookmarkEnd w:id="96"/>
     <w:p>
       <w:pPr>
         <w:pStyle w:val="Compact"/>
@@ -3486,7 +3526,7 @@
         <w:t xml:space="preserve">Sam Petzold – Moncrief Summer Intern</w:t>
       </w:r>
     </w:p>
-    <w:bookmarkStart w:id="95" w:name="graduate-commitee-member"/>
+    <w:bookmarkStart w:id="97" w:name="graduate-commitee-member"/>
     <w:p>
       <w:pPr>
         <w:pStyle w:val="Heading4"/>
@@ -3495,7 +3535,7 @@
         <w:t xml:space="preserve">Graduate Commitee Member</w:t>
       </w:r>
     </w:p>
-    <w:bookmarkEnd w:id="95"/>
+    <w:bookmarkEnd w:id="97"/>
     <w:p>
       <w:r>
         <w:t xml:space="preserve">Hisanao Ouchi, Ph.D. PGE, Yongcun Feng, Ph.D. PGE 2016</w:t>
@@ -3528,7 +3568,7 @@
         <w:t xml:space="preserve">Miguel Cortina, Carlos Acosta, David Wagner, M.S.M.E 2012</w:t>
       </w:r>
     </w:p>
-    <w:bookmarkStart w:id="96" w:name="external-commitee-member"/>
+    <w:bookmarkStart w:id="98" w:name="external-commitee-member"/>
     <w:p>
       <w:pPr>
         <w:pStyle w:val="Heading4"/>
@@ -3537,13 +3577,13 @@
         <w:t xml:space="preserve">External Commitee Member</w:t>
       </w:r>
     </w:p>
-    <w:bookmarkEnd w:id="96"/>
+    <w:bookmarkEnd w:id="98"/>
     <w:p>
       <w:r>
         <w:t xml:space="preserve">Md. Essack, University of Cape Town, South Africa 2014</w:t>
       </w:r>
     </w:p>
-    <w:bookmarkStart w:id="97" w:name="academic-related-professional-and-public-service"/>
+    <w:bookmarkStart w:id="99" w:name="academic-related-professional-and-public-service"/>
     <w:p>
       <w:pPr>
         <w:pStyle w:val="Heading3"/>
@@ -3552,8 +3592,8 @@
         <w:t xml:space="preserve">Academic-related Professional and Public Service</w:t>
       </w:r>
     </w:p>
-    <w:bookmarkEnd w:id="97"/>
-    <w:bookmarkStart w:id="98" w:name="conferencesworkshops-organized"/>
+    <w:bookmarkEnd w:id="99"/>
+    <w:bookmarkStart w:id="100" w:name="conferencesworkshops-organized"/>
     <w:p>
       <w:pPr>
         <w:pStyle w:val="Heading4"/>
@@ -3562,7 +3602,7 @@
         <w:t xml:space="preserve">Conferences/Workshops Organized</w:t>
       </w:r>
     </w:p>
-    <w:bookmarkEnd w:id="98"/>
+    <w:bookmarkEnd w:id="100"/>
     <w:p>
       <w:pPr>
         <w:pStyle w:val="Compact"/>
@@ -3661,7 +3701,7 @@
           <w:ilvl w:val="1"/>
         </w:numPr>
       </w:pPr>
-      <w:hyperlink r:id="rId99">
+      <w:hyperlink r:id="rId101">
         <w:r>
           <w:rPr>
             <w:rStyle w:val="Link"/>
@@ -3714,7 +3754,7 @@
           <w:ilvl w:val="1"/>
         </w:numPr>
       </w:pPr>
-      <w:hyperlink r:id="rId100">
+      <w:hyperlink r:id="rId102">
         <w:r>
           <w:rPr>
             <w:rStyle w:val="Link"/>
@@ -3767,7 +3807,7 @@
           <w:ilvl w:val="1"/>
         </w:numPr>
       </w:pPr>
-      <w:hyperlink r:id="rId101">
+      <w:hyperlink r:id="rId103">
         <w:r>
           <w:rPr>
             <w:rStyle w:val="Link"/>
@@ -3776,7 +3816,7 @@
         </w:r>
       </w:hyperlink>
     </w:p>
-    <w:bookmarkStart w:id="102" w:name="mini-symposia-organized"/>
+    <w:bookmarkStart w:id="104" w:name="mini-symposia-organized"/>
     <w:p>
       <w:pPr>
         <w:pStyle w:val="Heading4"/>
@@ -3785,7 +3825,7 @@
         <w:t xml:space="preserve">Mini-symposia Organized</w:t>
       </w:r>
     </w:p>
-    <w:bookmarkEnd w:id="102"/>
+    <w:bookmarkEnd w:id="104"/>
     <w:p>
       <w:pPr>
         <w:pStyle w:val="Compact"/>
@@ -3921,7 +3961,7 @@
         <w:t xml:space="preserve">Multiscale Modeling of Dynamic Material Behavior, SEM Annual Conference 2012.</w:t>
       </w:r>
     </w:p>
-    <w:bookmarkStart w:id="103" w:name="administrative-and-committee-service"/>
+    <w:bookmarkStart w:id="105" w:name="administrative-and-committee-service"/>
     <w:p>
       <w:pPr>
         <w:pStyle w:val="Heading3"/>
@@ -3930,8 +3970,8 @@
         <w:t xml:space="preserve">Administrative and Committee Service</w:t>
       </w:r>
     </w:p>
-    <w:bookmarkEnd w:id="103"/>
-    <w:bookmarkStart w:id="104" w:name="committee-assignments"/>
+    <w:bookmarkEnd w:id="105"/>
+    <w:bookmarkStart w:id="106" w:name="committee-assignments"/>
     <w:p>
       <w:pPr>
         <w:pStyle w:val="Heading4"/>
@@ -3940,8 +3980,8 @@
         <w:t xml:space="preserve">Committee Assignments</w:t>
       </w:r>
     </w:p>
-    <w:bookmarkEnd w:id="104"/>
-    <w:bookmarkStart w:id="105" w:name="department"/>
+    <w:bookmarkEnd w:id="106"/>
+    <w:bookmarkStart w:id="107" w:name="department"/>
     <w:p>
       <w:pPr>
         <w:pStyle w:val="Heading5"/>
@@ -3950,7 +3990,7 @@
         <w:t xml:space="preserve">Department</w:t>
       </w:r>
     </w:p>
-    <w:bookmarkEnd w:id="105"/>
+    <w:bookmarkEnd w:id="107"/>
     <w:p>
       <w:pPr>
         <w:pStyle w:val="Compact"/>
@@ -4035,7 +4075,7 @@
         <w:t xml:space="preserve">Seminar 2011-2012 (UTSA)</w:t>
       </w:r>
     </w:p>
-    <w:bookmarkStart w:id="106" w:name="university"/>
+    <w:bookmarkStart w:id="108" w:name="university"/>
     <w:p>
       <w:pPr>
         <w:pStyle w:val="Heading5"/>
@@ -4044,7 +4084,7 @@
         <w:t xml:space="preserve">University</w:t>
       </w:r>
     </w:p>
-    <w:bookmarkEnd w:id="106"/>
+    <w:bookmarkEnd w:id="108"/>
     <w:p>
       <w:pPr>
         <w:pStyle w:val="Compact"/>
@@ -4069,7 +4109,7 @@
         <w:t xml:space="preserve">Undergraduate Research Day Planning Committee 2013-2014 (UTSA)</w:t>
       </w:r>
     </w:p>
-    <w:bookmarkStart w:id="107" w:name="student-organization-advisor"/>
+    <w:bookmarkStart w:id="109" w:name="student-organization-advisor"/>
     <w:p>
       <w:pPr>
         <w:pStyle w:val="Heading4"/>
@@ -4078,7 +4118,7 @@
         <w:t xml:space="preserve">Student Organization Advisor</w:t>
       </w:r>
     </w:p>
-    <w:bookmarkEnd w:id="107"/>
+    <w:bookmarkEnd w:id="109"/>
     <w:p>
       <w:pPr>
         <w:pStyle w:val="Compact"/>
@@ -4115,7 +4155,7 @@
         <w:t xml:space="preserve">Formula SAE Car Team 2013-2014 (UTSA)</w:t>
       </w:r>
     </w:p>
-    <w:bookmarkStart w:id="108" w:name="reviewer-for"/>
+    <w:bookmarkStart w:id="110" w:name="reviewer-for"/>
     <w:p>
       <w:pPr>
         <w:pStyle w:val="Heading3"/>
@@ -4124,8 +4164,8 @@
         <w:t xml:space="preserve">Reviewer For</w:t>
       </w:r>
     </w:p>
-    <w:bookmarkEnd w:id="108"/>
-    <w:bookmarkStart w:id="109" w:name="journals"/>
+    <w:bookmarkEnd w:id="110"/>
+    <w:bookmarkStart w:id="111" w:name="journals"/>
     <w:p>
       <w:pPr>
         <w:pStyle w:val="Heading4"/>
@@ -4134,7 +4174,7 @@
         <w:t xml:space="preserve">Journals</w:t>
       </w:r>
     </w:p>
-    <w:bookmarkEnd w:id="109"/>
+    <w:bookmarkEnd w:id="111"/>
     <w:p>
       <w:pPr>
         <w:pStyle w:val="Compact"/>
@@ -4147,7 +4187,7 @@
         <w:t xml:space="preserve">Computational Geosciences, Journal of Applied Mechanics, Computational Methods in Applied Mechanics and Engineering, Journal of Computational Particle Mechanics, Journal of Microelectromechanical Systems, Computational Mechanics, Int. Journal of Fracture, Applied Mathematics &amp; Computation, Int. Journal of Impact Engineering, Engineering Fracture Mechanics, Experimental Mechanics, Review of Scientific Instruments, Int. Journal of Multiscale Computational Engineering, Int. Journal of Solids and Structures, CMC: Computers, Materials, &amp; Continua, Journal of Mechanics of Materials and Structures.</w:t>
       </w:r>
     </w:p>
-    <w:bookmarkStart w:id="110" w:name="books"/>
+    <w:bookmarkStart w:id="112" w:name="books"/>
     <w:p>
       <w:pPr>
         <w:pStyle w:val="Heading4"/>
@@ -4156,7 +4196,7 @@
         <w:t xml:space="preserve">Books</w:t>
       </w:r>
     </w:p>
-    <w:bookmarkEnd w:id="110"/>
+    <w:bookmarkEnd w:id="112"/>
     <w:p>
       <w:pPr>
         <w:pStyle w:val="Compact"/>
@@ -4169,7 +4209,7 @@
         <w:t xml:space="preserve">Split Hopkinson (Kolsky) Bar. W. Chen and B. Song. Springer 2010.</w:t>
       </w:r>
     </w:p>
-    <w:bookmarkStart w:id="111" w:name="book-proposals"/>
+    <w:bookmarkStart w:id="113" w:name="book-proposals"/>
     <w:p>
       <w:pPr>
         <w:pStyle w:val="Heading4"/>
@@ -4178,7 +4218,7 @@
         <w:t xml:space="preserve">Book Proposals</w:t>
       </w:r>
     </w:p>
-    <w:bookmarkEnd w:id="111"/>
+    <w:bookmarkEnd w:id="113"/>
     <w:p>
       <w:pPr>
         <w:pStyle w:val="Compact"/>
@@ -4191,7 +4231,7 @@
         <w:t xml:space="preserve">CRC Press</w:t>
       </w:r>
     </w:p>
-    <w:bookmarkStart w:id="112" w:name="organizations"/>
+    <w:bookmarkStart w:id="114" w:name="organizations"/>
     <w:p>
       <w:pPr>
         <w:pStyle w:val="Heading3"/>
@@ -4200,7 +4240,7 @@
         <w:t xml:space="preserve">Organizations</w:t>
       </w:r>
     </w:p>
-    <w:bookmarkEnd w:id="112"/>
+    <w:bookmarkEnd w:id="114"/>
     <w:p>
       <w:pPr>
         <w:pStyle w:val="Compact"/>
@@ -4215,7 +4255,7 @@
     </w:p>
     <w:p>
       <w:r>
-        <w:t xml:space="preserve">Last updated: 2016/12/16 at 13:14:18</w:t>
+        <w:t xml:space="preserve">Last updated: 2017/01/04 at 13:03:29</w:t>
       </w:r>
     </w:p>
   </w:body>
@@ -4229,7 +4269,7 @@
 <file path=word/numbering.xml><?xml version="1.0" encoding="utf-8"?>
 <w:numbering xmlns:w="http://schemas.openxmlformats.org/wordprocessingml/2006/main">
   <w:abstractNum w:abstractNumId="0">
-    <w:nsid w:val="a1740bdb"/>
+    <w:nsid w:val="50f0d203"/>
     <w:multiLevelType w:val="multilevel"/>
     <w:lvl w:ilvl="0">
       <w:numFmt w:val="bullet"/>
@@ -4310,7 +4350,7 @@
     </w:lvl>
   </w:abstractNum>
   <w:abstractNum w:abstractNumId="2">
-    <w:nsid w:val="45417572"/>
+    <w:nsid w:val="17505320"/>
     <w:multiLevelType w:val="multilevel"/>
     <w:lvl w:ilvl="0">
       <w:numFmt w:val="bullet"/>
@@ -4391,7 +4431,7 @@
     </w:lvl>
   </w:abstractNum>
   <w:abstractNum w:abstractNumId="3">
-    <w:nsid w:val="8d79229f"/>
+    <w:nsid w:val="1df8de0b"/>
     <w:multiLevelType w:val="multilevel"/>
     <w:lvl w:ilvl="0">
       <w:start w:val="1"/>

--- a/cv.docx
+++ b/cv.docx
@@ -357,7 +357,7 @@
         </w:numPr>
       </w:pPr>
       <w:r>
-        <w:t xml:space="preserve">Hisanao Ouchi, John T. Foster, and Mukul M. Sharma. Effect of reservoir heterogeneity on the vertical migration of hydraulic fractures. Journal of Petroleum Science and Engineering, pages –, 2016. URL:</w:t>
+        <w:t xml:space="preserve">Hisanao Ouchi, John T. Foster, and Mukul M. Sharma. Effect of reservoir heterogeneity on the vertical migration of hydraulic fractures. Journal of Petroleum Science and Engineering, pages –, 2016.</w:t>
       </w:r>
       <w:r>
         <w:t xml:space="preserve"> </w:t>
@@ -367,21 +367,7 @@
           <w:rPr>
             <w:rStyle w:val="Link"/>
           </w:rPr>
-          <w:t xml:space="preserve">http://www.sciencedirect.com/science/article/pii/S0920410516314188</w:t>
-        </w:r>
-      </w:hyperlink>
-      <w:r>
-        <w:t xml:space="preserve">,</w:t>
-      </w:r>
-      <w:r>
-        <w:t xml:space="preserve"> </w:t>
-      </w:r>
-      <w:hyperlink r:id="rId30">
-        <w:r>
-          <w:rPr>
-            <w:rStyle w:val="Link"/>
-          </w:rPr>
-          <w:t xml:space="preserve">doi:http://dx.doi.org/10.1016/j.petrol.2016.12.034</w:t>
+          <w:t xml:space="preserve">doi:10.1016/j.petrol.2016.12.034</w:t>
         </w:r>
       </w:hyperlink>
       <w:r>
@@ -414,7 +400,7 @@
       <w:r>
         <w:t xml:space="preserve"> </w:t>
       </w:r>
-      <w:hyperlink r:id="rId31">
+      <w:hyperlink r:id="rId30">
         <w:r>
           <w:rPr>
             <w:rStyle w:val="Link"/>
@@ -446,7 +432,7 @@
       <w:r>
         <w:t xml:space="preserve"> </w:t>
       </w:r>
-      <w:hyperlink r:id="rId32">
+      <w:hyperlink r:id="rId31">
         <w:r>
           <w:rPr>
             <w:rStyle w:val="Link"/>
@@ -484,7 +470,7 @@
       <w:r>
         <w:t xml:space="preserve"> </w:t>
       </w:r>
-      <w:hyperlink r:id="rId33">
+      <w:hyperlink r:id="rId32">
         <w:r>
           <w:rPr>
             <w:rStyle w:val="Link"/>
@@ -522,7 +508,7 @@
       <w:r>
         <w:t xml:space="preserve"> </w:t>
       </w:r>
-      <w:hyperlink r:id="rId34">
+      <w:hyperlink r:id="rId33">
         <w:r>
           <w:rPr>
             <w:rStyle w:val="Link"/>
@@ -560,7 +546,7 @@
       <w:r>
         <w:t xml:space="preserve"> </w:t>
       </w:r>
-      <w:hyperlink r:id="rId35">
+      <w:hyperlink r:id="rId34">
         <w:r>
           <w:rPr>
             <w:rStyle w:val="Link"/>
@@ -598,7 +584,7 @@
       <w:r>
         <w:t xml:space="preserve"> </w:t>
       </w:r>
-      <w:hyperlink r:id="rId36">
+      <w:hyperlink r:id="rId35">
         <w:r>
           <w:rPr>
             <w:rStyle w:val="Link"/>
@@ -636,7 +622,7 @@
       <w:r>
         <w:t xml:space="preserve"> </w:t>
       </w:r>
-      <w:hyperlink r:id="rId37">
+      <w:hyperlink r:id="rId36">
         <w:r>
           <w:rPr>
             <w:rStyle w:val="Link"/>
@@ -674,7 +660,7 @@
       <w:r>
         <w:t xml:space="preserve"> </w:t>
       </w:r>
-      <w:hyperlink r:id="rId38">
+      <w:hyperlink r:id="rId37">
         <w:r>
           <w:rPr>
             <w:rStyle w:val="Link"/>
@@ -712,7 +698,7 @@
       <w:r>
         <w:t xml:space="preserve"> </w:t>
       </w:r>
-      <w:hyperlink r:id="rId39">
+      <w:hyperlink r:id="rId38">
         <w:r>
           <w:rPr>
             <w:rStyle w:val="Link"/>
@@ -750,7 +736,7 @@
       <w:r>
         <w:t xml:space="preserve"> </w:t>
       </w:r>
-      <w:hyperlink r:id="rId40">
+      <w:hyperlink r:id="rId39">
         <w:r>
           <w:rPr>
             <w:rStyle w:val="Link"/>
@@ -788,7 +774,7 @@
       <w:r>
         <w:t xml:space="preserve"> </w:t>
       </w:r>
-      <w:hyperlink r:id="rId41">
+      <w:hyperlink r:id="rId40">
         <w:r>
           <w:rPr>
             <w:rStyle w:val="Link"/>
@@ -826,7 +812,7 @@
       <w:r>
         <w:t xml:space="preserve"> </w:t>
       </w:r>
-      <w:hyperlink r:id="rId42">
+      <w:hyperlink r:id="rId41">
         <w:r>
           <w:rPr>
             <w:rStyle w:val="Link"/>
@@ -864,7 +850,7 @@
       <w:r>
         <w:t xml:space="preserve"> </w:t>
       </w:r>
-      <w:hyperlink r:id="rId43">
+      <w:hyperlink r:id="rId42">
         <w:r>
           <w:rPr>
             <w:rStyle w:val="Link"/>
@@ -902,7 +888,7 @@
       <w:r>
         <w:t xml:space="preserve"> </w:t>
       </w:r>
-      <w:hyperlink r:id="rId44">
+      <w:hyperlink r:id="rId43">
         <w:r>
           <w:rPr>
             <w:rStyle w:val="Link"/>
@@ -940,7 +926,7 @@
       <w:r>
         <w:t xml:space="preserve"> </w:t>
       </w:r>
-      <w:hyperlink r:id="rId45">
+      <w:hyperlink r:id="rId44">
         <w:r>
           <w:rPr>
             <w:rStyle w:val="Link"/>
@@ -978,7 +964,7 @@
       <w:r>
         <w:t xml:space="preserve"> </w:t>
       </w:r>
-      <w:hyperlink r:id="rId46">
+      <w:hyperlink r:id="rId45">
         <w:r>
           <w:rPr>
             <w:rStyle w:val="Link"/>
@@ -1010,7 +996,7 @@
       <w:r>
         <w:t xml:space="preserve"> </w:t>
       </w:r>
-      <w:hyperlink r:id="rId47">
+      <w:hyperlink r:id="rId46">
         <w:r>
           <w:rPr>
             <w:rStyle w:val="Link"/>
@@ -1042,7 +1028,7 @@
       <w:r>
         <w:t xml:space="preserve"> </w:t>
       </w:r>
-      <w:hyperlink r:id="rId48">
+      <w:hyperlink r:id="rId47">
         <w:r>
           <w:rPr>
             <w:rStyle w:val="Link"/>
@@ -1074,7 +1060,7 @@
       <w:r>
         <w:t xml:space="preserve"> </w:t>
       </w:r>
-      <w:hyperlink r:id="rId49">
+      <w:hyperlink r:id="rId48">
         <w:r>
           <w:rPr>
             <w:rStyle w:val="Link"/>
@@ -1106,7 +1092,7 @@
       <w:r>
         <w:t xml:space="preserve"> </w:t>
       </w:r>
-      <w:hyperlink r:id="rId50">
+      <w:hyperlink r:id="rId49">
         <w:r>
           <w:rPr>
             <w:rStyle w:val="Link"/>
@@ -1138,7 +1124,7 @@
       <w:r>
         <w:t xml:space="preserve"> </w:t>
       </w:r>
-      <w:hyperlink r:id="rId51">
+      <w:hyperlink r:id="rId50">
         <w:r>
           <w:rPr>
             <w:rStyle w:val="Link"/>
@@ -1170,7 +1156,7 @@
       <w:r>
         <w:t xml:space="preserve"> </w:t>
       </w:r>
-      <w:hyperlink r:id="rId52">
+      <w:hyperlink r:id="rId51">
         <w:r>
           <w:rPr>
             <w:rStyle w:val="Link"/>
@@ -1182,7 +1168,7 @@
         <w:t xml:space="preserve">.</w:t>
       </w:r>
     </w:p>
-    <w:bookmarkStart w:id="53" w:name="books-edited"/>
+    <w:bookmarkStart w:id="52" w:name="books-edited"/>
     <w:p>
       <w:pPr>
         <w:pStyle w:val="Heading3"/>
@@ -1191,7 +1177,7 @@
         <w:t xml:space="preserve">Books Edited</w:t>
       </w:r>
     </w:p>
-    <w:bookmarkEnd w:id="53"/>
+    <w:bookmarkEnd w:id="52"/>
     <w:p>
       <w:pPr>
         <w:pStyle w:val="Compact"/>
@@ -1216,7 +1202,7 @@
         <w:t xml:space="preserve">, P. Guebelle, and S.A. Silling, editors. Handbook of Peridynamic Modeling. Modern Mechanics and Mathematics. Chapman and Hall/CRC, 2016</w:t>
       </w:r>
     </w:p>
-    <w:bookmarkStart w:id="54" w:name="book-chapters"/>
+    <w:bookmarkStart w:id="53" w:name="book-chapters"/>
     <w:p>
       <w:pPr>
         <w:pStyle w:val="Heading3"/>
@@ -1225,7 +1211,7 @@
         <w:t xml:space="preserve">Book Chapters</w:t>
       </w:r>
     </w:p>
-    <w:bookmarkEnd w:id="54"/>
+    <w:bookmarkEnd w:id="53"/>
     <w:p>
       <w:pPr>
         <w:pStyle w:val="Compact"/>
@@ -1244,7 +1230,7 @@
         <w:t xml:space="preserve">. Handbook of Peridynamic Modeling, chapter Constitutive Modeling in Peridynamics. Modern Mechanics and Mathematics. Chapman and Hall/CRC, 2016</w:t>
       </w:r>
     </w:p>
-    <w:bookmarkStart w:id="55" w:name="conference-proceedings"/>
+    <w:bookmarkStart w:id="54" w:name="conference-proceedings"/>
     <w:p>
       <w:pPr>
         <w:pStyle w:val="Heading3"/>
@@ -1253,7 +1239,7 @@
         <w:t xml:space="preserve">Conference Proceedings</w:t>
       </w:r>
     </w:p>
-    <w:bookmarkEnd w:id="55"/>
+    <w:bookmarkEnd w:id="54"/>
     <w:p>
       <w:pPr>
         <w:pStyle w:val="Compact"/>
@@ -1280,7 +1266,7 @@
       <w:r>
         <w:t xml:space="preserve"> </w:t>
       </w:r>
-      <w:hyperlink r:id="rId56">
+      <w:hyperlink r:id="rId55">
         <w:r>
           <w:rPr>
             <w:rStyle w:val="Link"/>
@@ -1318,7 +1304,7 @@
       <w:r>
         <w:t xml:space="preserve"> </w:t>
       </w:r>
-      <w:hyperlink r:id="rId57">
+      <w:hyperlink r:id="rId56">
         <w:r>
           <w:rPr>
             <w:rStyle w:val="Link"/>
@@ -1356,7 +1342,7 @@
       <w:r>
         <w:t xml:space="preserve"> </w:t>
       </w:r>
-      <w:hyperlink r:id="rId58">
+      <w:hyperlink r:id="rId57">
         <w:r>
           <w:rPr>
             <w:rStyle w:val="Link"/>
@@ -1394,7 +1380,7 @@
       <w:r>
         <w:t xml:space="preserve"> </w:t>
       </w:r>
-      <w:hyperlink r:id="rId59">
+      <w:hyperlink r:id="rId58">
         <w:r>
           <w:rPr>
             <w:rStyle w:val="Link"/>
@@ -1429,7 +1415,7 @@
       <w:r>
         <w:t xml:space="preserve"> </w:t>
       </w:r>
-      <w:hyperlink r:id="rId60">
+      <w:hyperlink r:id="rId59">
         <w:r>
           <w:rPr>
             <w:rStyle w:val="Link"/>
@@ -1461,7 +1447,7 @@
       <w:r>
         <w:t xml:space="preserve"> </w:t>
       </w:r>
-      <w:hyperlink r:id="rId61">
+      <w:hyperlink r:id="rId60">
         <w:r>
           <w:rPr>
             <w:rStyle w:val="Link"/>
@@ -1493,7 +1479,7 @@
       <w:r>
         <w:t xml:space="preserve"> </w:t>
       </w:r>
-      <w:hyperlink r:id="rId62">
+      <w:hyperlink r:id="rId61">
         <w:r>
           <w:rPr>
             <w:rStyle w:val="Link"/>
@@ -1525,7 +1511,7 @@
       <w:r>
         <w:t xml:space="preserve"> </w:t>
       </w:r>
-      <w:hyperlink r:id="rId63">
+      <w:hyperlink r:id="rId62">
         <w:r>
           <w:rPr>
             <w:rStyle w:val="Link"/>
@@ -1663,7 +1649,7 @@
         <w:t xml:space="preserve">, A.A. Barhorst, C.N. Wong, and M.T. Bement. Modeling and Experimental Verification of Frictional Contact-Impact in Loose Bolted Joint Elastic Structures. In Proceedings of IDETC’05, number DETC2005-85465. IDETC, 2005.</w:t>
       </w:r>
     </w:p>
-    <w:bookmarkStart w:id="64" w:name="technical-reports"/>
+    <w:bookmarkStart w:id="63" w:name="technical-reports"/>
     <w:p>
       <w:pPr>
         <w:pStyle w:val="Heading3"/>
@@ -1672,7 +1658,7 @@
         <w:t xml:space="preserve">Technical Reports</w:t>
       </w:r>
     </w:p>
-    <w:bookmarkEnd w:id="64"/>
+    <w:bookmarkEnd w:id="63"/>
     <w:p>
       <w:pPr>
         <w:pStyle w:val="Compact"/>
@@ -1711,7 +1697,7 @@
       <w:r>
         <w:t xml:space="preserve"> </w:t>
       </w:r>
-      <w:hyperlink r:id="rId65">
+      <w:hyperlink r:id="rId64">
         <w:r>
           <w:rPr>
             <w:rStyle w:val="Link"/>
@@ -1894,7 +1880,7 @@
         <w:t xml:space="preserve">. Scale Modeling of Earth Penetrators for In Situ Targets. Technical Report SAND2006-4273, Sandia National Laboratories, 2006.</w:t>
       </w:r>
     </w:p>
-    <w:bookmarkStart w:id="66" w:name="technical-presentations"/>
+    <w:bookmarkStart w:id="65" w:name="technical-presentations"/>
     <w:p>
       <w:pPr>
         <w:pStyle w:val="Heading3"/>
@@ -1903,14 +1889,264 @@
         <w:t xml:space="preserve">Technical Presentations</w:t>
       </w:r>
     </w:p>
+    <w:bookmarkEnd w:id="65"/>
+    <w:bookmarkStart w:id="66" w:name="invited-talks"/>
+    <w:p>
+      <w:pPr>
+        <w:pStyle w:val="Heading4"/>
+      </w:pPr>
+      <w:r>
+        <w:t xml:space="preserve">Invited Talks</w:t>
+      </w:r>
+    </w:p>
     <w:bookmarkEnd w:id="66"/>
-    <w:bookmarkStart w:id="67" w:name="invited-talks"/>
+    <w:p>
+      <w:pPr>
+        <w:pStyle w:val="Compact"/>
+        <w:numPr>
+          <w:numId w:val="11"/>
+          <w:ilvl w:val="0"/>
+        </w:numPr>
+      </w:pPr>
+      <w:r>
+        <w:t xml:space="preserve">“Nonlocal models for anamalous transport” Schlumberger EUREKA Fluid Mecahnics Mini-Workshop. Schlumberger-Doll Research Center. July 2016.</w:t>
+      </w:r>
+    </w:p>
+    <w:p>
+      <w:pPr>
+        <w:pStyle w:val="Compact"/>
+        <w:numPr>
+          <w:numId w:val="11"/>
+          <w:ilvl w:val="0"/>
+        </w:numPr>
+      </w:pPr>
+      <w:r>
+        <w:t xml:space="preserve">“Isogeometric peridynamics.” USACM Thematic Workshop on Nonlocal Models in Mathematics, Computation, Science, and Engineering. Oak Ridge National Laboratory. October 2015.</w:t>
+      </w:r>
+    </w:p>
+    <w:p>
+      <w:pPr>
+        <w:pStyle w:val="Compact"/>
+        <w:numPr>
+          <w:numId w:val="11"/>
+          <w:ilvl w:val="0"/>
+        </w:numPr>
+      </w:pPr>
+      <w:r>
+        <w:t xml:space="preserve">“A multiphysics model for hydraulic fracture simulation.” Eighth International Workshop Meshfree Methods for Partial Differential Equations. Universität Bonn. September 2015.</w:t>
+      </w:r>
+    </w:p>
+    <w:p>
+      <w:pPr>
+        <w:pStyle w:val="Compact"/>
+        <w:numPr>
+          <w:numId w:val="11"/>
+          <w:ilvl w:val="0"/>
+        </w:numPr>
+      </w:pPr>
+      <w:r>
+        <w:t xml:space="preserve">“Nonlocal multiphysics for heterogeneous materials, anomalous diffusion, and fracture.” Total. March 2015.</w:t>
+      </w:r>
+    </w:p>
+    <w:p>
+      <w:pPr>
+        <w:pStyle w:val="Compact"/>
+        <w:numPr>
+          <w:numId w:val="11"/>
+          <w:ilvl w:val="0"/>
+        </w:numPr>
+      </w:pPr>
+      <w:r>
+        <w:t xml:space="preserve">“Nonlocal multiphysics for heterogeneous materials, anomalous diffusion, and fracture.” Graduate Aerospace Laboratories, California Institute of Technology. January 2015.</w:t>
+      </w:r>
+    </w:p>
+    <w:p>
+      <w:pPr>
+        <w:pStyle w:val="Compact"/>
+        <w:numPr>
+          <w:numId w:val="11"/>
+          <w:ilvl w:val="0"/>
+        </w:numPr>
+      </w:pPr>
+      <w:r>
+        <w:t xml:space="preserve">“Nonlocal multiphysics for heterogeneous materials, anomalous diffusion, and fracture.” Institute for Computational Engineering Science, The University of Texas at Austin. October 2014.</w:t>
+      </w:r>
+    </w:p>
+    <w:p>
+      <w:pPr>
+        <w:pStyle w:val="Compact"/>
+        <w:numPr>
+          <w:numId w:val="11"/>
+          <w:ilvl w:val="0"/>
+        </w:numPr>
+      </w:pPr>
+      <w:r>
+        <w:t xml:space="preserve">“Nonlocal multiphysics for heterogeneous materials, anomalous diffusion, and fracture.” University of Illinos – Urbana-Champaign, Department of Aerospace Engineering. September 2014.</w:t>
+      </w:r>
+    </w:p>
+    <w:p>
+      <w:pPr>
+        <w:pStyle w:val="Compact"/>
+        <w:numPr>
+          <w:numId w:val="11"/>
+          <w:ilvl w:val="0"/>
+        </w:numPr>
+      </w:pPr>
+      <w:r>
+        <w:t xml:space="preserve">“Nonlocal multiphysics for heterogeneous materials, anomalous diffusion, and fracture.” Center for Mechanics of Solids, Structures and Materials, The University of Texas at Austin, Department of Aerospace Engineering and Engineering Mechanics. September 2014.</w:t>
+      </w:r>
+    </w:p>
+    <w:p>
+      <w:pPr>
+        <w:pStyle w:val="Compact"/>
+        <w:numPr>
+          <w:numId w:val="11"/>
+          <w:ilvl w:val="0"/>
+        </w:numPr>
+      </w:pPr>
+      <w:r>
+        <w:t xml:space="preserve">“Nonlocal multiphysics for heterogeneous materials, anomalous diffusion, and fracture.” ExxonMobil - Corporate Strategic Research. July 2014.</w:t>
+      </w:r>
+    </w:p>
+    <w:p>
+      <w:pPr>
+        <w:pStyle w:val="Compact"/>
+        <w:numPr>
+          <w:numId w:val="11"/>
+          <w:ilvl w:val="0"/>
+        </w:numPr>
+      </w:pPr>
+      <w:r>
+        <w:t xml:space="preserve">“A model for nonlocal diffusion and fluid-driven fracture.” USACM/IUTAM Symposium on Connecting Multiscale Mechanics to Complex Material Design. Northwestern University. May 2014.</w:t>
+      </w:r>
+    </w:p>
+    <w:p>
+      <w:pPr>
+        <w:pStyle w:val="Compact"/>
+        <w:numPr>
+          <w:numId w:val="11"/>
+          <w:ilvl w:val="0"/>
+        </w:numPr>
+      </w:pPr>
+      <w:r>
+        <w:t xml:space="preserve">“Nonlocal multiphysics for heterogeneous materials, anomalous diffusion, and fracture.” The University of Texas at Austin, Department of Petroleum &amp; Geosystems Engineering. March 2014.</w:t>
+      </w:r>
+    </w:p>
+    <w:p>
+      <w:pPr>
+        <w:pStyle w:val="Compact"/>
+        <w:numPr>
+          <w:numId w:val="11"/>
+          <w:ilvl w:val="0"/>
+        </w:numPr>
+      </w:pPr>
+      <w:r>
+        <w:t xml:space="preserve">“Nonlocal multiphysics for heterogeneous materials, anomalous diffusion, and fracture.” Northwestern University, Department of Mechanical Engineering. January 2014.</w:t>
+      </w:r>
+    </w:p>
+    <w:p>
+      <w:pPr>
+        <w:pStyle w:val="Compact"/>
+        <w:numPr>
+          <w:numId w:val="11"/>
+          <w:ilvl w:val="0"/>
+        </w:numPr>
+      </w:pPr>
+      <w:r>
+        <w:t xml:space="preserve">“Peridynamics as a unified theory for heterogenous media, anomalous porous flow, and fracture.” The University of Texas at Austin, Department of Petroleum &amp; Geosystems Engineering. October 2013.</w:t>
+      </w:r>
+    </w:p>
+    <w:p>
+      <w:pPr>
+        <w:pStyle w:val="Compact"/>
+        <w:numPr>
+          <w:numId w:val="11"/>
+          <w:ilvl w:val="0"/>
+        </w:numPr>
+      </w:pPr>
+      <w:r>
+        <w:t xml:space="preserve">“Unifying the mechanics of continuous and discontinuous media.” Army Research Laboratory. February 2013.</w:t>
+      </w:r>
+    </w:p>
+    <w:p>
+      <w:pPr>
+        <w:pStyle w:val="Compact"/>
+        <w:numPr>
+          <w:numId w:val="11"/>
+          <w:ilvl w:val="0"/>
+        </w:numPr>
+      </w:pPr>
+      <w:r>
+        <w:t xml:space="preserve">“Unifying the mechanics of continuous and discontinuous media.” The Johns Hopkins University, Center for Advanced Ceramics and Metallic Systems. July 2012.</w:t>
+      </w:r>
+    </w:p>
+    <w:p>
+      <w:pPr>
+        <w:pStyle w:val="Compact"/>
+        <w:numPr>
+          <w:numId w:val="11"/>
+          <w:ilvl w:val="0"/>
+        </w:numPr>
+      </w:pPr>
+      <w:r>
+        <w:t xml:space="preserve">“Unifying the mechanics of continuous and discontinuous media.” Texas Tech University, Mechanical Engineering. April 2012.</w:t>
+      </w:r>
+    </w:p>
+    <w:p>
+      <w:pPr>
+        <w:pStyle w:val="Compact"/>
+        <w:numPr>
+          <w:numId w:val="11"/>
+          <w:ilvl w:val="0"/>
+        </w:numPr>
+      </w:pPr>
+      <w:r>
+        <w:t xml:space="preserve">“Hydraulic fracturing and its environmental impact: a short address of major public concerns.” Presentation for the Center for Simulation, Visualization, and Real-Time Prediction participation in UTSA Earthweek 2012. April 2012.</w:t>
+      </w:r>
+    </w:p>
+    <w:p>
+      <w:pPr>
+        <w:pStyle w:val="Compact"/>
+        <w:numPr>
+          <w:numId w:val="11"/>
+          <w:ilvl w:val="0"/>
+        </w:numPr>
+      </w:pPr>
+      <w:r>
+        <w:t xml:space="preserve">“Unifying the mechanics of continuous and discontinuous media.” 2011 International Workshop on Intensive Loading and its Effects. State Key Laboratory of Explosion Science and Technology, Beijing Institute of Technology. Beijing, China. December 2011.</w:t>
+      </w:r>
+    </w:p>
+    <w:p>
+      <w:pPr>
+        <w:pStyle w:val="Compact"/>
+        <w:numPr>
+          <w:numId w:val="11"/>
+          <w:ilvl w:val="0"/>
+        </w:numPr>
+      </w:pPr>
+      <w:r>
+        <w:t xml:space="preserve">“Peridynamic modeling of viscoplasticity and dynamic fracture.” University of Nebraska, Engineering Mechanics. April 2010.</w:t>
+      </w:r>
+    </w:p>
+    <w:p>
+      <w:pPr>
+        <w:pStyle w:val="Compact"/>
+        <w:numPr>
+          <w:numId w:val="11"/>
+          <w:ilvl w:val="0"/>
+        </w:numPr>
+      </w:pPr>
+      <w:r>
+        <w:t xml:space="preserve">“Peridynamic modeling of viscoplasticity and dynamic fracture.” University of New Mexico, Mechanical Engineering. February 2010.</w:t>
+      </w:r>
+    </w:p>
+    <w:bookmarkStart w:id="67" w:name="conferences"/>
     <w:p>
       <w:pPr>
         <w:pStyle w:val="Heading4"/>
       </w:pPr>
       <w:r>
-        <w:t xml:space="preserve">Invited Talks</w:t>
+        <w:t xml:space="preserve">Conferences</w:t>
       </w:r>
     </w:p>
     <w:bookmarkEnd w:id="67"/>
@@ -1918,571 +2154,439 @@
       <w:pPr>
         <w:pStyle w:val="Compact"/>
         <w:numPr>
-          <w:numId w:val="11"/>
-          <w:ilvl w:val="0"/>
-        </w:numPr>
-      </w:pPr>
-      <w:r>
-        <w:t xml:space="preserve">“Nonlocal models for anamalous transport” Schlumberger EUREKA Fluid Mecahnics Mini-Workshop. Schlumberger-Doll Research Center. July 2016.</w:t>
-      </w:r>
-    </w:p>
-    <w:p>
-      <w:pPr>
-        <w:pStyle w:val="Compact"/>
-        <w:numPr>
-          <w:numId w:val="11"/>
-          <w:ilvl w:val="0"/>
-        </w:numPr>
-      </w:pPr>
-      <w:r>
-        <w:t xml:space="preserve">“Isogeometric peridynamics.” USACM Thematic Workshop on Nonlocal Models in Mathematics, Computation, Science, and Engineering. Oak Ridge National Laboratory. October 2015.</w:t>
-      </w:r>
-    </w:p>
-    <w:p>
-      <w:pPr>
-        <w:pStyle w:val="Compact"/>
-        <w:numPr>
-          <w:numId w:val="11"/>
-          <w:ilvl w:val="0"/>
-        </w:numPr>
-      </w:pPr>
-      <w:r>
-        <w:t xml:space="preserve">“A multiphysics model for hydraulic fracture simulation.” Eighth International Workshop Meshfree Methods for Partial Differential Equations. Universität Bonn. September 2015.</w:t>
-      </w:r>
-    </w:p>
-    <w:p>
-      <w:pPr>
-        <w:pStyle w:val="Compact"/>
-        <w:numPr>
-          <w:numId w:val="11"/>
-          <w:ilvl w:val="0"/>
-        </w:numPr>
-      </w:pPr>
-      <w:r>
-        <w:t xml:space="preserve">“Nonlocal multiphysics for heterogeneous materials, anomalous diffusion, and fracture.” Total. March 2015.</w:t>
-      </w:r>
-    </w:p>
-    <w:p>
-      <w:pPr>
-        <w:pStyle w:val="Compact"/>
-        <w:numPr>
-          <w:numId w:val="11"/>
-          <w:ilvl w:val="0"/>
-        </w:numPr>
-      </w:pPr>
-      <w:r>
-        <w:t xml:space="preserve">“Nonlocal multiphysics for heterogeneous materials, anomalous diffusion, and fracture.” Graduate Aerospace Laboratories, California Institute of Technology. January 2015.</w:t>
-      </w:r>
-    </w:p>
-    <w:p>
-      <w:pPr>
-        <w:pStyle w:val="Compact"/>
-        <w:numPr>
-          <w:numId w:val="11"/>
-          <w:ilvl w:val="0"/>
-        </w:numPr>
-      </w:pPr>
-      <w:r>
-        <w:t xml:space="preserve">“Nonlocal multiphysics for heterogeneous materials, anomalous diffusion, and fracture.” Institute for Computational Engineering Science, The University of Texas at Austin. October 2014.</w:t>
-      </w:r>
-    </w:p>
-    <w:p>
-      <w:pPr>
-        <w:pStyle w:val="Compact"/>
-        <w:numPr>
-          <w:numId w:val="11"/>
-          <w:ilvl w:val="0"/>
-        </w:numPr>
-      </w:pPr>
-      <w:r>
-        <w:t xml:space="preserve">“Nonlocal multiphysics for heterogeneous materials, anomalous diffusion, and fracture.” University of Illinos – Urbana-Champaign, Department of Aerospace Engineering. September 2014.</w:t>
-      </w:r>
-    </w:p>
-    <w:p>
-      <w:pPr>
-        <w:pStyle w:val="Compact"/>
-        <w:numPr>
-          <w:numId w:val="11"/>
-          <w:ilvl w:val="0"/>
-        </w:numPr>
-      </w:pPr>
-      <w:r>
-        <w:t xml:space="preserve">“Nonlocal multiphysics for heterogeneous materials, anomalous diffusion, and fracture.” Center for Mechanics of Solids, Structures and Materials, The University of Texas at Austin, Department of Aerospace Engineering and Engineering Mechanics. September 2014.</w:t>
-      </w:r>
-    </w:p>
-    <w:p>
-      <w:pPr>
-        <w:pStyle w:val="Compact"/>
-        <w:numPr>
-          <w:numId w:val="11"/>
-          <w:ilvl w:val="0"/>
-        </w:numPr>
-      </w:pPr>
-      <w:r>
-        <w:t xml:space="preserve">“Nonlocal multiphysics for heterogeneous materials, anomalous diffusion, and fracture.” ExxonMobil - Corporate Strategic Research. July 2014.</w:t>
-      </w:r>
-    </w:p>
-    <w:p>
-      <w:pPr>
-        <w:pStyle w:val="Compact"/>
-        <w:numPr>
-          <w:numId w:val="11"/>
-          <w:ilvl w:val="0"/>
-        </w:numPr>
-      </w:pPr>
-      <w:r>
-        <w:t xml:space="preserve">“A model for nonlocal diffusion and fluid-driven fracture.” USACM/IUTAM Symposium on Connecting Multiscale Mechanics to Complex Material Design. Northwestern University. May 2014.</w:t>
-      </w:r>
-    </w:p>
-    <w:p>
-      <w:pPr>
-        <w:pStyle w:val="Compact"/>
-        <w:numPr>
-          <w:numId w:val="11"/>
-          <w:ilvl w:val="0"/>
-        </w:numPr>
-      </w:pPr>
-      <w:r>
-        <w:t xml:space="preserve">“Nonlocal multiphysics for heterogeneous materials, anomalous diffusion, and fracture.” The University of Texas at Austin, Department of Petroleum &amp; Geosystems Engineering. March 2014.</w:t>
-      </w:r>
-    </w:p>
-    <w:p>
-      <w:pPr>
-        <w:pStyle w:val="Compact"/>
-        <w:numPr>
-          <w:numId w:val="11"/>
-          <w:ilvl w:val="0"/>
-        </w:numPr>
-      </w:pPr>
-      <w:r>
-        <w:t xml:space="preserve">“Nonlocal multiphysics for heterogeneous materials, anomalous diffusion, and fracture.” Northwestern University, Department of Mechanical Engineering. January 2014.</w:t>
-      </w:r>
-    </w:p>
-    <w:p>
-      <w:pPr>
-        <w:pStyle w:val="Compact"/>
-        <w:numPr>
-          <w:numId w:val="11"/>
-          <w:ilvl w:val="0"/>
-        </w:numPr>
-      </w:pPr>
-      <w:r>
-        <w:t xml:space="preserve">“Peridynamics as a unified theory for heterogenous media, anomalous porous flow, and fracture.” The University of Texas at Austin, Department of Petroleum &amp; Geosystems Engineering. October 2013.</w:t>
-      </w:r>
-    </w:p>
-    <w:p>
-      <w:pPr>
-        <w:pStyle w:val="Compact"/>
-        <w:numPr>
-          <w:numId w:val="11"/>
-          <w:ilvl w:val="0"/>
-        </w:numPr>
-      </w:pPr>
-      <w:r>
-        <w:t xml:space="preserve">“Unifying the mechanics of continuous and discontinuous media.” Army Research Laboratory. February 2013.</w:t>
-      </w:r>
-    </w:p>
-    <w:p>
-      <w:pPr>
-        <w:pStyle w:val="Compact"/>
-        <w:numPr>
-          <w:numId w:val="11"/>
-          <w:ilvl w:val="0"/>
-        </w:numPr>
-      </w:pPr>
-      <w:r>
-        <w:t xml:space="preserve">“Unifying the mechanics of continuous and discontinuous media.” The Johns Hopkins University, Center for Advanced Ceramics and Metallic Systems. July 2012.</w:t>
-      </w:r>
-    </w:p>
-    <w:p>
-      <w:pPr>
-        <w:pStyle w:val="Compact"/>
-        <w:numPr>
-          <w:numId w:val="11"/>
-          <w:ilvl w:val="0"/>
-        </w:numPr>
-      </w:pPr>
-      <w:r>
-        <w:t xml:space="preserve">“Unifying the mechanics of continuous and discontinuous media.” Texas Tech University, Mechanical Engineering. April 2012.</w:t>
-      </w:r>
-    </w:p>
-    <w:p>
-      <w:pPr>
-        <w:pStyle w:val="Compact"/>
-        <w:numPr>
-          <w:numId w:val="11"/>
-          <w:ilvl w:val="0"/>
-        </w:numPr>
-      </w:pPr>
-      <w:r>
-        <w:t xml:space="preserve">“Hydraulic fracturing and its environmental impact: a short address of major public concerns.” Presentation for the Center for Simulation, Visualization, and Real-Time Prediction participation in UTSA Earthweek 2012. April 2012.</w:t>
-      </w:r>
-    </w:p>
-    <w:p>
-      <w:pPr>
-        <w:pStyle w:val="Compact"/>
-        <w:numPr>
-          <w:numId w:val="11"/>
-          <w:ilvl w:val="0"/>
-        </w:numPr>
-      </w:pPr>
-      <w:r>
-        <w:t xml:space="preserve">“Unifying the mechanics of continuous and discontinuous media.” 2011 International Workshop on Intensive Loading and its Effects. State Key Laboratory of Explosion Science and Technology, Beijing Institute of Technology. Beijing, China. December 2011.</w:t>
-      </w:r>
-    </w:p>
-    <w:p>
-      <w:pPr>
-        <w:pStyle w:val="Compact"/>
-        <w:numPr>
-          <w:numId w:val="11"/>
-          <w:ilvl w:val="0"/>
-        </w:numPr>
-      </w:pPr>
-      <w:r>
-        <w:t xml:space="preserve">“Peridynamic modeling of viscoplasticity and dynamic fracture.” University of Nebraska, Engineering Mechanics. April 2010.</w:t>
-      </w:r>
-    </w:p>
-    <w:p>
-      <w:pPr>
-        <w:pStyle w:val="Compact"/>
-        <w:numPr>
-          <w:numId w:val="11"/>
-          <w:ilvl w:val="0"/>
-        </w:numPr>
-      </w:pPr>
-      <w:r>
-        <w:t xml:space="preserve">“Peridynamic modeling of viscoplasticity and dynamic fracture.” University of New Mexico, Mechanical Engineering. February 2010.</w:t>
-      </w:r>
-    </w:p>
-    <w:bookmarkStart w:id="68" w:name="conferences"/>
+          <w:numId w:val="12"/>
+          <w:ilvl w:val="0"/>
+        </w:numPr>
+      </w:pPr>
+      <w:r>
+        <w:t xml:space="preserve">“A model for the transport of miscible fluids in the presence of anomalous diffusion.” (with R. Tabasi). USACM Thematic Workshop on Isogeometric Analysis and Meshfree Methods. October 2016.</w:t>
+      </w:r>
+    </w:p>
+    <w:p>
+      <w:pPr>
+        <w:pStyle w:val="Compact"/>
+        <w:numPr>
+          <w:numId w:val="12"/>
+          <w:ilvl w:val="0"/>
+        </w:numPr>
+      </w:pPr>
+      <w:r>
+        <w:t xml:space="preserve">“A variationally consistent approach to constrained motion.” 24th International Congress on Theoretical and Applied Mechanics. August 2016.</w:t>
+      </w:r>
+    </w:p>
+    <w:p>
+      <w:pPr>
+        <w:pStyle w:val="Compact"/>
+        <w:numPr>
+          <w:numId w:val="12"/>
+          <w:ilvl w:val="0"/>
+        </w:numPr>
+      </w:pPr>
+      <w:r>
+        <w:t xml:space="preserve">“A model for the transport of miscible fluids in the presence of anomalous diffusion.” (Keynote, with R. Tabasi). World Congress on Computational Mechanics XII. July 2016.</w:t>
+      </w:r>
+    </w:p>
+    <w:p>
+      <w:pPr>
+        <w:pStyle w:val="Compact"/>
+        <w:numPr>
+          <w:numId w:val="12"/>
+          <w:ilvl w:val="0"/>
+        </w:numPr>
+      </w:pPr>
+      <w:r>
+        <w:t xml:space="preserve">“A peridynamic model for hydraulic fracture.” (with H. Ouchi, J.R. York, M.D. Brothers, M.M. Sharma). SIAM Annual Conference. July 2016.</w:t>
+      </w:r>
+    </w:p>
+    <w:p>
+      <w:pPr>
+        <w:pStyle w:val="Compact"/>
+        <w:numPr>
+          <w:numId w:val="12"/>
+          <w:ilvl w:val="0"/>
+        </w:numPr>
+      </w:pPr>
+      <w:r>
+        <w:t xml:space="preserve">“A peridynamic model for hydraulic fracture.” (with H. Ouchi, J.R. York, M.M. Sharma). Engineering Mechanics Institute Conference 2016. May 2016.</w:t>
+      </w:r>
+    </w:p>
+    <w:p>
+      <w:pPr>
+        <w:pStyle w:val="Compact"/>
+        <w:numPr>
+          <w:numId w:val="12"/>
+          <w:ilvl w:val="0"/>
+        </w:numPr>
+      </w:pPr>
+      <w:r>
+        <w:t xml:space="preserve">“Bending Failure in Peridynamic Plates.” (with J. O’Grady). ASME 2015 International Mechanical Engineering Congress and Exposition. November 2015.</w:t>
+      </w:r>
+    </w:p>
+    <w:p>
+      <w:pPr>
+        <w:pStyle w:val="Compact"/>
+        <w:numPr>
+          <w:numId w:val="12"/>
+          <w:ilvl w:val="0"/>
+        </w:numPr>
+      </w:pPr>
+      <w:r>
+        <w:t xml:space="preserve">“Mesoscale Simulations Investigating the Effects of Shock Wave Stability in Granular Materials with Peridynamics.” (with R. Rahman, A. Peterson, T. Vogler). 13th US National Congress on Computational Mechanics. July 2015.</w:t>
+      </w:r>
+    </w:p>
+    <w:p>
+      <w:pPr>
+        <w:pStyle w:val="Compact"/>
+        <w:numPr>
+          <w:numId w:val="12"/>
+          <w:ilvl w:val="0"/>
+        </w:numPr>
+      </w:pPr>
+      <w:r>
+        <w:t xml:space="preserve">“Regularizing numerical simulations of shear-banding using a peridynamics-based plasticity formulation.” (with Md.I.H. Kahn). ASME 2014 International Mechanical Engineering Congress and Exposition. November 2014.</w:t>
+      </w:r>
+    </w:p>
+    <w:p>
+      <w:pPr>
+        <w:pStyle w:val="Compact"/>
+        <w:numPr>
+          <w:numId w:val="12"/>
+          <w:ilvl w:val="0"/>
+        </w:numPr>
+      </w:pPr>
+      <w:r>
+        <w:t xml:space="preserve">“An Ordinary State Based Plasticity Model For Peridynamics.” (with J.A. Mitchell). ASME 2014 International Mechanical Engineering Congress and Exposition. November 2014.</w:t>
+      </w:r>
+    </w:p>
+    <w:p>
+      <w:pPr>
+        <w:pStyle w:val="Compact"/>
+        <w:numPr>
+          <w:numId w:val="12"/>
+          <w:ilvl w:val="0"/>
+        </w:numPr>
+      </w:pPr>
+      <w:r>
+        <w:t xml:space="preserve">“Fracture in plates and shells with peridynamic non-ordinary state-based models.” Meshfree Methods for Large-Scale Computational Science and Engineering. October 2014.</w:t>
+      </w:r>
+    </w:p>
+    <w:p>
+      <w:pPr>
+        <w:pStyle w:val="Compact"/>
+        <w:numPr>
+          <w:numId w:val="12"/>
+          <w:ilvl w:val="0"/>
+        </w:numPr>
+      </w:pPr>
+      <w:r>
+        <w:t xml:space="preserve">“An Overview of the Progress of Meshfree Particle Methods: From SPH to EFG to RKPM to Meshfree Peridynamics.” (with W.K. Liu, M. Bessa). Meshfree Methods for Large-Scale Computational Science and Engineering. October 2014.</w:t>
+      </w:r>
+    </w:p>
+    <w:p>
+      <w:pPr>
+        <w:pStyle w:val="Compact"/>
+        <w:numPr>
+          <w:numId w:val="12"/>
+          <w:ilvl w:val="0"/>
+        </w:numPr>
+      </w:pPr>
+      <w:r>
+        <w:t xml:space="preserve">“A nonlocal poroelastic approach to fluid driven fracture.” (with J.R. York, A. Katiyar, H. Ouchi, M. Sharma). World Congress on Computational Mechanics XI. July 2014.</w:t>
+      </w:r>
+    </w:p>
+    <w:p>
+      <w:pPr>
+        <w:pStyle w:val="Compact"/>
+        <w:numPr>
+          <w:numId w:val="12"/>
+          <w:ilvl w:val="0"/>
+        </w:numPr>
+      </w:pPr>
+      <w:r>
+        <w:t xml:space="preserve">“Reproducing Continuum Dynamics”. (with M. Bessa, W.K. Liu, T. Belytschko). World Congress on Computational Mechanics 2014. July 2014.</w:t>
+      </w:r>
+    </w:p>
+    <w:p>
+      <w:pPr>
+        <w:pStyle w:val="Compact"/>
+        <w:numPr>
+          <w:numId w:val="12"/>
+          <w:ilvl w:val="0"/>
+        </w:numPr>
+      </w:pPr>
+      <w:r>
+        <w:t xml:space="preserve">“A nonlocal poroelastic approach to fluid driven fracture.” (with J.R. York, A. Katiyar, H. Ouchi, M. Sharma). US National Congress on Theoretical and Applied Mechanics. June 2014.</w:t>
+      </w:r>
+    </w:p>
+    <w:p>
+      <w:pPr>
+        <w:pStyle w:val="Compact"/>
+        <w:numPr>
+          <w:numId w:val="12"/>
+          <w:ilvl w:val="0"/>
+        </w:numPr>
+      </w:pPr>
+      <w:r>
+        <w:t xml:space="preserve">“Bridging the length scales by linking the atomistic model with coarser peridynamic models through molecular dynamics simulation of Polyethylene”. (with R. Rahman). Mach Conference 2014. April 2014.</w:t>
+      </w:r>
+    </w:p>
+    <w:p>
+      <w:pPr>
+        <w:pStyle w:val="Compact"/>
+        <w:numPr>
+          <w:numId w:val="12"/>
+          <w:ilvl w:val="0"/>
+        </w:numPr>
+      </w:pPr>
+      <w:r>
+        <w:t xml:space="preserve">“Regularizing numerical simulations of strain-localization using a peridynamics-based plasticity formulation”. (with Md.I. Kahn, D.J. Littlewood, and J.A. Mitchell). International Workshop on Computational Mechanics of Materials, IWCMM XXIII. October 2013</w:t>
+      </w:r>
+    </w:p>
+    <w:p>
+      <w:pPr>
+        <w:pStyle w:val="Compact"/>
+        <w:numPr>
+          <w:numId w:val="12"/>
+          <w:ilvl w:val="0"/>
+        </w:numPr>
+      </w:pPr>
+      <w:r>
+        <w:t xml:space="preserve">“A non-local formulation for fluid flow and mass transport in porous media based on peridynamic theory”. (with A. Katiyar and M. Sharma). 12th US National Congress on Computational Mechanics. July 2013.</w:t>
+      </w:r>
+    </w:p>
+    <w:p>
+      <w:pPr>
+        <w:pStyle w:val="Compact"/>
+        <w:numPr>
+          <w:numId w:val="12"/>
+          <w:ilvl w:val="0"/>
+        </w:numPr>
+      </w:pPr>
+      <w:r>
+        <w:t xml:space="preserve">“A novel hierarchical multiscale modeling framework for polyethylene systems using Peridynamics and molecular dynamics”. (with R. Rahman). 2013 Mach Conference, Annapolis, MD. April 2013.</w:t>
+      </w:r>
+    </w:p>
+    <w:p>
+      <w:pPr>
+        <w:pStyle w:val="Compact"/>
+        <w:numPr>
+          <w:numId w:val="12"/>
+          <w:ilvl w:val="0"/>
+        </w:numPr>
+      </w:pPr>
+      <w:r>
+        <w:t xml:space="preserve">“Two-Dimensional Semi-Analytic Solutions to the Linearized State-Based Peridynamic Equilibrium Equation”. (with J.T. O’Grady). USACM Workshop on Nonlocal Damage and Failure: Peridynamics and other nonlocal methods. March 2013.</w:t>
+      </w:r>
+    </w:p>
+    <w:p>
+      <w:pPr>
+        <w:pStyle w:val="Compact"/>
+        <w:numPr>
+          <w:numId w:val="12"/>
+          <w:ilvl w:val="0"/>
+        </w:numPr>
+      </w:pPr>
+      <w:r>
+        <w:t xml:space="preserve">“A Peridynamics Based Hierarchical Multiscale Modeling Framework Between Continuum and Atomistic Scales”. (with R. Rahman, A. Haque). USACM Workshop on Nonlocal Damage and Failure: Peridynamics and other nonlocal methods. March 2013.</w:t>
+      </w:r>
+    </w:p>
+    <w:p>
+      <w:pPr>
+        <w:pStyle w:val="Compact"/>
+        <w:numPr>
+          <w:numId w:val="12"/>
+          <w:ilvl w:val="0"/>
+        </w:numPr>
+      </w:pPr>
+      <w:r>
+        <w:t xml:space="preserve">“Lessons Learned in Modeling Ductile Failure with Peridynamics”. (with D.J. Littlewood). USACM Workshop on Nonlocal Damage and Failure: Peridynamics and other nonlocal methods. March 2013.</w:t>
+      </w:r>
+    </w:p>
+    <w:p>
+      <w:pPr>
+        <w:pStyle w:val="Compact"/>
+        <w:numPr>
+          <w:numId w:val="12"/>
+          <w:ilvl w:val="0"/>
+        </w:numPr>
+      </w:pPr>
+      <w:r>
+        <w:t xml:space="preserve">“A Peridynamics Formulation of the Coupled Mechanics-Fluid Flow Problem”. (with A. Katiyar, H. Ouchi, M.M. Sharma). USACM Workshop on Nonlocal Damage and Failure: Peridynamics and other nonlocal methods. March 2013.</w:t>
+      </w:r>
+    </w:p>
+    <w:p>
+      <w:pPr>
+        <w:pStyle w:val="Compact"/>
+        <w:numPr>
+          <w:numId w:val="12"/>
+          <w:ilvl w:val="0"/>
+        </w:numPr>
+      </w:pPr>
+      <w:r>
+        <w:t xml:space="preserve">“Implicit time integration of an ordinary state-based peridynamic plasticity model with isotropic hardening.” (with D.J. Littlewood, J.A. Mitchell, M.L. Parks). ASME IMECE 2012. November 2012.</w:t>
+      </w:r>
+    </w:p>
+    <w:p>
+      <w:pPr>
+        <w:pStyle w:val="Compact"/>
+        <w:numPr>
+          <w:numId w:val="12"/>
+          <w:ilvl w:val="0"/>
+        </w:numPr>
+      </w:pPr>
+      <w:r>
+        <w:t xml:space="preserve">“Implicit time integration of an ordinary state-based peridynamic plasticity model with isotropic hardening.” (with D.J. Littlewood, J.A. Mitchell, M.L. Parks). SiViRT Simulation and Vizualization Symposium. November 2012.</w:t>
+      </w:r>
+    </w:p>
+    <w:p>
+      <w:pPr>
+        <w:pStyle w:val="Compact"/>
+        <w:numPr>
+          <w:numId w:val="12"/>
+          <w:ilvl w:val="0"/>
+        </w:numPr>
+      </w:pPr>
+      <w:r>
+        <w:t xml:space="preserve">“Peridynamic Modeling of Localization in Ductile Metals.” (with D.J. Littewood and B.L. Boyce) International Workshop on Computational Mechanics of Materials IWCMM XXII. September 2012.</w:t>
+      </w:r>
+    </w:p>
+    <w:p>
+      <w:pPr>
+        <w:pStyle w:val="Compact"/>
+        <w:numPr>
+          <w:numId w:val="12"/>
+          <w:ilvl w:val="0"/>
+        </w:numPr>
+      </w:pPr>
+      <w:r>
+        <w:t xml:space="preserve">“Viscoplasticity using peridynamics.” (with S.A. Silling and W. Chen) 10th US National Congress on Computational Mechanics. July 2009.</w:t>
+      </w:r>
+    </w:p>
+    <w:bookmarkStart w:id="68" w:name="student-delivered"/>
+    <w:p>
+      <w:pPr>
+        <w:pStyle w:val="Heading5"/>
+      </w:pPr>
+      <w:r>
+        <w:t xml:space="preserve">Student Delivered</w:t>
+      </w:r>
+    </w:p>
+    <w:bookmarkEnd w:id="68"/>
+    <w:p>
+      <w:pPr>
+        <w:pStyle w:val="Compact"/>
+        <w:numPr>
+          <w:numId w:val="13"/>
+          <w:ilvl w:val="0"/>
+        </w:numPr>
+      </w:pPr>
+      <w:r>
+        <w:t xml:space="preserve">“Modeling of Contact and Non-Local Friction in a Peridynamic Framework.” (with J.R. York). 13th US National Congress on Computational Mechanics. July 2015.</w:t>
+      </w:r>
+    </w:p>
+    <w:p>
+      <w:pPr>
+        <w:pStyle w:val="Compact"/>
+        <w:numPr>
+          <w:numId w:val="13"/>
+          <w:ilvl w:val="0"/>
+        </w:numPr>
+      </w:pPr>
+      <w:r>
+        <w:t xml:space="preserve">“Mesh-Free Non-ordinary Peridynamic Bending.” (with J. O’Grady). 13th US National Congress on Computational Mechanics. July 2015.</w:t>
+      </w:r>
+    </w:p>
+    <w:p>
+      <w:pPr>
+        <w:pStyle w:val="Compact"/>
+        <w:numPr>
+          <w:numId w:val="13"/>
+          <w:ilvl w:val="0"/>
+        </w:numPr>
+      </w:pPr>
+      <w:r>
+        <w:t xml:space="preserve">“A Peridynamic Model for Hydraulic Fracture.” (with H. Ouichi, A. Katiyar, M. Sharma). 13th US National Congress on Computational Mechanics. July 2015.</w:t>
+      </w:r>
+    </w:p>
+    <w:p>
+      <w:pPr>
+        <w:pStyle w:val="Compact"/>
+        <w:numPr>
+          <w:numId w:val="13"/>
+          <w:ilvl w:val="0"/>
+        </w:numPr>
+      </w:pPr>
+      <w:r>
+        <w:t xml:space="preserve">“Peridynamic beams, plates, and shells: a non-ordinary state-based model.” (with J. O’Grady). ASME 2014 International Mechanical Engineering Congress and Exposition. November 2014.</w:t>
+      </w:r>
+    </w:p>
+    <w:p>
+      <w:pPr>
+        <w:pStyle w:val="Compact"/>
+        <w:numPr>
+          <w:numId w:val="13"/>
+          <w:ilvl w:val="0"/>
+        </w:numPr>
+      </w:pPr>
+      <w:r>
+        <w:t xml:space="preserve">“Peridynamic beams, plates, and shells: a non-ordinary state-based model.” (with J. O’Grady). Society of Engineering Science 2014. October 2014.</w:t>
+      </w:r>
+    </w:p>
+    <w:p>
+      <w:pPr>
+        <w:pStyle w:val="Compact"/>
+        <w:numPr>
+          <w:numId w:val="13"/>
+          <w:ilvl w:val="0"/>
+        </w:numPr>
+      </w:pPr>
+      <w:r>
+        <w:t xml:space="preserve">“The Next Generation Model for Predicting the Growth of Complex Fracture Networks.” (with J.R. York). 2014 Hydraulic Fracturing and Sand Control Joint Industry Program Technical Review. April 2014.</w:t>
+      </w:r>
+    </w:p>
+    <w:p>
+      <w:pPr>
+        <w:pStyle w:val="Compact"/>
+        <w:numPr>
+          <w:numId w:val="13"/>
+          <w:ilvl w:val="0"/>
+        </w:numPr>
+      </w:pPr>
+      <w:r>
+        <w:t xml:space="preserve">“A peridynamic model of diffusive fluid flow through a deformable media.” (with J.R. York). 2013 SACNAS National Conference. October 2013.</w:t>
+      </w:r>
+    </w:p>
+    <w:p>
+      <w:pPr>
+        <w:pStyle w:val="Compact"/>
+        <w:numPr>
+          <w:numId w:val="13"/>
+          <w:ilvl w:val="0"/>
+        </w:numPr>
+      </w:pPr>
+      <w:r>
+        <w:t xml:space="preserve">“A complex-step method for tangent-stiffness calculation in a massively parallel computational peridynamics code.” (with M.D. Brothers and H.R. Millwater). 12th US National Congress on Computational Mechanics. July 2013.</w:t>
+      </w:r>
+    </w:p>
+    <w:p>
+      <w:pPr>
+        <w:pStyle w:val="Compact"/>
+        <w:numPr>
+          <w:numId w:val="13"/>
+          <w:ilvl w:val="0"/>
+        </w:numPr>
+      </w:pPr>
+      <w:r>
+        <w:t xml:space="preserve">“Intragranular fracture and frictional effects in granular materials under pressure-shear loading.” (with A.M. Peterson and T.J. Vogler) 18th Biennial Intl. Conference of the APS Topical Group on Shock Compression of Condensed Matter held in conjunction with the 24th Biennial Intl. Conference of the Intl. Association for the Advancement of High Pressure Science and Technology (AIRAPT). July 2013.</w:t>
+      </w:r>
+    </w:p>
+    <w:bookmarkStart w:id="69" w:name="poster"/>
     <w:p>
       <w:pPr>
         <w:pStyle w:val="Heading4"/>
       </w:pPr>
       <w:r>
-        <w:t xml:space="preserve">Conferences</w:t>
-      </w:r>
-    </w:p>
-    <w:bookmarkEnd w:id="68"/>
-    <w:p>
-      <w:pPr>
-        <w:pStyle w:val="Compact"/>
-        <w:numPr>
-          <w:numId w:val="12"/>
-          <w:ilvl w:val="0"/>
-        </w:numPr>
-      </w:pPr>
-      <w:r>
-        <w:t xml:space="preserve">“A model for the transport of miscible fluids in the presence of anomalous diffusion.” (with R. Tabasi). USACM Thematic Workshop on Isogeometric Analysis and Meshfree Methods. October 2016.</w:t>
-      </w:r>
-    </w:p>
-    <w:p>
-      <w:pPr>
-        <w:pStyle w:val="Compact"/>
-        <w:numPr>
-          <w:numId w:val="12"/>
-          <w:ilvl w:val="0"/>
-        </w:numPr>
-      </w:pPr>
-      <w:r>
-        <w:t xml:space="preserve">“A variationally consistent approach to constrained motion.” 24th International Congress on Theoretical and Applied Mechanics. August 2016.</w:t>
-      </w:r>
-    </w:p>
-    <w:p>
-      <w:pPr>
-        <w:pStyle w:val="Compact"/>
-        <w:numPr>
-          <w:numId w:val="12"/>
-          <w:ilvl w:val="0"/>
-        </w:numPr>
-      </w:pPr>
-      <w:r>
-        <w:t xml:space="preserve">“A model for the transport of miscible fluids in the presence of anomalous diffusion.” (Keynote, with R. Tabasi). World Congress on Computational Mechanics XII. July 2016.</w:t>
-      </w:r>
-    </w:p>
-    <w:p>
-      <w:pPr>
-        <w:pStyle w:val="Compact"/>
-        <w:numPr>
-          <w:numId w:val="12"/>
-          <w:ilvl w:val="0"/>
-        </w:numPr>
-      </w:pPr>
-      <w:r>
-        <w:t xml:space="preserve">“A peridynamic model for hydraulic fracture.” (with H. Ouchi, J.R. York, M.D. Brothers, M.M. Sharma). SIAM Annual Conference. July 2016.</w:t>
-      </w:r>
-    </w:p>
-    <w:p>
-      <w:pPr>
-        <w:pStyle w:val="Compact"/>
-        <w:numPr>
-          <w:numId w:val="12"/>
-          <w:ilvl w:val="0"/>
-        </w:numPr>
-      </w:pPr>
-      <w:r>
-        <w:t xml:space="preserve">“A peridynamic model for hydraulic fracture.” (with H. Ouchi, J.R. York, M.M. Sharma). Engineering Mechanics Institute Conference 2016. May 2016.</w:t>
-      </w:r>
-    </w:p>
-    <w:p>
-      <w:pPr>
-        <w:pStyle w:val="Compact"/>
-        <w:numPr>
-          <w:numId w:val="12"/>
-          <w:ilvl w:val="0"/>
-        </w:numPr>
-      </w:pPr>
-      <w:r>
-        <w:t xml:space="preserve">“Bending Failure in Peridynamic Plates.” (with J. O’Grady). ASME 2015 International Mechanical Engineering Congress and Exposition. November 2015.</w:t>
-      </w:r>
-    </w:p>
-    <w:p>
-      <w:pPr>
-        <w:pStyle w:val="Compact"/>
-        <w:numPr>
-          <w:numId w:val="12"/>
-          <w:ilvl w:val="0"/>
-        </w:numPr>
-      </w:pPr>
-      <w:r>
-        <w:t xml:space="preserve">“Mesoscale Simulations Investigating the Effects of Shock Wave Stability in Granular Materials with Peridynamics.” (with R. Rahman, A. Peterson, T. Vogler). 13th US National Congress on Computational Mechanics. July 2015.</w:t>
-      </w:r>
-    </w:p>
-    <w:p>
-      <w:pPr>
-        <w:pStyle w:val="Compact"/>
-        <w:numPr>
-          <w:numId w:val="12"/>
-          <w:ilvl w:val="0"/>
-        </w:numPr>
-      </w:pPr>
-      <w:r>
-        <w:t xml:space="preserve">“Regularizing numerical simulations of shear-banding using a peridynamics-based plasticity formulation.” (with Md.I.H. Kahn). ASME 2014 International Mechanical Engineering Congress and Exposition. November 2014.</w:t>
-      </w:r>
-    </w:p>
-    <w:p>
-      <w:pPr>
-        <w:pStyle w:val="Compact"/>
-        <w:numPr>
-          <w:numId w:val="12"/>
-          <w:ilvl w:val="0"/>
-        </w:numPr>
-      </w:pPr>
-      <w:r>
-        <w:t xml:space="preserve">“An Ordinary State Based Plasticity Model For Peridynamics.” (with J.A. Mitchell). ASME 2014 International Mechanical Engineering Congress and Exposition. November 2014.</w:t>
-      </w:r>
-    </w:p>
-    <w:p>
-      <w:pPr>
-        <w:pStyle w:val="Compact"/>
-        <w:numPr>
-          <w:numId w:val="12"/>
-          <w:ilvl w:val="0"/>
-        </w:numPr>
-      </w:pPr>
-      <w:r>
-        <w:t xml:space="preserve">“Fracture in plates and shells with peridynamic non-ordinary state-based models.” Meshfree Methods for Large-Scale Computational Science and Engineering. October 2014.</w:t>
-      </w:r>
-    </w:p>
-    <w:p>
-      <w:pPr>
-        <w:pStyle w:val="Compact"/>
-        <w:numPr>
-          <w:numId w:val="12"/>
-          <w:ilvl w:val="0"/>
-        </w:numPr>
-      </w:pPr>
-      <w:r>
-        <w:t xml:space="preserve">“An Overview of the Progress of Meshfree Particle Methods: From SPH to EFG to RKPM to Meshfree Peridynamics.” (with W.K. Liu, M. Bessa). Meshfree Methods for Large-Scale Computational Science and Engineering. October 2014.</w:t>
-      </w:r>
-    </w:p>
-    <w:p>
-      <w:pPr>
-        <w:pStyle w:val="Compact"/>
-        <w:numPr>
-          <w:numId w:val="12"/>
-          <w:ilvl w:val="0"/>
-        </w:numPr>
-      </w:pPr>
-      <w:r>
-        <w:t xml:space="preserve">“A nonlocal poroelastic approach to fluid driven fracture.” (with J.R. York, A. Katiyar, H. Ouchi, M. Sharma). World Congress on Computational Mechanics XI. July 2014.</w:t>
-      </w:r>
-    </w:p>
-    <w:p>
-      <w:pPr>
-        <w:pStyle w:val="Compact"/>
-        <w:numPr>
-          <w:numId w:val="12"/>
-          <w:ilvl w:val="0"/>
-        </w:numPr>
-      </w:pPr>
-      <w:r>
-        <w:t xml:space="preserve">“Reproducing Continuum Dynamics”. (with M. Bessa, W.K. Liu, T. Belytschko). World Congress on Computational Mechanics 2014. July 2014.</w:t>
-      </w:r>
-    </w:p>
-    <w:p>
-      <w:pPr>
-        <w:pStyle w:val="Compact"/>
-        <w:numPr>
-          <w:numId w:val="12"/>
-          <w:ilvl w:val="0"/>
-        </w:numPr>
-      </w:pPr>
-      <w:r>
-        <w:t xml:space="preserve">“A nonlocal poroelastic approach to fluid driven fracture.” (with J.R. York, A. Katiyar, H. Ouchi, M. Sharma). US National Congress on Theoretical and Applied Mechanics. June 2014.</w:t>
-      </w:r>
-    </w:p>
-    <w:p>
-      <w:pPr>
-        <w:pStyle w:val="Compact"/>
-        <w:numPr>
-          <w:numId w:val="12"/>
-          <w:ilvl w:val="0"/>
-        </w:numPr>
-      </w:pPr>
-      <w:r>
-        <w:t xml:space="preserve">“Bridging the length scales by linking the atomistic model with coarser peridynamic models through molecular dynamics simulation of Polyethylene”. (with R. Rahman). Mach Conference 2014. April 2014.</w:t>
-      </w:r>
-    </w:p>
-    <w:p>
-      <w:pPr>
-        <w:pStyle w:val="Compact"/>
-        <w:numPr>
-          <w:numId w:val="12"/>
-          <w:ilvl w:val="0"/>
-        </w:numPr>
-      </w:pPr>
-      <w:r>
-        <w:t xml:space="preserve">“Regularizing numerical simulations of strain-localization using a peridynamics-based plasticity formulation”. (with Md.I. Kahn, D.J. Littlewood, and J.A. Mitchell). International Workshop on Computational Mechanics of Materials, IWCMM XXIII. October 2013</w:t>
-      </w:r>
-    </w:p>
-    <w:p>
-      <w:pPr>
-        <w:pStyle w:val="Compact"/>
-        <w:numPr>
-          <w:numId w:val="12"/>
-          <w:ilvl w:val="0"/>
-        </w:numPr>
-      </w:pPr>
-      <w:r>
-        <w:t xml:space="preserve">“A non-local formulation for fluid flow and mass transport in porous media based on peridynamic theory”. (with A. Katiyar and M. Sharma). 12th US National Congress on Computational Mechanics. July 2013.</w:t>
-      </w:r>
-    </w:p>
-    <w:p>
-      <w:pPr>
-        <w:pStyle w:val="Compact"/>
-        <w:numPr>
-          <w:numId w:val="12"/>
-          <w:ilvl w:val="0"/>
-        </w:numPr>
-      </w:pPr>
-      <w:r>
-        <w:t xml:space="preserve">“A novel hierarchical multiscale modeling framework for polyethylene systems using Peridynamics and molecular dynamics”. (with R. Rahman). 2013 Mach Conference, Annapolis, MD. April 2013.</w:t>
-      </w:r>
-    </w:p>
-    <w:p>
-      <w:pPr>
-        <w:pStyle w:val="Compact"/>
-        <w:numPr>
-          <w:numId w:val="12"/>
-          <w:ilvl w:val="0"/>
-        </w:numPr>
-      </w:pPr>
-      <w:r>
-        <w:t xml:space="preserve">“Two-Dimensional Semi-Analytic Solutions to the Linearized State-Based Peridynamic Equilibrium Equation”. (with J.T. O’Grady). USACM Workshop on Nonlocal Damage and Failure: Peridynamics and other nonlocal methods. March 2013.</w:t>
-      </w:r>
-    </w:p>
-    <w:p>
-      <w:pPr>
-        <w:pStyle w:val="Compact"/>
-        <w:numPr>
-          <w:numId w:val="12"/>
-          <w:ilvl w:val="0"/>
-        </w:numPr>
-      </w:pPr>
-      <w:r>
-        <w:t xml:space="preserve">“A Peridynamics Based Hierarchical Multiscale Modeling Framework Between Continuum and Atomistic Scales”. (with R. Rahman, A. Haque). USACM Workshop on Nonlocal Damage and Failure: Peridynamics and other nonlocal methods. March 2013.</w:t>
-      </w:r>
-    </w:p>
-    <w:p>
-      <w:pPr>
-        <w:pStyle w:val="Compact"/>
-        <w:numPr>
-          <w:numId w:val="12"/>
-          <w:ilvl w:val="0"/>
-        </w:numPr>
-      </w:pPr>
-      <w:r>
-        <w:t xml:space="preserve">“Lessons Learned in Modeling Ductile Failure with Peridynamics”. (with D.J. Littlewood). USACM Workshop on Nonlocal Damage and Failure: Peridynamics and other nonlocal methods. March 2013.</w:t>
-      </w:r>
-    </w:p>
-    <w:p>
-      <w:pPr>
-        <w:pStyle w:val="Compact"/>
-        <w:numPr>
-          <w:numId w:val="12"/>
-          <w:ilvl w:val="0"/>
-        </w:numPr>
-      </w:pPr>
-      <w:r>
-        <w:t xml:space="preserve">“A Peridynamics Formulation of the Coupled Mechanics-Fluid Flow Problem”. (with A. Katiyar, H. Ouchi, M.M. Sharma). USACM Workshop on Nonlocal Damage and Failure: Peridynamics and other nonlocal methods. March 2013.</w:t>
-      </w:r>
-    </w:p>
-    <w:p>
-      <w:pPr>
-        <w:pStyle w:val="Compact"/>
-        <w:numPr>
-          <w:numId w:val="12"/>
-          <w:ilvl w:val="0"/>
-        </w:numPr>
-      </w:pPr>
-      <w:r>
-        <w:t xml:space="preserve">“Implicit time integration of an ordinary state-based peridynamic plasticity model with isotropic hardening.” (with D.J. Littlewood, J.A. Mitchell, M.L. Parks). ASME IMECE 2012. November 2012.</w:t>
-      </w:r>
-    </w:p>
-    <w:p>
-      <w:pPr>
-        <w:pStyle w:val="Compact"/>
-        <w:numPr>
-          <w:numId w:val="12"/>
-          <w:ilvl w:val="0"/>
-        </w:numPr>
-      </w:pPr>
-      <w:r>
-        <w:t xml:space="preserve">“Implicit time integration of an ordinary state-based peridynamic plasticity model with isotropic hardening.” (with D.J. Littlewood, J.A. Mitchell, M.L. Parks). SiViRT Simulation and Vizualization Symposium. November 2012.</w:t>
-      </w:r>
-    </w:p>
-    <w:p>
-      <w:pPr>
-        <w:pStyle w:val="Compact"/>
-        <w:numPr>
-          <w:numId w:val="12"/>
-          <w:ilvl w:val="0"/>
-        </w:numPr>
-      </w:pPr>
-      <w:r>
-        <w:t xml:space="preserve">“Peridynamic Modeling of Localization in Ductile Metals.” (with D.J. Littewood and B.L. Boyce) International Workshop on Computational Mechanics of Materials IWCMM XXII. September 2012.</w:t>
-      </w:r>
-    </w:p>
-    <w:p>
-      <w:pPr>
-        <w:pStyle w:val="Compact"/>
-        <w:numPr>
-          <w:numId w:val="12"/>
-          <w:ilvl w:val="0"/>
-        </w:numPr>
-      </w:pPr>
-      <w:r>
-        <w:t xml:space="preserve">“Viscoplasticity using peridynamics.” (with S.A. Silling and W. Chen) 10th US National Congress on Computational Mechanics. July 2009.</w:t>
-      </w:r>
-    </w:p>
-    <w:bookmarkStart w:id="69" w:name="student-delivered"/>
-    <w:p>
-      <w:pPr>
-        <w:pStyle w:val="Heading5"/>
-      </w:pPr>
-      <w:r>
-        <w:t xml:space="preserve">Student Delivered</w:t>
+        <w:t xml:space="preserve">Poster</w:t>
       </w:r>
     </w:p>
     <w:bookmarkEnd w:id="69"/>
@@ -2490,103 +2594,19 @@
       <w:pPr>
         <w:pStyle w:val="Compact"/>
         <w:numPr>
-          <w:numId w:val="13"/>
-          <w:ilvl w:val="0"/>
-        </w:numPr>
-      </w:pPr>
-      <w:r>
-        <w:t xml:space="preserve">“Modeling of Contact and Non-Local Friction in a Peridynamic Framework.” (with J.R. York). 13th US National Congress on Computational Mechanics. July 2015.</w:t>
-      </w:r>
-    </w:p>
-    <w:p>
-      <w:pPr>
-        <w:pStyle w:val="Compact"/>
-        <w:numPr>
-          <w:numId w:val="13"/>
-          <w:ilvl w:val="0"/>
-        </w:numPr>
-      </w:pPr>
-      <w:r>
-        <w:t xml:space="preserve">“Mesh-Free Non-ordinary Peridynamic Bending.” (with J. O’Grady). 13th US National Congress on Computational Mechanics. July 2015.</w:t>
-      </w:r>
-    </w:p>
-    <w:p>
-      <w:pPr>
-        <w:pStyle w:val="Compact"/>
-        <w:numPr>
-          <w:numId w:val="13"/>
-          <w:ilvl w:val="0"/>
-        </w:numPr>
-      </w:pPr>
-      <w:r>
-        <w:t xml:space="preserve">“A Peridynamic Model for Hydraulic Fracture.” (with H. Ouichi, A. Katiyar, M. Sharma). 13th US National Congress on Computational Mechanics. July 2015.</w:t>
-      </w:r>
-    </w:p>
-    <w:p>
-      <w:pPr>
-        <w:pStyle w:val="Compact"/>
-        <w:numPr>
-          <w:numId w:val="13"/>
-          <w:ilvl w:val="0"/>
-        </w:numPr>
-      </w:pPr>
-      <w:r>
-        <w:t xml:space="preserve">“Peridynamic beams, plates, and shells: a non-ordinary state-based model.” (with J. O’Grady). ASME 2014 International Mechanical Engineering Congress and Exposition. November 2014.</w:t>
-      </w:r>
-    </w:p>
-    <w:p>
-      <w:pPr>
-        <w:pStyle w:val="Compact"/>
-        <w:numPr>
-          <w:numId w:val="13"/>
-          <w:ilvl w:val="0"/>
-        </w:numPr>
-      </w:pPr>
-      <w:r>
-        <w:t xml:space="preserve">“Peridynamic beams, plates, and shells: a non-ordinary state-based model.” (with J. O’Grady). Society of Engineering Science 2014. October 2014.</w:t>
-      </w:r>
-    </w:p>
-    <w:p>
-      <w:pPr>
-        <w:pStyle w:val="Compact"/>
-        <w:numPr>
-          <w:numId w:val="13"/>
-          <w:ilvl w:val="0"/>
-        </w:numPr>
-      </w:pPr>
-      <w:r>
-        <w:t xml:space="preserve">“The Next Generation Model for Predicting the Growth of Complex Fracture Networks.” (with J.R. York). 2014 Hydraulic Fracturing and Sand Control Joint Industry Program Technical Review. April 2014.</w:t>
-      </w:r>
-    </w:p>
-    <w:p>
-      <w:pPr>
-        <w:pStyle w:val="Compact"/>
-        <w:numPr>
-          <w:numId w:val="13"/>
-          <w:ilvl w:val="0"/>
-        </w:numPr>
-      </w:pPr>
-      <w:r>
-        <w:t xml:space="preserve">“A peridynamic model of diffusive fluid flow through a deformable media.” (with J.R. York). 2013 SACNAS National Conference. October 2013.</w:t>
-      </w:r>
-    </w:p>
-    <w:p>
-      <w:pPr>
-        <w:pStyle w:val="Compact"/>
-        <w:numPr>
-          <w:numId w:val="13"/>
-          <w:ilvl w:val="0"/>
-        </w:numPr>
-      </w:pPr>
-      <w:r>
-        <w:t xml:space="preserve">“A complex-step method for tangent-stiffness calculation in a massively parallel computational peridynamics code.” (with M.D. Brothers and H.R. Millwater). 12th US National Congress on Computational Mechanics. July 2013.</w:t>
-      </w:r>
-    </w:p>
-    <w:p>
-      <w:pPr>
-        <w:pStyle w:val="Compact"/>
-        <w:numPr>
-          <w:numId w:val="13"/>
+          <w:numId w:val="14"/>
+          <w:ilvl w:val="0"/>
+        </w:numPr>
+      </w:pPr>
+      <w:r>
+        <w:t xml:space="preserve">“A Peridynamic Model for Hydraulic Fracture.” (with J.R. York) USACM Thematic Workshop on Nonlocal Models in Mathematics, Computation, Science, and Engineering. Oak Ridge National Laboratory. October 2015.</w:t>
+      </w:r>
+    </w:p>
+    <w:p>
+      <w:pPr>
+        <w:pStyle w:val="Compact"/>
+        <w:numPr>
+          <w:numId w:val="14"/>
           <w:ilvl w:val="0"/>
         </w:numPr>
       </w:pPr>
@@ -2594,50 +2614,16 @@
         <w:t xml:space="preserve">“Intragranular fracture and frictional effects in granular materials under pressure-shear loading.” (with A.M. Peterson and T.J. Vogler) 18th Biennial Intl. Conference of the APS Topical Group on Shock Compression of Condensed Matter held in conjunction with the 24th Biennial Intl. Conference of the Intl. Association for the Advancement of High Pressure Science and Technology (AIRAPT). July 2013.</w:t>
       </w:r>
     </w:p>
-    <w:bookmarkStart w:id="70" w:name="poster"/>
-    <w:p>
-      <w:pPr>
-        <w:pStyle w:val="Heading4"/>
-      </w:pPr>
-      <w:r>
-        <w:t xml:space="preserve">Poster</w:t>
+    <w:bookmarkStart w:id="70" w:name="software"/>
+    <w:p>
+      <w:pPr>
+        <w:pStyle w:val="Heading3"/>
+      </w:pPr>
+      <w:r>
+        <w:t xml:space="preserve">Software</w:t>
       </w:r>
     </w:p>
     <w:bookmarkEnd w:id="70"/>
-    <w:p>
-      <w:pPr>
-        <w:pStyle w:val="Compact"/>
-        <w:numPr>
-          <w:numId w:val="14"/>
-          <w:ilvl w:val="0"/>
-        </w:numPr>
-      </w:pPr>
-      <w:r>
-        <w:t xml:space="preserve">“A Peridynamic Model for Hydraulic Fracture.” (with J.R. York) USACM Thematic Workshop on Nonlocal Models in Mathematics, Computation, Science, and Engineering. Oak Ridge National Laboratory. October 2015.</w:t>
-      </w:r>
-    </w:p>
-    <w:p>
-      <w:pPr>
-        <w:pStyle w:val="Compact"/>
-        <w:numPr>
-          <w:numId w:val="14"/>
-          <w:ilvl w:val="0"/>
-        </w:numPr>
-      </w:pPr>
-      <w:r>
-        <w:t xml:space="preserve">“Intragranular fracture and frictional effects in granular materials under pressure-shear loading.” (with A.M. Peterson and T.J. Vogler) 18th Biennial Intl. Conference of the APS Topical Group on Shock Compression of Condensed Matter held in conjunction with the 24th Biennial Intl. Conference of the Intl. Association for the Advancement of High Pressure Science and Technology (AIRAPT). July 2013.</w:t>
-      </w:r>
-    </w:p>
-    <w:bookmarkStart w:id="71" w:name="software"/>
-    <w:p>
-      <w:pPr>
-        <w:pStyle w:val="Heading3"/>
-      </w:pPr>
-      <w:r>
-        <w:t xml:space="preserve">Software</w:t>
-      </w:r>
-    </w:p>
-    <w:bookmarkEnd w:id="71"/>
     <w:p>
       <w:pPr>
         <w:pStyle w:val="Compact"/>
@@ -2679,7 +2665,7 @@
       <w:r>
         <w:t xml:space="preserve"> </w:t>
       </w:r>
-      <w:hyperlink r:id="rId72">
+      <w:hyperlink r:id="rId71">
         <w:r>
           <w:rPr>
             <w:rStyle w:val="Link"/>
@@ -2702,7 +2688,7 @@
       <w:r>
         <w:t xml:space="preserve"> </w:t>
       </w:r>
-      <w:hyperlink r:id="rId73">
+      <w:hyperlink r:id="rId72">
         <w:r>
           <w:rPr>
             <w:rStyle w:val="Link"/>
@@ -2737,7 +2723,7 @@
       <w:r>
         <w:t xml:space="preserve"> </w:t>
       </w:r>
-      <w:hyperlink r:id="rId74">
+      <w:hyperlink r:id="rId73">
         <w:r>
           <w:rPr>
             <w:rStyle w:val="Link"/>
@@ -2746,7 +2732,7 @@
         </w:r>
       </w:hyperlink>
     </w:p>
-    <w:bookmarkStart w:id="75" w:name="blog"/>
+    <w:bookmarkStart w:id="74" w:name="blog"/>
     <w:p>
       <w:pPr>
         <w:pStyle w:val="Heading3"/>
@@ -2755,7 +2741,7 @@
         <w:t xml:space="preserve">Blog</w:t>
       </w:r>
     </w:p>
-    <w:bookmarkEnd w:id="75"/>
+    <w:bookmarkEnd w:id="74"/>
     <w:p>
       <w:pPr>
         <w:pStyle w:val="Compact"/>
@@ -2782,7 +2768,7 @@
       <w:r>
         <w:t xml:space="preserve"> </w:t>
       </w:r>
-      <w:hyperlink r:id="rId76">
+      <w:hyperlink r:id="rId75">
         <w:r>
           <w:rPr>
             <w:rStyle w:val="Link"/>
@@ -2791,7 +2777,7 @@
         </w:r>
       </w:hyperlink>
     </w:p>
-    <w:bookmarkStart w:id="77" w:name="grant-proposals"/>
+    <w:bookmarkStart w:id="76" w:name="grant-proposals"/>
     <w:p>
       <w:pPr>
         <w:pStyle w:val="Heading3"/>
@@ -2800,8 +2786,8 @@
         <w:t xml:space="preserve">Grant Proposals</w:t>
       </w:r>
     </w:p>
-    <w:bookmarkEnd w:id="77"/>
-    <w:bookmarkStart w:id="78" w:name="externally-funded-pi-total-2.4m-co-pi-total-10.3m"/>
+    <w:bookmarkEnd w:id="76"/>
+    <w:bookmarkStart w:id="77" w:name="externally-funded-pi-total-2.4m-co-pi-total-10.3m"/>
     <w:p>
       <w:pPr>
         <w:pStyle w:val="Heading4"/>
@@ -2819,134 +2805,156 @@
         <w:t xml:space="preserve">PI Total: $2.4M, co-PI Total: $10.3M</w:t>
       </w:r>
     </w:p>
+    <w:bookmarkEnd w:id="77"/>
+    <w:p>
+      <w:pPr>
+        <w:pStyle w:val="Compact"/>
+        <w:numPr>
+          <w:numId w:val="20"/>
+          <w:ilvl w:val="0"/>
+        </w:numPr>
+      </w:pPr>
+      <w:r>
+        <w:t xml:space="preserve">Nonlocal and fractional order methods for near-wall turbulence, large-eddy simulation, and fluid–structure interaction. Army Research Office, 2015-2018. ONRFOA14-012, PI $345,000.</w:t>
+      </w:r>
+    </w:p>
+    <w:p>
+      <w:pPr>
+        <w:pStyle w:val="Compact"/>
+        <w:numPr>
+          <w:numId w:val="20"/>
+          <w:ilvl w:val="0"/>
+        </w:numPr>
+      </w:pPr>
+      <w:r>
+        <w:t xml:space="preserve">Fiber failure modeling with peridynamics. Subaward from Army Reasearch Laboratories Materials in Extreme Dynamic Environments Cooperative Research Agreement. The Johns Hopkins University, 2014. PI $101,306.</w:t>
+      </w:r>
+    </w:p>
+    <w:p>
+      <w:pPr>
+        <w:pStyle w:val="Compact"/>
+        <w:numPr>
+          <w:numId w:val="20"/>
+          <w:ilvl w:val="0"/>
+        </w:numPr>
+      </w:pPr>
+      <w:r>
+        <w:t xml:space="preserve">MURI Center for Material Failure Prediction Through Peridynamics. Air Force Office of Scientific Research, 2013-2018. ONRBAA12-020, co-PI w/ E. Madenci (Arizona), F. Bobaru (Nebraska), N. Chawla (Arizona State), Q. Du (Columbia) Total Award $7,500,000. Foster Award: $959,153.</w:t>
+      </w:r>
+    </w:p>
+    <w:p>
+      <w:pPr>
+        <w:pStyle w:val="Compact"/>
+        <w:numPr>
+          <w:numId w:val="20"/>
+          <w:ilvl w:val="0"/>
+        </w:numPr>
+      </w:pPr>
+      <w:r>
+        <w:t xml:space="preserve">Predictive simulation of material failure using peridynamics-advanced constitutive modeling, verification, and validation. Air Force FY2013 Young Investigator Program. BAA-AFOSR-2012-0001, AFOSR, 2013-2015. PI $360,000.</w:t>
+      </w:r>
+    </w:p>
+    <w:p>
+      <w:pPr>
+        <w:pStyle w:val="Compact"/>
+        <w:numPr>
+          <w:numId w:val="20"/>
+          <w:ilvl w:val="0"/>
+        </w:numPr>
+      </w:pPr>
+      <w:r>
+        <w:t xml:space="preserve">Towards a multiscale failure modeling paradigm for polymers: statistical coarse-graining of molecular dynamics into peridynamics. Subaward from Army Reasearch Laboratories Materials in Extreme Dynamic Environments Cooperative Research Agreement. The Johns Hopkins University, 2013. PI $91,925.</w:t>
+      </w:r>
+    </w:p>
+    <w:p>
+      <w:pPr>
+        <w:pStyle w:val="Compact"/>
+        <w:numPr>
+          <w:numId w:val="20"/>
+          <w:ilvl w:val="0"/>
+        </w:numPr>
+      </w:pPr>
+      <w:r>
+        <w:t xml:space="preserve">Peridynamic simulation of pressure-shear experiments on granular media. Sandia National Laboratories, 2013. PI $29,071</w:t>
+      </w:r>
+    </w:p>
+    <w:p>
+      <w:pPr>
+        <w:pStyle w:val="Compact"/>
+        <w:numPr>
+          <w:numId w:val="20"/>
+          <w:ilvl w:val="0"/>
+        </w:numPr>
+      </w:pPr>
+      <w:r>
+        <w:t xml:space="preserve">Fracture Design, Placement And Sequencing In Horizontal Wells. National Energy Technology Laboratory 2012-2016, DE-FOA-0000724 co-PI w/ M. Sharma (UT-Austin) Total Award: $1,592,451, Foster Award: $275,250.</w:t>
+      </w:r>
+    </w:p>
+    <w:p>
+      <w:pPr>
+        <w:pStyle w:val="Compact"/>
+        <w:numPr>
+          <w:numId w:val="20"/>
+          <w:ilvl w:val="0"/>
+        </w:numPr>
+      </w:pPr>
+      <w:r>
+        <w:t xml:space="preserve">Statistical coarse-graining of molecular dynamics into peridynamics. Subaward from Army Reasearch Laboratories Materials in Extreme Dynamic Environments Cooperative Research Agreement. The Johns Hopkins University, 2012. PI $91,925.</w:t>
+      </w:r>
+    </w:p>
+    <w:p>
+      <w:pPr>
+        <w:pStyle w:val="Compact"/>
+        <w:numPr>
+          <w:numId w:val="20"/>
+          <w:ilvl w:val="0"/>
+        </w:numPr>
+      </w:pPr>
+      <w:r>
+        <w:t xml:space="preserve">Peridynamic Simulation of Granular Materials Undergoing Shock Compression. Sandia National Laboratories, 2012. PI $32,597</w:t>
+      </w:r>
+    </w:p>
+    <w:p>
+      <w:pPr>
+        <w:pStyle w:val="Compact"/>
+        <w:numPr>
+          <w:numId w:val="20"/>
+          <w:ilvl w:val="0"/>
+        </w:numPr>
+      </w:pPr>
+      <w:r>
+        <w:t xml:space="preserve">Sandia X-Prize Necking Challenge. Sandia National Laboratories, 2012. PI $44,700.</w:t>
+      </w:r>
+    </w:p>
+    <w:bookmarkStart w:id="78" w:name="internally-funded"/>
+    <w:p>
+      <w:pPr>
+        <w:pStyle w:val="Heading4"/>
+      </w:pPr>
+      <w:r>
+        <w:t xml:space="preserve">Internally Funded</w:t>
+      </w:r>
+    </w:p>
     <w:bookmarkEnd w:id="78"/>
     <w:p>
       <w:pPr>
         <w:pStyle w:val="Compact"/>
         <w:numPr>
-          <w:numId w:val="20"/>
-          <w:ilvl w:val="0"/>
-        </w:numPr>
-      </w:pPr>
-      <w:r>
-        <w:t xml:space="preserve">Nonlocal and fractional order methods for near-wall turbulence, large-eddy simulation, and fluid–structure interaction. Army Research Office, 2015-2018. ONRFOA14-012, PI $345,000.</w:t>
-      </w:r>
-    </w:p>
-    <w:p>
-      <w:pPr>
-        <w:pStyle w:val="Compact"/>
-        <w:numPr>
-          <w:numId w:val="20"/>
-          <w:ilvl w:val="0"/>
-        </w:numPr>
-      </w:pPr>
-      <w:r>
-        <w:t xml:space="preserve">Fiber failure modeling with peridynamics. Subaward from Army Reasearch Laboratories Materials in Extreme Dynamic Environments Cooperative Research Agreement. The Johns Hopkins University, 2014. PI $101,306.</w:t>
-      </w:r>
-    </w:p>
-    <w:p>
-      <w:pPr>
-        <w:pStyle w:val="Compact"/>
-        <w:numPr>
-          <w:numId w:val="20"/>
-          <w:ilvl w:val="0"/>
-        </w:numPr>
-      </w:pPr>
-      <w:r>
-        <w:t xml:space="preserve">MURI Center for Material Failure Prediction Through Peridynamics. Air Force Office of Scientific Research, 2013-2018. ONRBAA12-020, co-PI w/ E. Madenci (Arizona), F. Bobaru (Nebraska), N. Chawla (Arizona State), Q. Du (Columbia) Total Award $7,500,000. Foster Award: $959,153.</w:t>
-      </w:r>
-    </w:p>
-    <w:p>
-      <w:pPr>
-        <w:pStyle w:val="Compact"/>
-        <w:numPr>
-          <w:numId w:val="20"/>
-          <w:ilvl w:val="0"/>
-        </w:numPr>
-      </w:pPr>
-      <w:r>
-        <w:t xml:space="preserve">Predictive simulation of material failure using peridynamics-advanced constitutive modeling, verification, and validation. Air Force FY2013 Young Investigator Program. BAA-AFOSR-2012-0001, AFOSR, 2013-2015. PI $360,000.</w:t>
-      </w:r>
-    </w:p>
-    <w:p>
-      <w:pPr>
-        <w:pStyle w:val="Compact"/>
-        <w:numPr>
-          <w:numId w:val="20"/>
-          <w:ilvl w:val="0"/>
-        </w:numPr>
-      </w:pPr>
-      <w:r>
-        <w:t xml:space="preserve">Towards a multiscale failure modeling paradigm for polymers: statistical coarse-graining of molecular dynamics into peridynamics. Subaward from Army Reasearch Laboratories Materials in Extreme Dynamic Environments Cooperative Research Agreement. The Johns Hopkins University, 2013. PI $91,925.</w:t>
-      </w:r>
-    </w:p>
-    <w:p>
-      <w:pPr>
-        <w:pStyle w:val="Compact"/>
-        <w:numPr>
-          <w:numId w:val="20"/>
-          <w:ilvl w:val="0"/>
-        </w:numPr>
-      </w:pPr>
-      <w:r>
-        <w:t xml:space="preserve">Peridynamic simulation of pressure-shear experiments on granular media. Sandia National Laboratories, 2013. PI $29,071</w:t>
-      </w:r>
-    </w:p>
-    <w:p>
-      <w:pPr>
-        <w:pStyle w:val="Compact"/>
-        <w:numPr>
-          <w:numId w:val="20"/>
-          <w:ilvl w:val="0"/>
-        </w:numPr>
-      </w:pPr>
-      <w:r>
-        <w:t xml:space="preserve">Fracture Design, Placement And Sequencing In Horizontal Wells. National Energy Technology Laboratory 2012-2016, DE-FOA-0000724 co-PI w/ M. Sharma (UT-Austin) Total Award: $1,592,451, Foster Award: $275,250.</w:t>
-      </w:r>
-    </w:p>
-    <w:p>
-      <w:pPr>
-        <w:pStyle w:val="Compact"/>
-        <w:numPr>
-          <w:numId w:val="20"/>
-          <w:ilvl w:val="0"/>
-        </w:numPr>
-      </w:pPr>
-      <w:r>
-        <w:t xml:space="preserve">Statistical coarse-graining of molecular dynamics into peridynamics. Subaward from Army Reasearch Laboratories Materials in Extreme Dynamic Environments Cooperative Research Agreement. The Johns Hopkins University, 2012. PI $91,925.</w:t>
-      </w:r>
-    </w:p>
-    <w:p>
-      <w:pPr>
-        <w:pStyle w:val="Compact"/>
-        <w:numPr>
-          <w:numId w:val="20"/>
-          <w:ilvl w:val="0"/>
-        </w:numPr>
-      </w:pPr>
-      <w:r>
-        <w:t xml:space="preserve">Peridynamic Simulation of Granular Materials Undergoing Shock Compression. Sandia National Laboratories, 2012. PI $32,597</w:t>
-      </w:r>
-    </w:p>
-    <w:p>
-      <w:pPr>
-        <w:pStyle w:val="Compact"/>
-        <w:numPr>
-          <w:numId w:val="20"/>
-          <w:ilvl w:val="0"/>
-        </w:numPr>
-      </w:pPr>
-      <w:r>
-        <w:t xml:space="preserve">Sandia X-Prize Necking Challenge. Sandia National Laboratories, 2012. PI $44,700.</w:t>
-      </w:r>
-    </w:p>
-    <w:bookmarkStart w:id="79" w:name="internally-funded"/>
+          <w:numId w:val="21"/>
+          <w:ilvl w:val="0"/>
+        </w:numPr>
+      </w:pPr>
+      <w:r>
+        <w:t xml:space="preserve">Application of Peridynamics to Hydraulic Fracture Modeling. The University of Texas at San Antonio – Office of the Vice President for Research, 2012. PI $18,927.</w:t>
+      </w:r>
+    </w:p>
+    <w:bookmarkStart w:id="79" w:name="pending"/>
     <w:p>
       <w:pPr>
         <w:pStyle w:val="Heading4"/>
       </w:pPr>
       <w:r>
-        <w:t xml:space="preserve">Internally Funded</w:t>
+        <w:t xml:space="preserve">Pending</w:t>
       </w:r>
     </w:p>
     <w:bookmarkEnd w:id="79"/>
@@ -2954,21 +2962,21 @@
       <w:pPr>
         <w:pStyle w:val="Compact"/>
         <w:numPr>
-          <w:numId w:val="21"/>
-          <w:ilvl w:val="0"/>
-        </w:numPr>
-      </w:pPr>
-      <w:r>
-        <w:t xml:space="preserve">Application of Peridynamics to Hydraulic Fracture Modeling. The University of Texas at San Antonio – Office of the Vice President for Research, 2012. PI $18,927.</w:t>
-      </w:r>
-    </w:p>
-    <w:bookmarkStart w:id="80" w:name="pending"/>
-    <w:p>
-      <w:pPr>
-        <w:pStyle w:val="Heading4"/>
-      </w:pPr>
-      <w:r>
-        <w:t xml:space="preserve">Pending</w:t>
+          <w:numId w:val="22"/>
+          <w:ilvl w:val="0"/>
+        </w:numPr>
+      </w:pPr>
+      <w:r>
+        <w:t xml:space="preserve">CAREER: A nonlocal approach to fluid driven fracture with applications in energy production and environmental assessment. National Science Foundation, 2016-2020. Requested $500,000.</w:t>
+      </w:r>
+    </w:p>
+    <w:bookmarkStart w:id="80" w:name="courses-taught"/>
+    <w:p>
+      <w:pPr>
+        <w:pStyle w:val="Heading3"/>
+      </w:pPr>
+      <w:r>
+        <w:t xml:space="preserve">Courses Taught</w:t>
       </w:r>
     </w:p>
     <w:bookmarkEnd w:id="80"/>
@@ -2976,33 +2984,11 @@
       <w:pPr>
         <w:pStyle w:val="Compact"/>
         <w:numPr>
-          <w:numId w:val="22"/>
-          <w:ilvl w:val="0"/>
-        </w:numPr>
-      </w:pPr>
-      <w:r>
-        <w:t xml:space="preserve">CAREER: A nonlocal approach to fluid driven fracture with applications in energy production and environmental assessment. National Science Foundation, 2016-2020. Requested $500,000.</w:t>
-      </w:r>
-    </w:p>
-    <w:bookmarkStart w:id="81" w:name="courses-taught"/>
-    <w:p>
-      <w:pPr>
-        <w:pStyle w:val="Heading3"/>
-      </w:pPr>
-      <w:r>
-        <w:t xml:space="preserve">Courses Taught</w:t>
-      </w:r>
-    </w:p>
-    <w:bookmarkEnd w:id="81"/>
-    <w:p>
-      <w:pPr>
-        <w:pStyle w:val="Compact"/>
-        <w:numPr>
           <w:numId w:val="23"/>
           <w:ilvl w:val="0"/>
         </w:numPr>
       </w:pPr>
-      <w:hyperlink r:id="rId82">
+      <w:hyperlink r:id="rId81">
         <w:r>
           <w:rPr>
             <w:rStyle w:val="Link"/>
@@ -3025,7 +3011,7 @@
           <w:ilvl w:val="0"/>
         </w:numPr>
       </w:pPr>
-      <w:hyperlink r:id="rId83">
+      <w:hyperlink r:id="rId82">
         <w:r>
           <w:rPr>
             <w:rStyle w:val="Link"/>
@@ -3048,7 +3034,7 @@
           <w:ilvl w:val="0"/>
         </w:numPr>
       </w:pPr>
-      <w:hyperlink r:id="rId84">
+      <w:hyperlink r:id="rId83">
         <w:r>
           <w:rPr>
             <w:rStyle w:val="Link"/>
@@ -3071,7 +3057,7 @@
           <w:ilvl w:val="0"/>
         </w:numPr>
       </w:pPr>
-      <w:hyperlink r:id="rId85">
+      <w:hyperlink r:id="rId84">
         <w:r>
           <w:rPr>
             <w:rStyle w:val="Link"/>
@@ -3122,7 +3108,7 @@
         <w:t xml:space="preserve">ME 400/500 – Numerical Methods (UNM F2010)</w:t>
       </w:r>
     </w:p>
-    <w:bookmarkStart w:id="86" w:name="advising-and-related-student-services"/>
+    <w:bookmarkStart w:id="85" w:name="advising-and-related-student-services"/>
     <w:p>
       <w:pPr>
         <w:pStyle w:val="Heading3"/>
@@ -3131,163 +3117,163 @@
         <w:t xml:space="preserve">Advising and related student services</w:t>
       </w:r>
     </w:p>
+    <w:bookmarkEnd w:id="85"/>
+    <w:bookmarkStart w:id="86" w:name="graduate-students-graduated"/>
+    <w:p>
+      <w:pPr>
+        <w:pStyle w:val="Heading4"/>
+      </w:pPr>
+      <w:r>
+        <w:t xml:space="preserve">Graduate Students (Graduated)</w:t>
+      </w:r>
+    </w:p>
     <w:bookmarkEnd w:id="86"/>
-    <w:bookmarkStart w:id="87" w:name="graduate-students-graduated"/>
+    <w:bookmarkStart w:id="87" w:name="phd"/>
+    <w:p>
+      <w:pPr>
+        <w:pStyle w:val="Heading5"/>
+      </w:pPr>
+      <w:r>
+        <w:t xml:space="preserve">PhD</w:t>
+      </w:r>
+    </w:p>
+    <w:bookmarkEnd w:id="87"/>
+    <w:p>
+      <w:pPr>
+        <w:pStyle w:val="Compact"/>
+        <w:numPr>
+          <w:numId w:val="24"/>
+          <w:ilvl w:val="0"/>
+        </w:numPr>
+      </w:pPr>
+      <w:r>
+        <w:t xml:space="preserve">James O’Grady, Ph.D.M.E. 2014 (UTSA, now at Army Research Lab)</w:t>
+      </w:r>
+    </w:p>
+    <w:bookmarkStart w:id="88" w:name="ms"/>
+    <w:p>
+      <w:pPr>
+        <w:pStyle w:val="Heading5"/>
+      </w:pPr>
+      <w:r>
+        <w:t xml:space="preserve">MS</w:t>
+      </w:r>
+    </w:p>
+    <w:bookmarkEnd w:id="88"/>
+    <w:p>
+      <w:pPr>
+        <w:pStyle w:val="Compact"/>
+        <w:numPr>
+          <w:numId w:val="25"/>
+          <w:ilvl w:val="0"/>
+        </w:numPr>
+      </w:pPr>
+      <w:r>
+        <w:t xml:space="preserve">Sai Uppati, M.S.P.E. 2016 (UT)</w:t>
+      </w:r>
+    </w:p>
+    <w:p>
+      <w:pPr>
+        <w:pStyle w:val="Compact"/>
+        <w:numPr>
+          <w:numId w:val="25"/>
+          <w:ilvl w:val="0"/>
+        </w:numPr>
+      </w:pPr>
+      <w:r>
+        <w:t xml:space="preserve">Amanda Peterson, M.S.M.E 2014 (UTSA)</w:t>
+      </w:r>
+    </w:p>
+    <w:p>
+      <w:pPr>
+        <w:pStyle w:val="Compact"/>
+        <w:numPr>
+          <w:numId w:val="25"/>
+          <w:ilvl w:val="0"/>
+        </w:numPr>
+      </w:pPr>
+      <w:r>
+        <w:t xml:space="preserve">Md. Imran Khan, M.S.M.E. 2014 (UTSA)</w:t>
+      </w:r>
+    </w:p>
+    <w:p>
+      <w:pPr>
+        <w:pStyle w:val="Compact"/>
+        <w:numPr>
+          <w:numId w:val="25"/>
+          <w:ilvl w:val="0"/>
+        </w:numPr>
+      </w:pPr>
+      <w:r>
+        <w:t xml:space="preserve">Michael Brothers, M.S.M.E 2013 (UTSA)</w:t>
+      </w:r>
+    </w:p>
+    <w:p>
+      <w:pPr>
+        <w:pStyle w:val="Compact"/>
+        <w:numPr>
+          <w:numId w:val="25"/>
+          <w:ilvl w:val="0"/>
+        </w:numPr>
+      </w:pPr>
+      <w:r>
+        <w:t xml:space="preserve">Jason York, M.S.M.E 2012 (UTSA)</w:t>
+      </w:r>
+    </w:p>
+    <w:p>
+      <w:pPr>
+        <w:pStyle w:val="Compact"/>
+        <w:numPr>
+          <w:numId w:val="25"/>
+          <w:ilvl w:val="0"/>
+        </w:numPr>
+      </w:pPr>
+      <w:r>
+        <w:t xml:space="preserve">Arron Werthiem, M.S.M.E 2012 (UTSA)</w:t>
+      </w:r>
+    </w:p>
+    <w:bookmarkStart w:id="89" w:name="graduate-students-in-progress"/>
     <w:p>
       <w:pPr>
         <w:pStyle w:val="Heading4"/>
       </w:pPr>
       <w:r>
-        <w:t xml:space="preserve">Graduate Students (Graduated)</w:t>
-      </w:r>
-    </w:p>
-    <w:bookmarkEnd w:id="87"/>
-    <w:bookmarkStart w:id="88" w:name="phd"/>
+        <w:t xml:space="preserve">Graduate Students (In Progress)</w:t>
+      </w:r>
+    </w:p>
+    <w:bookmarkEnd w:id="89"/>
+    <w:bookmarkStart w:id="90" w:name="phd-candidate"/>
     <w:p>
       <w:pPr>
         <w:pStyle w:val="Heading5"/>
       </w:pPr>
       <w:r>
-        <w:t xml:space="preserve">PhD</w:t>
-      </w:r>
-    </w:p>
-    <w:bookmarkEnd w:id="88"/>
-    <w:p>
-      <w:pPr>
-        <w:pStyle w:val="Compact"/>
-        <w:numPr>
-          <w:numId w:val="24"/>
-          <w:ilvl w:val="0"/>
-        </w:numPr>
-      </w:pPr>
-      <w:r>
-        <w:t xml:space="preserve">James O’Grady, Ph.D.M.E. 2014 (UTSA, now at Army Research Lab)</w:t>
-      </w:r>
-    </w:p>
-    <w:bookmarkStart w:id="89" w:name="ms"/>
+        <w:t xml:space="preserve">PhD Candidate</w:t>
+      </w:r>
+    </w:p>
+    <w:bookmarkEnd w:id="90"/>
+    <w:p>
+      <w:pPr>
+        <w:pStyle w:val="Compact"/>
+        <w:numPr>
+          <w:numId w:val="26"/>
+          <w:ilvl w:val="0"/>
+        </w:numPr>
+      </w:pPr>
+      <w:r>
+        <w:t xml:space="preserve">Jason York (UT-PGE)</w:t>
+      </w:r>
+    </w:p>
+    <w:bookmarkStart w:id="91" w:name="phd---passed-qualifying-examination"/>
     <w:p>
       <w:pPr>
         <w:pStyle w:val="Heading5"/>
       </w:pPr>
       <w:r>
-        <w:t xml:space="preserve">MS</w:t>
-      </w:r>
-    </w:p>
-    <w:bookmarkEnd w:id="89"/>
-    <w:p>
-      <w:pPr>
-        <w:pStyle w:val="Compact"/>
-        <w:numPr>
-          <w:numId w:val="25"/>
-          <w:ilvl w:val="0"/>
-        </w:numPr>
-      </w:pPr>
-      <w:r>
-        <w:t xml:space="preserve">Sai Uppati, M.S.P.E. 2016 (UT)</w:t>
-      </w:r>
-    </w:p>
-    <w:p>
-      <w:pPr>
-        <w:pStyle w:val="Compact"/>
-        <w:numPr>
-          <w:numId w:val="25"/>
-          <w:ilvl w:val="0"/>
-        </w:numPr>
-      </w:pPr>
-      <w:r>
-        <w:t xml:space="preserve">Amanda Peterson, M.S.M.E 2014 (UTSA)</w:t>
-      </w:r>
-    </w:p>
-    <w:p>
-      <w:pPr>
-        <w:pStyle w:val="Compact"/>
-        <w:numPr>
-          <w:numId w:val="25"/>
-          <w:ilvl w:val="0"/>
-        </w:numPr>
-      </w:pPr>
-      <w:r>
-        <w:t xml:space="preserve">Md. Imran Khan, M.S.M.E. 2014 (UTSA)</w:t>
-      </w:r>
-    </w:p>
-    <w:p>
-      <w:pPr>
-        <w:pStyle w:val="Compact"/>
-        <w:numPr>
-          <w:numId w:val="25"/>
-          <w:ilvl w:val="0"/>
-        </w:numPr>
-      </w:pPr>
-      <w:r>
-        <w:t xml:space="preserve">Michael Brothers, M.S.M.E 2013 (UTSA)</w:t>
-      </w:r>
-    </w:p>
-    <w:p>
-      <w:pPr>
-        <w:pStyle w:val="Compact"/>
-        <w:numPr>
-          <w:numId w:val="25"/>
-          <w:ilvl w:val="0"/>
-        </w:numPr>
-      </w:pPr>
-      <w:r>
-        <w:t xml:space="preserve">Jason York, M.S.M.E 2012 (UTSA)</w:t>
-      </w:r>
-    </w:p>
-    <w:p>
-      <w:pPr>
-        <w:pStyle w:val="Compact"/>
-        <w:numPr>
-          <w:numId w:val="25"/>
-          <w:ilvl w:val="0"/>
-        </w:numPr>
-      </w:pPr>
-      <w:r>
-        <w:t xml:space="preserve">Arron Werthiem, M.S.M.E 2012 (UTSA)</w:t>
-      </w:r>
-    </w:p>
-    <w:bookmarkStart w:id="90" w:name="graduate-students-in-progress"/>
-    <w:p>
-      <w:pPr>
-        <w:pStyle w:val="Heading4"/>
-      </w:pPr>
-      <w:r>
-        <w:t xml:space="preserve">Graduate Students (In Progress)</w:t>
-      </w:r>
-    </w:p>
-    <w:bookmarkEnd w:id="90"/>
-    <w:bookmarkStart w:id="91" w:name="phd-candidate"/>
-    <w:p>
-      <w:pPr>
-        <w:pStyle w:val="Heading5"/>
-      </w:pPr>
-      <w:r>
-        <w:t xml:space="preserve">PhD Candidate</w:t>
+        <w:t xml:space="preserve">PhD - Passed qualifying examination</w:t>
       </w:r>
     </w:p>
     <w:bookmarkEnd w:id="91"/>
-    <w:p>
-      <w:pPr>
-        <w:pStyle w:val="Compact"/>
-        <w:numPr>
-          <w:numId w:val="26"/>
-          <w:ilvl w:val="0"/>
-        </w:numPr>
-      </w:pPr>
-      <w:r>
-        <w:t xml:space="preserve">Jason York (UT-PGE)</w:t>
-      </w:r>
-    </w:p>
-    <w:bookmarkStart w:id="92" w:name="phd---passed-qualifying-examination"/>
-    <w:p>
-      <w:pPr>
-        <w:pStyle w:val="Heading5"/>
-      </w:pPr>
-      <w:r>
-        <w:t xml:space="preserve">PhD - Passed qualifying examination</w:t>
-      </w:r>
-    </w:p>
-    <w:bookmarkEnd w:id="92"/>
     <w:p>
       <w:pPr>
         <w:pStyle w:val="Compact"/>
@@ -3333,7 +3319,7 @@
         <w:t xml:space="preserve">Masoud Behzadinasab (UT-EM)</w:t>
       </w:r>
     </w:p>
-    <w:bookmarkStart w:id="93" w:name="phd-1"/>
+    <w:bookmarkStart w:id="92" w:name="phd-1"/>
     <w:p>
       <w:pPr>
         <w:pStyle w:val="Heading5"/>
@@ -3342,7 +3328,7 @@
         <w:t xml:space="preserve">PhD</w:t>
       </w:r>
     </w:p>
-    <w:bookmarkEnd w:id="93"/>
+    <w:bookmarkEnd w:id="92"/>
     <w:p>
       <w:pPr>
         <w:pStyle w:val="Compact"/>
@@ -3388,7 +3374,7 @@
         <w:t xml:space="preserve">Rambod Yousefzadeh Tabasi (UT-EM)</w:t>
       </w:r>
     </w:p>
-    <w:bookmarkStart w:id="94" w:name="ms-1"/>
+    <w:bookmarkStart w:id="93" w:name="ms-1"/>
     <w:p>
       <w:pPr>
         <w:pStyle w:val="Heading5"/>
@@ -3397,26 +3383,72 @@
         <w:t xml:space="preserve">MS</w:t>
       </w:r>
     </w:p>
+    <w:bookmarkEnd w:id="93"/>
+    <w:p>
+      <w:pPr>
+        <w:pStyle w:val="Compact"/>
+        <w:numPr>
+          <w:numId w:val="29"/>
+          <w:ilvl w:val="0"/>
+        </w:numPr>
+      </w:pPr>
+      <w:r>
+        <w:t xml:space="preserve">Xiao Xu (UT-PGE)</w:t>
+      </w:r>
+    </w:p>
+    <w:bookmarkStart w:id="94" w:name="postdoctoral-researchers-supervised"/>
+    <w:p>
+      <w:pPr>
+        <w:pStyle w:val="Heading4"/>
+      </w:pPr>
+      <w:r>
+        <w:t xml:space="preserve">Postdoctoral Researcher’s Supervised</w:t>
+      </w:r>
+    </w:p>
     <w:bookmarkEnd w:id="94"/>
     <w:p>
       <w:pPr>
         <w:pStyle w:val="Compact"/>
         <w:numPr>
-          <w:numId w:val="29"/>
-          <w:ilvl w:val="0"/>
-        </w:numPr>
-      </w:pPr>
-      <w:r>
-        <w:t xml:space="preserve">Xiao Xu (UT-PGE)</w:t>
-      </w:r>
-    </w:p>
-    <w:bookmarkStart w:id="95" w:name="postdoctoral-researchers-supervised"/>
+          <w:numId w:val="30"/>
+          <w:ilvl w:val="0"/>
+        </w:numPr>
+      </w:pPr>
+      <w:r>
+        <w:t xml:space="preserve">James O’Grady, Ph.D. (UT)</w:t>
+      </w:r>
+    </w:p>
+    <w:p>
+      <w:pPr>
+        <w:pStyle w:val="Compact"/>
+        <w:numPr>
+          <w:numId w:val="30"/>
+          <w:ilvl w:val="0"/>
+        </w:numPr>
+      </w:pPr>
+      <w:r>
+        <w:t xml:space="preserve">Rezwanur Rahman, Ph.D. (UTSA/UT)</w:t>
+      </w:r>
+    </w:p>
+    <w:p>
+      <w:pPr>
+        <w:pStyle w:val="Compact"/>
+        <w:numPr>
+          <w:numId w:val="30"/>
+          <w:ilvl w:val="0"/>
+        </w:numPr>
+      </w:pPr>
+      <w:r>
+        <w:t xml:space="preserve">Shamima Yasmin, Ph.D. (UTSA)</w:t>
+      </w:r>
+    </w:p>
+    <w:bookmarkStart w:id="95" w:name="undergraduate-research-assistants"/>
     <w:p>
       <w:pPr>
         <w:pStyle w:val="Heading4"/>
       </w:pPr>
       <w:r>
-        <w:t xml:space="preserve">Postdoctoral Researcher’s Supervised</w:t>
+        <w:t xml:space="preserve">Undergraduate Research Assistants</w:t>
       </w:r>
     </w:p>
     <w:bookmarkEnd w:id="95"/>
@@ -3424,185 +3456,139 @@
       <w:pPr>
         <w:pStyle w:val="Compact"/>
         <w:numPr>
-          <w:numId w:val="30"/>
-          <w:ilvl w:val="0"/>
-        </w:numPr>
-      </w:pPr>
-      <w:r>
-        <w:t xml:space="preserve">James O’Grady, Ph.D. (UT)</w:t>
-      </w:r>
-    </w:p>
-    <w:p>
-      <w:pPr>
-        <w:pStyle w:val="Compact"/>
-        <w:numPr>
-          <w:numId w:val="30"/>
-          <w:ilvl w:val="0"/>
-        </w:numPr>
-      </w:pPr>
-      <w:r>
-        <w:t xml:space="preserve">Rezwanur Rahman, Ph.D. (UTSA/UT)</w:t>
-      </w:r>
-    </w:p>
-    <w:p>
-      <w:pPr>
-        <w:pStyle w:val="Compact"/>
-        <w:numPr>
-          <w:numId w:val="30"/>
-          <w:ilvl w:val="0"/>
-        </w:numPr>
-      </w:pPr>
-      <w:r>
-        <w:t xml:space="preserve">Shamima Yasmin, Ph.D. (UTSA)</w:t>
-      </w:r>
-    </w:p>
-    <w:bookmarkStart w:id="96" w:name="undergraduate-research-assistants"/>
+          <w:numId w:val="31"/>
+          <w:ilvl w:val="0"/>
+        </w:numPr>
+      </w:pPr>
+      <w:r>
+        <w:t xml:space="preserve">P. Eric Briseno, B.S.M.E. 2013</w:t>
+      </w:r>
+    </w:p>
+    <w:p>
+      <w:pPr>
+        <w:pStyle w:val="Compact"/>
+        <w:numPr>
+          <w:numId w:val="31"/>
+          <w:ilvl w:val="0"/>
+        </w:numPr>
+      </w:pPr>
+      <w:r>
+        <w:t xml:space="preserve">Robert Knobles, B.S.M.E. 2014 (Baker-Hughes)</w:t>
+      </w:r>
+    </w:p>
+    <w:p>
+      <w:pPr>
+        <w:pStyle w:val="Compact"/>
+        <w:numPr>
+          <w:numId w:val="31"/>
+          <w:ilvl w:val="0"/>
+        </w:numPr>
+      </w:pPr>
+      <w:r>
+        <w:t xml:space="preserve">Robert Brothers</w:t>
+      </w:r>
+    </w:p>
+    <w:p>
+      <w:pPr>
+        <w:pStyle w:val="Compact"/>
+        <w:numPr>
+          <w:numId w:val="31"/>
+          <w:ilvl w:val="0"/>
+        </w:numPr>
+      </w:pPr>
+      <w:r>
+        <w:t xml:space="preserve">Jason Crandall</w:t>
+      </w:r>
+    </w:p>
+    <w:p>
+      <w:pPr>
+        <w:pStyle w:val="Compact"/>
+        <w:numPr>
+          <w:numId w:val="31"/>
+          <w:ilvl w:val="0"/>
+        </w:numPr>
+      </w:pPr>
+      <w:r>
+        <w:t xml:space="preserve">Sam Petzold – Moncrief Summer Intern</w:t>
+      </w:r>
+    </w:p>
+    <w:bookmarkStart w:id="96" w:name="graduate-commitee-member"/>
     <w:p>
       <w:pPr>
         <w:pStyle w:val="Heading4"/>
       </w:pPr>
       <w:r>
-        <w:t xml:space="preserve">Undergraduate Research Assistants</w:t>
+        <w:t xml:space="preserve">Graduate Commitee Member</w:t>
       </w:r>
     </w:p>
     <w:bookmarkEnd w:id="96"/>
     <w:p>
-      <w:pPr>
-        <w:pStyle w:val="Compact"/>
-        <w:numPr>
-          <w:numId w:val="31"/>
-          <w:ilvl w:val="0"/>
-        </w:numPr>
-      </w:pPr>
-      <w:r>
-        <w:t xml:space="preserve">P. Eric Briseno, B.S.M.E. 2013</w:t>
-      </w:r>
-    </w:p>
-    <w:p>
-      <w:pPr>
-        <w:pStyle w:val="Compact"/>
-        <w:numPr>
-          <w:numId w:val="31"/>
-          <w:ilvl w:val="0"/>
-        </w:numPr>
-      </w:pPr>
-      <w:r>
-        <w:t xml:space="preserve">Robert Knobles, B.S.M.E. 2014 (Baker-Hughes)</w:t>
-      </w:r>
-    </w:p>
-    <w:p>
-      <w:pPr>
-        <w:pStyle w:val="Compact"/>
-        <w:numPr>
-          <w:numId w:val="31"/>
-          <w:ilvl w:val="0"/>
-        </w:numPr>
-      </w:pPr>
-      <w:r>
-        <w:t xml:space="preserve">Robert Brothers</w:t>
-      </w:r>
-    </w:p>
-    <w:p>
-      <w:pPr>
-        <w:pStyle w:val="Compact"/>
-        <w:numPr>
-          <w:numId w:val="31"/>
-          <w:ilvl w:val="0"/>
-        </w:numPr>
-      </w:pPr>
-      <w:r>
-        <w:t xml:space="preserve">Jason Crandall</w:t>
-      </w:r>
-    </w:p>
-    <w:p>
-      <w:pPr>
-        <w:pStyle w:val="Compact"/>
-        <w:numPr>
-          <w:numId w:val="31"/>
-          <w:ilvl w:val="0"/>
-        </w:numPr>
-      </w:pPr>
-      <w:r>
-        <w:t xml:space="preserve">Sam Petzold – Moncrief Summer Intern</w:t>
-      </w:r>
-    </w:p>
-    <w:bookmarkStart w:id="97" w:name="graduate-commitee-member"/>
+      <w:r>
+        <w:t xml:space="preserve">Hisanao Ouchi, Ph.D. PGE, Yongcun Feng, Ph.D. PGE 2016</w:t>
+      </w:r>
+      <w:r>
+        <w:t xml:space="preserve"> </w:t>
+      </w:r>
+      <w:r>
+        <w:br w:type="textWrapping"/>
+      </w:r>
+      <w:r>
+        <w:t xml:space="preserve">Sarah Boukris, Ph.D. BME, Daniel Sparkman, Ph.D. M.E., 2014</w:t>
+      </w:r>
+      <w:r>
+        <w:t xml:space="preserve"> </w:t>
+      </w:r>
+      <w:r>
+        <w:br w:type="textWrapping"/>
+      </w:r>
+      <w:r>
+        <w:t xml:space="preserve">Khaled Mahmud, Saurav Kumar, M.S.M.E. 2013</w:t>
+      </w:r>
+      <w:r>
+        <w:t xml:space="preserve"> </w:t>
+      </w:r>
+      <w:r>
+        <w:br w:type="textWrapping"/>
+      </w:r>
+      <w:r>
+        <w:t xml:space="preserve">Miguel Cortina, Carlos Acosta, David Wagner, M.S.M.E 2012</w:t>
+      </w:r>
+    </w:p>
+    <w:bookmarkStart w:id="97" w:name="external-commitee-member"/>
     <w:p>
       <w:pPr>
         <w:pStyle w:val="Heading4"/>
       </w:pPr>
       <w:r>
-        <w:t xml:space="preserve">Graduate Commitee Member</w:t>
+        <w:t xml:space="preserve">External Commitee Member</w:t>
       </w:r>
     </w:p>
     <w:bookmarkEnd w:id="97"/>
     <w:p>
       <w:r>
-        <w:t xml:space="preserve">Hisanao Ouchi, Ph.D. PGE, Yongcun Feng, Ph.D. PGE 2016</w:t>
-      </w:r>
-      <w:r>
-        <w:t xml:space="preserve"> </w:t>
-      </w:r>
-      <w:r>
-        <w:br w:type="textWrapping"/>
-      </w:r>
-      <w:r>
-        <w:t xml:space="preserve">Sarah Boukris, Ph.D. BME, Daniel Sparkman, Ph.D. M.E., 2014</w:t>
-      </w:r>
-      <w:r>
-        <w:t xml:space="preserve"> </w:t>
-      </w:r>
-      <w:r>
-        <w:br w:type="textWrapping"/>
-      </w:r>
-      <w:r>
-        <w:t xml:space="preserve">Khaled Mahmud, Saurav Kumar, M.S.M.E. 2013</w:t>
-      </w:r>
-      <w:r>
-        <w:t xml:space="preserve"> </w:t>
-      </w:r>
-      <w:r>
-        <w:br w:type="textWrapping"/>
-      </w:r>
-      <w:r>
-        <w:t xml:space="preserve">Miguel Cortina, Carlos Acosta, David Wagner, M.S.M.E 2012</w:t>
-      </w:r>
-    </w:p>
-    <w:bookmarkStart w:id="98" w:name="external-commitee-member"/>
+        <w:t xml:space="preserve">Md. Essack, University of Cape Town, South Africa 2014</w:t>
+      </w:r>
+    </w:p>
+    <w:bookmarkStart w:id="98" w:name="academic-related-professional-and-public-service"/>
+    <w:p>
+      <w:pPr>
+        <w:pStyle w:val="Heading3"/>
+      </w:pPr>
+      <w:r>
+        <w:t xml:space="preserve">Academic-related Professional and Public Service</w:t>
+      </w:r>
+    </w:p>
+    <w:bookmarkEnd w:id="98"/>
+    <w:bookmarkStart w:id="99" w:name="conferencesworkshops-organized"/>
     <w:p>
       <w:pPr>
         <w:pStyle w:val="Heading4"/>
       </w:pPr>
       <w:r>
-        <w:t xml:space="preserve">External Commitee Member</w:t>
-      </w:r>
-    </w:p>
-    <w:bookmarkEnd w:id="98"/>
-    <w:p>
-      <w:r>
-        <w:t xml:space="preserve">Md. Essack, University of Cape Town, South Africa 2014</w:t>
-      </w:r>
-    </w:p>
-    <w:bookmarkStart w:id="99" w:name="academic-related-professional-and-public-service"/>
-    <w:p>
-      <w:pPr>
-        <w:pStyle w:val="Heading3"/>
-      </w:pPr>
-      <w:r>
-        <w:t xml:space="preserve">Academic-related Professional and Public Service</w:t>
+        <w:t xml:space="preserve">Conferences/Workshops Organized</w:t>
       </w:r>
     </w:p>
     <w:bookmarkEnd w:id="99"/>
-    <w:bookmarkStart w:id="100" w:name="conferencesworkshops-organized"/>
-    <w:p>
-      <w:pPr>
-        <w:pStyle w:val="Heading4"/>
-      </w:pPr>
-      <w:r>
-        <w:t xml:space="preserve">Conferences/Workshops Organized</w:t>
-      </w:r>
-    </w:p>
-    <w:bookmarkEnd w:id="100"/>
     <w:p>
       <w:pPr>
         <w:pStyle w:val="Compact"/>
@@ -3701,7 +3687,7 @@
           <w:ilvl w:val="1"/>
         </w:numPr>
       </w:pPr>
-      <w:hyperlink r:id="rId101">
+      <w:hyperlink r:id="rId100">
         <w:r>
           <w:rPr>
             <w:rStyle w:val="Link"/>
@@ -3754,7 +3740,7 @@
           <w:ilvl w:val="1"/>
         </w:numPr>
       </w:pPr>
-      <w:hyperlink r:id="rId102">
+      <w:hyperlink r:id="rId101">
         <w:r>
           <w:rPr>
             <w:rStyle w:val="Link"/>
@@ -3807,7 +3793,7 @@
           <w:ilvl w:val="1"/>
         </w:numPr>
       </w:pPr>
-      <w:hyperlink r:id="rId103">
+      <w:hyperlink r:id="rId102">
         <w:r>
           <w:rPr>
             <w:rStyle w:val="Link"/>
@@ -3816,7 +3802,7 @@
         </w:r>
       </w:hyperlink>
     </w:p>
-    <w:bookmarkStart w:id="104" w:name="mini-symposia-organized"/>
+    <w:bookmarkStart w:id="103" w:name="mini-symposia-organized"/>
     <w:p>
       <w:pPr>
         <w:pStyle w:val="Heading4"/>
@@ -3825,7 +3811,7 @@
         <w:t xml:space="preserve">Mini-symposia Organized</w:t>
       </w:r>
     </w:p>
-    <w:bookmarkEnd w:id="104"/>
+    <w:bookmarkEnd w:id="103"/>
     <w:p>
       <w:pPr>
         <w:pStyle w:val="Compact"/>
@@ -3961,7 +3947,7 @@
         <w:t xml:space="preserve">Multiscale Modeling of Dynamic Material Behavior, SEM Annual Conference 2012.</w:t>
       </w:r>
     </w:p>
-    <w:bookmarkStart w:id="105" w:name="administrative-and-committee-service"/>
+    <w:bookmarkStart w:id="104" w:name="administrative-and-committee-service"/>
     <w:p>
       <w:pPr>
         <w:pStyle w:val="Heading3"/>
@@ -3970,118 +3956,152 @@
         <w:t xml:space="preserve">Administrative and Committee Service</w:t>
       </w:r>
     </w:p>
+    <w:bookmarkEnd w:id="104"/>
+    <w:bookmarkStart w:id="105" w:name="committee-assignments"/>
+    <w:p>
+      <w:pPr>
+        <w:pStyle w:val="Heading4"/>
+      </w:pPr>
+      <w:r>
+        <w:t xml:space="preserve">Committee Assignments</w:t>
+      </w:r>
+    </w:p>
     <w:bookmarkEnd w:id="105"/>
-    <w:bookmarkStart w:id="106" w:name="committee-assignments"/>
+    <w:bookmarkStart w:id="106" w:name="department"/>
+    <w:p>
+      <w:pPr>
+        <w:pStyle w:val="Heading5"/>
+      </w:pPr>
+      <w:r>
+        <w:t xml:space="preserve">Department</w:t>
+      </w:r>
+    </w:p>
+    <w:bookmarkEnd w:id="106"/>
+    <w:p>
+      <w:pPr>
+        <w:pStyle w:val="Compact"/>
+        <w:numPr>
+          <w:numId w:val="38"/>
+          <w:ilvl w:val="0"/>
+        </w:numPr>
+      </w:pPr>
+      <w:r>
+        <w:t xml:space="preserve">PGE Undergraduate Studies 2015-2016</w:t>
+      </w:r>
+    </w:p>
+    <w:p>
+      <w:pPr>
+        <w:pStyle w:val="Compact"/>
+        <w:numPr>
+          <w:numId w:val="38"/>
+          <w:ilvl w:val="0"/>
+        </w:numPr>
+      </w:pPr>
+      <w:r>
+        <w:t xml:space="preserve">PGE Graduate Admissions Committee 2015-2016</w:t>
+      </w:r>
+    </w:p>
+    <w:p>
+      <w:pPr>
+        <w:pStyle w:val="Compact"/>
+        <w:numPr>
+          <w:numId w:val="38"/>
+          <w:ilvl w:val="0"/>
+        </w:numPr>
+      </w:pPr>
+      <w:r>
+        <w:t xml:space="preserve">PGE Department Awards Committee 2014-2016</w:t>
+      </w:r>
+    </w:p>
+    <w:p>
+      <w:pPr>
+        <w:pStyle w:val="Compact"/>
+        <w:numPr>
+          <w:numId w:val="38"/>
+          <w:ilvl w:val="0"/>
+        </w:numPr>
+      </w:pPr>
+      <w:r>
+        <w:t xml:space="preserve">Graduate Committee 2013-2014 (UTSA)</w:t>
+      </w:r>
+    </w:p>
+    <w:p>
+      <w:pPr>
+        <w:pStyle w:val="Compact"/>
+        <w:numPr>
+          <w:numId w:val="38"/>
+          <w:ilvl w:val="0"/>
+        </w:numPr>
+      </w:pPr>
+      <w:r>
+        <w:t xml:space="preserve">Faculty Search Committee 2013-2014 (UTSA)</w:t>
+      </w:r>
+    </w:p>
+    <w:p>
+      <w:pPr>
+        <w:pStyle w:val="Compact"/>
+        <w:numPr>
+          <w:numId w:val="38"/>
+          <w:ilvl w:val="0"/>
+        </w:numPr>
+      </w:pPr>
+      <w:r>
+        <w:t xml:space="preserve">Department Promotional Activities 2012-2013 (UTSA)</w:t>
+      </w:r>
+    </w:p>
+    <w:p>
+      <w:pPr>
+        <w:pStyle w:val="Compact"/>
+        <w:numPr>
+          <w:numId w:val="38"/>
+          <w:ilvl w:val="0"/>
+        </w:numPr>
+      </w:pPr>
+      <w:r>
+        <w:t xml:space="preserve">Seminar 2011-2012 (UTSA)</w:t>
+      </w:r>
+    </w:p>
+    <w:bookmarkStart w:id="107" w:name="university"/>
+    <w:p>
+      <w:pPr>
+        <w:pStyle w:val="Heading5"/>
+      </w:pPr>
+      <w:r>
+        <w:t xml:space="preserve">University</w:t>
+      </w:r>
+    </w:p>
+    <w:bookmarkEnd w:id="107"/>
+    <w:p>
+      <w:pPr>
+        <w:pStyle w:val="Compact"/>
+        <w:numPr>
+          <w:numId w:val="39"/>
+          <w:ilvl w:val="0"/>
+        </w:numPr>
+      </w:pPr>
+      <w:r>
+        <w:t xml:space="preserve">Cockrell School Engineering Honors 2015-2016</w:t>
+      </w:r>
+    </w:p>
+    <w:p>
+      <w:pPr>
+        <w:pStyle w:val="Compact"/>
+        <w:numPr>
+          <w:numId w:val="39"/>
+          <w:ilvl w:val="0"/>
+        </w:numPr>
+      </w:pPr>
+      <w:r>
+        <w:t xml:space="preserve">Undergraduate Research Day Planning Committee 2013-2014 (UTSA)</w:t>
+      </w:r>
+    </w:p>
+    <w:bookmarkStart w:id="108" w:name="student-organization-advisor"/>
     <w:p>
       <w:pPr>
         <w:pStyle w:val="Heading4"/>
       </w:pPr>
       <w:r>
-        <w:t xml:space="preserve">Committee Assignments</w:t>
-      </w:r>
-    </w:p>
-    <w:bookmarkEnd w:id="106"/>
-    <w:bookmarkStart w:id="107" w:name="department"/>
-    <w:p>
-      <w:pPr>
-        <w:pStyle w:val="Heading5"/>
-      </w:pPr>
-      <w:r>
-        <w:t xml:space="preserve">Department</w:t>
-      </w:r>
-    </w:p>
-    <w:bookmarkEnd w:id="107"/>
-    <w:p>
-      <w:pPr>
-        <w:pStyle w:val="Compact"/>
-        <w:numPr>
-          <w:numId w:val="38"/>
-          <w:ilvl w:val="0"/>
-        </w:numPr>
-      </w:pPr>
-      <w:r>
-        <w:t xml:space="preserve">PGE Undergraduate Studies 2015-2016</w:t>
-      </w:r>
-    </w:p>
-    <w:p>
-      <w:pPr>
-        <w:pStyle w:val="Compact"/>
-        <w:numPr>
-          <w:numId w:val="38"/>
-          <w:ilvl w:val="0"/>
-        </w:numPr>
-      </w:pPr>
-      <w:r>
-        <w:t xml:space="preserve">PGE Graduate Admissions Committee 2015-2016</w:t>
-      </w:r>
-    </w:p>
-    <w:p>
-      <w:pPr>
-        <w:pStyle w:val="Compact"/>
-        <w:numPr>
-          <w:numId w:val="38"/>
-          <w:ilvl w:val="0"/>
-        </w:numPr>
-      </w:pPr>
-      <w:r>
-        <w:t xml:space="preserve">PGE Department Awards Committee 2014-2016</w:t>
-      </w:r>
-    </w:p>
-    <w:p>
-      <w:pPr>
-        <w:pStyle w:val="Compact"/>
-        <w:numPr>
-          <w:numId w:val="38"/>
-          <w:ilvl w:val="0"/>
-        </w:numPr>
-      </w:pPr>
-      <w:r>
-        <w:t xml:space="preserve">Graduate Committee 2013-2014 (UTSA)</w:t>
-      </w:r>
-    </w:p>
-    <w:p>
-      <w:pPr>
-        <w:pStyle w:val="Compact"/>
-        <w:numPr>
-          <w:numId w:val="38"/>
-          <w:ilvl w:val="0"/>
-        </w:numPr>
-      </w:pPr>
-      <w:r>
-        <w:t xml:space="preserve">Faculty Search Committee 2013-2014 (UTSA)</w:t>
-      </w:r>
-    </w:p>
-    <w:p>
-      <w:pPr>
-        <w:pStyle w:val="Compact"/>
-        <w:numPr>
-          <w:numId w:val="38"/>
-          <w:ilvl w:val="0"/>
-        </w:numPr>
-      </w:pPr>
-      <w:r>
-        <w:t xml:space="preserve">Department Promotional Activities 2012-2013 (UTSA)</w:t>
-      </w:r>
-    </w:p>
-    <w:p>
-      <w:pPr>
-        <w:pStyle w:val="Compact"/>
-        <w:numPr>
-          <w:numId w:val="38"/>
-          <w:ilvl w:val="0"/>
-        </w:numPr>
-      </w:pPr>
-      <w:r>
-        <w:t xml:space="preserve">Seminar 2011-2012 (UTSA)</w:t>
-      </w:r>
-    </w:p>
-    <w:bookmarkStart w:id="108" w:name="university"/>
-    <w:p>
-      <w:pPr>
-        <w:pStyle w:val="Heading5"/>
-      </w:pPr>
-      <w:r>
-        <w:t xml:space="preserve">University</w:t>
+        <w:t xml:space="preserve">Student Organization Advisor</w:t>
       </w:r>
     </w:p>
     <w:bookmarkEnd w:id="108"/>
@@ -4089,133 +4109,121 @@
       <w:pPr>
         <w:pStyle w:val="Compact"/>
         <w:numPr>
-          <w:numId w:val="39"/>
-          <w:ilvl w:val="0"/>
-        </w:numPr>
-      </w:pPr>
-      <w:r>
-        <w:t xml:space="preserve">Cockrell School Engineering Honors 2015-2016</w:t>
-      </w:r>
-    </w:p>
-    <w:p>
-      <w:pPr>
-        <w:pStyle w:val="Compact"/>
-        <w:numPr>
-          <w:numId w:val="39"/>
-          <w:ilvl w:val="0"/>
-        </w:numPr>
-      </w:pPr>
-      <w:r>
-        <w:t xml:space="preserve">Undergraduate Research Day Planning Committee 2013-2014 (UTSA)</w:t>
-      </w:r>
-    </w:p>
-    <w:bookmarkStart w:id="109" w:name="student-organization-advisor"/>
+          <w:numId w:val="40"/>
+          <w:ilvl w:val="0"/>
+        </w:numPr>
+      </w:pPr>
+      <w:r>
+        <w:t xml:space="preserve">Programming for Engineers &amp; Scientists 2016</w:t>
+      </w:r>
+    </w:p>
+    <w:p>
+      <w:pPr>
+        <w:pStyle w:val="Compact"/>
+        <w:numPr>
+          <w:numId w:val="40"/>
+          <w:ilvl w:val="0"/>
+        </w:numPr>
+      </w:pPr>
+      <w:r>
+        <w:t xml:space="preserve">Tau Beta Pi 2013-2014 (UTSA)</w:t>
+      </w:r>
+    </w:p>
+    <w:p>
+      <w:pPr>
+        <w:pStyle w:val="Compact"/>
+        <w:numPr>
+          <w:numId w:val="40"/>
+          <w:ilvl w:val="0"/>
+        </w:numPr>
+      </w:pPr>
+      <w:r>
+        <w:t xml:space="preserve">Formula SAE Car Team 2013-2014 (UTSA)</w:t>
+      </w:r>
+    </w:p>
+    <w:bookmarkStart w:id="109" w:name="reviewer-for"/>
+    <w:p>
+      <w:pPr>
+        <w:pStyle w:val="Heading3"/>
+      </w:pPr>
+      <w:r>
+        <w:t xml:space="preserve">Reviewer For</w:t>
+      </w:r>
+    </w:p>
+    <w:bookmarkEnd w:id="109"/>
+    <w:bookmarkStart w:id="110" w:name="journals"/>
     <w:p>
       <w:pPr>
         <w:pStyle w:val="Heading4"/>
       </w:pPr>
       <w:r>
-        <w:t xml:space="preserve">Student Organization Advisor</w:t>
-      </w:r>
-    </w:p>
-    <w:bookmarkEnd w:id="109"/>
-    <w:p>
-      <w:pPr>
-        <w:pStyle w:val="Compact"/>
-        <w:numPr>
-          <w:numId w:val="40"/>
-          <w:ilvl w:val="0"/>
-        </w:numPr>
-      </w:pPr>
-      <w:r>
-        <w:t xml:space="preserve">Programming for Engineers &amp; Scientists 2016</w:t>
-      </w:r>
-    </w:p>
-    <w:p>
-      <w:pPr>
-        <w:pStyle w:val="Compact"/>
-        <w:numPr>
-          <w:numId w:val="40"/>
-          <w:ilvl w:val="0"/>
-        </w:numPr>
-      </w:pPr>
-      <w:r>
-        <w:t xml:space="preserve">Tau Beta Pi 2013-2014 (UTSA)</w:t>
-      </w:r>
-    </w:p>
-    <w:p>
-      <w:pPr>
-        <w:pStyle w:val="Compact"/>
-        <w:numPr>
-          <w:numId w:val="40"/>
-          <w:ilvl w:val="0"/>
-        </w:numPr>
-      </w:pPr>
-      <w:r>
-        <w:t xml:space="preserve">Formula SAE Car Team 2013-2014 (UTSA)</w:t>
-      </w:r>
-    </w:p>
-    <w:bookmarkStart w:id="110" w:name="reviewer-for"/>
+        <w:t xml:space="preserve">Journals</w:t>
+      </w:r>
+    </w:p>
+    <w:bookmarkEnd w:id="110"/>
+    <w:p>
+      <w:pPr>
+        <w:pStyle w:val="Compact"/>
+        <w:numPr>
+          <w:numId w:val="41"/>
+          <w:ilvl w:val="0"/>
+        </w:numPr>
+      </w:pPr>
+      <w:r>
+        <w:t xml:space="preserve">Computational Geosciences, Journal of Applied Mechanics, Computational Methods in Applied Mechanics and Engineering, Journal of Computational Particle Mechanics, Journal of Microelectromechanical Systems, Computational Mechanics, Int. Journal of Fracture, Applied Mathematics &amp; Computation, Int. Journal of Impact Engineering, Engineering Fracture Mechanics, Experimental Mechanics, Review of Scientific Instruments, Int. Journal of Multiscale Computational Engineering, Int. Journal of Solids and Structures, CMC: Computers, Materials, &amp; Continua, Journal of Mechanics of Materials and Structures.</w:t>
+      </w:r>
+    </w:p>
+    <w:bookmarkStart w:id="111" w:name="books"/>
+    <w:p>
+      <w:pPr>
+        <w:pStyle w:val="Heading4"/>
+      </w:pPr>
+      <w:r>
+        <w:t xml:space="preserve">Books</w:t>
+      </w:r>
+    </w:p>
+    <w:bookmarkEnd w:id="111"/>
+    <w:p>
+      <w:pPr>
+        <w:pStyle w:val="Compact"/>
+        <w:numPr>
+          <w:numId w:val="42"/>
+          <w:ilvl w:val="0"/>
+        </w:numPr>
+      </w:pPr>
+      <w:r>
+        <w:t xml:space="preserve">Split Hopkinson (Kolsky) Bar. W. Chen and B. Song. Springer 2010.</w:t>
+      </w:r>
+    </w:p>
+    <w:bookmarkStart w:id="112" w:name="book-proposals"/>
+    <w:p>
+      <w:pPr>
+        <w:pStyle w:val="Heading4"/>
+      </w:pPr>
+      <w:r>
+        <w:t xml:space="preserve">Book Proposals</w:t>
+      </w:r>
+    </w:p>
+    <w:bookmarkEnd w:id="112"/>
+    <w:p>
+      <w:pPr>
+        <w:pStyle w:val="Compact"/>
+        <w:numPr>
+          <w:numId w:val="43"/>
+          <w:ilvl w:val="0"/>
+        </w:numPr>
+      </w:pPr>
+      <w:r>
+        <w:t xml:space="preserve">CRC Press</w:t>
+      </w:r>
+    </w:p>
+    <w:bookmarkStart w:id="113" w:name="organizations"/>
     <w:p>
       <w:pPr>
         <w:pStyle w:val="Heading3"/>
       </w:pPr>
       <w:r>
-        <w:t xml:space="preserve">Reviewer For</w:t>
-      </w:r>
-    </w:p>
-    <w:bookmarkEnd w:id="110"/>
-    <w:bookmarkStart w:id="111" w:name="journals"/>
-    <w:p>
-      <w:pPr>
-        <w:pStyle w:val="Heading4"/>
-      </w:pPr>
-      <w:r>
-        <w:t xml:space="preserve">Journals</w:t>
-      </w:r>
-    </w:p>
-    <w:bookmarkEnd w:id="111"/>
-    <w:p>
-      <w:pPr>
-        <w:pStyle w:val="Compact"/>
-        <w:numPr>
-          <w:numId w:val="41"/>
-          <w:ilvl w:val="0"/>
-        </w:numPr>
-      </w:pPr>
-      <w:r>
-        <w:t xml:space="preserve">Computational Geosciences, Journal of Applied Mechanics, Computational Methods in Applied Mechanics and Engineering, Journal of Computational Particle Mechanics, Journal of Microelectromechanical Systems, Computational Mechanics, Int. Journal of Fracture, Applied Mathematics &amp; Computation, Int. Journal of Impact Engineering, Engineering Fracture Mechanics, Experimental Mechanics, Review of Scientific Instruments, Int. Journal of Multiscale Computational Engineering, Int. Journal of Solids and Structures, CMC: Computers, Materials, &amp; Continua, Journal of Mechanics of Materials and Structures.</w:t>
-      </w:r>
-    </w:p>
-    <w:bookmarkStart w:id="112" w:name="books"/>
-    <w:p>
-      <w:pPr>
-        <w:pStyle w:val="Heading4"/>
-      </w:pPr>
-      <w:r>
-        <w:t xml:space="preserve">Books</w:t>
-      </w:r>
-    </w:p>
-    <w:bookmarkEnd w:id="112"/>
-    <w:p>
-      <w:pPr>
-        <w:pStyle w:val="Compact"/>
-        <w:numPr>
-          <w:numId w:val="42"/>
-          <w:ilvl w:val="0"/>
-        </w:numPr>
-      </w:pPr>
-      <w:r>
-        <w:t xml:space="preserve">Split Hopkinson (Kolsky) Bar. W. Chen and B. Song. Springer 2010.</w:t>
-      </w:r>
-    </w:p>
-    <w:bookmarkStart w:id="113" w:name="book-proposals"/>
-    <w:p>
-      <w:pPr>
-        <w:pStyle w:val="Heading4"/>
-      </w:pPr>
-      <w:r>
-        <w:t xml:space="preserve">Book Proposals</w:t>
+        <w:t xml:space="preserve">Organizations</w:t>
       </w:r>
     </w:p>
     <w:bookmarkEnd w:id="113"/>
@@ -4223,28 +4231,6 @@
       <w:pPr>
         <w:pStyle w:val="Compact"/>
         <w:numPr>
-          <w:numId w:val="43"/>
-          <w:ilvl w:val="0"/>
-        </w:numPr>
-      </w:pPr>
-      <w:r>
-        <w:t xml:space="preserve">CRC Press</w:t>
-      </w:r>
-    </w:p>
-    <w:bookmarkStart w:id="114" w:name="organizations"/>
-    <w:p>
-      <w:pPr>
-        <w:pStyle w:val="Heading3"/>
-      </w:pPr>
-      <w:r>
-        <w:t xml:space="preserve">Organizations</w:t>
-      </w:r>
-    </w:p>
-    <w:bookmarkEnd w:id="114"/>
-    <w:p>
-      <w:pPr>
-        <w:pStyle w:val="Compact"/>
-        <w:numPr>
           <w:numId w:val="44"/>
           <w:ilvl w:val="0"/>
         </w:numPr>
@@ -4255,7 +4241,7 @@
     </w:p>
     <w:p>
       <w:r>
-        <w:t xml:space="preserve">Last updated: 2017/01/04 at 13:03:29</w:t>
+        <w:t xml:space="preserve">Last updated: 2017/01/04 at 14:27:30</w:t>
       </w:r>
     </w:p>
   </w:body>
@@ -4269,7 +4255,7 @@
 <file path=word/numbering.xml><?xml version="1.0" encoding="utf-8"?>
 <w:numbering xmlns:w="http://schemas.openxmlformats.org/wordprocessingml/2006/main">
   <w:abstractNum w:abstractNumId="0">
-    <w:nsid w:val="50f0d203"/>
+    <w:nsid w:val="41061b5b"/>
     <w:multiLevelType w:val="multilevel"/>
     <w:lvl w:ilvl="0">
       <w:numFmt w:val="bullet"/>
@@ -4350,7 +4336,7 @@
     </w:lvl>
   </w:abstractNum>
   <w:abstractNum w:abstractNumId="2">
-    <w:nsid w:val="17505320"/>
+    <w:nsid w:val="9edc6a41"/>
     <w:multiLevelType w:val="multilevel"/>
     <w:lvl w:ilvl="0">
       <w:numFmt w:val="bullet"/>
@@ -4431,7 +4417,7 @@
     </w:lvl>
   </w:abstractNum>
   <w:abstractNum w:abstractNumId="3">
-    <w:nsid w:val="1df8de0b"/>
+    <w:nsid w:val="34b72f19"/>
     <w:multiLevelType w:val="multilevel"/>
     <w:lvl w:ilvl="0">
       <w:start w:val="1"/>

--- a/cv.docx
+++ b/cv.docx
@@ -357,7 +357,7 @@
         </w:numPr>
       </w:pPr>
       <w:r>
-        <w:t xml:space="preserve">Hisanao Ouchi, John T. Foster, and Mukul M. Sharma. Effect of reservoir heterogeneity on the vertical migration of hydraulic fractures. Journal of Petroleum Science and Engineering, pages –, 2016.</w:t>
+        <w:t xml:space="preserve">Hisanao Ouchi, John T. Foster, and Mukul M. Sharma. Effect of reservoir heterogeneity on the vertical migration of hydraulic fractures. Journal of Petroleum Science and Engineering, 2016.</w:t>
       </w:r>
       <w:r>
         <w:t xml:space="preserve"> </w:t>
@@ -4241,7 +4241,7 @@
     </w:p>
     <w:p>
       <w:r>
-        <w:t xml:space="preserve">Last updated: 2017/01/04 at 14:27:30</w:t>
+        <w:t xml:space="preserve">Last updated: 2017/01/05 at 12:36:27</w:t>
       </w:r>
     </w:p>
   </w:body>
@@ -4255,7 +4255,7 @@
 <file path=word/numbering.xml><?xml version="1.0" encoding="utf-8"?>
 <w:numbering xmlns:w="http://schemas.openxmlformats.org/wordprocessingml/2006/main">
   <w:abstractNum w:abstractNumId="0">
-    <w:nsid w:val="41061b5b"/>
+    <w:nsid w:val="23dde571"/>
     <w:multiLevelType w:val="multilevel"/>
     <w:lvl w:ilvl="0">
       <w:numFmt w:val="bullet"/>
@@ -4336,7 +4336,7 @@
     </w:lvl>
   </w:abstractNum>
   <w:abstractNum w:abstractNumId="2">
-    <w:nsid w:val="9edc6a41"/>
+    <w:nsid w:val="a0a0f6b8"/>
     <w:multiLevelType w:val="multilevel"/>
     <w:lvl w:ilvl="0">
       <w:numFmt w:val="bullet"/>
@@ -4417,7 +4417,7 @@
     </w:lvl>
   </w:abstractNum>
   <w:abstractNum w:abstractNumId="3">
-    <w:nsid w:val="34b72f19"/>
+    <w:nsid w:val="61ba8f51"/>
     <w:multiLevelType w:val="multilevel"/>
     <w:lvl w:ilvl="0">
       <w:start w:val="1"/>

--- a/cv.docx
+++ b/cv.docx
@@ -357,7 +357,19 @@
         </w:numPr>
       </w:pPr>
       <w:r>
-        <w:t xml:space="preserve">Hisanao Ouchi, John T. Foster, and Mukul M. Sharma. Effect of reservoir heterogeneity on the vertical migration of hydraulic fractures. Journal of Petroleum Science and Engineering, 2016.</w:t>
+        <w:t xml:space="preserve">H. Ouchi,</w:t>
+      </w:r>
+      <w:r>
+        <w:t xml:space="preserve"> </w:t>
+      </w:r>
+      <w:r>
+        <w:rPr>
+          <w:b/>
+        </w:rPr>
+        <w:t xml:space="preserve">J.T. Foster</w:t>
+      </w:r>
+      <w:r>
+        <w:t xml:space="preserve">, and M.M. Sharma. Effect of reservoir heterogeneity on the vertical migration of hydraulic fractures. Journal of Petroleum Science and Engineering, 2016.</w:t>
       </w:r>
       <w:r>
         <w:t xml:space="preserve"> </w:t>
@@ -1249,7 +1261,7 @@
         </w:numPr>
       </w:pPr>
       <w:r>
-        <w:t xml:space="preserve">E.A. Lynd,</w:t>
+        <w:t xml:space="preserve">H. Ouchi, S. Agrawal,</w:t>
       </w:r>
       <w:r>
         <w:t xml:space="preserve"> </w:t>
@@ -1261,12 +1273,50 @@
         <w:t xml:space="preserve">J.T. Foster</w:t>
       </w:r>
       <w:r>
+        <w:t xml:space="preserve">, and M.M. Sharma. Effect of small scale heterogeneity on the growth of hydraulic fractures. In SPE Hydraulic Fracturing Technology Conference and Exhibition. Society of Petroleum Engineers, 2017.</w:t>
+      </w:r>
+      <w:r>
+        <w:t xml:space="preserve"> </w:t>
+      </w:r>
+      <w:hyperlink r:id="rId55">
+        <w:r>
+          <w:rPr>
+            <w:rStyle w:val="Link"/>
+          </w:rPr>
+          <w:t xml:space="preserve">doi: 10.2118/184873-MS</w:t>
+        </w:r>
+      </w:hyperlink>
+      <w:r>
+        <w:t xml:space="preserve">.</w:t>
+      </w:r>
+    </w:p>
+    <w:p>
+      <w:pPr>
+        <w:pStyle w:val="Compact"/>
+        <w:numPr>
+          <w:numId w:val="9"/>
+          <w:ilvl w:val="0"/>
+        </w:numPr>
+      </w:pPr>
+      <w:r>
+        <w:t xml:space="preserve">E.A. Lynd,</w:t>
+      </w:r>
+      <w:r>
+        <w:t xml:space="preserve"> </w:t>
+      </w:r>
+      <w:r>
+        <w:rPr>
+          <w:b/>
+        </w:rPr>
+        <w:t xml:space="preserve">J.T. Foster</w:t>
+      </w:r>
+      <w:r>
         <w:t xml:space="preserve">, and Q.P. Nguyen. An application of the Isogeometric Analysis Method to reservoir simulation. In 78th EAGE Conference and Exhibition, number SPE-180110-MS. Society of Petroleum Engineers, 2016.</w:t>
       </w:r>
       <w:r>
         <w:t xml:space="preserve"> </w:t>
       </w:r>
-      <w:hyperlink r:id="rId55">
+      <w:hyperlink r:id="rId56">
         <w:r>
           <w:rPr>
             <w:rStyle w:val="Link"/>
@@ -1304,7 +1354,7 @@
       <w:r>
         <w:t xml:space="preserve"> </w:t>
       </w:r>
-      <w:hyperlink r:id="rId56">
+      <w:hyperlink r:id="rId57">
         <w:r>
           <w:rPr>
             <w:rStyle w:val="Link"/>
@@ -1342,7 +1392,7 @@
       <w:r>
         <w:t xml:space="preserve"> </w:t>
       </w:r>
-      <w:hyperlink r:id="rId57">
+      <w:hyperlink r:id="rId58">
         <w:r>
           <w:rPr>
             <w:rStyle w:val="Link"/>
@@ -1380,7 +1430,7 @@
       <w:r>
         <w:t xml:space="preserve"> </w:t>
       </w:r>
-      <w:hyperlink r:id="rId58">
+      <w:hyperlink r:id="rId59">
         <w:r>
           <w:rPr>
             <w:rStyle w:val="Link"/>
@@ -1415,7 +1465,7 @@
       <w:r>
         <w:t xml:space="preserve"> </w:t>
       </w:r>
-      <w:hyperlink r:id="rId59">
+      <w:hyperlink r:id="rId60">
         <w:r>
           <w:rPr>
             <w:rStyle w:val="Link"/>
@@ -1447,7 +1497,7 @@
       <w:r>
         <w:t xml:space="preserve"> </w:t>
       </w:r>
-      <w:hyperlink r:id="rId60">
+      <w:hyperlink r:id="rId61">
         <w:r>
           <w:rPr>
             <w:rStyle w:val="Link"/>
@@ -1479,7 +1529,7 @@
       <w:r>
         <w:t xml:space="preserve"> </w:t>
       </w:r>
-      <w:hyperlink r:id="rId61">
+      <w:hyperlink r:id="rId62">
         <w:r>
           <w:rPr>
             <w:rStyle w:val="Link"/>
@@ -1511,7 +1561,7 @@
       <w:r>
         <w:t xml:space="preserve"> </w:t>
       </w:r>
-      <w:hyperlink r:id="rId62">
+      <w:hyperlink r:id="rId63">
         <w:r>
           <w:rPr>
             <w:rStyle w:val="Link"/>
@@ -1649,7 +1699,7 @@
         <w:t xml:space="preserve">, A.A. Barhorst, C.N. Wong, and M.T. Bement. Modeling and Experimental Verification of Frictional Contact-Impact in Loose Bolted Joint Elastic Structures. In Proceedings of IDETC’05, number DETC2005-85465. IDETC, 2005.</w:t>
       </w:r>
     </w:p>
-    <w:bookmarkStart w:id="63" w:name="technical-reports"/>
+    <w:bookmarkStart w:id="64" w:name="technical-reports"/>
     <w:p>
       <w:pPr>
         <w:pStyle w:val="Heading3"/>
@@ -1658,7 +1708,7 @@
         <w:t xml:space="preserve">Technical Reports</w:t>
       </w:r>
     </w:p>
-    <w:bookmarkEnd w:id="63"/>
+    <w:bookmarkEnd w:id="64"/>
     <w:p>
       <w:pPr>
         <w:pStyle w:val="Compact"/>
@@ -1697,7 +1747,7 @@
       <w:r>
         <w:t xml:space="preserve"> </w:t>
       </w:r>
-      <w:hyperlink r:id="rId64">
+      <w:hyperlink r:id="rId65">
         <w:r>
           <w:rPr>
             <w:rStyle w:val="Link"/>
@@ -1880,7 +1930,7 @@
         <w:t xml:space="preserve">. Scale Modeling of Earth Penetrators for In Situ Targets. Technical Report SAND2006-4273, Sandia National Laboratories, 2006.</w:t>
       </w:r>
     </w:p>
-    <w:bookmarkStart w:id="65" w:name="technical-presentations"/>
+    <w:bookmarkStart w:id="66" w:name="technical-presentations"/>
     <w:p>
       <w:pPr>
         <w:pStyle w:val="Heading3"/>
@@ -1889,8 +1939,8 @@
         <w:t xml:space="preserve">Technical Presentations</w:t>
       </w:r>
     </w:p>
-    <w:bookmarkEnd w:id="65"/>
-    <w:bookmarkStart w:id="66" w:name="invited-talks"/>
+    <w:bookmarkEnd w:id="66"/>
+    <w:bookmarkStart w:id="67" w:name="invited-talks"/>
     <w:p>
       <w:pPr>
         <w:pStyle w:val="Heading4"/>
@@ -1899,7 +1949,7 @@
         <w:t xml:space="preserve">Invited Talks</w:t>
       </w:r>
     </w:p>
-    <w:bookmarkEnd w:id="66"/>
+    <w:bookmarkEnd w:id="67"/>
     <w:p>
       <w:pPr>
         <w:pStyle w:val="Compact"/>
@@ -2140,7 +2190,7 @@
         <w:t xml:space="preserve">“Peridynamic modeling of viscoplasticity and dynamic fracture.” University of New Mexico, Mechanical Engineering. February 2010.</w:t>
       </w:r>
     </w:p>
-    <w:bookmarkStart w:id="67" w:name="conferences"/>
+    <w:bookmarkStart w:id="68" w:name="conferences"/>
     <w:p>
       <w:pPr>
         <w:pStyle w:val="Heading4"/>
@@ -2149,7 +2199,7 @@
         <w:t xml:space="preserve">Conferences</w:t>
       </w:r>
     </w:p>
-    <w:bookmarkEnd w:id="67"/>
+    <w:bookmarkEnd w:id="68"/>
     <w:p>
       <w:pPr>
         <w:pStyle w:val="Compact"/>
@@ -2462,7 +2512,7 @@
         <w:t xml:space="preserve">“Viscoplasticity using peridynamics.” (with S.A. Silling and W. Chen) 10th US National Congress on Computational Mechanics. July 2009.</w:t>
       </w:r>
     </w:p>
-    <w:bookmarkStart w:id="68" w:name="student-delivered"/>
+    <w:bookmarkStart w:id="69" w:name="student-delivered"/>
     <w:p>
       <w:pPr>
         <w:pStyle w:val="Heading5"/>
@@ -2471,7 +2521,7 @@
         <w:t xml:space="preserve">Student Delivered</w:t>
       </w:r>
     </w:p>
-    <w:bookmarkEnd w:id="68"/>
+    <w:bookmarkEnd w:id="69"/>
     <w:p>
       <w:pPr>
         <w:pStyle w:val="Compact"/>
@@ -2580,7 +2630,7 @@
         <w:t xml:space="preserve">“Intragranular fracture and frictional effects in granular materials under pressure-shear loading.” (with A.M. Peterson and T.J. Vogler) 18th Biennial Intl. Conference of the APS Topical Group on Shock Compression of Condensed Matter held in conjunction with the 24th Biennial Intl. Conference of the Intl. Association for the Advancement of High Pressure Science and Technology (AIRAPT). July 2013.</w:t>
       </w:r>
     </w:p>
-    <w:bookmarkStart w:id="69" w:name="poster"/>
+    <w:bookmarkStart w:id="70" w:name="poster"/>
     <w:p>
       <w:pPr>
         <w:pStyle w:val="Heading4"/>
@@ -2589,7 +2639,7 @@
         <w:t xml:space="preserve">Poster</w:t>
       </w:r>
     </w:p>
-    <w:bookmarkEnd w:id="69"/>
+    <w:bookmarkEnd w:id="70"/>
     <w:p>
       <w:pPr>
         <w:pStyle w:val="Compact"/>
@@ -2614,7 +2664,7 @@
         <w:t xml:space="preserve">“Intragranular fracture and frictional effects in granular materials under pressure-shear loading.” (with A.M. Peterson and T.J. Vogler) 18th Biennial Intl. Conference of the APS Topical Group on Shock Compression of Condensed Matter held in conjunction with the 24th Biennial Intl. Conference of the Intl. Association for the Advancement of High Pressure Science and Technology (AIRAPT). July 2013.</w:t>
       </w:r>
     </w:p>
-    <w:bookmarkStart w:id="70" w:name="software"/>
+    <w:bookmarkStart w:id="71" w:name="software"/>
     <w:p>
       <w:pPr>
         <w:pStyle w:val="Heading3"/>
@@ -2623,7 +2673,7 @@
         <w:t xml:space="preserve">Software</w:t>
       </w:r>
     </w:p>
-    <w:bookmarkEnd w:id="70"/>
+    <w:bookmarkEnd w:id="71"/>
     <w:p>
       <w:pPr>
         <w:pStyle w:val="Compact"/>
@@ -2665,7 +2715,7 @@
       <w:r>
         <w:t xml:space="preserve"> </w:t>
       </w:r>
-      <w:hyperlink r:id="rId71">
+      <w:hyperlink r:id="rId72">
         <w:r>
           <w:rPr>
             <w:rStyle w:val="Link"/>
@@ -2688,7 +2738,7 @@
       <w:r>
         <w:t xml:space="preserve"> </w:t>
       </w:r>
-      <w:hyperlink r:id="rId72">
+      <w:hyperlink r:id="rId73">
         <w:r>
           <w:rPr>
             <w:rStyle w:val="Link"/>
@@ -2723,7 +2773,7 @@
       <w:r>
         <w:t xml:space="preserve"> </w:t>
       </w:r>
-      <w:hyperlink r:id="rId73">
+      <w:hyperlink r:id="rId74">
         <w:r>
           <w:rPr>
             <w:rStyle w:val="Link"/>
@@ -2732,7 +2782,7 @@
         </w:r>
       </w:hyperlink>
     </w:p>
-    <w:bookmarkStart w:id="74" w:name="blog"/>
+    <w:bookmarkStart w:id="75" w:name="blog"/>
     <w:p>
       <w:pPr>
         <w:pStyle w:val="Heading3"/>
@@ -2741,7 +2791,7 @@
         <w:t xml:space="preserve">Blog</w:t>
       </w:r>
     </w:p>
-    <w:bookmarkEnd w:id="74"/>
+    <w:bookmarkEnd w:id="75"/>
     <w:p>
       <w:pPr>
         <w:pStyle w:val="Compact"/>
@@ -2768,7 +2818,7 @@
       <w:r>
         <w:t xml:space="preserve"> </w:t>
       </w:r>
-      <w:hyperlink r:id="rId75">
+      <w:hyperlink r:id="rId76">
         <w:r>
           <w:rPr>
             <w:rStyle w:val="Link"/>
@@ -2777,7 +2827,7 @@
         </w:r>
       </w:hyperlink>
     </w:p>
-    <w:bookmarkStart w:id="76" w:name="grant-proposals"/>
+    <w:bookmarkStart w:id="77" w:name="grant-proposals"/>
     <w:p>
       <w:pPr>
         <w:pStyle w:val="Heading3"/>
@@ -2786,8 +2836,8 @@
         <w:t xml:space="preserve">Grant Proposals</w:t>
       </w:r>
     </w:p>
-    <w:bookmarkEnd w:id="76"/>
-    <w:bookmarkStart w:id="77" w:name="externally-funded-pi-total-2.4m-co-pi-total-10.3m"/>
+    <w:bookmarkEnd w:id="77"/>
+    <w:bookmarkStart w:id="78" w:name="externally-funded-pi-total-2.4m-co-pi-total-10.3m"/>
     <w:p>
       <w:pPr>
         <w:pStyle w:val="Heading4"/>
@@ -2805,7 +2855,7 @@
         <w:t xml:space="preserve">PI Total: $2.4M, co-PI Total: $10.3M</w:t>
       </w:r>
     </w:p>
-    <w:bookmarkEnd w:id="77"/>
+    <w:bookmarkEnd w:id="78"/>
     <w:p>
       <w:pPr>
         <w:pStyle w:val="Compact"/>
@@ -2926,7 +2976,7 @@
         <w:t xml:space="preserve">Sandia X-Prize Necking Challenge. Sandia National Laboratories, 2012. PI $44,700.</w:t>
       </w:r>
     </w:p>
-    <w:bookmarkStart w:id="78" w:name="internally-funded"/>
+    <w:bookmarkStart w:id="79" w:name="internally-funded"/>
     <w:p>
       <w:pPr>
         <w:pStyle w:val="Heading4"/>
@@ -2935,7 +2985,7 @@
         <w:t xml:space="preserve">Internally Funded</w:t>
       </w:r>
     </w:p>
-    <w:bookmarkEnd w:id="78"/>
+    <w:bookmarkEnd w:id="79"/>
     <w:p>
       <w:pPr>
         <w:pStyle w:val="Compact"/>
@@ -2948,7 +2998,7 @@
         <w:t xml:space="preserve">Application of Peridynamics to Hydraulic Fracture Modeling. The University of Texas at San Antonio – Office of the Vice President for Research, 2012. PI $18,927.</w:t>
       </w:r>
     </w:p>
-    <w:bookmarkStart w:id="79" w:name="pending"/>
+    <w:bookmarkStart w:id="80" w:name="pending"/>
     <w:p>
       <w:pPr>
         <w:pStyle w:val="Heading4"/>
@@ -2957,7 +3007,7 @@
         <w:t xml:space="preserve">Pending</w:t>
       </w:r>
     </w:p>
-    <w:bookmarkEnd w:id="79"/>
+    <w:bookmarkEnd w:id="80"/>
     <w:p>
       <w:pPr>
         <w:pStyle w:val="Compact"/>
@@ -2970,7 +3020,7 @@
         <w:t xml:space="preserve">CAREER: A nonlocal approach to fluid driven fracture with applications in energy production and environmental assessment. National Science Foundation, 2016-2020. Requested $500,000.</w:t>
       </w:r>
     </w:p>
-    <w:bookmarkStart w:id="80" w:name="courses-taught"/>
+    <w:bookmarkStart w:id="81" w:name="courses-taught"/>
     <w:p>
       <w:pPr>
         <w:pStyle w:val="Heading3"/>
@@ -2979,7 +3029,7 @@
         <w:t xml:space="preserve">Courses Taught</w:t>
       </w:r>
     </w:p>
-    <w:bookmarkEnd w:id="80"/>
+    <w:bookmarkEnd w:id="81"/>
     <w:p>
       <w:pPr>
         <w:pStyle w:val="Compact"/>
@@ -2988,7 +3038,7 @@
           <w:ilvl w:val="0"/>
         </w:numPr>
       </w:pPr>
-      <w:hyperlink r:id="rId81">
+      <w:hyperlink r:id="rId82">
         <w:r>
           <w:rPr>
             <w:rStyle w:val="Link"/>
@@ -3011,7 +3061,7 @@
           <w:ilvl w:val="0"/>
         </w:numPr>
       </w:pPr>
-      <w:hyperlink r:id="rId82">
+      <w:hyperlink r:id="rId83">
         <w:r>
           <w:rPr>
             <w:rStyle w:val="Link"/>
@@ -3034,7 +3084,7 @@
           <w:ilvl w:val="0"/>
         </w:numPr>
       </w:pPr>
-      <w:hyperlink r:id="rId83">
+      <w:hyperlink r:id="rId84">
         <w:r>
           <w:rPr>
             <w:rStyle w:val="Link"/>
@@ -3057,7 +3107,7 @@
           <w:ilvl w:val="0"/>
         </w:numPr>
       </w:pPr>
-      <w:hyperlink r:id="rId84">
+      <w:hyperlink r:id="rId85">
         <w:r>
           <w:rPr>
             <w:rStyle w:val="Link"/>
@@ -3108,7 +3158,7 @@
         <w:t xml:space="preserve">ME 400/500 – Numerical Methods (UNM F2010)</w:t>
       </w:r>
     </w:p>
-    <w:bookmarkStart w:id="85" w:name="advising-and-related-student-services"/>
+    <w:bookmarkStart w:id="86" w:name="advising-and-related-student-services"/>
     <w:p>
       <w:pPr>
         <w:pStyle w:val="Heading3"/>
@@ -3117,8 +3167,8 @@
         <w:t xml:space="preserve">Advising and related student services</w:t>
       </w:r>
     </w:p>
-    <w:bookmarkEnd w:id="85"/>
-    <w:bookmarkStart w:id="86" w:name="graduate-students-graduated"/>
+    <w:bookmarkEnd w:id="86"/>
+    <w:bookmarkStart w:id="87" w:name="graduate-students-graduated"/>
     <w:p>
       <w:pPr>
         <w:pStyle w:val="Heading4"/>
@@ -3127,8 +3177,8 @@
         <w:t xml:space="preserve">Graduate Students (Graduated)</w:t>
       </w:r>
     </w:p>
-    <w:bookmarkEnd w:id="86"/>
-    <w:bookmarkStart w:id="87" w:name="phd"/>
+    <w:bookmarkEnd w:id="87"/>
+    <w:bookmarkStart w:id="88" w:name="phd"/>
     <w:p>
       <w:pPr>
         <w:pStyle w:val="Heading5"/>
@@ -3137,7 +3187,7 @@
         <w:t xml:space="preserve">PhD</w:t>
       </w:r>
     </w:p>
-    <w:bookmarkEnd w:id="87"/>
+    <w:bookmarkEnd w:id="88"/>
     <w:p>
       <w:pPr>
         <w:pStyle w:val="Compact"/>
@@ -3150,7 +3200,7 @@
         <w:t xml:space="preserve">James O’Grady, Ph.D.M.E. 2014 (UTSA, now at Army Research Lab)</w:t>
       </w:r>
     </w:p>
-    <w:bookmarkStart w:id="88" w:name="ms"/>
+    <w:bookmarkStart w:id="89" w:name="ms"/>
     <w:p>
       <w:pPr>
         <w:pStyle w:val="Heading5"/>
@@ -3159,7 +3209,7 @@
         <w:t xml:space="preserve">MS</w:t>
       </w:r>
     </w:p>
-    <w:bookmarkEnd w:id="88"/>
+    <w:bookmarkEnd w:id="89"/>
     <w:p>
       <w:pPr>
         <w:pStyle w:val="Compact"/>
@@ -3232,7 +3282,7 @@
         <w:t xml:space="preserve">Arron Werthiem, M.S.M.E 2012 (UTSA)</w:t>
       </w:r>
     </w:p>
-    <w:bookmarkStart w:id="89" w:name="graduate-students-in-progress"/>
+    <w:bookmarkStart w:id="90" w:name="graduate-students-in-progress"/>
     <w:p>
       <w:pPr>
         <w:pStyle w:val="Heading4"/>
@@ -3241,8 +3291,8 @@
         <w:t xml:space="preserve">Graduate Students (In Progress)</w:t>
       </w:r>
     </w:p>
-    <w:bookmarkEnd w:id="89"/>
-    <w:bookmarkStart w:id="90" w:name="phd-candidate"/>
+    <w:bookmarkEnd w:id="90"/>
+    <w:bookmarkStart w:id="91" w:name="phd-candidate"/>
     <w:p>
       <w:pPr>
         <w:pStyle w:val="Heading5"/>
@@ -3251,7 +3301,7 @@
         <w:t xml:space="preserve">PhD Candidate</w:t>
       </w:r>
     </w:p>
-    <w:bookmarkEnd w:id="90"/>
+    <w:bookmarkEnd w:id="91"/>
     <w:p>
       <w:pPr>
         <w:pStyle w:val="Compact"/>
@@ -3264,7 +3314,7 @@
         <w:t xml:space="preserve">Jason York (UT-PGE)</w:t>
       </w:r>
     </w:p>
-    <w:bookmarkStart w:id="91" w:name="phd---passed-qualifying-examination"/>
+    <w:bookmarkStart w:id="92" w:name="phd---passed-qualifying-examination"/>
     <w:p>
       <w:pPr>
         <w:pStyle w:val="Heading5"/>
@@ -3273,7 +3323,7 @@
         <w:t xml:space="preserve">PhD - Passed qualifying examination</w:t>
       </w:r>
     </w:p>
-    <w:bookmarkEnd w:id="91"/>
+    <w:bookmarkEnd w:id="92"/>
     <w:p>
       <w:pPr>
         <w:pStyle w:val="Compact"/>
@@ -3319,7 +3369,7 @@
         <w:t xml:space="preserve">Masoud Behzadinasab (UT-EM)</w:t>
       </w:r>
     </w:p>
-    <w:bookmarkStart w:id="92" w:name="phd-1"/>
+    <w:bookmarkStart w:id="93" w:name="phd-1"/>
     <w:p>
       <w:pPr>
         <w:pStyle w:val="Heading5"/>
@@ -3328,7 +3378,7 @@
         <w:t xml:space="preserve">PhD</w:t>
       </w:r>
     </w:p>
-    <w:bookmarkEnd w:id="92"/>
+    <w:bookmarkEnd w:id="93"/>
     <w:p>
       <w:pPr>
         <w:pStyle w:val="Compact"/>
@@ -3374,7 +3424,7 @@
         <w:t xml:space="preserve">Rambod Yousefzadeh Tabasi (UT-EM)</w:t>
       </w:r>
     </w:p>
-    <w:bookmarkStart w:id="93" w:name="ms-1"/>
+    <w:bookmarkStart w:id="94" w:name="ms-1"/>
     <w:p>
       <w:pPr>
         <w:pStyle w:val="Heading5"/>
@@ -3383,7 +3433,7 @@
         <w:t xml:space="preserve">MS</w:t>
       </w:r>
     </w:p>
-    <w:bookmarkEnd w:id="93"/>
+    <w:bookmarkEnd w:id="94"/>
     <w:p>
       <w:pPr>
         <w:pStyle w:val="Compact"/>
@@ -3396,7 +3446,7 @@
         <w:t xml:space="preserve">Xiao Xu (UT-PGE)</w:t>
       </w:r>
     </w:p>
-    <w:bookmarkStart w:id="94" w:name="postdoctoral-researchers-supervised"/>
+    <w:bookmarkStart w:id="95" w:name="postdoctoral-researchers-supervised"/>
     <w:p>
       <w:pPr>
         <w:pStyle w:val="Heading4"/>
@@ -3405,7 +3455,7 @@
         <w:t xml:space="preserve">Postdoctoral Researcher’s Supervised</w:t>
       </w:r>
     </w:p>
-    <w:bookmarkEnd w:id="94"/>
+    <w:bookmarkEnd w:id="95"/>
     <w:p>
       <w:pPr>
         <w:pStyle w:val="Compact"/>
@@ -3442,7 +3492,7 @@
         <w:t xml:space="preserve">Shamima Yasmin, Ph.D. (UTSA)</w:t>
       </w:r>
     </w:p>
-    <w:bookmarkStart w:id="95" w:name="undergraduate-research-assistants"/>
+    <w:bookmarkStart w:id="96" w:name="undergraduate-research-assistants"/>
     <w:p>
       <w:pPr>
         <w:pStyle w:val="Heading4"/>
@@ -3451,7 +3501,7 @@
         <w:t xml:space="preserve">Undergraduate Research Assistants</w:t>
       </w:r>
     </w:p>
-    <w:bookmarkEnd w:id="95"/>
+    <w:bookmarkEnd w:id="96"/>
     <w:p>
       <w:pPr>
         <w:pStyle w:val="Compact"/>
@@ -3512,7 +3562,7 @@
         <w:t xml:space="preserve">Sam Petzold – Moncrief Summer Intern</w:t>
       </w:r>
     </w:p>
-    <w:bookmarkStart w:id="96" w:name="graduate-commitee-member"/>
+    <w:bookmarkStart w:id="97" w:name="graduate-commitee-member"/>
     <w:p>
       <w:pPr>
         <w:pStyle w:val="Heading4"/>
@@ -3521,7 +3571,7 @@
         <w:t xml:space="preserve">Graduate Commitee Member</w:t>
       </w:r>
     </w:p>
-    <w:bookmarkEnd w:id="96"/>
+    <w:bookmarkEnd w:id="97"/>
     <w:p>
       <w:r>
         <w:t xml:space="preserve">Hisanao Ouchi, Ph.D. PGE, Yongcun Feng, Ph.D. PGE 2016</w:t>
@@ -3554,7 +3604,7 @@
         <w:t xml:space="preserve">Miguel Cortina, Carlos Acosta, David Wagner, M.S.M.E 2012</w:t>
       </w:r>
     </w:p>
-    <w:bookmarkStart w:id="97" w:name="external-commitee-member"/>
+    <w:bookmarkStart w:id="98" w:name="external-commitee-member"/>
     <w:p>
       <w:pPr>
         <w:pStyle w:val="Heading4"/>
@@ -3563,13 +3613,13 @@
         <w:t xml:space="preserve">External Commitee Member</w:t>
       </w:r>
     </w:p>
-    <w:bookmarkEnd w:id="97"/>
+    <w:bookmarkEnd w:id="98"/>
     <w:p>
       <w:r>
         <w:t xml:space="preserve">Md. Essack, University of Cape Town, South Africa 2014</w:t>
       </w:r>
     </w:p>
-    <w:bookmarkStart w:id="98" w:name="academic-related-professional-and-public-service"/>
+    <w:bookmarkStart w:id="99" w:name="academic-related-professional-and-public-service"/>
     <w:p>
       <w:pPr>
         <w:pStyle w:val="Heading3"/>
@@ -3578,8 +3628,8 @@
         <w:t xml:space="preserve">Academic-related Professional and Public Service</w:t>
       </w:r>
     </w:p>
-    <w:bookmarkEnd w:id="98"/>
-    <w:bookmarkStart w:id="99" w:name="conferencesworkshops-organized"/>
+    <w:bookmarkEnd w:id="99"/>
+    <w:bookmarkStart w:id="100" w:name="conferencesworkshops-organized"/>
     <w:p>
       <w:pPr>
         <w:pStyle w:val="Heading4"/>
@@ -3588,7 +3638,7 @@
         <w:t xml:space="preserve">Conferences/Workshops Organized</w:t>
       </w:r>
     </w:p>
-    <w:bookmarkEnd w:id="99"/>
+    <w:bookmarkEnd w:id="100"/>
     <w:p>
       <w:pPr>
         <w:pStyle w:val="Compact"/>
@@ -3687,7 +3737,7 @@
           <w:ilvl w:val="1"/>
         </w:numPr>
       </w:pPr>
-      <w:hyperlink r:id="rId100">
+      <w:hyperlink r:id="rId101">
         <w:r>
           <w:rPr>
             <w:rStyle w:val="Link"/>
@@ -3740,7 +3790,7 @@
           <w:ilvl w:val="1"/>
         </w:numPr>
       </w:pPr>
-      <w:hyperlink r:id="rId101">
+      <w:hyperlink r:id="rId102">
         <w:r>
           <w:rPr>
             <w:rStyle w:val="Link"/>
@@ -3793,7 +3843,7 @@
           <w:ilvl w:val="1"/>
         </w:numPr>
       </w:pPr>
-      <w:hyperlink r:id="rId102">
+      <w:hyperlink r:id="rId103">
         <w:r>
           <w:rPr>
             <w:rStyle w:val="Link"/>
@@ -3802,7 +3852,7 @@
         </w:r>
       </w:hyperlink>
     </w:p>
-    <w:bookmarkStart w:id="103" w:name="mini-symposia-organized"/>
+    <w:bookmarkStart w:id="104" w:name="mini-symposia-organized"/>
     <w:p>
       <w:pPr>
         <w:pStyle w:val="Heading4"/>
@@ -3811,7 +3861,7 @@
         <w:t xml:space="preserve">Mini-symposia Organized</w:t>
       </w:r>
     </w:p>
-    <w:bookmarkEnd w:id="103"/>
+    <w:bookmarkEnd w:id="104"/>
     <w:p>
       <w:pPr>
         <w:pStyle w:val="Compact"/>
@@ -3947,7 +3997,7 @@
         <w:t xml:space="preserve">Multiscale Modeling of Dynamic Material Behavior, SEM Annual Conference 2012.</w:t>
       </w:r>
     </w:p>
-    <w:bookmarkStart w:id="104" w:name="administrative-and-committee-service"/>
+    <w:bookmarkStart w:id="105" w:name="administrative-and-committee-service"/>
     <w:p>
       <w:pPr>
         <w:pStyle w:val="Heading3"/>
@@ -3956,8 +4006,8 @@
         <w:t xml:space="preserve">Administrative and Committee Service</w:t>
       </w:r>
     </w:p>
-    <w:bookmarkEnd w:id="104"/>
-    <w:bookmarkStart w:id="105" w:name="committee-assignments"/>
+    <w:bookmarkEnd w:id="105"/>
+    <w:bookmarkStart w:id="106" w:name="committee-assignments"/>
     <w:p>
       <w:pPr>
         <w:pStyle w:val="Heading4"/>
@@ -3966,8 +4016,8 @@
         <w:t xml:space="preserve">Committee Assignments</w:t>
       </w:r>
     </w:p>
-    <w:bookmarkEnd w:id="105"/>
-    <w:bookmarkStart w:id="106" w:name="department"/>
+    <w:bookmarkEnd w:id="106"/>
+    <w:bookmarkStart w:id="107" w:name="department"/>
     <w:p>
       <w:pPr>
         <w:pStyle w:val="Heading5"/>
@@ -3976,7 +4026,7 @@
         <w:t xml:space="preserve">Department</w:t>
       </w:r>
     </w:p>
-    <w:bookmarkEnd w:id="106"/>
+    <w:bookmarkEnd w:id="107"/>
     <w:p>
       <w:pPr>
         <w:pStyle w:val="Compact"/>
@@ -4061,7 +4111,7 @@
         <w:t xml:space="preserve">Seminar 2011-2012 (UTSA)</w:t>
       </w:r>
     </w:p>
-    <w:bookmarkStart w:id="107" w:name="university"/>
+    <w:bookmarkStart w:id="108" w:name="university"/>
     <w:p>
       <w:pPr>
         <w:pStyle w:val="Heading5"/>
@@ -4070,7 +4120,7 @@
         <w:t xml:space="preserve">University</w:t>
       </w:r>
     </w:p>
-    <w:bookmarkEnd w:id="107"/>
+    <w:bookmarkEnd w:id="108"/>
     <w:p>
       <w:pPr>
         <w:pStyle w:val="Compact"/>
@@ -4095,7 +4145,7 @@
         <w:t xml:space="preserve">Undergraduate Research Day Planning Committee 2013-2014 (UTSA)</w:t>
       </w:r>
     </w:p>
-    <w:bookmarkStart w:id="108" w:name="student-organization-advisor"/>
+    <w:bookmarkStart w:id="109" w:name="student-organization-advisor"/>
     <w:p>
       <w:pPr>
         <w:pStyle w:val="Heading4"/>
@@ -4104,7 +4154,7 @@
         <w:t xml:space="preserve">Student Organization Advisor</w:t>
       </w:r>
     </w:p>
-    <w:bookmarkEnd w:id="108"/>
+    <w:bookmarkEnd w:id="109"/>
     <w:p>
       <w:pPr>
         <w:pStyle w:val="Compact"/>
@@ -4141,7 +4191,7 @@
         <w:t xml:space="preserve">Formula SAE Car Team 2013-2014 (UTSA)</w:t>
       </w:r>
     </w:p>
-    <w:bookmarkStart w:id="109" w:name="reviewer-for"/>
+    <w:bookmarkStart w:id="110" w:name="reviewer-for"/>
     <w:p>
       <w:pPr>
         <w:pStyle w:val="Heading3"/>
@@ -4150,8 +4200,8 @@
         <w:t xml:space="preserve">Reviewer For</w:t>
       </w:r>
     </w:p>
-    <w:bookmarkEnd w:id="109"/>
-    <w:bookmarkStart w:id="110" w:name="journals"/>
+    <w:bookmarkEnd w:id="110"/>
+    <w:bookmarkStart w:id="111" w:name="journals"/>
     <w:p>
       <w:pPr>
         <w:pStyle w:val="Heading4"/>
@@ -4160,7 +4210,7 @@
         <w:t xml:space="preserve">Journals</w:t>
       </w:r>
     </w:p>
-    <w:bookmarkEnd w:id="110"/>
+    <w:bookmarkEnd w:id="111"/>
     <w:p>
       <w:pPr>
         <w:pStyle w:val="Compact"/>
@@ -4173,7 +4223,7 @@
         <w:t xml:space="preserve">Computational Geosciences, Journal of Applied Mechanics, Computational Methods in Applied Mechanics and Engineering, Journal of Computational Particle Mechanics, Journal of Microelectromechanical Systems, Computational Mechanics, Int. Journal of Fracture, Applied Mathematics &amp; Computation, Int. Journal of Impact Engineering, Engineering Fracture Mechanics, Experimental Mechanics, Review of Scientific Instruments, Int. Journal of Multiscale Computational Engineering, Int. Journal of Solids and Structures, CMC: Computers, Materials, &amp; Continua, Journal of Mechanics of Materials and Structures.</w:t>
       </w:r>
     </w:p>
-    <w:bookmarkStart w:id="111" w:name="books"/>
+    <w:bookmarkStart w:id="112" w:name="books"/>
     <w:p>
       <w:pPr>
         <w:pStyle w:val="Heading4"/>
@@ -4182,7 +4232,7 @@
         <w:t xml:space="preserve">Books</w:t>
       </w:r>
     </w:p>
-    <w:bookmarkEnd w:id="111"/>
+    <w:bookmarkEnd w:id="112"/>
     <w:p>
       <w:pPr>
         <w:pStyle w:val="Compact"/>
@@ -4195,7 +4245,7 @@
         <w:t xml:space="preserve">Split Hopkinson (Kolsky) Bar. W. Chen and B. Song. Springer 2010.</w:t>
       </w:r>
     </w:p>
-    <w:bookmarkStart w:id="112" w:name="book-proposals"/>
+    <w:bookmarkStart w:id="113" w:name="book-proposals"/>
     <w:p>
       <w:pPr>
         <w:pStyle w:val="Heading4"/>
@@ -4204,7 +4254,7 @@
         <w:t xml:space="preserve">Book Proposals</w:t>
       </w:r>
     </w:p>
-    <w:bookmarkEnd w:id="112"/>
+    <w:bookmarkEnd w:id="113"/>
     <w:p>
       <w:pPr>
         <w:pStyle w:val="Compact"/>
@@ -4217,7 +4267,7 @@
         <w:t xml:space="preserve">CRC Press</w:t>
       </w:r>
     </w:p>
-    <w:bookmarkStart w:id="113" w:name="organizations"/>
+    <w:bookmarkStart w:id="114" w:name="organizations"/>
     <w:p>
       <w:pPr>
         <w:pStyle w:val="Heading3"/>
@@ -4226,7 +4276,7 @@
         <w:t xml:space="preserve">Organizations</w:t>
       </w:r>
     </w:p>
-    <w:bookmarkEnd w:id="113"/>
+    <w:bookmarkEnd w:id="114"/>
     <w:p>
       <w:pPr>
         <w:pStyle w:val="Compact"/>
@@ -4241,7 +4291,7 @@
     </w:p>
     <w:p>
       <w:r>
-        <w:t xml:space="preserve">Last updated: 2017/01/05 at 12:36:27</w:t>
+        <w:t xml:space="preserve">Last updated: 2017/02/02 at 13:28:44</w:t>
       </w:r>
     </w:p>
   </w:body>
@@ -4255,7 +4305,7 @@
 <file path=word/numbering.xml><?xml version="1.0" encoding="utf-8"?>
 <w:numbering xmlns:w="http://schemas.openxmlformats.org/wordprocessingml/2006/main">
   <w:abstractNum w:abstractNumId="0">
-    <w:nsid w:val="23dde571"/>
+    <w:nsid w:val="2d3be11c"/>
     <w:multiLevelType w:val="multilevel"/>
     <w:lvl w:ilvl="0">
       <w:numFmt w:val="bullet"/>
@@ -4336,7 +4386,7 @@
     </w:lvl>
   </w:abstractNum>
   <w:abstractNum w:abstractNumId="2">
-    <w:nsid w:val="a0a0f6b8"/>
+    <w:nsid w:val="d76de2eb"/>
     <w:multiLevelType w:val="multilevel"/>
     <w:lvl w:ilvl="0">
       <w:numFmt w:val="bullet"/>
@@ -4417,7 +4467,7 @@
     </w:lvl>
   </w:abstractNum>
   <w:abstractNum w:abstractNumId="3">
-    <w:nsid w:val="61ba8f51"/>
+    <w:nsid w:val="636e4736"/>
     <w:multiLevelType w:val="multilevel"/>
     <w:lvl w:ilvl="0">
       <w:start w:val="1"/>

--- a/cv.docx
+++ b/cv.docx
@@ -357,19 +357,7 @@
         </w:numPr>
       </w:pPr>
       <w:r>
-        <w:t xml:space="preserve">H. Ouchi,</w:t>
-      </w:r>
-      <w:r>
-        <w:t xml:space="preserve"> </w:t>
-      </w:r>
-      <w:r>
-        <w:rPr>
-          <w:b/>
-        </w:rPr>
-        <w:t xml:space="preserve">J.T. Foster</w:t>
-      </w:r>
-      <w:r>
-        <w:t xml:space="preserve">, and M.M. Sharma. Effect of reservoir heterogeneity on the vertical migration of hydraulic fractures. Journal of Petroleum Science and Engineering, 2016.</w:t>
+        <w:t xml:space="preserve">Hisanao Ouchi, John T. Foster, and Mukul M. Sharma. Effect of reservoir heterogeneity on the vertical migration of hydraulic fractures. Journal of Petroleum Science and Engineering, 151:384 – 408, 2017. URL:</w:t>
       </w:r>
       <w:r>
         <w:t xml:space="preserve"> </w:t>
@@ -379,7 +367,21 @@
           <w:rPr>
             <w:rStyle w:val="Link"/>
           </w:rPr>
-          <w:t xml:space="preserve">doi:10.1016/j.petrol.2016.12.034</w:t>
+          <w:t xml:space="preserve">http://www.sciencedirect.com/science/article/pii/S0920410516314188</w:t>
+        </w:r>
+      </w:hyperlink>
+      <w:r>
+        <w:t xml:space="preserve">,</w:t>
+      </w:r>
+      <w:r>
+        <w:t xml:space="preserve"> </w:t>
+      </w:r>
+      <w:hyperlink r:id="rId30">
+        <w:r>
+          <w:rPr>
+            <w:rStyle w:val="Link"/>
+          </w:rPr>
+          <w:t xml:space="preserve">doi:http://dx.doi.org/10.1016/j.petrol.2016.12.034</w:t>
         </w:r>
       </w:hyperlink>
       <w:r>
@@ -412,7 +414,7 @@
       <w:r>
         <w:t xml:space="preserve"> </w:t>
       </w:r>
-      <w:hyperlink r:id="rId30">
+      <w:hyperlink r:id="rId31">
         <w:r>
           <w:rPr>
             <w:rStyle w:val="Link"/>
@@ -444,7 +446,7 @@
       <w:r>
         <w:t xml:space="preserve"> </w:t>
       </w:r>
-      <w:hyperlink r:id="rId31">
+      <w:hyperlink r:id="rId32">
         <w:r>
           <w:rPr>
             <w:rStyle w:val="Link"/>
@@ -482,7 +484,7 @@
       <w:r>
         <w:t xml:space="preserve"> </w:t>
       </w:r>
-      <w:hyperlink r:id="rId32">
+      <w:hyperlink r:id="rId33">
         <w:r>
           <w:rPr>
             <w:rStyle w:val="Link"/>
@@ -520,7 +522,7 @@
       <w:r>
         <w:t xml:space="preserve"> </w:t>
       </w:r>
-      <w:hyperlink r:id="rId33">
+      <w:hyperlink r:id="rId34">
         <w:r>
           <w:rPr>
             <w:rStyle w:val="Link"/>
@@ -558,7 +560,7 @@
       <w:r>
         <w:t xml:space="preserve"> </w:t>
       </w:r>
-      <w:hyperlink r:id="rId34">
+      <w:hyperlink r:id="rId35">
         <w:r>
           <w:rPr>
             <w:rStyle w:val="Link"/>
@@ -596,7 +598,7 @@
       <w:r>
         <w:t xml:space="preserve"> </w:t>
       </w:r>
-      <w:hyperlink r:id="rId35">
+      <w:hyperlink r:id="rId36">
         <w:r>
           <w:rPr>
             <w:rStyle w:val="Link"/>
@@ -634,7 +636,7 @@
       <w:r>
         <w:t xml:space="preserve"> </w:t>
       </w:r>
-      <w:hyperlink r:id="rId36">
+      <w:hyperlink r:id="rId37">
         <w:r>
           <w:rPr>
             <w:rStyle w:val="Link"/>
@@ -672,7 +674,7 @@
       <w:r>
         <w:t xml:space="preserve"> </w:t>
       </w:r>
-      <w:hyperlink r:id="rId37">
+      <w:hyperlink r:id="rId38">
         <w:r>
           <w:rPr>
             <w:rStyle w:val="Link"/>
@@ -710,7 +712,7 @@
       <w:r>
         <w:t xml:space="preserve"> </w:t>
       </w:r>
-      <w:hyperlink r:id="rId38">
+      <w:hyperlink r:id="rId39">
         <w:r>
           <w:rPr>
             <w:rStyle w:val="Link"/>
@@ -748,7 +750,7 @@
       <w:r>
         <w:t xml:space="preserve"> </w:t>
       </w:r>
-      <w:hyperlink r:id="rId39">
+      <w:hyperlink r:id="rId40">
         <w:r>
           <w:rPr>
             <w:rStyle w:val="Link"/>
@@ -786,7 +788,7 @@
       <w:r>
         <w:t xml:space="preserve"> </w:t>
       </w:r>
-      <w:hyperlink r:id="rId40">
+      <w:hyperlink r:id="rId41">
         <w:r>
           <w:rPr>
             <w:rStyle w:val="Link"/>
@@ -824,7 +826,7 @@
       <w:r>
         <w:t xml:space="preserve"> </w:t>
       </w:r>
-      <w:hyperlink r:id="rId41">
+      <w:hyperlink r:id="rId42">
         <w:r>
           <w:rPr>
             <w:rStyle w:val="Link"/>
@@ -862,7 +864,7 @@
       <w:r>
         <w:t xml:space="preserve"> </w:t>
       </w:r>
-      <w:hyperlink r:id="rId42">
+      <w:hyperlink r:id="rId43">
         <w:r>
           <w:rPr>
             <w:rStyle w:val="Link"/>
@@ -900,7 +902,7 @@
       <w:r>
         <w:t xml:space="preserve"> </w:t>
       </w:r>
-      <w:hyperlink r:id="rId43">
+      <w:hyperlink r:id="rId44">
         <w:r>
           <w:rPr>
             <w:rStyle w:val="Link"/>
@@ -938,7 +940,7 @@
       <w:r>
         <w:t xml:space="preserve"> </w:t>
       </w:r>
-      <w:hyperlink r:id="rId44">
+      <w:hyperlink r:id="rId45">
         <w:r>
           <w:rPr>
             <w:rStyle w:val="Link"/>
@@ -976,7 +978,7 @@
       <w:r>
         <w:t xml:space="preserve"> </w:t>
       </w:r>
-      <w:hyperlink r:id="rId45">
+      <w:hyperlink r:id="rId46">
         <w:r>
           <w:rPr>
             <w:rStyle w:val="Link"/>
@@ -1008,7 +1010,7 @@
       <w:r>
         <w:t xml:space="preserve"> </w:t>
       </w:r>
-      <w:hyperlink r:id="rId46">
+      <w:hyperlink r:id="rId47">
         <w:r>
           <w:rPr>
             <w:rStyle w:val="Link"/>
@@ -1040,7 +1042,7 @@
       <w:r>
         <w:t xml:space="preserve"> </w:t>
       </w:r>
-      <w:hyperlink r:id="rId47">
+      <w:hyperlink r:id="rId48">
         <w:r>
           <w:rPr>
             <w:rStyle w:val="Link"/>
@@ -1072,7 +1074,7 @@
       <w:r>
         <w:t xml:space="preserve"> </w:t>
       </w:r>
-      <w:hyperlink r:id="rId48">
+      <w:hyperlink r:id="rId49">
         <w:r>
           <w:rPr>
             <w:rStyle w:val="Link"/>
@@ -1104,7 +1106,7 @@
       <w:r>
         <w:t xml:space="preserve"> </w:t>
       </w:r>
-      <w:hyperlink r:id="rId49">
+      <w:hyperlink r:id="rId50">
         <w:r>
           <w:rPr>
             <w:rStyle w:val="Link"/>
@@ -1136,7 +1138,7 @@
       <w:r>
         <w:t xml:space="preserve"> </w:t>
       </w:r>
-      <w:hyperlink r:id="rId50">
+      <w:hyperlink r:id="rId51">
         <w:r>
           <w:rPr>
             <w:rStyle w:val="Link"/>
@@ -1168,7 +1170,7 @@
       <w:r>
         <w:t xml:space="preserve"> </w:t>
       </w:r>
-      <w:hyperlink r:id="rId51">
+      <w:hyperlink r:id="rId52">
         <w:r>
           <w:rPr>
             <w:rStyle w:val="Link"/>
@@ -1180,7 +1182,7 @@
         <w:t xml:space="preserve">.</w:t>
       </w:r>
     </w:p>
-    <w:bookmarkStart w:id="52" w:name="books-edited"/>
+    <w:bookmarkStart w:id="53" w:name="books-edited"/>
     <w:p>
       <w:pPr>
         <w:pStyle w:val="Heading3"/>
@@ -1189,7 +1191,7 @@
         <w:t xml:space="preserve">Books Edited</w:t>
       </w:r>
     </w:p>
-    <w:bookmarkEnd w:id="52"/>
+    <w:bookmarkEnd w:id="53"/>
     <w:p>
       <w:pPr>
         <w:pStyle w:val="Compact"/>
@@ -1214,7 +1216,7 @@
         <w:t xml:space="preserve">, P. Guebelle, and S.A. Silling, editors. Handbook of Peridynamic Modeling. Modern Mechanics and Mathematics. Chapman and Hall/CRC, 2016</w:t>
       </w:r>
     </w:p>
-    <w:bookmarkStart w:id="53" w:name="book-chapters"/>
+    <w:bookmarkStart w:id="54" w:name="book-chapters"/>
     <w:p>
       <w:pPr>
         <w:pStyle w:val="Heading3"/>
@@ -1223,7 +1225,7 @@
         <w:t xml:space="preserve">Book Chapters</w:t>
       </w:r>
     </w:p>
-    <w:bookmarkEnd w:id="53"/>
+    <w:bookmarkEnd w:id="54"/>
     <w:p>
       <w:pPr>
         <w:pStyle w:val="Compact"/>
@@ -1242,7 +1244,7 @@
         <w:t xml:space="preserve">. Handbook of Peridynamic Modeling, chapter Constitutive Modeling in Peridynamics. Modern Mechanics and Mathematics. Chapman and Hall/CRC, 2016</w:t>
       </w:r>
     </w:p>
-    <w:bookmarkStart w:id="54" w:name="conference-proceedings"/>
+    <w:bookmarkStart w:id="55" w:name="conference-proceedings"/>
     <w:p>
       <w:pPr>
         <w:pStyle w:val="Heading3"/>
@@ -1251,7 +1253,7 @@
         <w:t xml:space="preserve">Conference Proceedings</w:t>
       </w:r>
     </w:p>
-    <w:bookmarkEnd w:id="54"/>
+    <w:bookmarkEnd w:id="55"/>
     <w:p>
       <w:pPr>
         <w:pStyle w:val="Compact"/>
@@ -1278,7 +1280,7 @@
       <w:r>
         <w:t xml:space="preserve"> </w:t>
       </w:r>
-      <w:hyperlink r:id="rId55">
+      <w:hyperlink r:id="rId56">
         <w:r>
           <w:rPr>
             <w:rStyle w:val="Link"/>
@@ -1316,7 +1318,7 @@
       <w:r>
         <w:t xml:space="preserve"> </w:t>
       </w:r>
-      <w:hyperlink r:id="rId56">
+      <w:hyperlink r:id="rId57">
         <w:r>
           <w:rPr>
             <w:rStyle w:val="Link"/>
@@ -1354,7 +1356,7 @@
       <w:r>
         <w:t xml:space="preserve"> </w:t>
       </w:r>
-      <w:hyperlink r:id="rId57">
+      <w:hyperlink r:id="rId58">
         <w:r>
           <w:rPr>
             <w:rStyle w:val="Link"/>
@@ -1392,7 +1394,7 @@
       <w:r>
         <w:t xml:space="preserve"> </w:t>
       </w:r>
-      <w:hyperlink r:id="rId58">
+      <w:hyperlink r:id="rId59">
         <w:r>
           <w:rPr>
             <w:rStyle w:val="Link"/>
@@ -1430,7 +1432,7 @@
       <w:r>
         <w:t xml:space="preserve"> </w:t>
       </w:r>
-      <w:hyperlink r:id="rId59">
+      <w:hyperlink r:id="rId60">
         <w:r>
           <w:rPr>
             <w:rStyle w:val="Link"/>
@@ -1465,7 +1467,7 @@
       <w:r>
         <w:t xml:space="preserve"> </w:t>
       </w:r>
-      <w:hyperlink r:id="rId60">
+      <w:hyperlink r:id="rId61">
         <w:r>
           <w:rPr>
             <w:rStyle w:val="Link"/>
@@ -1497,7 +1499,7 @@
       <w:r>
         <w:t xml:space="preserve"> </w:t>
       </w:r>
-      <w:hyperlink r:id="rId61">
+      <w:hyperlink r:id="rId62">
         <w:r>
           <w:rPr>
             <w:rStyle w:val="Link"/>
@@ -1529,7 +1531,7 @@
       <w:r>
         <w:t xml:space="preserve"> </w:t>
       </w:r>
-      <w:hyperlink r:id="rId62">
+      <w:hyperlink r:id="rId63">
         <w:r>
           <w:rPr>
             <w:rStyle w:val="Link"/>
@@ -1561,7 +1563,7 @@
       <w:r>
         <w:t xml:space="preserve"> </w:t>
       </w:r>
-      <w:hyperlink r:id="rId63">
+      <w:hyperlink r:id="rId64">
         <w:r>
           <w:rPr>
             <w:rStyle w:val="Link"/>
@@ -1699,7 +1701,7 @@
         <w:t xml:space="preserve">, A.A. Barhorst, C.N. Wong, and M.T. Bement. Modeling and Experimental Verification of Frictional Contact-Impact in Loose Bolted Joint Elastic Structures. In Proceedings of IDETC’05, number DETC2005-85465. IDETC, 2005.</w:t>
       </w:r>
     </w:p>
-    <w:bookmarkStart w:id="64" w:name="technical-reports"/>
+    <w:bookmarkStart w:id="65" w:name="technical-reports"/>
     <w:p>
       <w:pPr>
         <w:pStyle w:val="Heading3"/>
@@ -1708,7 +1710,7 @@
         <w:t xml:space="preserve">Technical Reports</w:t>
       </w:r>
     </w:p>
-    <w:bookmarkEnd w:id="64"/>
+    <w:bookmarkEnd w:id="65"/>
     <w:p>
       <w:pPr>
         <w:pStyle w:val="Compact"/>
@@ -1747,7 +1749,7 @@
       <w:r>
         <w:t xml:space="preserve"> </w:t>
       </w:r>
-      <w:hyperlink r:id="rId65">
+      <w:hyperlink r:id="rId66">
         <w:r>
           <w:rPr>
             <w:rStyle w:val="Link"/>
@@ -1930,7 +1932,7 @@
         <w:t xml:space="preserve">. Scale Modeling of Earth Penetrators for In Situ Targets. Technical Report SAND2006-4273, Sandia National Laboratories, 2006.</w:t>
       </w:r>
     </w:p>
-    <w:bookmarkStart w:id="66" w:name="technical-presentations"/>
+    <w:bookmarkStart w:id="67" w:name="technical-presentations"/>
     <w:p>
       <w:pPr>
         <w:pStyle w:val="Heading3"/>
@@ -1939,8 +1941,8 @@
         <w:t xml:space="preserve">Technical Presentations</w:t>
       </w:r>
     </w:p>
-    <w:bookmarkEnd w:id="66"/>
-    <w:bookmarkStart w:id="67" w:name="invited-talks"/>
+    <w:bookmarkEnd w:id="67"/>
+    <w:bookmarkStart w:id="68" w:name="invited-talks"/>
     <w:p>
       <w:pPr>
         <w:pStyle w:val="Heading4"/>
@@ -1949,7 +1951,7 @@
         <w:t xml:space="preserve">Invited Talks</w:t>
       </w:r>
     </w:p>
-    <w:bookmarkEnd w:id="67"/>
+    <w:bookmarkEnd w:id="68"/>
     <w:p>
       <w:pPr>
         <w:pStyle w:val="Compact"/>
@@ -2190,7 +2192,7 @@
         <w:t xml:space="preserve">“Peridynamic modeling of viscoplasticity and dynamic fracture.” University of New Mexico, Mechanical Engineering. February 2010.</w:t>
       </w:r>
     </w:p>
-    <w:bookmarkStart w:id="68" w:name="conferences"/>
+    <w:bookmarkStart w:id="69" w:name="conferences"/>
     <w:p>
       <w:pPr>
         <w:pStyle w:val="Heading4"/>
@@ -2199,7 +2201,7 @@
         <w:t xml:space="preserve">Conferences</w:t>
       </w:r>
     </w:p>
-    <w:bookmarkEnd w:id="68"/>
+    <w:bookmarkEnd w:id="69"/>
     <w:p>
       <w:pPr>
         <w:pStyle w:val="Compact"/>
@@ -2512,7 +2514,7 @@
         <w:t xml:space="preserve">“Viscoplasticity using peridynamics.” (with S.A. Silling and W. Chen) 10th US National Congress on Computational Mechanics. July 2009.</w:t>
       </w:r>
     </w:p>
-    <w:bookmarkStart w:id="69" w:name="student-delivered"/>
+    <w:bookmarkStart w:id="70" w:name="student-delivered"/>
     <w:p>
       <w:pPr>
         <w:pStyle w:val="Heading5"/>
@@ -2521,7 +2523,7 @@
         <w:t xml:space="preserve">Student Delivered</w:t>
       </w:r>
     </w:p>
-    <w:bookmarkEnd w:id="69"/>
+    <w:bookmarkEnd w:id="70"/>
     <w:p>
       <w:pPr>
         <w:pStyle w:val="Compact"/>
@@ -2630,7 +2632,7 @@
         <w:t xml:space="preserve">“Intragranular fracture and frictional effects in granular materials under pressure-shear loading.” (with A.M. Peterson and T.J. Vogler) 18th Biennial Intl. Conference of the APS Topical Group on Shock Compression of Condensed Matter held in conjunction with the 24th Biennial Intl. Conference of the Intl. Association for the Advancement of High Pressure Science and Technology (AIRAPT). July 2013.</w:t>
       </w:r>
     </w:p>
-    <w:bookmarkStart w:id="70" w:name="poster"/>
+    <w:bookmarkStart w:id="71" w:name="poster"/>
     <w:p>
       <w:pPr>
         <w:pStyle w:val="Heading4"/>
@@ -2639,7 +2641,7 @@
         <w:t xml:space="preserve">Poster</w:t>
       </w:r>
     </w:p>
-    <w:bookmarkEnd w:id="70"/>
+    <w:bookmarkEnd w:id="71"/>
     <w:p>
       <w:pPr>
         <w:pStyle w:val="Compact"/>
@@ -2664,7 +2666,7 @@
         <w:t xml:space="preserve">“Intragranular fracture and frictional effects in granular materials under pressure-shear loading.” (with A.M. Peterson and T.J. Vogler) 18th Biennial Intl. Conference of the APS Topical Group on Shock Compression of Condensed Matter held in conjunction with the 24th Biennial Intl. Conference of the Intl. Association for the Advancement of High Pressure Science and Technology (AIRAPT). July 2013.</w:t>
       </w:r>
     </w:p>
-    <w:bookmarkStart w:id="71" w:name="software"/>
+    <w:bookmarkStart w:id="72" w:name="software"/>
     <w:p>
       <w:pPr>
         <w:pStyle w:val="Heading3"/>
@@ -2673,7 +2675,7 @@
         <w:t xml:space="preserve">Software</w:t>
       </w:r>
     </w:p>
-    <w:bookmarkEnd w:id="71"/>
+    <w:bookmarkEnd w:id="72"/>
     <w:p>
       <w:pPr>
         <w:pStyle w:val="Compact"/>
@@ -2715,7 +2717,7 @@
       <w:r>
         <w:t xml:space="preserve"> </w:t>
       </w:r>
-      <w:hyperlink r:id="rId72">
+      <w:hyperlink r:id="rId73">
         <w:r>
           <w:rPr>
             <w:rStyle w:val="Link"/>
@@ -2738,7 +2740,7 @@
       <w:r>
         <w:t xml:space="preserve"> </w:t>
       </w:r>
-      <w:hyperlink r:id="rId73">
+      <w:hyperlink r:id="rId74">
         <w:r>
           <w:rPr>
             <w:rStyle w:val="Link"/>
@@ -2773,7 +2775,7 @@
       <w:r>
         <w:t xml:space="preserve"> </w:t>
       </w:r>
-      <w:hyperlink r:id="rId74">
+      <w:hyperlink r:id="rId75">
         <w:r>
           <w:rPr>
             <w:rStyle w:val="Link"/>
@@ -2782,7 +2784,7 @@
         </w:r>
       </w:hyperlink>
     </w:p>
-    <w:bookmarkStart w:id="75" w:name="blog"/>
+    <w:bookmarkStart w:id="76" w:name="blog"/>
     <w:p>
       <w:pPr>
         <w:pStyle w:val="Heading3"/>
@@ -2791,7 +2793,7 @@
         <w:t xml:space="preserve">Blog</w:t>
       </w:r>
     </w:p>
-    <w:bookmarkEnd w:id="75"/>
+    <w:bookmarkEnd w:id="76"/>
     <w:p>
       <w:pPr>
         <w:pStyle w:val="Compact"/>
@@ -2818,7 +2820,7 @@
       <w:r>
         <w:t xml:space="preserve"> </w:t>
       </w:r>
-      <w:hyperlink r:id="rId76">
+      <w:hyperlink r:id="rId77">
         <w:r>
           <w:rPr>
             <w:rStyle w:val="Link"/>
@@ -2827,7 +2829,7 @@
         </w:r>
       </w:hyperlink>
     </w:p>
-    <w:bookmarkStart w:id="77" w:name="grant-proposals"/>
+    <w:bookmarkStart w:id="78" w:name="grant-proposals"/>
     <w:p>
       <w:pPr>
         <w:pStyle w:val="Heading3"/>
@@ -2836,8 +2838,8 @@
         <w:t xml:space="preserve">Grant Proposals</w:t>
       </w:r>
     </w:p>
-    <w:bookmarkEnd w:id="77"/>
-    <w:bookmarkStart w:id="78" w:name="externally-funded-pi-total-2.4m-co-pi-total-10.3m"/>
+    <w:bookmarkEnd w:id="78"/>
+    <w:bookmarkStart w:id="79" w:name="externally-funded-pi-total-2.4m-co-pi-total-10.3m"/>
     <w:p>
       <w:pPr>
         <w:pStyle w:val="Heading4"/>
@@ -2855,7 +2857,7 @@
         <w:t xml:space="preserve">PI Total: $2.4M, co-PI Total: $10.3M</w:t>
       </w:r>
     </w:p>
-    <w:bookmarkEnd w:id="78"/>
+    <w:bookmarkEnd w:id="79"/>
     <w:p>
       <w:pPr>
         <w:pStyle w:val="Compact"/>
@@ -2976,7 +2978,7 @@
         <w:t xml:space="preserve">Sandia X-Prize Necking Challenge. Sandia National Laboratories, 2012. PI $44,700.</w:t>
       </w:r>
     </w:p>
-    <w:bookmarkStart w:id="79" w:name="internally-funded"/>
+    <w:bookmarkStart w:id="80" w:name="internally-funded"/>
     <w:p>
       <w:pPr>
         <w:pStyle w:val="Heading4"/>
@@ -2985,7 +2987,7 @@
         <w:t xml:space="preserve">Internally Funded</w:t>
       </w:r>
     </w:p>
-    <w:bookmarkEnd w:id="79"/>
+    <w:bookmarkEnd w:id="80"/>
     <w:p>
       <w:pPr>
         <w:pStyle w:val="Compact"/>
@@ -2998,7 +3000,7 @@
         <w:t xml:space="preserve">Application of Peridynamics to Hydraulic Fracture Modeling. The University of Texas at San Antonio – Office of the Vice President for Research, 2012. PI $18,927.</w:t>
       </w:r>
     </w:p>
-    <w:bookmarkStart w:id="80" w:name="pending"/>
+    <w:bookmarkStart w:id="81" w:name="pending"/>
     <w:p>
       <w:pPr>
         <w:pStyle w:val="Heading4"/>
@@ -3007,7 +3009,7 @@
         <w:t xml:space="preserve">Pending</w:t>
       </w:r>
     </w:p>
-    <w:bookmarkEnd w:id="80"/>
+    <w:bookmarkEnd w:id="81"/>
     <w:p>
       <w:pPr>
         <w:pStyle w:val="Compact"/>
@@ -3020,7 +3022,7 @@
         <w:t xml:space="preserve">CAREER: A nonlocal approach to fluid driven fracture with applications in energy production and environmental assessment. National Science Foundation, 2016-2020. Requested $500,000.</w:t>
       </w:r>
     </w:p>
-    <w:bookmarkStart w:id="81" w:name="courses-taught"/>
+    <w:bookmarkStart w:id="82" w:name="courses-taught"/>
     <w:p>
       <w:pPr>
         <w:pStyle w:val="Heading3"/>
@@ -3029,7 +3031,7 @@
         <w:t xml:space="preserve">Courses Taught</w:t>
       </w:r>
     </w:p>
-    <w:bookmarkEnd w:id="81"/>
+    <w:bookmarkEnd w:id="82"/>
     <w:p>
       <w:pPr>
         <w:pStyle w:val="Compact"/>
@@ -3038,7 +3040,7 @@
           <w:ilvl w:val="0"/>
         </w:numPr>
       </w:pPr>
-      <w:hyperlink r:id="rId82">
+      <w:hyperlink r:id="rId83">
         <w:r>
           <w:rPr>
             <w:rStyle w:val="Link"/>
@@ -3061,7 +3063,7 @@
           <w:ilvl w:val="0"/>
         </w:numPr>
       </w:pPr>
-      <w:hyperlink r:id="rId83">
+      <w:hyperlink r:id="rId84">
         <w:r>
           <w:rPr>
             <w:rStyle w:val="Link"/>
@@ -3084,7 +3086,7 @@
           <w:ilvl w:val="0"/>
         </w:numPr>
       </w:pPr>
-      <w:hyperlink r:id="rId84">
+      <w:hyperlink r:id="rId85">
         <w:r>
           <w:rPr>
             <w:rStyle w:val="Link"/>
@@ -3107,7 +3109,7 @@
           <w:ilvl w:val="0"/>
         </w:numPr>
       </w:pPr>
-      <w:hyperlink r:id="rId85">
+      <w:hyperlink r:id="rId86">
         <w:r>
           <w:rPr>
             <w:rStyle w:val="Link"/>
@@ -3158,7 +3160,7 @@
         <w:t xml:space="preserve">ME 400/500 – Numerical Methods (UNM F2010)</w:t>
       </w:r>
     </w:p>
-    <w:bookmarkStart w:id="86" w:name="advising-and-related-student-services"/>
+    <w:bookmarkStart w:id="87" w:name="advising-and-related-student-services"/>
     <w:p>
       <w:pPr>
         <w:pStyle w:val="Heading3"/>
@@ -3167,8 +3169,8 @@
         <w:t xml:space="preserve">Advising and related student services</w:t>
       </w:r>
     </w:p>
-    <w:bookmarkEnd w:id="86"/>
-    <w:bookmarkStart w:id="87" w:name="graduate-students-graduated"/>
+    <w:bookmarkEnd w:id="87"/>
+    <w:bookmarkStart w:id="88" w:name="graduate-students-graduated"/>
     <w:p>
       <w:pPr>
         <w:pStyle w:val="Heading4"/>
@@ -3177,8 +3179,8 @@
         <w:t xml:space="preserve">Graduate Students (Graduated)</w:t>
       </w:r>
     </w:p>
-    <w:bookmarkEnd w:id="87"/>
-    <w:bookmarkStart w:id="88" w:name="phd"/>
+    <w:bookmarkEnd w:id="88"/>
+    <w:bookmarkStart w:id="89" w:name="phd"/>
     <w:p>
       <w:pPr>
         <w:pStyle w:val="Heading5"/>
@@ -3187,7 +3189,7 @@
         <w:t xml:space="preserve">PhD</w:t>
       </w:r>
     </w:p>
-    <w:bookmarkEnd w:id="88"/>
+    <w:bookmarkEnd w:id="89"/>
     <w:p>
       <w:pPr>
         <w:pStyle w:val="Compact"/>
@@ -3200,7 +3202,7 @@
         <w:t xml:space="preserve">James O’Grady, Ph.D.M.E. 2014 (UTSA, now at Army Research Lab)</w:t>
       </w:r>
     </w:p>
-    <w:bookmarkStart w:id="89" w:name="ms"/>
+    <w:bookmarkStart w:id="90" w:name="ms"/>
     <w:p>
       <w:pPr>
         <w:pStyle w:val="Heading5"/>
@@ -3209,7 +3211,7 @@
         <w:t xml:space="preserve">MS</w:t>
       </w:r>
     </w:p>
-    <w:bookmarkEnd w:id="89"/>
+    <w:bookmarkEnd w:id="90"/>
     <w:p>
       <w:pPr>
         <w:pStyle w:val="Compact"/>
@@ -3282,7 +3284,7 @@
         <w:t xml:space="preserve">Arron Werthiem, M.S.M.E 2012 (UTSA)</w:t>
       </w:r>
     </w:p>
-    <w:bookmarkStart w:id="90" w:name="graduate-students-in-progress"/>
+    <w:bookmarkStart w:id="91" w:name="graduate-students-in-progress"/>
     <w:p>
       <w:pPr>
         <w:pStyle w:val="Heading4"/>
@@ -3291,8 +3293,8 @@
         <w:t xml:space="preserve">Graduate Students (In Progress)</w:t>
       </w:r>
     </w:p>
-    <w:bookmarkEnd w:id="90"/>
-    <w:bookmarkStart w:id="91" w:name="phd-candidate"/>
+    <w:bookmarkEnd w:id="91"/>
+    <w:bookmarkStart w:id="92" w:name="phd-candidate"/>
     <w:p>
       <w:pPr>
         <w:pStyle w:val="Heading5"/>
@@ -3301,7 +3303,7 @@
         <w:t xml:space="preserve">PhD Candidate</w:t>
       </w:r>
     </w:p>
-    <w:bookmarkEnd w:id="91"/>
+    <w:bookmarkEnd w:id="92"/>
     <w:p>
       <w:pPr>
         <w:pStyle w:val="Compact"/>
@@ -3314,7 +3316,7 @@
         <w:t xml:space="preserve">Jason York (UT-PGE)</w:t>
       </w:r>
     </w:p>
-    <w:bookmarkStart w:id="92" w:name="phd---passed-qualifying-examination"/>
+    <w:bookmarkStart w:id="93" w:name="phd---passed-qualifying-examination"/>
     <w:p>
       <w:pPr>
         <w:pStyle w:val="Heading5"/>
@@ -3323,7 +3325,7 @@
         <w:t xml:space="preserve">PhD - Passed qualifying examination</w:t>
       </w:r>
     </w:p>
-    <w:bookmarkEnd w:id="92"/>
+    <w:bookmarkEnd w:id="93"/>
     <w:p>
       <w:pPr>
         <w:pStyle w:val="Compact"/>
@@ -3369,7 +3371,7 @@
         <w:t xml:space="preserve">Masoud Behzadinasab (UT-EM)</w:t>
       </w:r>
     </w:p>
-    <w:bookmarkStart w:id="93" w:name="phd-1"/>
+    <w:bookmarkStart w:id="94" w:name="phd-1"/>
     <w:p>
       <w:pPr>
         <w:pStyle w:val="Heading5"/>
@@ -3378,7 +3380,7 @@
         <w:t xml:space="preserve">PhD</w:t>
       </w:r>
     </w:p>
-    <w:bookmarkEnd w:id="93"/>
+    <w:bookmarkEnd w:id="94"/>
     <w:p>
       <w:pPr>
         <w:pStyle w:val="Compact"/>
@@ -3424,7 +3426,7 @@
         <w:t xml:space="preserve">Rambod Yousefzadeh Tabasi (UT-EM)</w:t>
       </w:r>
     </w:p>
-    <w:bookmarkStart w:id="94" w:name="ms-1"/>
+    <w:bookmarkStart w:id="95" w:name="ms-1"/>
     <w:p>
       <w:pPr>
         <w:pStyle w:val="Heading5"/>
@@ -3433,7 +3435,7 @@
         <w:t xml:space="preserve">MS</w:t>
       </w:r>
     </w:p>
-    <w:bookmarkEnd w:id="94"/>
+    <w:bookmarkEnd w:id="95"/>
     <w:p>
       <w:pPr>
         <w:pStyle w:val="Compact"/>
@@ -3446,7 +3448,7 @@
         <w:t xml:space="preserve">Xiao Xu (UT-PGE)</w:t>
       </w:r>
     </w:p>
-    <w:bookmarkStart w:id="95" w:name="postdoctoral-researchers-supervised"/>
+    <w:bookmarkStart w:id="96" w:name="postdoctoral-researchers-supervised"/>
     <w:p>
       <w:pPr>
         <w:pStyle w:val="Heading4"/>
@@ -3455,7 +3457,7 @@
         <w:t xml:space="preserve">Postdoctoral Researcher’s Supervised</w:t>
       </w:r>
     </w:p>
-    <w:bookmarkEnd w:id="95"/>
+    <w:bookmarkEnd w:id="96"/>
     <w:p>
       <w:pPr>
         <w:pStyle w:val="Compact"/>
@@ -3492,7 +3494,7 @@
         <w:t xml:space="preserve">Shamima Yasmin, Ph.D. (UTSA)</w:t>
       </w:r>
     </w:p>
-    <w:bookmarkStart w:id="96" w:name="undergraduate-research-assistants"/>
+    <w:bookmarkStart w:id="97" w:name="undergraduate-research-assistants"/>
     <w:p>
       <w:pPr>
         <w:pStyle w:val="Heading4"/>
@@ -3501,7 +3503,7 @@
         <w:t xml:space="preserve">Undergraduate Research Assistants</w:t>
       </w:r>
     </w:p>
-    <w:bookmarkEnd w:id="96"/>
+    <w:bookmarkEnd w:id="97"/>
     <w:p>
       <w:pPr>
         <w:pStyle w:val="Compact"/>
@@ -3562,7 +3564,7 @@
         <w:t xml:space="preserve">Sam Petzold – Moncrief Summer Intern</w:t>
       </w:r>
     </w:p>
-    <w:bookmarkStart w:id="97" w:name="graduate-commitee-member"/>
+    <w:bookmarkStart w:id="98" w:name="graduate-commitee-member"/>
     <w:p>
       <w:pPr>
         <w:pStyle w:val="Heading4"/>
@@ -3571,7 +3573,7 @@
         <w:t xml:space="preserve">Graduate Commitee Member</w:t>
       </w:r>
     </w:p>
-    <w:bookmarkEnd w:id="97"/>
+    <w:bookmarkEnd w:id="98"/>
     <w:p>
       <w:r>
         <w:t xml:space="preserve">Hisanao Ouchi, Ph.D. PGE, Yongcun Feng, Ph.D. PGE 2016</w:t>
@@ -3604,7 +3606,7 @@
         <w:t xml:space="preserve">Miguel Cortina, Carlos Acosta, David Wagner, M.S.M.E 2012</w:t>
       </w:r>
     </w:p>
-    <w:bookmarkStart w:id="98" w:name="external-commitee-member"/>
+    <w:bookmarkStart w:id="99" w:name="external-commitee-member"/>
     <w:p>
       <w:pPr>
         <w:pStyle w:val="Heading4"/>
@@ -3613,13 +3615,13 @@
         <w:t xml:space="preserve">External Commitee Member</w:t>
       </w:r>
     </w:p>
-    <w:bookmarkEnd w:id="98"/>
+    <w:bookmarkEnd w:id="99"/>
     <w:p>
       <w:r>
         <w:t xml:space="preserve">Md. Essack, University of Cape Town, South Africa 2014</w:t>
       </w:r>
     </w:p>
-    <w:bookmarkStart w:id="99" w:name="academic-related-professional-and-public-service"/>
+    <w:bookmarkStart w:id="100" w:name="academic-related-professional-and-public-service"/>
     <w:p>
       <w:pPr>
         <w:pStyle w:val="Heading3"/>
@@ -3628,8 +3630,8 @@
         <w:t xml:space="preserve">Academic-related Professional and Public Service</w:t>
       </w:r>
     </w:p>
-    <w:bookmarkEnd w:id="99"/>
-    <w:bookmarkStart w:id="100" w:name="conferencesworkshops-organized"/>
+    <w:bookmarkEnd w:id="100"/>
+    <w:bookmarkStart w:id="101" w:name="conferencesworkshops-organized"/>
     <w:p>
       <w:pPr>
         <w:pStyle w:val="Heading4"/>
@@ -3638,7 +3640,7 @@
         <w:t xml:space="preserve">Conferences/Workshops Organized</w:t>
       </w:r>
     </w:p>
-    <w:bookmarkEnd w:id="100"/>
+    <w:bookmarkEnd w:id="101"/>
     <w:p>
       <w:pPr>
         <w:pStyle w:val="Compact"/>
@@ -3737,7 +3739,7 @@
           <w:ilvl w:val="1"/>
         </w:numPr>
       </w:pPr>
-      <w:hyperlink r:id="rId101">
+      <w:hyperlink r:id="rId102">
         <w:r>
           <w:rPr>
             <w:rStyle w:val="Link"/>
@@ -3790,7 +3792,7 @@
           <w:ilvl w:val="1"/>
         </w:numPr>
       </w:pPr>
-      <w:hyperlink r:id="rId102">
+      <w:hyperlink r:id="rId103">
         <w:r>
           <w:rPr>
             <w:rStyle w:val="Link"/>
@@ -3843,7 +3845,7 @@
           <w:ilvl w:val="1"/>
         </w:numPr>
       </w:pPr>
-      <w:hyperlink r:id="rId103">
+      <w:hyperlink r:id="rId104">
         <w:r>
           <w:rPr>
             <w:rStyle w:val="Link"/>
@@ -3852,7 +3854,7 @@
         </w:r>
       </w:hyperlink>
     </w:p>
-    <w:bookmarkStart w:id="104" w:name="mini-symposia-organized"/>
+    <w:bookmarkStart w:id="105" w:name="mini-symposia-organized"/>
     <w:p>
       <w:pPr>
         <w:pStyle w:val="Heading4"/>
@@ -3861,7 +3863,7 @@
         <w:t xml:space="preserve">Mini-symposia Organized</w:t>
       </w:r>
     </w:p>
-    <w:bookmarkEnd w:id="104"/>
+    <w:bookmarkEnd w:id="105"/>
     <w:p>
       <w:pPr>
         <w:pStyle w:val="Compact"/>
@@ -3997,7 +3999,7 @@
         <w:t xml:space="preserve">Multiscale Modeling of Dynamic Material Behavior, SEM Annual Conference 2012.</w:t>
       </w:r>
     </w:p>
-    <w:bookmarkStart w:id="105" w:name="administrative-and-committee-service"/>
+    <w:bookmarkStart w:id="106" w:name="administrative-and-committee-service"/>
     <w:p>
       <w:pPr>
         <w:pStyle w:val="Heading3"/>
@@ -4006,8 +4008,8 @@
         <w:t xml:space="preserve">Administrative and Committee Service</w:t>
       </w:r>
     </w:p>
-    <w:bookmarkEnd w:id="105"/>
-    <w:bookmarkStart w:id="106" w:name="committee-assignments"/>
+    <w:bookmarkEnd w:id="106"/>
+    <w:bookmarkStart w:id="107" w:name="committee-assignments"/>
     <w:p>
       <w:pPr>
         <w:pStyle w:val="Heading4"/>
@@ -4016,8 +4018,8 @@
         <w:t xml:space="preserve">Committee Assignments</w:t>
       </w:r>
     </w:p>
-    <w:bookmarkEnd w:id="106"/>
-    <w:bookmarkStart w:id="107" w:name="department"/>
+    <w:bookmarkEnd w:id="107"/>
+    <w:bookmarkStart w:id="108" w:name="department"/>
     <w:p>
       <w:pPr>
         <w:pStyle w:val="Heading5"/>
@@ -4026,7 +4028,7 @@
         <w:t xml:space="preserve">Department</w:t>
       </w:r>
     </w:p>
-    <w:bookmarkEnd w:id="107"/>
+    <w:bookmarkEnd w:id="108"/>
     <w:p>
       <w:pPr>
         <w:pStyle w:val="Compact"/>
@@ -4111,7 +4113,7 @@
         <w:t xml:space="preserve">Seminar 2011-2012 (UTSA)</w:t>
       </w:r>
     </w:p>
-    <w:bookmarkStart w:id="108" w:name="university"/>
+    <w:bookmarkStart w:id="109" w:name="university"/>
     <w:p>
       <w:pPr>
         <w:pStyle w:val="Heading5"/>
@@ -4120,7 +4122,7 @@
         <w:t xml:space="preserve">University</w:t>
       </w:r>
     </w:p>
-    <w:bookmarkEnd w:id="108"/>
+    <w:bookmarkEnd w:id="109"/>
     <w:p>
       <w:pPr>
         <w:pStyle w:val="Compact"/>
@@ -4145,7 +4147,7 @@
         <w:t xml:space="preserve">Undergraduate Research Day Planning Committee 2013-2014 (UTSA)</w:t>
       </w:r>
     </w:p>
-    <w:bookmarkStart w:id="109" w:name="student-organization-advisor"/>
+    <w:bookmarkStart w:id="110" w:name="student-organization-advisor"/>
     <w:p>
       <w:pPr>
         <w:pStyle w:val="Heading4"/>
@@ -4154,7 +4156,7 @@
         <w:t xml:space="preserve">Student Organization Advisor</w:t>
       </w:r>
     </w:p>
-    <w:bookmarkEnd w:id="109"/>
+    <w:bookmarkEnd w:id="110"/>
     <w:p>
       <w:pPr>
         <w:pStyle w:val="Compact"/>
@@ -4191,7 +4193,7 @@
         <w:t xml:space="preserve">Formula SAE Car Team 2013-2014 (UTSA)</w:t>
       </w:r>
     </w:p>
-    <w:bookmarkStart w:id="110" w:name="reviewer-for"/>
+    <w:bookmarkStart w:id="111" w:name="reviewer-for"/>
     <w:p>
       <w:pPr>
         <w:pStyle w:val="Heading3"/>
@@ -4200,8 +4202,8 @@
         <w:t xml:space="preserve">Reviewer For</w:t>
       </w:r>
     </w:p>
-    <w:bookmarkEnd w:id="110"/>
-    <w:bookmarkStart w:id="111" w:name="journals"/>
+    <w:bookmarkEnd w:id="111"/>
+    <w:bookmarkStart w:id="112" w:name="journals"/>
     <w:p>
       <w:pPr>
         <w:pStyle w:val="Heading4"/>
@@ -4210,7 +4212,7 @@
         <w:t xml:space="preserve">Journals</w:t>
       </w:r>
     </w:p>
-    <w:bookmarkEnd w:id="111"/>
+    <w:bookmarkEnd w:id="112"/>
     <w:p>
       <w:pPr>
         <w:pStyle w:val="Compact"/>
@@ -4223,7 +4225,7 @@
         <w:t xml:space="preserve">Computational Geosciences, Journal of Applied Mechanics, Computational Methods in Applied Mechanics and Engineering, Journal of Computational Particle Mechanics, Journal of Microelectromechanical Systems, Computational Mechanics, Int. Journal of Fracture, Applied Mathematics &amp; Computation, Int. Journal of Impact Engineering, Engineering Fracture Mechanics, Experimental Mechanics, Review of Scientific Instruments, Int. Journal of Multiscale Computational Engineering, Int. Journal of Solids and Structures, CMC: Computers, Materials, &amp; Continua, Journal of Mechanics of Materials and Structures.</w:t>
       </w:r>
     </w:p>
-    <w:bookmarkStart w:id="112" w:name="books"/>
+    <w:bookmarkStart w:id="113" w:name="books"/>
     <w:p>
       <w:pPr>
         <w:pStyle w:val="Heading4"/>
@@ -4232,7 +4234,7 @@
         <w:t xml:space="preserve">Books</w:t>
       </w:r>
     </w:p>
-    <w:bookmarkEnd w:id="112"/>
+    <w:bookmarkEnd w:id="113"/>
     <w:p>
       <w:pPr>
         <w:pStyle w:val="Compact"/>
@@ -4245,7 +4247,7 @@
         <w:t xml:space="preserve">Split Hopkinson (Kolsky) Bar. W. Chen and B. Song. Springer 2010.</w:t>
       </w:r>
     </w:p>
-    <w:bookmarkStart w:id="113" w:name="book-proposals"/>
+    <w:bookmarkStart w:id="114" w:name="book-proposals"/>
     <w:p>
       <w:pPr>
         <w:pStyle w:val="Heading4"/>
@@ -4254,7 +4256,7 @@
         <w:t xml:space="preserve">Book Proposals</w:t>
       </w:r>
     </w:p>
-    <w:bookmarkEnd w:id="113"/>
+    <w:bookmarkEnd w:id="114"/>
     <w:p>
       <w:pPr>
         <w:pStyle w:val="Compact"/>
@@ -4267,7 +4269,7 @@
         <w:t xml:space="preserve">CRC Press</w:t>
       </w:r>
     </w:p>
-    <w:bookmarkStart w:id="114" w:name="organizations"/>
+    <w:bookmarkStart w:id="115" w:name="organizations"/>
     <w:p>
       <w:pPr>
         <w:pStyle w:val="Heading3"/>
@@ -4276,7 +4278,7 @@
         <w:t xml:space="preserve">Organizations</w:t>
       </w:r>
     </w:p>
-    <w:bookmarkEnd w:id="114"/>
+    <w:bookmarkEnd w:id="115"/>
     <w:p>
       <w:pPr>
         <w:pStyle w:val="Compact"/>
@@ -4291,7 +4293,7 @@
     </w:p>
     <w:p>
       <w:r>
-        <w:t xml:space="preserve">Last updated: 2017/02/02 at 13:28:44</w:t>
+        <w:t xml:space="preserve">Last updated: 2017/03/02 at 19:55:33</w:t>
       </w:r>
     </w:p>
   </w:body>
@@ -4305,7 +4307,7 @@
 <file path=word/numbering.xml><?xml version="1.0" encoding="utf-8"?>
 <w:numbering xmlns:w="http://schemas.openxmlformats.org/wordprocessingml/2006/main">
   <w:abstractNum w:abstractNumId="0">
-    <w:nsid w:val="2d3be11c"/>
+    <w:nsid w:val="5adbbed9"/>
     <w:multiLevelType w:val="multilevel"/>
     <w:lvl w:ilvl="0">
       <w:numFmt w:val="bullet"/>
@@ -4386,7 +4388,7 @@
     </w:lvl>
   </w:abstractNum>
   <w:abstractNum w:abstractNumId="2">
-    <w:nsid w:val="d76de2eb"/>
+    <w:nsid w:val="f358950b"/>
     <w:multiLevelType w:val="multilevel"/>
     <w:lvl w:ilvl="0">
       <w:numFmt w:val="bullet"/>
@@ -4467,7 +4469,7 @@
     </w:lvl>
   </w:abstractNum>
   <w:abstractNum w:abstractNumId="3">
-    <w:nsid w:val="636e4736"/>
+    <w:nsid w:val="32d00cb6"/>
     <w:multiLevelType w:val="multilevel"/>
     <w:lvl w:ilvl="0">
       <w:start w:val="1"/>

--- a/cv.docx
+++ b/cv.docx
@@ -357,7 +357,19 @@
         </w:numPr>
       </w:pPr>
       <w:r>
-        <w:t xml:space="preserve">Hisanao Ouchi, John T. Foster, and Mukul M. Sharma. Effect of reservoir heterogeneity on the vertical migration of hydraulic fractures. Journal of Petroleum Science and Engineering, 151:384 – 408, 2017. URL:</w:t>
+        <w:t xml:space="preserve">H. Ouchi,</w:t>
+      </w:r>
+      <w:r>
+        <w:t xml:space="preserve"> </w:t>
+      </w:r>
+      <w:r>
+        <w:rPr>
+          <w:b/>
+        </w:rPr>
+        <w:t xml:space="preserve">J.T. Foster</w:t>
+      </w:r>
+      <w:r>
+        <w:t xml:space="preserve">, and M.M. Sharma. Effect of reservoir heterogeneity on the vertical migration of hydraulic fractures. Journal of Petroleum Science and Engineering, 151:384–408, 2017.</w:t>
       </w:r>
       <w:r>
         <w:t xml:space="preserve"> </w:t>
@@ -367,21 +379,7 @@
           <w:rPr>
             <w:rStyle w:val="Link"/>
           </w:rPr>
-          <w:t xml:space="preserve">http://www.sciencedirect.com/science/article/pii/S0920410516314188</w:t>
-        </w:r>
-      </w:hyperlink>
-      <w:r>
-        <w:t xml:space="preserve">,</w:t>
-      </w:r>
-      <w:r>
-        <w:t xml:space="preserve"> </w:t>
-      </w:r>
-      <w:hyperlink r:id="rId30">
-        <w:r>
-          <w:rPr>
-            <w:rStyle w:val="Link"/>
-          </w:rPr>
-          <w:t xml:space="preserve">doi:http://dx.doi.org/10.1016/j.petrol.2016.12.034</w:t>
+          <w:t xml:space="preserve">doi:http://dx.doi.org/10.1016/j.petrol.2016. 12.034</w:t>
         </w:r>
       </w:hyperlink>
       <w:r>
@@ -414,7 +412,7 @@
       <w:r>
         <w:t xml:space="preserve"> </w:t>
       </w:r>
-      <w:hyperlink r:id="rId31">
+      <w:hyperlink r:id="rId30">
         <w:r>
           <w:rPr>
             <w:rStyle w:val="Link"/>
@@ -446,7 +444,7 @@
       <w:r>
         <w:t xml:space="preserve"> </w:t>
       </w:r>
-      <w:hyperlink r:id="rId32">
+      <w:hyperlink r:id="rId31">
         <w:r>
           <w:rPr>
             <w:rStyle w:val="Link"/>
@@ -484,7 +482,7 @@
       <w:r>
         <w:t xml:space="preserve"> </w:t>
       </w:r>
-      <w:hyperlink r:id="rId33">
+      <w:hyperlink r:id="rId32">
         <w:r>
           <w:rPr>
             <w:rStyle w:val="Link"/>
@@ -522,7 +520,7 @@
       <w:r>
         <w:t xml:space="preserve"> </w:t>
       </w:r>
-      <w:hyperlink r:id="rId34">
+      <w:hyperlink r:id="rId33">
         <w:r>
           <w:rPr>
             <w:rStyle w:val="Link"/>
@@ -560,7 +558,7 @@
       <w:r>
         <w:t xml:space="preserve"> </w:t>
       </w:r>
-      <w:hyperlink r:id="rId35">
+      <w:hyperlink r:id="rId34">
         <w:r>
           <w:rPr>
             <w:rStyle w:val="Link"/>
@@ -598,7 +596,7 @@
       <w:r>
         <w:t xml:space="preserve"> </w:t>
       </w:r>
-      <w:hyperlink r:id="rId36">
+      <w:hyperlink r:id="rId35">
         <w:r>
           <w:rPr>
             <w:rStyle w:val="Link"/>
@@ -636,7 +634,7 @@
       <w:r>
         <w:t xml:space="preserve"> </w:t>
       </w:r>
-      <w:hyperlink r:id="rId37">
+      <w:hyperlink r:id="rId36">
         <w:r>
           <w:rPr>
             <w:rStyle w:val="Link"/>
@@ -674,7 +672,7 @@
       <w:r>
         <w:t xml:space="preserve"> </w:t>
       </w:r>
-      <w:hyperlink r:id="rId38">
+      <w:hyperlink r:id="rId37">
         <w:r>
           <w:rPr>
             <w:rStyle w:val="Link"/>
@@ -712,7 +710,7 @@
       <w:r>
         <w:t xml:space="preserve"> </w:t>
       </w:r>
-      <w:hyperlink r:id="rId39">
+      <w:hyperlink r:id="rId38">
         <w:r>
           <w:rPr>
             <w:rStyle w:val="Link"/>
@@ -750,7 +748,7 @@
       <w:r>
         <w:t xml:space="preserve"> </w:t>
       </w:r>
-      <w:hyperlink r:id="rId40">
+      <w:hyperlink r:id="rId39">
         <w:r>
           <w:rPr>
             <w:rStyle w:val="Link"/>
@@ -788,7 +786,7 @@
       <w:r>
         <w:t xml:space="preserve"> </w:t>
       </w:r>
-      <w:hyperlink r:id="rId41">
+      <w:hyperlink r:id="rId40">
         <w:r>
           <w:rPr>
             <w:rStyle w:val="Link"/>
@@ -826,7 +824,7 @@
       <w:r>
         <w:t xml:space="preserve"> </w:t>
       </w:r>
-      <w:hyperlink r:id="rId42">
+      <w:hyperlink r:id="rId41">
         <w:r>
           <w:rPr>
             <w:rStyle w:val="Link"/>
@@ -864,7 +862,7 @@
       <w:r>
         <w:t xml:space="preserve"> </w:t>
       </w:r>
-      <w:hyperlink r:id="rId43">
+      <w:hyperlink r:id="rId42">
         <w:r>
           <w:rPr>
             <w:rStyle w:val="Link"/>
@@ -902,7 +900,7 @@
       <w:r>
         <w:t xml:space="preserve"> </w:t>
       </w:r>
-      <w:hyperlink r:id="rId44">
+      <w:hyperlink r:id="rId43">
         <w:r>
           <w:rPr>
             <w:rStyle w:val="Link"/>
@@ -940,7 +938,7 @@
       <w:r>
         <w:t xml:space="preserve"> </w:t>
       </w:r>
-      <w:hyperlink r:id="rId45">
+      <w:hyperlink r:id="rId44">
         <w:r>
           <w:rPr>
             <w:rStyle w:val="Link"/>
@@ -978,7 +976,7 @@
       <w:r>
         <w:t xml:space="preserve"> </w:t>
       </w:r>
-      <w:hyperlink r:id="rId46">
+      <w:hyperlink r:id="rId45">
         <w:r>
           <w:rPr>
             <w:rStyle w:val="Link"/>
@@ -1010,7 +1008,7 @@
       <w:r>
         <w:t xml:space="preserve"> </w:t>
       </w:r>
-      <w:hyperlink r:id="rId47">
+      <w:hyperlink r:id="rId46">
         <w:r>
           <w:rPr>
             <w:rStyle w:val="Link"/>
@@ -1042,7 +1040,7 @@
       <w:r>
         <w:t xml:space="preserve"> </w:t>
       </w:r>
-      <w:hyperlink r:id="rId48">
+      <w:hyperlink r:id="rId47">
         <w:r>
           <w:rPr>
             <w:rStyle w:val="Link"/>
@@ -1074,7 +1072,7 @@
       <w:r>
         <w:t xml:space="preserve"> </w:t>
       </w:r>
-      <w:hyperlink r:id="rId49">
+      <w:hyperlink r:id="rId48">
         <w:r>
           <w:rPr>
             <w:rStyle w:val="Link"/>
@@ -1106,7 +1104,7 @@
       <w:r>
         <w:t xml:space="preserve"> </w:t>
       </w:r>
-      <w:hyperlink r:id="rId50">
+      <w:hyperlink r:id="rId49">
         <w:r>
           <w:rPr>
             <w:rStyle w:val="Link"/>
@@ -1138,7 +1136,7 @@
       <w:r>
         <w:t xml:space="preserve"> </w:t>
       </w:r>
-      <w:hyperlink r:id="rId51">
+      <w:hyperlink r:id="rId50">
         <w:r>
           <w:rPr>
             <w:rStyle w:val="Link"/>
@@ -1170,7 +1168,7 @@
       <w:r>
         <w:t xml:space="preserve"> </w:t>
       </w:r>
-      <w:hyperlink r:id="rId52">
+      <w:hyperlink r:id="rId51">
         <w:r>
           <w:rPr>
             <w:rStyle w:val="Link"/>
@@ -1182,7 +1180,7 @@
         <w:t xml:space="preserve">.</w:t>
       </w:r>
     </w:p>
-    <w:bookmarkStart w:id="53" w:name="books-edited"/>
+    <w:bookmarkStart w:id="52" w:name="books-edited"/>
     <w:p>
       <w:pPr>
         <w:pStyle w:val="Heading3"/>
@@ -1191,7 +1189,7 @@
         <w:t xml:space="preserve">Books Edited</w:t>
       </w:r>
     </w:p>
-    <w:bookmarkEnd w:id="53"/>
+    <w:bookmarkEnd w:id="52"/>
     <w:p>
       <w:pPr>
         <w:pStyle w:val="Compact"/>
@@ -1216,7 +1214,7 @@
         <w:t xml:space="preserve">, P. Guebelle, and S.A. Silling, editors. Handbook of Peridynamic Modeling. Modern Mechanics and Mathematics. Chapman and Hall/CRC, 2016</w:t>
       </w:r>
     </w:p>
-    <w:bookmarkStart w:id="54" w:name="book-chapters"/>
+    <w:bookmarkStart w:id="53" w:name="book-chapters"/>
     <w:p>
       <w:pPr>
         <w:pStyle w:val="Heading3"/>
@@ -1225,7 +1223,7 @@
         <w:t xml:space="preserve">Book Chapters</w:t>
       </w:r>
     </w:p>
-    <w:bookmarkEnd w:id="54"/>
+    <w:bookmarkEnd w:id="53"/>
     <w:p>
       <w:pPr>
         <w:pStyle w:val="Compact"/>
@@ -1244,7 +1242,7 @@
         <w:t xml:space="preserve">. Handbook of Peridynamic Modeling, chapter Constitutive Modeling in Peridynamics. Modern Mechanics and Mathematics. Chapman and Hall/CRC, 2016</w:t>
       </w:r>
     </w:p>
-    <w:bookmarkStart w:id="55" w:name="conference-proceedings"/>
+    <w:bookmarkStart w:id="54" w:name="conference-proceedings"/>
     <w:p>
       <w:pPr>
         <w:pStyle w:val="Heading3"/>
@@ -1253,7 +1251,7 @@
         <w:t xml:space="preserve">Conference Proceedings</w:t>
       </w:r>
     </w:p>
-    <w:bookmarkEnd w:id="55"/>
+    <w:bookmarkEnd w:id="54"/>
     <w:p>
       <w:pPr>
         <w:pStyle w:val="Compact"/>
@@ -1280,7 +1278,7 @@
       <w:r>
         <w:t xml:space="preserve"> </w:t>
       </w:r>
-      <w:hyperlink r:id="rId56">
+      <w:hyperlink r:id="rId55">
         <w:r>
           <w:rPr>
             <w:rStyle w:val="Link"/>
@@ -1318,7 +1316,7 @@
       <w:r>
         <w:t xml:space="preserve"> </w:t>
       </w:r>
-      <w:hyperlink r:id="rId57">
+      <w:hyperlink r:id="rId56">
         <w:r>
           <w:rPr>
             <w:rStyle w:val="Link"/>
@@ -1356,7 +1354,7 @@
       <w:r>
         <w:t xml:space="preserve"> </w:t>
       </w:r>
-      <w:hyperlink r:id="rId58">
+      <w:hyperlink r:id="rId57">
         <w:r>
           <w:rPr>
             <w:rStyle w:val="Link"/>
@@ -1394,7 +1392,7 @@
       <w:r>
         <w:t xml:space="preserve"> </w:t>
       </w:r>
-      <w:hyperlink r:id="rId59">
+      <w:hyperlink r:id="rId58">
         <w:r>
           <w:rPr>
             <w:rStyle w:val="Link"/>
@@ -1432,7 +1430,7 @@
       <w:r>
         <w:t xml:space="preserve"> </w:t>
       </w:r>
-      <w:hyperlink r:id="rId60">
+      <w:hyperlink r:id="rId59">
         <w:r>
           <w:rPr>
             <w:rStyle w:val="Link"/>
@@ -1467,7 +1465,7 @@
       <w:r>
         <w:t xml:space="preserve"> </w:t>
       </w:r>
-      <w:hyperlink r:id="rId61">
+      <w:hyperlink r:id="rId60">
         <w:r>
           <w:rPr>
             <w:rStyle w:val="Link"/>
@@ -1499,7 +1497,7 @@
       <w:r>
         <w:t xml:space="preserve"> </w:t>
       </w:r>
-      <w:hyperlink r:id="rId62">
+      <w:hyperlink r:id="rId61">
         <w:r>
           <w:rPr>
             <w:rStyle w:val="Link"/>
@@ -1531,7 +1529,7 @@
       <w:r>
         <w:t xml:space="preserve"> </w:t>
       </w:r>
-      <w:hyperlink r:id="rId63">
+      <w:hyperlink r:id="rId62">
         <w:r>
           <w:rPr>
             <w:rStyle w:val="Link"/>
@@ -1563,7 +1561,7 @@
       <w:r>
         <w:t xml:space="preserve"> </w:t>
       </w:r>
-      <w:hyperlink r:id="rId64">
+      <w:hyperlink r:id="rId63">
         <w:r>
           <w:rPr>
             <w:rStyle w:val="Link"/>
@@ -1701,7 +1699,7 @@
         <w:t xml:space="preserve">, A.A. Barhorst, C.N. Wong, and M.T. Bement. Modeling and Experimental Verification of Frictional Contact-Impact in Loose Bolted Joint Elastic Structures. In Proceedings of IDETC’05, number DETC2005-85465. IDETC, 2005.</w:t>
       </w:r>
     </w:p>
-    <w:bookmarkStart w:id="65" w:name="technical-reports"/>
+    <w:bookmarkStart w:id="64" w:name="technical-reports"/>
     <w:p>
       <w:pPr>
         <w:pStyle w:val="Heading3"/>
@@ -1710,7 +1708,7 @@
         <w:t xml:space="preserve">Technical Reports</w:t>
       </w:r>
     </w:p>
-    <w:bookmarkEnd w:id="65"/>
+    <w:bookmarkEnd w:id="64"/>
     <w:p>
       <w:pPr>
         <w:pStyle w:val="Compact"/>
@@ -1749,7 +1747,7 @@
       <w:r>
         <w:t xml:space="preserve"> </w:t>
       </w:r>
-      <w:hyperlink r:id="rId66">
+      <w:hyperlink r:id="rId65">
         <w:r>
           <w:rPr>
             <w:rStyle w:val="Link"/>
@@ -1932,7 +1930,7 @@
         <w:t xml:space="preserve">. Scale Modeling of Earth Penetrators for In Situ Targets. Technical Report SAND2006-4273, Sandia National Laboratories, 2006.</w:t>
       </w:r>
     </w:p>
-    <w:bookmarkStart w:id="67" w:name="technical-presentations"/>
+    <w:bookmarkStart w:id="66" w:name="technical-presentations"/>
     <w:p>
       <w:pPr>
         <w:pStyle w:val="Heading3"/>
@@ -1941,14 +1939,264 @@
         <w:t xml:space="preserve">Technical Presentations</w:t>
       </w:r>
     </w:p>
+    <w:bookmarkEnd w:id="66"/>
+    <w:bookmarkStart w:id="67" w:name="invited-talks"/>
+    <w:p>
+      <w:pPr>
+        <w:pStyle w:val="Heading4"/>
+      </w:pPr>
+      <w:r>
+        <w:t xml:space="preserve">Invited Talks</w:t>
+      </w:r>
+    </w:p>
     <w:bookmarkEnd w:id="67"/>
-    <w:bookmarkStart w:id="68" w:name="invited-talks"/>
+    <w:p>
+      <w:pPr>
+        <w:pStyle w:val="Compact"/>
+        <w:numPr>
+          <w:numId w:val="11"/>
+          <w:ilvl w:val="0"/>
+        </w:numPr>
+      </w:pPr>
+      <w:r>
+        <w:t xml:space="preserve">“Nonlocal models for anamalous transport” Schlumberger EUREKA Fluid Mecahnics Mini-Workshop. Schlumberger-Doll Research Center. July 2016.</w:t>
+      </w:r>
+    </w:p>
+    <w:p>
+      <w:pPr>
+        <w:pStyle w:val="Compact"/>
+        <w:numPr>
+          <w:numId w:val="11"/>
+          <w:ilvl w:val="0"/>
+        </w:numPr>
+      </w:pPr>
+      <w:r>
+        <w:t xml:space="preserve">“Isogeometric peridynamics.” USACM Thematic Workshop on Nonlocal Models in Mathematics, Computation, Science, and Engineering. Oak Ridge National Laboratory. October 2015.</w:t>
+      </w:r>
+    </w:p>
+    <w:p>
+      <w:pPr>
+        <w:pStyle w:val="Compact"/>
+        <w:numPr>
+          <w:numId w:val="11"/>
+          <w:ilvl w:val="0"/>
+        </w:numPr>
+      </w:pPr>
+      <w:r>
+        <w:t xml:space="preserve">“A multiphysics model for hydraulic fracture simulation.” Eighth International Workshop Meshfree Methods for Partial Differential Equations. Universität Bonn. September 2015.</w:t>
+      </w:r>
+    </w:p>
+    <w:p>
+      <w:pPr>
+        <w:pStyle w:val="Compact"/>
+        <w:numPr>
+          <w:numId w:val="11"/>
+          <w:ilvl w:val="0"/>
+        </w:numPr>
+      </w:pPr>
+      <w:r>
+        <w:t xml:space="preserve">“Nonlocal multiphysics for heterogeneous materials, anomalous diffusion, and fracture.” Total. March 2015.</w:t>
+      </w:r>
+    </w:p>
+    <w:p>
+      <w:pPr>
+        <w:pStyle w:val="Compact"/>
+        <w:numPr>
+          <w:numId w:val="11"/>
+          <w:ilvl w:val="0"/>
+        </w:numPr>
+      </w:pPr>
+      <w:r>
+        <w:t xml:space="preserve">“Nonlocal multiphysics for heterogeneous materials, anomalous diffusion, and fracture.” Graduate Aerospace Laboratories, California Institute of Technology. January 2015.</w:t>
+      </w:r>
+    </w:p>
+    <w:p>
+      <w:pPr>
+        <w:pStyle w:val="Compact"/>
+        <w:numPr>
+          <w:numId w:val="11"/>
+          <w:ilvl w:val="0"/>
+        </w:numPr>
+      </w:pPr>
+      <w:r>
+        <w:t xml:space="preserve">“Nonlocal multiphysics for heterogeneous materials, anomalous diffusion, and fracture.” Institute for Computational Engineering Science, The University of Texas at Austin. October 2014.</w:t>
+      </w:r>
+    </w:p>
+    <w:p>
+      <w:pPr>
+        <w:pStyle w:val="Compact"/>
+        <w:numPr>
+          <w:numId w:val="11"/>
+          <w:ilvl w:val="0"/>
+        </w:numPr>
+      </w:pPr>
+      <w:r>
+        <w:t xml:space="preserve">“Nonlocal multiphysics for heterogeneous materials, anomalous diffusion, and fracture.” University of Illinos – Urbana-Champaign, Department of Aerospace Engineering. September 2014.</w:t>
+      </w:r>
+    </w:p>
+    <w:p>
+      <w:pPr>
+        <w:pStyle w:val="Compact"/>
+        <w:numPr>
+          <w:numId w:val="11"/>
+          <w:ilvl w:val="0"/>
+        </w:numPr>
+      </w:pPr>
+      <w:r>
+        <w:t xml:space="preserve">“Nonlocal multiphysics for heterogeneous materials, anomalous diffusion, and fracture.” Center for Mechanics of Solids, Structures and Materials, The University of Texas at Austin, Department of Aerospace Engineering and Engineering Mechanics. September 2014.</w:t>
+      </w:r>
+    </w:p>
+    <w:p>
+      <w:pPr>
+        <w:pStyle w:val="Compact"/>
+        <w:numPr>
+          <w:numId w:val="11"/>
+          <w:ilvl w:val="0"/>
+        </w:numPr>
+      </w:pPr>
+      <w:r>
+        <w:t xml:space="preserve">“Nonlocal multiphysics for heterogeneous materials, anomalous diffusion, and fracture.” ExxonMobil - Corporate Strategic Research. July 2014.</w:t>
+      </w:r>
+    </w:p>
+    <w:p>
+      <w:pPr>
+        <w:pStyle w:val="Compact"/>
+        <w:numPr>
+          <w:numId w:val="11"/>
+          <w:ilvl w:val="0"/>
+        </w:numPr>
+      </w:pPr>
+      <w:r>
+        <w:t xml:space="preserve">“A model for nonlocal diffusion and fluid-driven fracture.” USACM/IUTAM Symposium on Connecting Multiscale Mechanics to Complex Material Design. Northwestern University. May 2014.</w:t>
+      </w:r>
+    </w:p>
+    <w:p>
+      <w:pPr>
+        <w:pStyle w:val="Compact"/>
+        <w:numPr>
+          <w:numId w:val="11"/>
+          <w:ilvl w:val="0"/>
+        </w:numPr>
+      </w:pPr>
+      <w:r>
+        <w:t xml:space="preserve">“Nonlocal multiphysics for heterogeneous materials, anomalous diffusion, and fracture.” The University of Texas at Austin, Department of Petroleum &amp; Geosystems Engineering. March 2014.</w:t>
+      </w:r>
+    </w:p>
+    <w:p>
+      <w:pPr>
+        <w:pStyle w:val="Compact"/>
+        <w:numPr>
+          <w:numId w:val="11"/>
+          <w:ilvl w:val="0"/>
+        </w:numPr>
+      </w:pPr>
+      <w:r>
+        <w:t xml:space="preserve">“Nonlocal multiphysics for heterogeneous materials, anomalous diffusion, and fracture.” Northwestern University, Department of Mechanical Engineering. January 2014.</w:t>
+      </w:r>
+    </w:p>
+    <w:p>
+      <w:pPr>
+        <w:pStyle w:val="Compact"/>
+        <w:numPr>
+          <w:numId w:val="11"/>
+          <w:ilvl w:val="0"/>
+        </w:numPr>
+      </w:pPr>
+      <w:r>
+        <w:t xml:space="preserve">“Peridynamics as a unified theory for heterogenous media, anomalous porous flow, and fracture.” The University of Texas at Austin, Department of Petroleum &amp; Geosystems Engineering. October 2013.</w:t>
+      </w:r>
+    </w:p>
+    <w:p>
+      <w:pPr>
+        <w:pStyle w:val="Compact"/>
+        <w:numPr>
+          <w:numId w:val="11"/>
+          <w:ilvl w:val="0"/>
+        </w:numPr>
+      </w:pPr>
+      <w:r>
+        <w:t xml:space="preserve">“Unifying the mechanics of continuous and discontinuous media.” Army Research Laboratory. February 2013.</w:t>
+      </w:r>
+    </w:p>
+    <w:p>
+      <w:pPr>
+        <w:pStyle w:val="Compact"/>
+        <w:numPr>
+          <w:numId w:val="11"/>
+          <w:ilvl w:val="0"/>
+        </w:numPr>
+      </w:pPr>
+      <w:r>
+        <w:t xml:space="preserve">“Unifying the mechanics of continuous and discontinuous media.” The Johns Hopkins University, Center for Advanced Ceramics and Metallic Systems. July 2012.</w:t>
+      </w:r>
+    </w:p>
+    <w:p>
+      <w:pPr>
+        <w:pStyle w:val="Compact"/>
+        <w:numPr>
+          <w:numId w:val="11"/>
+          <w:ilvl w:val="0"/>
+        </w:numPr>
+      </w:pPr>
+      <w:r>
+        <w:t xml:space="preserve">“Unifying the mechanics of continuous and discontinuous media.” Texas Tech University, Mechanical Engineering. April 2012.</w:t>
+      </w:r>
+    </w:p>
+    <w:p>
+      <w:pPr>
+        <w:pStyle w:val="Compact"/>
+        <w:numPr>
+          <w:numId w:val="11"/>
+          <w:ilvl w:val="0"/>
+        </w:numPr>
+      </w:pPr>
+      <w:r>
+        <w:t xml:space="preserve">“Hydraulic fracturing and its environmental impact: a short address of major public concerns.” Presentation for the Center for Simulation, Visualization, and Real-Time Prediction participation in UTSA Earthweek 2012. April 2012.</w:t>
+      </w:r>
+    </w:p>
+    <w:p>
+      <w:pPr>
+        <w:pStyle w:val="Compact"/>
+        <w:numPr>
+          <w:numId w:val="11"/>
+          <w:ilvl w:val="0"/>
+        </w:numPr>
+      </w:pPr>
+      <w:r>
+        <w:t xml:space="preserve">“Unifying the mechanics of continuous and discontinuous media.” 2011 International Workshop on Intensive Loading and its Effects. State Key Laboratory of Explosion Science and Technology, Beijing Institute of Technology. Beijing, China. December 2011.</w:t>
+      </w:r>
+    </w:p>
+    <w:p>
+      <w:pPr>
+        <w:pStyle w:val="Compact"/>
+        <w:numPr>
+          <w:numId w:val="11"/>
+          <w:ilvl w:val="0"/>
+        </w:numPr>
+      </w:pPr>
+      <w:r>
+        <w:t xml:space="preserve">“Peridynamic modeling of viscoplasticity and dynamic fracture.” University of Nebraska, Engineering Mechanics. April 2010.</w:t>
+      </w:r>
+    </w:p>
+    <w:p>
+      <w:pPr>
+        <w:pStyle w:val="Compact"/>
+        <w:numPr>
+          <w:numId w:val="11"/>
+          <w:ilvl w:val="0"/>
+        </w:numPr>
+      </w:pPr>
+      <w:r>
+        <w:t xml:space="preserve">“Peridynamic modeling of viscoplasticity and dynamic fracture.” University of New Mexico, Mechanical Engineering. February 2010.</w:t>
+      </w:r>
+    </w:p>
+    <w:bookmarkStart w:id="68" w:name="conferences"/>
     <w:p>
       <w:pPr>
         <w:pStyle w:val="Heading4"/>
       </w:pPr>
       <w:r>
-        <w:t xml:space="preserve">Invited Talks</w:t>
+        <w:t xml:space="preserve">Conferences</w:t>
       </w:r>
     </w:p>
     <w:bookmarkEnd w:id="68"/>
@@ -1956,571 +2204,439 @@
       <w:pPr>
         <w:pStyle w:val="Compact"/>
         <w:numPr>
-          <w:numId w:val="11"/>
-          <w:ilvl w:val="0"/>
-        </w:numPr>
-      </w:pPr>
-      <w:r>
-        <w:t xml:space="preserve">“Nonlocal models for anamalous transport” Schlumberger EUREKA Fluid Mecahnics Mini-Workshop. Schlumberger-Doll Research Center. July 2016.</w:t>
-      </w:r>
-    </w:p>
-    <w:p>
-      <w:pPr>
-        <w:pStyle w:val="Compact"/>
-        <w:numPr>
-          <w:numId w:val="11"/>
-          <w:ilvl w:val="0"/>
-        </w:numPr>
-      </w:pPr>
-      <w:r>
-        <w:t xml:space="preserve">“Isogeometric peridynamics.” USACM Thematic Workshop on Nonlocal Models in Mathematics, Computation, Science, and Engineering. Oak Ridge National Laboratory. October 2015.</w:t>
-      </w:r>
-    </w:p>
-    <w:p>
-      <w:pPr>
-        <w:pStyle w:val="Compact"/>
-        <w:numPr>
-          <w:numId w:val="11"/>
-          <w:ilvl w:val="0"/>
-        </w:numPr>
-      </w:pPr>
-      <w:r>
-        <w:t xml:space="preserve">“A multiphysics model for hydraulic fracture simulation.” Eighth International Workshop Meshfree Methods for Partial Differential Equations. Universität Bonn. September 2015.</w:t>
-      </w:r>
-    </w:p>
-    <w:p>
-      <w:pPr>
-        <w:pStyle w:val="Compact"/>
-        <w:numPr>
-          <w:numId w:val="11"/>
-          <w:ilvl w:val="0"/>
-        </w:numPr>
-      </w:pPr>
-      <w:r>
-        <w:t xml:space="preserve">“Nonlocal multiphysics for heterogeneous materials, anomalous diffusion, and fracture.” Total. March 2015.</w:t>
-      </w:r>
-    </w:p>
-    <w:p>
-      <w:pPr>
-        <w:pStyle w:val="Compact"/>
-        <w:numPr>
-          <w:numId w:val="11"/>
-          <w:ilvl w:val="0"/>
-        </w:numPr>
-      </w:pPr>
-      <w:r>
-        <w:t xml:space="preserve">“Nonlocal multiphysics for heterogeneous materials, anomalous diffusion, and fracture.” Graduate Aerospace Laboratories, California Institute of Technology. January 2015.</w:t>
-      </w:r>
-    </w:p>
-    <w:p>
-      <w:pPr>
-        <w:pStyle w:val="Compact"/>
-        <w:numPr>
-          <w:numId w:val="11"/>
-          <w:ilvl w:val="0"/>
-        </w:numPr>
-      </w:pPr>
-      <w:r>
-        <w:t xml:space="preserve">“Nonlocal multiphysics for heterogeneous materials, anomalous diffusion, and fracture.” Institute for Computational Engineering Science, The University of Texas at Austin. October 2014.</w:t>
-      </w:r>
-    </w:p>
-    <w:p>
-      <w:pPr>
-        <w:pStyle w:val="Compact"/>
-        <w:numPr>
-          <w:numId w:val="11"/>
-          <w:ilvl w:val="0"/>
-        </w:numPr>
-      </w:pPr>
-      <w:r>
-        <w:t xml:space="preserve">“Nonlocal multiphysics for heterogeneous materials, anomalous diffusion, and fracture.” University of Illinos – Urbana-Champaign, Department of Aerospace Engineering. September 2014.</w:t>
-      </w:r>
-    </w:p>
-    <w:p>
-      <w:pPr>
-        <w:pStyle w:val="Compact"/>
-        <w:numPr>
-          <w:numId w:val="11"/>
-          <w:ilvl w:val="0"/>
-        </w:numPr>
-      </w:pPr>
-      <w:r>
-        <w:t xml:space="preserve">“Nonlocal multiphysics for heterogeneous materials, anomalous diffusion, and fracture.” Center for Mechanics of Solids, Structures and Materials, The University of Texas at Austin, Department of Aerospace Engineering and Engineering Mechanics. September 2014.</w:t>
-      </w:r>
-    </w:p>
-    <w:p>
-      <w:pPr>
-        <w:pStyle w:val="Compact"/>
-        <w:numPr>
-          <w:numId w:val="11"/>
-          <w:ilvl w:val="0"/>
-        </w:numPr>
-      </w:pPr>
-      <w:r>
-        <w:t xml:space="preserve">“Nonlocal multiphysics for heterogeneous materials, anomalous diffusion, and fracture.” ExxonMobil - Corporate Strategic Research. July 2014.</w:t>
-      </w:r>
-    </w:p>
-    <w:p>
-      <w:pPr>
-        <w:pStyle w:val="Compact"/>
-        <w:numPr>
-          <w:numId w:val="11"/>
-          <w:ilvl w:val="0"/>
-        </w:numPr>
-      </w:pPr>
-      <w:r>
-        <w:t xml:space="preserve">“A model for nonlocal diffusion and fluid-driven fracture.” USACM/IUTAM Symposium on Connecting Multiscale Mechanics to Complex Material Design. Northwestern University. May 2014.</w:t>
-      </w:r>
-    </w:p>
-    <w:p>
-      <w:pPr>
-        <w:pStyle w:val="Compact"/>
-        <w:numPr>
-          <w:numId w:val="11"/>
-          <w:ilvl w:val="0"/>
-        </w:numPr>
-      </w:pPr>
-      <w:r>
-        <w:t xml:space="preserve">“Nonlocal multiphysics for heterogeneous materials, anomalous diffusion, and fracture.” The University of Texas at Austin, Department of Petroleum &amp; Geosystems Engineering. March 2014.</w:t>
-      </w:r>
-    </w:p>
-    <w:p>
-      <w:pPr>
-        <w:pStyle w:val="Compact"/>
-        <w:numPr>
-          <w:numId w:val="11"/>
-          <w:ilvl w:val="0"/>
-        </w:numPr>
-      </w:pPr>
-      <w:r>
-        <w:t xml:space="preserve">“Nonlocal multiphysics for heterogeneous materials, anomalous diffusion, and fracture.” Northwestern University, Department of Mechanical Engineering. January 2014.</w:t>
-      </w:r>
-    </w:p>
-    <w:p>
-      <w:pPr>
-        <w:pStyle w:val="Compact"/>
-        <w:numPr>
-          <w:numId w:val="11"/>
-          <w:ilvl w:val="0"/>
-        </w:numPr>
-      </w:pPr>
-      <w:r>
-        <w:t xml:space="preserve">“Peridynamics as a unified theory for heterogenous media, anomalous porous flow, and fracture.” The University of Texas at Austin, Department of Petroleum &amp; Geosystems Engineering. October 2013.</w:t>
-      </w:r>
-    </w:p>
-    <w:p>
-      <w:pPr>
-        <w:pStyle w:val="Compact"/>
-        <w:numPr>
-          <w:numId w:val="11"/>
-          <w:ilvl w:val="0"/>
-        </w:numPr>
-      </w:pPr>
-      <w:r>
-        <w:t xml:space="preserve">“Unifying the mechanics of continuous and discontinuous media.” Army Research Laboratory. February 2013.</w:t>
-      </w:r>
-    </w:p>
-    <w:p>
-      <w:pPr>
-        <w:pStyle w:val="Compact"/>
-        <w:numPr>
-          <w:numId w:val="11"/>
-          <w:ilvl w:val="0"/>
-        </w:numPr>
-      </w:pPr>
-      <w:r>
-        <w:t xml:space="preserve">“Unifying the mechanics of continuous and discontinuous media.” The Johns Hopkins University, Center for Advanced Ceramics and Metallic Systems. July 2012.</w:t>
-      </w:r>
-    </w:p>
-    <w:p>
-      <w:pPr>
-        <w:pStyle w:val="Compact"/>
-        <w:numPr>
-          <w:numId w:val="11"/>
-          <w:ilvl w:val="0"/>
-        </w:numPr>
-      </w:pPr>
-      <w:r>
-        <w:t xml:space="preserve">“Unifying the mechanics of continuous and discontinuous media.” Texas Tech University, Mechanical Engineering. April 2012.</w:t>
-      </w:r>
-    </w:p>
-    <w:p>
-      <w:pPr>
-        <w:pStyle w:val="Compact"/>
-        <w:numPr>
-          <w:numId w:val="11"/>
-          <w:ilvl w:val="0"/>
-        </w:numPr>
-      </w:pPr>
-      <w:r>
-        <w:t xml:space="preserve">“Hydraulic fracturing and its environmental impact: a short address of major public concerns.” Presentation for the Center for Simulation, Visualization, and Real-Time Prediction participation in UTSA Earthweek 2012. April 2012.</w:t>
-      </w:r>
-    </w:p>
-    <w:p>
-      <w:pPr>
-        <w:pStyle w:val="Compact"/>
-        <w:numPr>
-          <w:numId w:val="11"/>
-          <w:ilvl w:val="0"/>
-        </w:numPr>
-      </w:pPr>
-      <w:r>
-        <w:t xml:space="preserve">“Unifying the mechanics of continuous and discontinuous media.” 2011 International Workshop on Intensive Loading and its Effects. State Key Laboratory of Explosion Science and Technology, Beijing Institute of Technology. Beijing, China. December 2011.</w:t>
-      </w:r>
-    </w:p>
-    <w:p>
-      <w:pPr>
-        <w:pStyle w:val="Compact"/>
-        <w:numPr>
-          <w:numId w:val="11"/>
-          <w:ilvl w:val="0"/>
-        </w:numPr>
-      </w:pPr>
-      <w:r>
-        <w:t xml:space="preserve">“Peridynamic modeling of viscoplasticity and dynamic fracture.” University of Nebraska, Engineering Mechanics. April 2010.</w:t>
-      </w:r>
-    </w:p>
-    <w:p>
-      <w:pPr>
-        <w:pStyle w:val="Compact"/>
-        <w:numPr>
-          <w:numId w:val="11"/>
-          <w:ilvl w:val="0"/>
-        </w:numPr>
-      </w:pPr>
-      <w:r>
-        <w:t xml:space="preserve">“Peridynamic modeling of viscoplasticity and dynamic fracture.” University of New Mexico, Mechanical Engineering. February 2010.</w:t>
-      </w:r>
-    </w:p>
-    <w:bookmarkStart w:id="69" w:name="conferences"/>
+          <w:numId w:val="12"/>
+          <w:ilvl w:val="0"/>
+        </w:numPr>
+      </w:pPr>
+      <w:r>
+        <w:t xml:space="preserve">“A model for the transport of miscible fluids in the presence of anomalous diffusion.” (with R. Tabasi). USACM Thematic Workshop on Isogeometric Analysis and Meshfree Methods. October 2016.</w:t>
+      </w:r>
+    </w:p>
+    <w:p>
+      <w:pPr>
+        <w:pStyle w:val="Compact"/>
+        <w:numPr>
+          <w:numId w:val="12"/>
+          <w:ilvl w:val="0"/>
+        </w:numPr>
+      </w:pPr>
+      <w:r>
+        <w:t xml:space="preserve">“A variationally consistent approach to constrained motion.” 24th International Congress on Theoretical and Applied Mechanics. August 2016.</w:t>
+      </w:r>
+    </w:p>
+    <w:p>
+      <w:pPr>
+        <w:pStyle w:val="Compact"/>
+        <w:numPr>
+          <w:numId w:val="12"/>
+          <w:ilvl w:val="0"/>
+        </w:numPr>
+      </w:pPr>
+      <w:r>
+        <w:t xml:space="preserve">“A model for the transport of miscible fluids in the presence of anomalous diffusion.” (Keynote, with R. Tabasi). World Congress on Computational Mechanics XII. July 2016.</w:t>
+      </w:r>
+    </w:p>
+    <w:p>
+      <w:pPr>
+        <w:pStyle w:val="Compact"/>
+        <w:numPr>
+          <w:numId w:val="12"/>
+          <w:ilvl w:val="0"/>
+        </w:numPr>
+      </w:pPr>
+      <w:r>
+        <w:t xml:space="preserve">“A peridynamic model for hydraulic fracture.” (with H. Ouchi, J.R. York, M.D. Brothers, M.M. Sharma). SIAM Annual Conference. July 2016.</w:t>
+      </w:r>
+    </w:p>
+    <w:p>
+      <w:pPr>
+        <w:pStyle w:val="Compact"/>
+        <w:numPr>
+          <w:numId w:val="12"/>
+          <w:ilvl w:val="0"/>
+        </w:numPr>
+      </w:pPr>
+      <w:r>
+        <w:t xml:space="preserve">“A peridynamic model for hydraulic fracture.” (with H. Ouchi, J.R. York, M.M. Sharma). Engineering Mechanics Institute Conference 2016. May 2016.</w:t>
+      </w:r>
+    </w:p>
+    <w:p>
+      <w:pPr>
+        <w:pStyle w:val="Compact"/>
+        <w:numPr>
+          <w:numId w:val="12"/>
+          <w:ilvl w:val="0"/>
+        </w:numPr>
+      </w:pPr>
+      <w:r>
+        <w:t xml:space="preserve">“Bending Failure in Peridynamic Plates.” (with J. O’Grady). ASME 2015 International Mechanical Engineering Congress and Exposition. November 2015.</w:t>
+      </w:r>
+    </w:p>
+    <w:p>
+      <w:pPr>
+        <w:pStyle w:val="Compact"/>
+        <w:numPr>
+          <w:numId w:val="12"/>
+          <w:ilvl w:val="0"/>
+        </w:numPr>
+      </w:pPr>
+      <w:r>
+        <w:t xml:space="preserve">“Mesoscale Simulations Investigating the Effects of Shock Wave Stability in Granular Materials with Peridynamics.” (with R. Rahman, A. Peterson, T. Vogler). 13th US National Congress on Computational Mechanics. July 2015.</w:t>
+      </w:r>
+    </w:p>
+    <w:p>
+      <w:pPr>
+        <w:pStyle w:val="Compact"/>
+        <w:numPr>
+          <w:numId w:val="12"/>
+          <w:ilvl w:val="0"/>
+        </w:numPr>
+      </w:pPr>
+      <w:r>
+        <w:t xml:space="preserve">“Regularizing numerical simulations of shear-banding using a peridynamics-based plasticity formulation.” (with Md.I.H. Kahn). ASME 2014 International Mechanical Engineering Congress and Exposition. November 2014.</w:t>
+      </w:r>
+    </w:p>
+    <w:p>
+      <w:pPr>
+        <w:pStyle w:val="Compact"/>
+        <w:numPr>
+          <w:numId w:val="12"/>
+          <w:ilvl w:val="0"/>
+        </w:numPr>
+      </w:pPr>
+      <w:r>
+        <w:t xml:space="preserve">“An Ordinary State Based Plasticity Model For Peridynamics.” (with J.A. Mitchell). ASME 2014 International Mechanical Engineering Congress and Exposition. November 2014.</w:t>
+      </w:r>
+    </w:p>
+    <w:p>
+      <w:pPr>
+        <w:pStyle w:val="Compact"/>
+        <w:numPr>
+          <w:numId w:val="12"/>
+          <w:ilvl w:val="0"/>
+        </w:numPr>
+      </w:pPr>
+      <w:r>
+        <w:t xml:space="preserve">“Fracture in plates and shells with peridynamic non-ordinary state-based models.” Meshfree Methods for Large-Scale Computational Science and Engineering. October 2014.</w:t>
+      </w:r>
+    </w:p>
+    <w:p>
+      <w:pPr>
+        <w:pStyle w:val="Compact"/>
+        <w:numPr>
+          <w:numId w:val="12"/>
+          <w:ilvl w:val="0"/>
+        </w:numPr>
+      </w:pPr>
+      <w:r>
+        <w:t xml:space="preserve">“An Overview of the Progress of Meshfree Particle Methods: From SPH to EFG to RKPM to Meshfree Peridynamics.” (with W.K. Liu, M. Bessa). Meshfree Methods for Large-Scale Computational Science and Engineering. October 2014.</w:t>
+      </w:r>
+    </w:p>
+    <w:p>
+      <w:pPr>
+        <w:pStyle w:val="Compact"/>
+        <w:numPr>
+          <w:numId w:val="12"/>
+          <w:ilvl w:val="0"/>
+        </w:numPr>
+      </w:pPr>
+      <w:r>
+        <w:t xml:space="preserve">“A nonlocal poroelastic approach to fluid driven fracture.” (with J.R. York, A. Katiyar, H. Ouchi, M. Sharma). World Congress on Computational Mechanics XI. July 2014.</w:t>
+      </w:r>
+    </w:p>
+    <w:p>
+      <w:pPr>
+        <w:pStyle w:val="Compact"/>
+        <w:numPr>
+          <w:numId w:val="12"/>
+          <w:ilvl w:val="0"/>
+        </w:numPr>
+      </w:pPr>
+      <w:r>
+        <w:t xml:space="preserve">“Reproducing Continuum Dynamics”. (with M. Bessa, W.K. Liu, T. Belytschko). World Congress on Computational Mechanics 2014. July 2014.</w:t>
+      </w:r>
+    </w:p>
+    <w:p>
+      <w:pPr>
+        <w:pStyle w:val="Compact"/>
+        <w:numPr>
+          <w:numId w:val="12"/>
+          <w:ilvl w:val="0"/>
+        </w:numPr>
+      </w:pPr>
+      <w:r>
+        <w:t xml:space="preserve">“A nonlocal poroelastic approach to fluid driven fracture.” (with J.R. York, A. Katiyar, H. Ouchi, M. Sharma). US National Congress on Theoretical and Applied Mechanics. June 2014.</w:t>
+      </w:r>
+    </w:p>
+    <w:p>
+      <w:pPr>
+        <w:pStyle w:val="Compact"/>
+        <w:numPr>
+          <w:numId w:val="12"/>
+          <w:ilvl w:val="0"/>
+        </w:numPr>
+      </w:pPr>
+      <w:r>
+        <w:t xml:space="preserve">“Bridging the length scales by linking the atomistic model with coarser peridynamic models through molecular dynamics simulation of Polyethylene”. (with R. Rahman). Mach Conference 2014. April 2014.</w:t>
+      </w:r>
+    </w:p>
+    <w:p>
+      <w:pPr>
+        <w:pStyle w:val="Compact"/>
+        <w:numPr>
+          <w:numId w:val="12"/>
+          <w:ilvl w:val="0"/>
+        </w:numPr>
+      </w:pPr>
+      <w:r>
+        <w:t xml:space="preserve">“Regularizing numerical simulations of strain-localization using a peridynamics-based plasticity formulation”. (with Md.I. Kahn, D.J. Littlewood, and J.A. Mitchell). International Workshop on Computational Mechanics of Materials, IWCMM XXIII. October 2013</w:t>
+      </w:r>
+    </w:p>
+    <w:p>
+      <w:pPr>
+        <w:pStyle w:val="Compact"/>
+        <w:numPr>
+          <w:numId w:val="12"/>
+          <w:ilvl w:val="0"/>
+        </w:numPr>
+      </w:pPr>
+      <w:r>
+        <w:t xml:space="preserve">“A non-local formulation for fluid flow and mass transport in porous media based on peridynamic theory”. (with A. Katiyar and M. Sharma). 12th US National Congress on Computational Mechanics. July 2013.</w:t>
+      </w:r>
+    </w:p>
+    <w:p>
+      <w:pPr>
+        <w:pStyle w:val="Compact"/>
+        <w:numPr>
+          <w:numId w:val="12"/>
+          <w:ilvl w:val="0"/>
+        </w:numPr>
+      </w:pPr>
+      <w:r>
+        <w:t xml:space="preserve">“A novel hierarchical multiscale modeling framework for polyethylene systems using Peridynamics and molecular dynamics”. (with R. Rahman). 2013 Mach Conference, Annapolis, MD. April 2013.</w:t>
+      </w:r>
+    </w:p>
+    <w:p>
+      <w:pPr>
+        <w:pStyle w:val="Compact"/>
+        <w:numPr>
+          <w:numId w:val="12"/>
+          <w:ilvl w:val="0"/>
+        </w:numPr>
+      </w:pPr>
+      <w:r>
+        <w:t xml:space="preserve">“Two-Dimensional Semi-Analytic Solutions to the Linearized State-Based Peridynamic Equilibrium Equation”. (with J.T. O’Grady). USACM Workshop on Nonlocal Damage and Failure: Peridynamics and other nonlocal methods. March 2013.</w:t>
+      </w:r>
+    </w:p>
+    <w:p>
+      <w:pPr>
+        <w:pStyle w:val="Compact"/>
+        <w:numPr>
+          <w:numId w:val="12"/>
+          <w:ilvl w:val="0"/>
+        </w:numPr>
+      </w:pPr>
+      <w:r>
+        <w:t xml:space="preserve">“A Peridynamics Based Hierarchical Multiscale Modeling Framework Between Continuum and Atomistic Scales”. (with R. Rahman, A. Haque). USACM Workshop on Nonlocal Damage and Failure: Peridynamics and other nonlocal methods. March 2013.</w:t>
+      </w:r>
+    </w:p>
+    <w:p>
+      <w:pPr>
+        <w:pStyle w:val="Compact"/>
+        <w:numPr>
+          <w:numId w:val="12"/>
+          <w:ilvl w:val="0"/>
+        </w:numPr>
+      </w:pPr>
+      <w:r>
+        <w:t xml:space="preserve">“Lessons Learned in Modeling Ductile Failure with Peridynamics”. (with D.J. Littlewood). USACM Workshop on Nonlocal Damage and Failure: Peridynamics and other nonlocal methods. March 2013.</w:t>
+      </w:r>
+    </w:p>
+    <w:p>
+      <w:pPr>
+        <w:pStyle w:val="Compact"/>
+        <w:numPr>
+          <w:numId w:val="12"/>
+          <w:ilvl w:val="0"/>
+        </w:numPr>
+      </w:pPr>
+      <w:r>
+        <w:t xml:space="preserve">“A Peridynamics Formulation of the Coupled Mechanics-Fluid Flow Problem”. (with A. Katiyar, H. Ouchi, M.M. Sharma). USACM Workshop on Nonlocal Damage and Failure: Peridynamics and other nonlocal methods. March 2013.</w:t>
+      </w:r>
+    </w:p>
+    <w:p>
+      <w:pPr>
+        <w:pStyle w:val="Compact"/>
+        <w:numPr>
+          <w:numId w:val="12"/>
+          <w:ilvl w:val="0"/>
+        </w:numPr>
+      </w:pPr>
+      <w:r>
+        <w:t xml:space="preserve">“Implicit time integration of an ordinary state-based peridynamic plasticity model with isotropic hardening.” (with D.J. Littlewood, J.A. Mitchell, M.L. Parks). ASME IMECE 2012. November 2012.</w:t>
+      </w:r>
+    </w:p>
+    <w:p>
+      <w:pPr>
+        <w:pStyle w:val="Compact"/>
+        <w:numPr>
+          <w:numId w:val="12"/>
+          <w:ilvl w:val="0"/>
+        </w:numPr>
+      </w:pPr>
+      <w:r>
+        <w:t xml:space="preserve">“Implicit time integration of an ordinary state-based peridynamic plasticity model with isotropic hardening.” (with D.J. Littlewood, J.A. Mitchell, M.L. Parks). SiViRT Simulation and Vizualization Symposium. November 2012.</w:t>
+      </w:r>
+    </w:p>
+    <w:p>
+      <w:pPr>
+        <w:pStyle w:val="Compact"/>
+        <w:numPr>
+          <w:numId w:val="12"/>
+          <w:ilvl w:val="0"/>
+        </w:numPr>
+      </w:pPr>
+      <w:r>
+        <w:t xml:space="preserve">“Peridynamic Modeling of Localization in Ductile Metals.” (with D.J. Littewood and B.L. Boyce) International Workshop on Computational Mechanics of Materials IWCMM XXII. September 2012.</w:t>
+      </w:r>
+    </w:p>
+    <w:p>
+      <w:pPr>
+        <w:pStyle w:val="Compact"/>
+        <w:numPr>
+          <w:numId w:val="12"/>
+          <w:ilvl w:val="0"/>
+        </w:numPr>
+      </w:pPr>
+      <w:r>
+        <w:t xml:space="preserve">“Viscoplasticity using peridynamics.” (with S.A. Silling and W. Chen) 10th US National Congress on Computational Mechanics. July 2009.</w:t>
+      </w:r>
+    </w:p>
+    <w:bookmarkStart w:id="69" w:name="student-delivered"/>
+    <w:p>
+      <w:pPr>
+        <w:pStyle w:val="Heading5"/>
+      </w:pPr>
+      <w:r>
+        <w:t xml:space="preserve">Student Delivered</w:t>
+      </w:r>
+    </w:p>
+    <w:bookmarkEnd w:id="69"/>
+    <w:p>
+      <w:pPr>
+        <w:pStyle w:val="Compact"/>
+        <w:numPr>
+          <w:numId w:val="13"/>
+          <w:ilvl w:val="0"/>
+        </w:numPr>
+      </w:pPr>
+      <w:r>
+        <w:t xml:space="preserve">“Modeling of Contact and Non-Local Friction in a Peridynamic Framework.” (with J.R. York). 13th US National Congress on Computational Mechanics. July 2015.</w:t>
+      </w:r>
+    </w:p>
+    <w:p>
+      <w:pPr>
+        <w:pStyle w:val="Compact"/>
+        <w:numPr>
+          <w:numId w:val="13"/>
+          <w:ilvl w:val="0"/>
+        </w:numPr>
+      </w:pPr>
+      <w:r>
+        <w:t xml:space="preserve">“Mesh-Free Non-ordinary Peridynamic Bending.” (with J. O’Grady). 13th US National Congress on Computational Mechanics. July 2015.</w:t>
+      </w:r>
+    </w:p>
+    <w:p>
+      <w:pPr>
+        <w:pStyle w:val="Compact"/>
+        <w:numPr>
+          <w:numId w:val="13"/>
+          <w:ilvl w:val="0"/>
+        </w:numPr>
+      </w:pPr>
+      <w:r>
+        <w:t xml:space="preserve">“A Peridynamic Model for Hydraulic Fracture.” (with H. Ouichi, A. Katiyar, M. Sharma). 13th US National Congress on Computational Mechanics. July 2015.</w:t>
+      </w:r>
+    </w:p>
+    <w:p>
+      <w:pPr>
+        <w:pStyle w:val="Compact"/>
+        <w:numPr>
+          <w:numId w:val="13"/>
+          <w:ilvl w:val="0"/>
+        </w:numPr>
+      </w:pPr>
+      <w:r>
+        <w:t xml:space="preserve">“Peridynamic beams, plates, and shells: a non-ordinary state-based model.” (with J. O’Grady). ASME 2014 International Mechanical Engineering Congress and Exposition. November 2014.</w:t>
+      </w:r>
+    </w:p>
+    <w:p>
+      <w:pPr>
+        <w:pStyle w:val="Compact"/>
+        <w:numPr>
+          <w:numId w:val="13"/>
+          <w:ilvl w:val="0"/>
+        </w:numPr>
+      </w:pPr>
+      <w:r>
+        <w:t xml:space="preserve">“Peridynamic beams, plates, and shells: a non-ordinary state-based model.” (with J. O’Grady). Society of Engineering Science 2014. October 2014.</w:t>
+      </w:r>
+    </w:p>
+    <w:p>
+      <w:pPr>
+        <w:pStyle w:val="Compact"/>
+        <w:numPr>
+          <w:numId w:val="13"/>
+          <w:ilvl w:val="0"/>
+        </w:numPr>
+      </w:pPr>
+      <w:r>
+        <w:t xml:space="preserve">“The Next Generation Model for Predicting the Growth of Complex Fracture Networks.” (with J.R. York). 2014 Hydraulic Fracturing and Sand Control Joint Industry Program Technical Review. April 2014.</w:t>
+      </w:r>
+    </w:p>
+    <w:p>
+      <w:pPr>
+        <w:pStyle w:val="Compact"/>
+        <w:numPr>
+          <w:numId w:val="13"/>
+          <w:ilvl w:val="0"/>
+        </w:numPr>
+      </w:pPr>
+      <w:r>
+        <w:t xml:space="preserve">“A peridynamic model of diffusive fluid flow through a deformable media.” (with J.R. York). 2013 SACNAS National Conference. October 2013.</w:t>
+      </w:r>
+    </w:p>
+    <w:p>
+      <w:pPr>
+        <w:pStyle w:val="Compact"/>
+        <w:numPr>
+          <w:numId w:val="13"/>
+          <w:ilvl w:val="0"/>
+        </w:numPr>
+      </w:pPr>
+      <w:r>
+        <w:t xml:space="preserve">“A complex-step method for tangent-stiffness calculation in a massively parallel computational peridynamics code.” (with M.D. Brothers and H.R. Millwater). 12th US National Congress on Computational Mechanics. July 2013.</w:t>
+      </w:r>
+    </w:p>
+    <w:p>
+      <w:pPr>
+        <w:pStyle w:val="Compact"/>
+        <w:numPr>
+          <w:numId w:val="13"/>
+          <w:ilvl w:val="0"/>
+        </w:numPr>
+      </w:pPr>
+      <w:r>
+        <w:t xml:space="preserve">“Intragranular fracture and frictional effects in granular materials under pressure-shear loading.” (with A.M. Peterson and T.J. Vogler) 18th Biennial Intl. Conference of the APS Topical Group on Shock Compression of Condensed Matter held in conjunction with the 24th Biennial Intl. Conference of the Intl. Association for the Advancement of High Pressure Science and Technology (AIRAPT). July 2013.</w:t>
+      </w:r>
+    </w:p>
+    <w:bookmarkStart w:id="70" w:name="poster"/>
     <w:p>
       <w:pPr>
         <w:pStyle w:val="Heading4"/>
       </w:pPr>
       <w:r>
-        <w:t xml:space="preserve">Conferences</w:t>
-      </w:r>
-    </w:p>
-    <w:bookmarkEnd w:id="69"/>
-    <w:p>
-      <w:pPr>
-        <w:pStyle w:val="Compact"/>
-        <w:numPr>
-          <w:numId w:val="12"/>
-          <w:ilvl w:val="0"/>
-        </w:numPr>
-      </w:pPr>
-      <w:r>
-        <w:t xml:space="preserve">“A model for the transport of miscible fluids in the presence of anomalous diffusion.” (with R. Tabasi). USACM Thematic Workshop on Isogeometric Analysis and Meshfree Methods. October 2016.</w:t>
-      </w:r>
-    </w:p>
-    <w:p>
-      <w:pPr>
-        <w:pStyle w:val="Compact"/>
-        <w:numPr>
-          <w:numId w:val="12"/>
-          <w:ilvl w:val="0"/>
-        </w:numPr>
-      </w:pPr>
-      <w:r>
-        <w:t xml:space="preserve">“A variationally consistent approach to constrained motion.” 24th International Congress on Theoretical and Applied Mechanics. August 2016.</w:t>
-      </w:r>
-    </w:p>
-    <w:p>
-      <w:pPr>
-        <w:pStyle w:val="Compact"/>
-        <w:numPr>
-          <w:numId w:val="12"/>
-          <w:ilvl w:val="0"/>
-        </w:numPr>
-      </w:pPr>
-      <w:r>
-        <w:t xml:space="preserve">“A model for the transport of miscible fluids in the presence of anomalous diffusion.” (Keynote, with R. Tabasi). World Congress on Computational Mechanics XII. July 2016.</w:t>
-      </w:r>
-    </w:p>
-    <w:p>
-      <w:pPr>
-        <w:pStyle w:val="Compact"/>
-        <w:numPr>
-          <w:numId w:val="12"/>
-          <w:ilvl w:val="0"/>
-        </w:numPr>
-      </w:pPr>
-      <w:r>
-        <w:t xml:space="preserve">“A peridynamic model for hydraulic fracture.” (with H. Ouchi, J.R. York, M.D. Brothers, M.M. Sharma). SIAM Annual Conference. July 2016.</w:t>
-      </w:r>
-    </w:p>
-    <w:p>
-      <w:pPr>
-        <w:pStyle w:val="Compact"/>
-        <w:numPr>
-          <w:numId w:val="12"/>
-          <w:ilvl w:val="0"/>
-        </w:numPr>
-      </w:pPr>
-      <w:r>
-        <w:t xml:space="preserve">“A peridynamic model for hydraulic fracture.” (with H. Ouchi, J.R. York, M.M. Sharma). Engineering Mechanics Institute Conference 2016. May 2016.</w:t>
-      </w:r>
-    </w:p>
-    <w:p>
-      <w:pPr>
-        <w:pStyle w:val="Compact"/>
-        <w:numPr>
-          <w:numId w:val="12"/>
-          <w:ilvl w:val="0"/>
-        </w:numPr>
-      </w:pPr>
-      <w:r>
-        <w:t xml:space="preserve">“Bending Failure in Peridynamic Plates.” (with J. O’Grady). ASME 2015 International Mechanical Engineering Congress and Exposition. November 2015.</w:t>
-      </w:r>
-    </w:p>
-    <w:p>
-      <w:pPr>
-        <w:pStyle w:val="Compact"/>
-        <w:numPr>
-          <w:numId w:val="12"/>
-          <w:ilvl w:val="0"/>
-        </w:numPr>
-      </w:pPr>
-      <w:r>
-        <w:t xml:space="preserve">“Mesoscale Simulations Investigating the Effects of Shock Wave Stability in Granular Materials with Peridynamics.” (with R. Rahman, A. Peterson, T. Vogler). 13th US National Congress on Computational Mechanics. July 2015.</w:t>
-      </w:r>
-    </w:p>
-    <w:p>
-      <w:pPr>
-        <w:pStyle w:val="Compact"/>
-        <w:numPr>
-          <w:numId w:val="12"/>
-          <w:ilvl w:val="0"/>
-        </w:numPr>
-      </w:pPr>
-      <w:r>
-        <w:t xml:space="preserve">“Regularizing numerical simulations of shear-banding using a peridynamics-based plasticity formulation.” (with Md.I.H. Kahn). ASME 2014 International Mechanical Engineering Congress and Exposition. November 2014.</w:t>
-      </w:r>
-    </w:p>
-    <w:p>
-      <w:pPr>
-        <w:pStyle w:val="Compact"/>
-        <w:numPr>
-          <w:numId w:val="12"/>
-          <w:ilvl w:val="0"/>
-        </w:numPr>
-      </w:pPr>
-      <w:r>
-        <w:t xml:space="preserve">“An Ordinary State Based Plasticity Model For Peridynamics.” (with J.A. Mitchell). ASME 2014 International Mechanical Engineering Congress and Exposition. November 2014.</w:t>
-      </w:r>
-    </w:p>
-    <w:p>
-      <w:pPr>
-        <w:pStyle w:val="Compact"/>
-        <w:numPr>
-          <w:numId w:val="12"/>
-          <w:ilvl w:val="0"/>
-        </w:numPr>
-      </w:pPr>
-      <w:r>
-        <w:t xml:space="preserve">“Fracture in plates and shells with peridynamic non-ordinary state-based models.” Meshfree Methods for Large-Scale Computational Science and Engineering. October 2014.</w:t>
-      </w:r>
-    </w:p>
-    <w:p>
-      <w:pPr>
-        <w:pStyle w:val="Compact"/>
-        <w:numPr>
-          <w:numId w:val="12"/>
-          <w:ilvl w:val="0"/>
-        </w:numPr>
-      </w:pPr>
-      <w:r>
-        <w:t xml:space="preserve">“An Overview of the Progress of Meshfree Particle Methods: From SPH to EFG to RKPM to Meshfree Peridynamics.” (with W.K. Liu, M. Bessa). Meshfree Methods for Large-Scale Computational Science and Engineering. October 2014.</w:t>
-      </w:r>
-    </w:p>
-    <w:p>
-      <w:pPr>
-        <w:pStyle w:val="Compact"/>
-        <w:numPr>
-          <w:numId w:val="12"/>
-          <w:ilvl w:val="0"/>
-        </w:numPr>
-      </w:pPr>
-      <w:r>
-        <w:t xml:space="preserve">“A nonlocal poroelastic approach to fluid driven fracture.” (with J.R. York, A. Katiyar, H. Ouchi, M. Sharma). World Congress on Computational Mechanics XI. July 2014.</w:t>
-      </w:r>
-    </w:p>
-    <w:p>
-      <w:pPr>
-        <w:pStyle w:val="Compact"/>
-        <w:numPr>
-          <w:numId w:val="12"/>
-          <w:ilvl w:val="0"/>
-        </w:numPr>
-      </w:pPr>
-      <w:r>
-        <w:t xml:space="preserve">“Reproducing Continuum Dynamics”. (with M. Bessa, W.K. Liu, T. Belytschko). World Congress on Computational Mechanics 2014. July 2014.</w:t>
-      </w:r>
-    </w:p>
-    <w:p>
-      <w:pPr>
-        <w:pStyle w:val="Compact"/>
-        <w:numPr>
-          <w:numId w:val="12"/>
-          <w:ilvl w:val="0"/>
-        </w:numPr>
-      </w:pPr>
-      <w:r>
-        <w:t xml:space="preserve">“A nonlocal poroelastic approach to fluid driven fracture.” (with J.R. York, A. Katiyar, H. Ouchi, M. Sharma). US National Congress on Theoretical and Applied Mechanics. June 2014.</w:t>
-      </w:r>
-    </w:p>
-    <w:p>
-      <w:pPr>
-        <w:pStyle w:val="Compact"/>
-        <w:numPr>
-          <w:numId w:val="12"/>
-          <w:ilvl w:val="0"/>
-        </w:numPr>
-      </w:pPr>
-      <w:r>
-        <w:t xml:space="preserve">“Bridging the length scales by linking the atomistic model with coarser peridynamic models through molecular dynamics simulation of Polyethylene”. (with R. Rahman). Mach Conference 2014. April 2014.</w:t>
-      </w:r>
-    </w:p>
-    <w:p>
-      <w:pPr>
-        <w:pStyle w:val="Compact"/>
-        <w:numPr>
-          <w:numId w:val="12"/>
-          <w:ilvl w:val="0"/>
-        </w:numPr>
-      </w:pPr>
-      <w:r>
-        <w:t xml:space="preserve">“Regularizing numerical simulations of strain-localization using a peridynamics-based plasticity formulation”. (with Md.I. Kahn, D.J. Littlewood, and J.A. Mitchell). International Workshop on Computational Mechanics of Materials, IWCMM XXIII. October 2013</w:t>
-      </w:r>
-    </w:p>
-    <w:p>
-      <w:pPr>
-        <w:pStyle w:val="Compact"/>
-        <w:numPr>
-          <w:numId w:val="12"/>
-          <w:ilvl w:val="0"/>
-        </w:numPr>
-      </w:pPr>
-      <w:r>
-        <w:t xml:space="preserve">“A non-local formulation for fluid flow and mass transport in porous media based on peridynamic theory”. (with A. Katiyar and M. Sharma). 12th US National Congress on Computational Mechanics. July 2013.</w:t>
-      </w:r>
-    </w:p>
-    <w:p>
-      <w:pPr>
-        <w:pStyle w:val="Compact"/>
-        <w:numPr>
-          <w:numId w:val="12"/>
-          <w:ilvl w:val="0"/>
-        </w:numPr>
-      </w:pPr>
-      <w:r>
-        <w:t xml:space="preserve">“A novel hierarchical multiscale modeling framework for polyethylene systems using Peridynamics and molecular dynamics”. (with R. Rahman). 2013 Mach Conference, Annapolis, MD. April 2013.</w:t>
-      </w:r>
-    </w:p>
-    <w:p>
-      <w:pPr>
-        <w:pStyle w:val="Compact"/>
-        <w:numPr>
-          <w:numId w:val="12"/>
-          <w:ilvl w:val="0"/>
-        </w:numPr>
-      </w:pPr>
-      <w:r>
-        <w:t xml:space="preserve">“Two-Dimensional Semi-Analytic Solutions to the Linearized State-Based Peridynamic Equilibrium Equation”. (with J.T. O’Grady). USACM Workshop on Nonlocal Damage and Failure: Peridynamics and other nonlocal methods. March 2013.</w:t>
-      </w:r>
-    </w:p>
-    <w:p>
-      <w:pPr>
-        <w:pStyle w:val="Compact"/>
-        <w:numPr>
-          <w:numId w:val="12"/>
-          <w:ilvl w:val="0"/>
-        </w:numPr>
-      </w:pPr>
-      <w:r>
-        <w:t xml:space="preserve">“A Peridynamics Based Hierarchical Multiscale Modeling Framework Between Continuum and Atomistic Scales”. (with R. Rahman, A. Haque). USACM Workshop on Nonlocal Damage and Failure: Peridynamics and other nonlocal methods. March 2013.</w:t>
-      </w:r>
-    </w:p>
-    <w:p>
-      <w:pPr>
-        <w:pStyle w:val="Compact"/>
-        <w:numPr>
-          <w:numId w:val="12"/>
-          <w:ilvl w:val="0"/>
-        </w:numPr>
-      </w:pPr>
-      <w:r>
-        <w:t xml:space="preserve">“Lessons Learned in Modeling Ductile Failure with Peridynamics”. (with D.J. Littlewood). USACM Workshop on Nonlocal Damage and Failure: Peridynamics and other nonlocal methods. March 2013.</w:t>
-      </w:r>
-    </w:p>
-    <w:p>
-      <w:pPr>
-        <w:pStyle w:val="Compact"/>
-        <w:numPr>
-          <w:numId w:val="12"/>
-          <w:ilvl w:val="0"/>
-        </w:numPr>
-      </w:pPr>
-      <w:r>
-        <w:t xml:space="preserve">“A Peridynamics Formulation of the Coupled Mechanics-Fluid Flow Problem”. (with A. Katiyar, H. Ouchi, M.M. Sharma). USACM Workshop on Nonlocal Damage and Failure: Peridynamics and other nonlocal methods. March 2013.</w:t>
-      </w:r>
-    </w:p>
-    <w:p>
-      <w:pPr>
-        <w:pStyle w:val="Compact"/>
-        <w:numPr>
-          <w:numId w:val="12"/>
-          <w:ilvl w:val="0"/>
-        </w:numPr>
-      </w:pPr>
-      <w:r>
-        <w:t xml:space="preserve">“Implicit time integration of an ordinary state-based peridynamic plasticity model with isotropic hardening.” (with D.J. Littlewood, J.A. Mitchell, M.L. Parks). ASME IMECE 2012. November 2012.</w:t>
-      </w:r>
-    </w:p>
-    <w:p>
-      <w:pPr>
-        <w:pStyle w:val="Compact"/>
-        <w:numPr>
-          <w:numId w:val="12"/>
-          <w:ilvl w:val="0"/>
-        </w:numPr>
-      </w:pPr>
-      <w:r>
-        <w:t xml:space="preserve">“Implicit time integration of an ordinary state-based peridynamic plasticity model with isotropic hardening.” (with D.J. Littlewood, J.A. Mitchell, M.L. Parks). SiViRT Simulation and Vizualization Symposium. November 2012.</w:t>
-      </w:r>
-    </w:p>
-    <w:p>
-      <w:pPr>
-        <w:pStyle w:val="Compact"/>
-        <w:numPr>
-          <w:numId w:val="12"/>
-          <w:ilvl w:val="0"/>
-        </w:numPr>
-      </w:pPr>
-      <w:r>
-        <w:t xml:space="preserve">“Peridynamic Modeling of Localization in Ductile Metals.” (with D.J. Littewood and B.L. Boyce) International Workshop on Computational Mechanics of Materials IWCMM XXII. September 2012.</w:t>
-      </w:r>
-    </w:p>
-    <w:p>
-      <w:pPr>
-        <w:pStyle w:val="Compact"/>
-        <w:numPr>
-          <w:numId w:val="12"/>
-          <w:ilvl w:val="0"/>
-        </w:numPr>
-      </w:pPr>
-      <w:r>
-        <w:t xml:space="preserve">“Viscoplasticity using peridynamics.” (with S.A. Silling and W. Chen) 10th US National Congress on Computational Mechanics. July 2009.</w:t>
-      </w:r>
-    </w:p>
-    <w:bookmarkStart w:id="70" w:name="student-delivered"/>
-    <w:p>
-      <w:pPr>
-        <w:pStyle w:val="Heading5"/>
-      </w:pPr>
-      <w:r>
-        <w:t xml:space="preserve">Student Delivered</w:t>
+        <w:t xml:space="preserve">Poster</w:t>
       </w:r>
     </w:p>
     <w:bookmarkEnd w:id="70"/>
@@ -2528,103 +2644,19 @@
       <w:pPr>
         <w:pStyle w:val="Compact"/>
         <w:numPr>
-          <w:numId w:val="13"/>
-          <w:ilvl w:val="0"/>
-        </w:numPr>
-      </w:pPr>
-      <w:r>
-        <w:t xml:space="preserve">“Modeling of Contact and Non-Local Friction in a Peridynamic Framework.” (with J.R. York). 13th US National Congress on Computational Mechanics. July 2015.</w:t>
-      </w:r>
-    </w:p>
-    <w:p>
-      <w:pPr>
-        <w:pStyle w:val="Compact"/>
-        <w:numPr>
-          <w:numId w:val="13"/>
-          <w:ilvl w:val="0"/>
-        </w:numPr>
-      </w:pPr>
-      <w:r>
-        <w:t xml:space="preserve">“Mesh-Free Non-ordinary Peridynamic Bending.” (with J. O’Grady). 13th US National Congress on Computational Mechanics. July 2015.</w:t>
-      </w:r>
-    </w:p>
-    <w:p>
-      <w:pPr>
-        <w:pStyle w:val="Compact"/>
-        <w:numPr>
-          <w:numId w:val="13"/>
-          <w:ilvl w:val="0"/>
-        </w:numPr>
-      </w:pPr>
-      <w:r>
-        <w:t xml:space="preserve">“A Peridynamic Model for Hydraulic Fracture.” (with H. Ouichi, A. Katiyar, M. Sharma). 13th US National Congress on Computational Mechanics. July 2015.</w:t>
-      </w:r>
-    </w:p>
-    <w:p>
-      <w:pPr>
-        <w:pStyle w:val="Compact"/>
-        <w:numPr>
-          <w:numId w:val="13"/>
-          <w:ilvl w:val="0"/>
-        </w:numPr>
-      </w:pPr>
-      <w:r>
-        <w:t xml:space="preserve">“Peridynamic beams, plates, and shells: a non-ordinary state-based model.” (with J. O’Grady). ASME 2014 International Mechanical Engineering Congress and Exposition. November 2014.</w:t>
-      </w:r>
-    </w:p>
-    <w:p>
-      <w:pPr>
-        <w:pStyle w:val="Compact"/>
-        <w:numPr>
-          <w:numId w:val="13"/>
-          <w:ilvl w:val="0"/>
-        </w:numPr>
-      </w:pPr>
-      <w:r>
-        <w:t xml:space="preserve">“Peridynamic beams, plates, and shells: a non-ordinary state-based model.” (with J. O’Grady). Society of Engineering Science 2014. October 2014.</w:t>
-      </w:r>
-    </w:p>
-    <w:p>
-      <w:pPr>
-        <w:pStyle w:val="Compact"/>
-        <w:numPr>
-          <w:numId w:val="13"/>
-          <w:ilvl w:val="0"/>
-        </w:numPr>
-      </w:pPr>
-      <w:r>
-        <w:t xml:space="preserve">“The Next Generation Model for Predicting the Growth of Complex Fracture Networks.” (with J.R. York). 2014 Hydraulic Fracturing and Sand Control Joint Industry Program Technical Review. April 2014.</w:t>
-      </w:r>
-    </w:p>
-    <w:p>
-      <w:pPr>
-        <w:pStyle w:val="Compact"/>
-        <w:numPr>
-          <w:numId w:val="13"/>
-          <w:ilvl w:val="0"/>
-        </w:numPr>
-      </w:pPr>
-      <w:r>
-        <w:t xml:space="preserve">“A peridynamic model of diffusive fluid flow through a deformable media.” (with J.R. York). 2013 SACNAS National Conference. October 2013.</w:t>
-      </w:r>
-    </w:p>
-    <w:p>
-      <w:pPr>
-        <w:pStyle w:val="Compact"/>
-        <w:numPr>
-          <w:numId w:val="13"/>
-          <w:ilvl w:val="0"/>
-        </w:numPr>
-      </w:pPr>
-      <w:r>
-        <w:t xml:space="preserve">“A complex-step method for tangent-stiffness calculation in a massively parallel computational peridynamics code.” (with M.D. Brothers and H.R. Millwater). 12th US National Congress on Computational Mechanics. July 2013.</w:t>
-      </w:r>
-    </w:p>
-    <w:p>
-      <w:pPr>
-        <w:pStyle w:val="Compact"/>
-        <w:numPr>
-          <w:numId w:val="13"/>
+          <w:numId w:val="14"/>
+          <w:ilvl w:val="0"/>
+        </w:numPr>
+      </w:pPr>
+      <w:r>
+        <w:t xml:space="preserve">“A Peridynamic Model for Hydraulic Fracture.” (with J.R. York) USACM Thematic Workshop on Nonlocal Models in Mathematics, Computation, Science, and Engineering. Oak Ridge National Laboratory. October 2015.</w:t>
+      </w:r>
+    </w:p>
+    <w:p>
+      <w:pPr>
+        <w:pStyle w:val="Compact"/>
+        <w:numPr>
+          <w:numId w:val="14"/>
           <w:ilvl w:val="0"/>
         </w:numPr>
       </w:pPr>
@@ -2632,50 +2664,16 @@
         <w:t xml:space="preserve">“Intragranular fracture and frictional effects in granular materials under pressure-shear loading.” (with A.M. Peterson and T.J. Vogler) 18th Biennial Intl. Conference of the APS Topical Group on Shock Compression of Condensed Matter held in conjunction with the 24th Biennial Intl. Conference of the Intl. Association for the Advancement of High Pressure Science and Technology (AIRAPT). July 2013.</w:t>
       </w:r>
     </w:p>
-    <w:bookmarkStart w:id="71" w:name="poster"/>
-    <w:p>
-      <w:pPr>
-        <w:pStyle w:val="Heading4"/>
-      </w:pPr>
-      <w:r>
-        <w:t xml:space="preserve">Poster</w:t>
+    <w:bookmarkStart w:id="71" w:name="software"/>
+    <w:p>
+      <w:pPr>
+        <w:pStyle w:val="Heading3"/>
+      </w:pPr>
+      <w:r>
+        <w:t xml:space="preserve">Software</w:t>
       </w:r>
     </w:p>
     <w:bookmarkEnd w:id="71"/>
-    <w:p>
-      <w:pPr>
-        <w:pStyle w:val="Compact"/>
-        <w:numPr>
-          <w:numId w:val="14"/>
-          <w:ilvl w:val="0"/>
-        </w:numPr>
-      </w:pPr>
-      <w:r>
-        <w:t xml:space="preserve">“A Peridynamic Model for Hydraulic Fracture.” (with J.R. York) USACM Thematic Workshop on Nonlocal Models in Mathematics, Computation, Science, and Engineering. Oak Ridge National Laboratory. October 2015.</w:t>
-      </w:r>
-    </w:p>
-    <w:p>
-      <w:pPr>
-        <w:pStyle w:val="Compact"/>
-        <w:numPr>
-          <w:numId w:val="14"/>
-          <w:ilvl w:val="0"/>
-        </w:numPr>
-      </w:pPr>
-      <w:r>
-        <w:t xml:space="preserve">“Intragranular fracture and frictional effects in granular materials under pressure-shear loading.” (with A.M. Peterson and T.J. Vogler) 18th Biennial Intl. Conference of the APS Topical Group on Shock Compression of Condensed Matter held in conjunction with the 24th Biennial Intl. Conference of the Intl. Association for the Advancement of High Pressure Science and Technology (AIRAPT). July 2013.</w:t>
-      </w:r>
-    </w:p>
-    <w:bookmarkStart w:id="72" w:name="software"/>
-    <w:p>
-      <w:pPr>
-        <w:pStyle w:val="Heading3"/>
-      </w:pPr>
-      <w:r>
-        <w:t xml:space="preserve">Software</w:t>
-      </w:r>
-    </w:p>
-    <w:bookmarkEnd w:id="72"/>
     <w:p>
       <w:pPr>
         <w:pStyle w:val="Compact"/>
@@ -2717,7 +2715,7 @@
       <w:r>
         <w:t xml:space="preserve"> </w:t>
       </w:r>
-      <w:hyperlink r:id="rId73">
+      <w:hyperlink r:id="rId72">
         <w:r>
           <w:rPr>
             <w:rStyle w:val="Link"/>
@@ -2740,7 +2738,7 @@
       <w:r>
         <w:t xml:space="preserve"> </w:t>
       </w:r>
-      <w:hyperlink r:id="rId74">
+      <w:hyperlink r:id="rId73">
         <w:r>
           <w:rPr>
             <w:rStyle w:val="Link"/>
@@ -2775,7 +2773,7 @@
       <w:r>
         <w:t xml:space="preserve"> </w:t>
       </w:r>
-      <w:hyperlink r:id="rId75">
+      <w:hyperlink r:id="rId74">
         <w:r>
           <w:rPr>
             <w:rStyle w:val="Link"/>
@@ -2784,7 +2782,7 @@
         </w:r>
       </w:hyperlink>
     </w:p>
-    <w:bookmarkStart w:id="76" w:name="blog"/>
+    <w:bookmarkStart w:id="75" w:name="blog"/>
     <w:p>
       <w:pPr>
         <w:pStyle w:val="Heading3"/>
@@ -2793,7 +2791,7 @@
         <w:t xml:space="preserve">Blog</w:t>
       </w:r>
     </w:p>
-    <w:bookmarkEnd w:id="76"/>
+    <w:bookmarkEnd w:id="75"/>
     <w:p>
       <w:pPr>
         <w:pStyle w:val="Compact"/>
@@ -2820,7 +2818,7 @@
       <w:r>
         <w:t xml:space="preserve"> </w:t>
       </w:r>
-      <w:hyperlink r:id="rId77">
+      <w:hyperlink r:id="rId76">
         <w:r>
           <w:rPr>
             <w:rStyle w:val="Link"/>
@@ -2829,7 +2827,7 @@
         </w:r>
       </w:hyperlink>
     </w:p>
-    <w:bookmarkStart w:id="78" w:name="grant-proposals"/>
+    <w:bookmarkStart w:id="77" w:name="grant-proposals"/>
     <w:p>
       <w:pPr>
         <w:pStyle w:val="Heading3"/>
@@ -2838,8 +2836,8 @@
         <w:t xml:space="preserve">Grant Proposals</w:t>
       </w:r>
     </w:p>
-    <w:bookmarkEnd w:id="78"/>
-    <w:bookmarkStart w:id="79" w:name="externally-funded-pi-total-2.4m-co-pi-total-10.3m"/>
+    <w:bookmarkEnd w:id="77"/>
+    <w:bookmarkStart w:id="78" w:name="externally-funded-pi-total-2.4m-co-pi-total-10.3m"/>
     <w:p>
       <w:pPr>
         <w:pStyle w:val="Heading4"/>
@@ -2857,134 +2855,156 @@
         <w:t xml:space="preserve">PI Total: $2.4M, co-PI Total: $10.3M</w:t>
       </w:r>
     </w:p>
+    <w:bookmarkEnd w:id="78"/>
+    <w:p>
+      <w:pPr>
+        <w:pStyle w:val="Compact"/>
+        <w:numPr>
+          <w:numId w:val="20"/>
+          <w:ilvl w:val="0"/>
+        </w:numPr>
+      </w:pPr>
+      <w:r>
+        <w:t xml:space="preserve">Nonlocal and fractional order methods for near-wall turbulence, large-eddy simulation, and fluid–structure interaction. Army Research Office, 2015-2018. ONRFOA14-012, PI $345,000.</w:t>
+      </w:r>
+    </w:p>
+    <w:p>
+      <w:pPr>
+        <w:pStyle w:val="Compact"/>
+        <w:numPr>
+          <w:numId w:val="20"/>
+          <w:ilvl w:val="0"/>
+        </w:numPr>
+      </w:pPr>
+      <w:r>
+        <w:t xml:space="preserve">Fiber failure modeling with peridynamics. Subaward from Army Reasearch Laboratories Materials in Extreme Dynamic Environments Cooperative Research Agreement. The Johns Hopkins University, 2014. PI $101,306.</w:t>
+      </w:r>
+    </w:p>
+    <w:p>
+      <w:pPr>
+        <w:pStyle w:val="Compact"/>
+        <w:numPr>
+          <w:numId w:val="20"/>
+          <w:ilvl w:val="0"/>
+        </w:numPr>
+      </w:pPr>
+      <w:r>
+        <w:t xml:space="preserve">MURI Center for Material Failure Prediction Through Peridynamics. Air Force Office of Scientific Research, 2013-2018. ONRBAA12-020, co-PI w/ E. Madenci (Arizona), F. Bobaru (Nebraska), N. Chawla (Arizona State), Q. Du (Columbia) Total Award $7,500,000. Foster Award: $959,153.</w:t>
+      </w:r>
+    </w:p>
+    <w:p>
+      <w:pPr>
+        <w:pStyle w:val="Compact"/>
+        <w:numPr>
+          <w:numId w:val="20"/>
+          <w:ilvl w:val="0"/>
+        </w:numPr>
+      </w:pPr>
+      <w:r>
+        <w:t xml:space="preserve">Predictive simulation of material failure using peridynamics-advanced constitutive modeling, verification, and validation. Air Force FY2013 Young Investigator Program. BAA-AFOSR-2012-0001, AFOSR, 2013-2015. PI $360,000.</w:t>
+      </w:r>
+    </w:p>
+    <w:p>
+      <w:pPr>
+        <w:pStyle w:val="Compact"/>
+        <w:numPr>
+          <w:numId w:val="20"/>
+          <w:ilvl w:val="0"/>
+        </w:numPr>
+      </w:pPr>
+      <w:r>
+        <w:t xml:space="preserve">Towards a multiscale failure modeling paradigm for polymers: statistical coarse-graining of molecular dynamics into peridynamics. Subaward from Army Reasearch Laboratories Materials in Extreme Dynamic Environments Cooperative Research Agreement. The Johns Hopkins University, 2013. PI $91,925.</w:t>
+      </w:r>
+    </w:p>
+    <w:p>
+      <w:pPr>
+        <w:pStyle w:val="Compact"/>
+        <w:numPr>
+          <w:numId w:val="20"/>
+          <w:ilvl w:val="0"/>
+        </w:numPr>
+      </w:pPr>
+      <w:r>
+        <w:t xml:space="preserve">Peridynamic simulation of pressure-shear experiments on granular media. Sandia National Laboratories, 2013. PI $29,071</w:t>
+      </w:r>
+    </w:p>
+    <w:p>
+      <w:pPr>
+        <w:pStyle w:val="Compact"/>
+        <w:numPr>
+          <w:numId w:val="20"/>
+          <w:ilvl w:val="0"/>
+        </w:numPr>
+      </w:pPr>
+      <w:r>
+        <w:t xml:space="preserve">Fracture Design, Placement And Sequencing In Horizontal Wells. National Energy Technology Laboratory 2012-2016, DE-FOA-0000724 co-PI w/ M. Sharma (UT-Austin) Total Award: $1,592,451, Foster Award: $275,250.</w:t>
+      </w:r>
+    </w:p>
+    <w:p>
+      <w:pPr>
+        <w:pStyle w:val="Compact"/>
+        <w:numPr>
+          <w:numId w:val="20"/>
+          <w:ilvl w:val="0"/>
+        </w:numPr>
+      </w:pPr>
+      <w:r>
+        <w:t xml:space="preserve">Statistical coarse-graining of molecular dynamics into peridynamics. Subaward from Army Reasearch Laboratories Materials in Extreme Dynamic Environments Cooperative Research Agreement. The Johns Hopkins University, 2012. PI $91,925.</w:t>
+      </w:r>
+    </w:p>
+    <w:p>
+      <w:pPr>
+        <w:pStyle w:val="Compact"/>
+        <w:numPr>
+          <w:numId w:val="20"/>
+          <w:ilvl w:val="0"/>
+        </w:numPr>
+      </w:pPr>
+      <w:r>
+        <w:t xml:space="preserve">Peridynamic Simulation of Granular Materials Undergoing Shock Compression. Sandia National Laboratories, 2012. PI $32,597</w:t>
+      </w:r>
+    </w:p>
+    <w:p>
+      <w:pPr>
+        <w:pStyle w:val="Compact"/>
+        <w:numPr>
+          <w:numId w:val="20"/>
+          <w:ilvl w:val="0"/>
+        </w:numPr>
+      </w:pPr>
+      <w:r>
+        <w:t xml:space="preserve">Sandia X-Prize Necking Challenge. Sandia National Laboratories, 2012. PI $44,700.</w:t>
+      </w:r>
+    </w:p>
+    <w:bookmarkStart w:id="79" w:name="internally-funded"/>
+    <w:p>
+      <w:pPr>
+        <w:pStyle w:val="Heading4"/>
+      </w:pPr>
+      <w:r>
+        <w:t xml:space="preserve">Internally Funded</w:t>
+      </w:r>
+    </w:p>
     <w:bookmarkEnd w:id="79"/>
     <w:p>
       <w:pPr>
         <w:pStyle w:val="Compact"/>
         <w:numPr>
-          <w:numId w:val="20"/>
-          <w:ilvl w:val="0"/>
-        </w:numPr>
-      </w:pPr>
-      <w:r>
-        <w:t xml:space="preserve">Nonlocal and fractional order methods for near-wall turbulence, large-eddy simulation, and fluid–structure interaction. Army Research Office, 2015-2018. ONRFOA14-012, PI $345,000.</w:t>
-      </w:r>
-    </w:p>
-    <w:p>
-      <w:pPr>
-        <w:pStyle w:val="Compact"/>
-        <w:numPr>
-          <w:numId w:val="20"/>
-          <w:ilvl w:val="0"/>
-        </w:numPr>
-      </w:pPr>
-      <w:r>
-        <w:t xml:space="preserve">Fiber failure modeling with peridynamics. Subaward from Army Reasearch Laboratories Materials in Extreme Dynamic Environments Cooperative Research Agreement. The Johns Hopkins University, 2014. PI $101,306.</w:t>
-      </w:r>
-    </w:p>
-    <w:p>
-      <w:pPr>
-        <w:pStyle w:val="Compact"/>
-        <w:numPr>
-          <w:numId w:val="20"/>
-          <w:ilvl w:val="0"/>
-        </w:numPr>
-      </w:pPr>
-      <w:r>
-        <w:t xml:space="preserve">MURI Center for Material Failure Prediction Through Peridynamics. Air Force Office of Scientific Research, 2013-2018. ONRBAA12-020, co-PI w/ E. Madenci (Arizona), F. Bobaru (Nebraska), N. Chawla (Arizona State), Q. Du (Columbia) Total Award $7,500,000. Foster Award: $959,153.</w:t>
-      </w:r>
-    </w:p>
-    <w:p>
-      <w:pPr>
-        <w:pStyle w:val="Compact"/>
-        <w:numPr>
-          <w:numId w:val="20"/>
-          <w:ilvl w:val="0"/>
-        </w:numPr>
-      </w:pPr>
-      <w:r>
-        <w:t xml:space="preserve">Predictive simulation of material failure using peridynamics-advanced constitutive modeling, verification, and validation. Air Force FY2013 Young Investigator Program. BAA-AFOSR-2012-0001, AFOSR, 2013-2015. PI $360,000.</w:t>
-      </w:r>
-    </w:p>
-    <w:p>
-      <w:pPr>
-        <w:pStyle w:val="Compact"/>
-        <w:numPr>
-          <w:numId w:val="20"/>
-          <w:ilvl w:val="0"/>
-        </w:numPr>
-      </w:pPr>
-      <w:r>
-        <w:t xml:space="preserve">Towards a multiscale failure modeling paradigm for polymers: statistical coarse-graining of molecular dynamics into peridynamics. Subaward from Army Reasearch Laboratories Materials in Extreme Dynamic Environments Cooperative Research Agreement. The Johns Hopkins University, 2013. PI $91,925.</w:t>
-      </w:r>
-    </w:p>
-    <w:p>
-      <w:pPr>
-        <w:pStyle w:val="Compact"/>
-        <w:numPr>
-          <w:numId w:val="20"/>
-          <w:ilvl w:val="0"/>
-        </w:numPr>
-      </w:pPr>
-      <w:r>
-        <w:t xml:space="preserve">Peridynamic simulation of pressure-shear experiments on granular media. Sandia National Laboratories, 2013. PI $29,071</w:t>
-      </w:r>
-    </w:p>
-    <w:p>
-      <w:pPr>
-        <w:pStyle w:val="Compact"/>
-        <w:numPr>
-          <w:numId w:val="20"/>
-          <w:ilvl w:val="0"/>
-        </w:numPr>
-      </w:pPr>
-      <w:r>
-        <w:t xml:space="preserve">Fracture Design, Placement And Sequencing In Horizontal Wells. National Energy Technology Laboratory 2012-2016, DE-FOA-0000724 co-PI w/ M. Sharma (UT-Austin) Total Award: $1,592,451, Foster Award: $275,250.</w:t>
-      </w:r>
-    </w:p>
-    <w:p>
-      <w:pPr>
-        <w:pStyle w:val="Compact"/>
-        <w:numPr>
-          <w:numId w:val="20"/>
-          <w:ilvl w:val="0"/>
-        </w:numPr>
-      </w:pPr>
-      <w:r>
-        <w:t xml:space="preserve">Statistical coarse-graining of molecular dynamics into peridynamics. Subaward from Army Reasearch Laboratories Materials in Extreme Dynamic Environments Cooperative Research Agreement. The Johns Hopkins University, 2012. PI $91,925.</w:t>
-      </w:r>
-    </w:p>
-    <w:p>
-      <w:pPr>
-        <w:pStyle w:val="Compact"/>
-        <w:numPr>
-          <w:numId w:val="20"/>
-          <w:ilvl w:val="0"/>
-        </w:numPr>
-      </w:pPr>
-      <w:r>
-        <w:t xml:space="preserve">Peridynamic Simulation of Granular Materials Undergoing Shock Compression. Sandia National Laboratories, 2012. PI $32,597</w:t>
-      </w:r>
-    </w:p>
-    <w:p>
-      <w:pPr>
-        <w:pStyle w:val="Compact"/>
-        <w:numPr>
-          <w:numId w:val="20"/>
-          <w:ilvl w:val="0"/>
-        </w:numPr>
-      </w:pPr>
-      <w:r>
-        <w:t xml:space="preserve">Sandia X-Prize Necking Challenge. Sandia National Laboratories, 2012. PI $44,700.</w:t>
-      </w:r>
-    </w:p>
-    <w:bookmarkStart w:id="80" w:name="internally-funded"/>
+          <w:numId w:val="21"/>
+          <w:ilvl w:val="0"/>
+        </w:numPr>
+      </w:pPr>
+      <w:r>
+        <w:t xml:space="preserve">Application of Peridynamics to Hydraulic Fracture Modeling. The University of Texas at San Antonio – Office of the Vice President for Research, 2012. PI $18,927.</w:t>
+      </w:r>
+    </w:p>
+    <w:bookmarkStart w:id="80" w:name="pending"/>
     <w:p>
       <w:pPr>
         <w:pStyle w:val="Heading4"/>
       </w:pPr>
       <w:r>
-        <w:t xml:space="preserve">Internally Funded</w:t>
+        <w:t xml:space="preserve">Pending</w:t>
       </w:r>
     </w:p>
     <w:bookmarkEnd w:id="80"/>
@@ -2992,21 +3012,21 @@
       <w:pPr>
         <w:pStyle w:val="Compact"/>
         <w:numPr>
-          <w:numId w:val="21"/>
-          <w:ilvl w:val="0"/>
-        </w:numPr>
-      </w:pPr>
-      <w:r>
-        <w:t xml:space="preserve">Application of Peridynamics to Hydraulic Fracture Modeling. The University of Texas at San Antonio – Office of the Vice President for Research, 2012. PI $18,927.</w:t>
-      </w:r>
-    </w:p>
-    <w:bookmarkStart w:id="81" w:name="pending"/>
-    <w:p>
-      <w:pPr>
-        <w:pStyle w:val="Heading4"/>
-      </w:pPr>
-      <w:r>
-        <w:t xml:space="preserve">Pending</w:t>
+          <w:numId w:val="22"/>
+          <w:ilvl w:val="0"/>
+        </w:numPr>
+      </w:pPr>
+      <w:r>
+        <w:t xml:space="preserve">CAREER: A nonlocal approach to fluid driven fracture with applications in energy production and environmental assessment. National Science Foundation, 2016-2020. Requested $500,000.</w:t>
+      </w:r>
+    </w:p>
+    <w:bookmarkStart w:id="81" w:name="courses-taught"/>
+    <w:p>
+      <w:pPr>
+        <w:pStyle w:val="Heading3"/>
+      </w:pPr>
+      <w:r>
+        <w:t xml:space="preserve">Courses Taught</w:t>
       </w:r>
     </w:p>
     <w:bookmarkEnd w:id="81"/>
@@ -3014,33 +3034,11 @@
       <w:pPr>
         <w:pStyle w:val="Compact"/>
         <w:numPr>
-          <w:numId w:val="22"/>
-          <w:ilvl w:val="0"/>
-        </w:numPr>
-      </w:pPr>
-      <w:r>
-        <w:t xml:space="preserve">CAREER: A nonlocal approach to fluid driven fracture with applications in energy production and environmental assessment. National Science Foundation, 2016-2020. Requested $500,000.</w:t>
-      </w:r>
-    </w:p>
-    <w:bookmarkStart w:id="82" w:name="courses-taught"/>
-    <w:p>
-      <w:pPr>
-        <w:pStyle w:val="Heading3"/>
-      </w:pPr>
-      <w:r>
-        <w:t xml:space="preserve">Courses Taught</w:t>
-      </w:r>
-    </w:p>
-    <w:bookmarkEnd w:id="82"/>
-    <w:p>
-      <w:pPr>
-        <w:pStyle w:val="Compact"/>
-        <w:numPr>
           <w:numId w:val="23"/>
           <w:ilvl w:val="0"/>
         </w:numPr>
       </w:pPr>
-      <w:hyperlink r:id="rId83">
+      <w:hyperlink r:id="rId82">
         <w:r>
           <w:rPr>
             <w:rStyle w:val="Link"/>
@@ -3063,7 +3061,7 @@
           <w:ilvl w:val="0"/>
         </w:numPr>
       </w:pPr>
-      <w:hyperlink r:id="rId84">
+      <w:hyperlink r:id="rId83">
         <w:r>
           <w:rPr>
             <w:rStyle w:val="Link"/>
@@ -3086,7 +3084,7 @@
           <w:ilvl w:val="0"/>
         </w:numPr>
       </w:pPr>
-      <w:hyperlink r:id="rId85">
+      <w:hyperlink r:id="rId84">
         <w:r>
           <w:rPr>
             <w:rStyle w:val="Link"/>
@@ -3109,7 +3107,7 @@
           <w:ilvl w:val="0"/>
         </w:numPr>
       </w:pPr>
-      <w:hyperlink r:id="rId86">
+      <w:hyperlink r:id="rId85">
         <w:r>
           <w:rPr>
             <w:rStyle w:val="Link"/>
@@ -3160,7 +3158,7 @@
         <w:t xml:space="preserve">ME 400/500 – Numerical Methods (UNM F2010)</w:t>
       </w:r>
     </w:p>
-    <w:bookmarkStart w:id="87" w:name="advising-and-related-student-services"/>
+    <w:bookmarkStart w:id="86" w:name="advising-and-related-student-services"/>
     <w:p>
       <w:pPr>
         <w:pStyle w:val="Heading3"/>
@@ -3169,163 +3167,163 @@
         <w:t xml:space="preserve">Advising and related student services</w:t>
       </w:r>
     </w:p>
+    <w:bookmarkEnd w:id="86"/>
+    <w:bookmarkStart w:id="87" w:name="graduate-students-graduated"/>
+    <w:p>
+      <w:pPr>
+        <w:pStyle w:val="Heading4"/>
+      </w:pPr>
+      <w:r>
+        <w:t xml:space="preserve">Graduate Students (Graduated)</w:t>
+      </w:r>
+    </w:p>
     <w:bookmarkEnd w:id="87"/>
-    <w:bookmarkStart w:id="88" w:name="graduate-students-graduated"/>
+    <w:bookmarkStart w:id="88" w:name="phd"/>
+    <w:p>
+      <w:pPr>
+        <w:pStyle w:val="Heading5"/>
+      </w:pPr>
+      <w:r>
+        <w:t xml:space="preserve">PhD</w:t>
+      </w:r>
+    </w:p>
+    <w:bookmarkEnd w:id="88"/>
+    <w:p>
+      <w:pPr>
+        <w:pStyle w:val="Compact"/>
+        <w:numPr>
+          <w:numId w:val="24"/>
+          <w:ilvl w:val="0"/>
+        </w:numPr>
+      </w:pPr>
+      <w:r>
+        <w:t xml:space="preserve">James O’Grady, Ph.D.M.E. 2014 (UTSA, now at Army Research Lab)</w:t>
+      </w:r>
+    </w:p>
+    <w:bookmarkStart w:id="89" w:name="ms"/>
+    <w:p>
+      <w:pPr>
+        <w:pStyle w:val="Heading5"/>
+      </w:pPr>
+      <w:r>
+        <w:t xml:space="preserve">MS</w:t>
+      </w:r>
+    </w:p>
+    <w:bookmarkEnd w:id="89"/>
+    <w:p>
+      <w:pPr>
+        <w:pStyle w:val="Compact"/>
+        <w:numPr>
+          <w:numId w:val="25"/>
+          <w:ilvl w:val="0"/>
+        </w:numPr>
+      </w:pPr>
+      <w:r>
+        <w:t xml:space="preserve">Sai Uppati, M.S.P.E. 2016 (UT)</w:t>
+      </w:r>
+    </w:p>
+    <w:p>
+      <w:pPr>
+        <w:pStyle w:val="Compact"/>
+        <w:numPr>
+          <w:numId w:val="25"/>
+          <w:ilvl w:val="0"/>
+        </w:numPr>
+      </w:pPr>
+      <w:r>
+        <w:t xml:space="preserve">Amanda Peterson, M.S.M.E 2014 (UTSA)</w:t>
+      </w:r>
+    </w:p>
+    <w:p>
+      <w:pPr>
+        <w:pStyle w:val="Compact"/>
+        <w:numPr>
+          <w:numId w:val="25"/>
+          <w:ilvl w:val="0"/>
+        </w:numPr>
+      </w:pPr>
+      <w:r>
+        <w:t xml:space="preserve">Md. Imran Khan, M.S.M.E. 2014 (UTSA)</w:t>
+      </w:r>
+    </w:p>
+    <w:p>
+      <w:pPr>
+        <w:pStyle w:val="Compact"/>
+        <w:numPr>
+          <w:numId w:val="25"/>
+          <w:ilvl w:val="0"/>
+        </w:numPr>
+      </w:pPr>
+      <w:r>
+        <w:t xml:space="preserve">Michael Brothers, M.S.M.E 2013 (UTSA)</w:t>
+      </w:r>
+    </w:p>
+    <w:p>
+      <w:pPr>
+        <w:pStyle w:val="Compact"/>
+        <w:numPr>
+          <w:numId w:val="25"/>
+          <w:ilvl w:val="0"/>
+        </w:numPr>
+      </w:pPr>
+      <w:r>
+        <w:t xml:space="preserve">Jason York, M.S.M.E 2012 (UTSA)</w:t>
+      </w:r>
+    </w:p>
+    <w:p>
+      <w:pPr>
+        <w:pStyle w:val="Compact"/>
+        <w:numPr>
+          <w:numId w:val="25"/>
+          <w:ilvl w:val="0"/>
+        </w:numPr>
+      </w:pPr>
+      <w:r>
+        <w:t xml:space="preserve">Arron Werthiem, M.S.M.E 2012 (UTSA)</w:t>
+      </w:r>
+    </w:p>
+    <w:bookmarkStart w:id="90" w:name="graduate-students-in-progress"/>
     <w:p>
       <w:pPr>
         <w:pStyle w:val="Heading4"/>
       </w:pPr>
       <w:r>
-        <w:t xml:space="preserve">Graduate Students (Graduated)</w:t>
-      </w:r>
-    </w:p>
-    <w:bookmarkEnd w:id="88"/>
-    <w:bookmarkStart w:id="89" w:name="phd"/>
+        <w:t xml:space="preserve">Graduate Students (In Progress)</w:t>
+      </w:r>
+    </w:p>
+    <w:bookmarkEnd w:id="90"/>
+    <w:bookmarkStart w:id="91" w:name="phd-candidate"/>
     <w:p>
       <w:pPr>
         <w:pStyle w:val="Heading5"/>
       </w:pPr>
       <w:r>
-        <w:t xml:space="preserve">PhD</w:t>
-      </w:r>
-    </w:p>
-    <w:bookmarkEnd w:id="89"/>
-    <w:p>
-      <w:pPr>
-        <w:pStyle w:val="Compact"/>
-        <w:numPr>
-          <w:numId w:val="24"/>
-          <w:ilvl w:val="0"/>
-        </w:numPr>
-      </w:pPr>
-      <w:r>
-        <w:t xml:space="preserve">James O’Grady, Ph.D.M.E. 2014 (UTSA, now at Army Research Lab)</w:t>
-      </w:r>
-    </w:p>
-    <w:bookmarkStart w:id="90" w:name="ms"/>
+        <w:t xml:space="preserve">PhD Candidate</w:t>
+      </w:r>
+    </w:p>
+    <w:bookmarkEnd w:id="91"/>
+    <w:p>
+      <w:pPr>
+        <w:pStyle w:val="Compact"/>
+        <w:numPr>
+          <w:numId w:val="26"/>
+          <w:ilvl w:val="0"/>
+        </w:numPr>
+      </w:pPr>
+      <w:r>
+        <w:t xml:space="preserve">Jason York (UT-PGE)</w:t>
+      </w:r>
+    </w:p>
+    <w:bookmarkStart w:id="92" w:name="phd---passed-qualifying-examination"/>
     <w:p>
       <w:pPr>
         <w:pStyle w:val="Heading5"/>
       </w:pPr>
       <w:r>
-        <w:t xml:space="preserve">MS</w:t>
-      </w:r>
-    </w:p>
-    <w:bookmarkEnd w:id="90"/>
-    <w:p>
-      <w:pPr>
-        <w:pStyle w:val="Compact"/>
-        <w:numPr>
-          <w:numId w:val="25"/>
-          <w:ilvl w:val="0"/>
-        </w:numPr>
-      </w:pPr>
-      <w:r>
-        <w:t xml:space="preserve">Sai Uppati, M.S.P.E. 2016 (UT)</w:t>
-      </w:r>
-    </w:p>
-    <w:p>
-      <w:pPr>
-        <w:pStyle w:val="Compact"/>
-        <w:numPr>
-          <w:numId w:val="25"/>
-          <w:ilvl w:val="0"/>
-        </w:numPr>
-      </w:pPr>
-      <w:r>
-        <w:t xml:space="preserve">Amanda Peterson, M.S.M.E 2014 (UTSA)</w:t>
-      </w:r>
-    </w:p>
-    <w:p>
-      <w:pPr>
-        <w:pStyle w:val="Compact"/>
-        <w:numPr>
-          <w:numId w:val="25"/>
-          <w:ilvl w:val="0"/>
-        </w:numPr>
-      </w:pPr>
-      <w:r>
-        <w:t xml:space="preserve">Md. Imran Khan, M.S.M.E. 2014 (UTSA)</w:t>
-      </w:r>
-    </w:p>
-    <w:p>
-      <w:pPr>
-        <w:pStyle w:val="Compact"/>
-        <w:numPr>
-          <w:numId w:val="25"/>
-          <w:ilvl w:val="0"/>
-        </w:numPr>
-      </w:pPr>
-      <w:r>
-        <w:t xml:space="preserve">Michael Brothers, M.S.M.E 2013 (UTSA)</w:t>
-      </w:r>
-    </w:p>
-    <w:p>
-      <w:pPr>
-        <w:pStyle w:val="Compact"/>
-        <w:numPr>
-          <w:numId w:val="25"/>
-          <w:ilvl w:val="0"/>
-        </w:numPr>
-      </w:pPr>
-      <w:r>
-        <w:t xml:space="preserve">Jason York, M.S.M.E 2012 (UTSA)</w:t>
-      </w:r>
-    </w:p>
-    <w:p>
-      <w:pPr>
-        <w:pStyle w:val="Compact"/>
-        <w:numPr>
-          <w:numId w:val="25"/>
-          <w:ilvl w:val="0"/>
-        </w:numPr>
-      </w:pPr>
-      <w:r>
-        <w:t xml:space="preserve">Arron Werthiem, M.S.M.E 2012 (UTSA)</w:t>
-      </w:r>
-    </w:p>
-    <w:bookmarkStart w:id="91" w:name="graduate-students-in-progress"/>
-    <w:p>
-      <w:pPr>
-        <w:pStyle w:val="Heading4"/>
-      </w:pPr>
-      <w:r>
-        <w:t xml:space="preserve">Graduate Students (In Progress)</w:t>
-      </w:r>
-    </w:p>
-    <w:bookmarkEnd w:id="91"/>
-    <w:bookmarkStart w:id="92" w:name="phd-candidate"/>
-    <w:p>
-      <w:pPr>
-        <w:pStyle w:val="Heading5"/>
-      </w:pPr>
-      <w:r>
-        <w:t xml:space="preserve">PhD Candidate</w:t>
+        <w:t xml:space="preserve">PhD - Passed qualifying examination</w:t>
       </w:r>
     </w:p>
     <w:bookmarkEnd w:id="92"/>
-    <w:p>
-      <w:pPr>
-        <w:pStyle w:val="Compact"/>
-        <w:numPr>
-          <w:numId w:val="26"/>
-          <w:ilvl w:val="0"/>
-        </w:numPr>
-      </w:pPr>
-      <w:r>
-        <w:t xml:space="preserve">Jason York (UT-PGE)</w:t>
-      </w:r>
-    </w:p>
-    <w:bookmarkStart w:id="93" w:name="phd---passed-qualifying-examination"/>
-    <w:p>
-      <w:pPr>
-        <w:pStyle w:val="Heading5"/>
-      </w:pPr>
-      <w:r>
-        <w:t xml:space="preserve">PhD - Passed qualifying examination</w:t>
-      </w:r>
-    </w:p>
-    <w:bookmarkEnd w:id="93"/>
     <w:p>
       <w:pPr>
         <w:pStyle w:val="Compact"/>
@@ -3371,7 +3369,7 @@
         <w:t xml:space="preserve">Masoud Behzadinasab (UT-EM)</w:t>
       </w:r>
     </w:p>
-    <w:bookmarkStart w:id="94" w:name="phd-1"/>
+    <w:bookmarkStart w:id="93" w:name="phd-1"/>
     <w:p>
       <w:pPr>
         <w:pStyle w:val="Heading5"/>
@@ -3380,7 +3378,7 @@
         <w:t xml:space="preserve">PhD</w:t>
       </w:r>
     </w:p>
-    <w:bookmarkEnd w:id="94"/>
+    <w:bookmarkEnd w:id="93"/>
     <w:p>
       <w:pPr>
         <w:pStyle w:val="Compact"/>
@@ -3426,7 +3424,7 @@
         <w:t xml:space="preserve">Rambod Yousefzadeh Tabasi (UT-EM)</w:t>
       </w:r>
     </w:p>
-    <w:bookmarkStart w:id="95" w:name="ms-1"/>
+    <w:bookmarkStart w:id="94" w:name="ms-1"/>
     <w:p>
       <w:pPr>
         <w:pStyle w:val="Heading5"/>
@@ -3435,26 +3433,72 @@
         <w:t xml:space="preserve">MS</w:t>
       </w:r>
     </w:p>
+    <w:bookmarkEnd w:id="94"/>
+    <w:p>
+      <w:pPr>
+        <w:pStyle w:val="Compact"/>
+        <w:numPr>
+          <w:numId w:val="29"/>
+          <w:ilvl w:val="0"/>
+        </w:numPr>
+      </w:pPr>
+      <w:r>
+        <w:t xml:space="preserve">Xiao Xu (UT-PGE)</w:t>
+      </w:r>
+    </w:p>
+    <w:bookmarkStart w:id="95" w:name="postdoctoral-researchers-supervised"/>
+    <w:p>
+      <w:pPr>
+        <w:pStyle w:val="Heading4"/>
+      </w:pPr>
+      <w:r>
+        <w:t xml:space="preserve">Postdoctoral Researcher’s Supervised</w:t>
+      </w:r>
+    </w:p>
     <w:bookmarkEnd w:id="95"/>
     <w:p>
       <w:pPr>
         <w:pStyle w:val="Compact"/>
         <w:numPr>
-          <w:numId w:val="29"/>
-          <w:ilvl w:val="0"/>
-        </w:numPr>
-      </w:pPr>
-      <w:r>
-        <w:t xml:space="preserve">Xiao Xu (UT-PGE)</w:t>
-      </w:r>
-    </w:p>
-    <w:bookmarkStart w:id="96" w:name="postdoctoral-researchers-supervised"/>
+          <w:numId w:val="30"/>
+          <w:ilvl w:val="0"/>
+        </w:numPr>
+      </w:pPr>
+      <w:r>
+        <w:t xml:space="preserve">James O’Grady, Ph.D. (UT)</w:t>
+      </w:r>
+    </w:p>
+    <w:p>
+      <w:pPr>
+        <w:pStyle w:val="Compact"/>
+        <w:numPr>
+          <w:numId w:val="30"/>
+          <w:ilvl w:val="0"/>
+        </w:numPr>
+      </w:pPr>
+      <w:r>
+        <w:t xml:space="preserve">Rezwanur Rahman, Ph.D. (UTSA/UT)</w:t>
+      </w:r>
+    </w:p>
+    <w:p>
+      <w:pPr>
+        <w:pStyle w:val="Compact"/>
+        <w:numPr>
+          <w:numId w:val="30"/>
+          <w:ilvl w:val="0"/>
+        </w:numPr>
+      </w:pPr>
+      <w:r>
+        <w:t xml:space="preserve">Shamima Yasmin, Ph.D. (UTSA)</w:t>
+      </w:r>
+    </w:p>
+    <w:bookmarkStart w:id="96" w:name="undergraduate-research-assistants"/>
     <w:p>
       <w:pPr>
         <w:pStyle w:val="Heading4"/>
       </w:pPr>
       <w:r>
-        <w:t xml:space="preserve">Postdoctoral Researcher’s Supervised</w:t>
+        <w:t xml:space="preserve">Undergraduate Research Assistants</w:t>
       </w:r>
     </w:p>
     <w:bookmarkEnd w:id="96"/>
@@ -3462,185 +3506,139 @@
       <w:pPr>
         <w:pStyle w:val="Compact"/>
         <w:numPr>
-          <w:numId w:val="30"/>
-          <w:ilvl w:val="0"/>
-        </w:numPr>
-      </w:pPr>
-      <w:r>
-        <w:t xml:space="preserve">James O’Grady, Ph.D. (UT)</w:t>
-      </w:r>
-    </w:p>
-    <w:p>
-      <w:pPr>
-        <w:pStyle w:val="Compact"/>
-        <w:numPr>
-          <w:numId w:val="30"/>
-          <w:ilvl w:val="0"/>
-        </w:numPr>
-      </w:pPr>
-      <w:r>
-        <w:t xml:space="preserve">Rezwanur Rahman, Ph.D. (UTSA/UT)</w:t>
-      </w:r>
-    </w:p>
-    <w:p>
-      <w:pPr>
-        <w:pStyle w:val="Compact"/>
-        <w:numPr>
-          <w:numId w:val="30"/>
-          <w:ilvl w:val="0"/>
-        </w:numPr>
-      </w:pPr>
-      <w:r>
-        <w:t xml:space="preserve">Shamima Yasmin, Ph.D. (UTSA)</w:t>
-      </w:r>
-    </w:p>
-    <w:bookmarkStart w:id="97" w:name="undergraduate-research-assistants"/>
+          <w:numId w:val="31"/>
+          <w:ilvl w:val="0"/>
+        </w:numPr>
+      </w:pPr>
+      <w:r>
+        <w:t xml:space="preserve">P. Eric Briseno, B.S.M.E. 2013</w:t>
+      </w:r>
+    </w:p>
+    <w:p>
+      <w:pPr>
+        <w:pStyle w:val="Compact"/>
+        <w:numPr>
+          <w:numId w:val="31"/>
+          <w:ilvl w:val="0"/>
+        </w:numPr>
+      </w:pPr>
+      <w:r>
+        <w:t xml:space="preserve">Robert Knobles, B.S.M.E. 2014 (Baker-Hughes)</w:t>
+      </w:r>
+    </w:p>
+    <w:p>
+      <w:pPr>
+        <w:pStyle w:val="Compact"/>
+        <w:numPr>
+          <w:numId w:val="31"/>
+          <w:ilvl w:val="0"/>
+        </w:numPr>
+      </w:pPr>
+      <w:r>
+        <w:t xml:space="preserve">Robert Brothers</w:t>
+      </w:r>
+    </w:p>
+    <w:p>
+      <w:pPr>
+        <w:pStyle w:val="Compact"/>
+        <w:numPr>
+          <w:numId w:val="31"/>
+          <w:ilvl w:val="0"/>
+        </w:numPr>
+      </w:pPr>
+      <w:r>
+        <w:t xml:space="preserve">Jason Crandall</w:t>
+      </w:r>
+    </w:p>
+    <w:p>
+      <w:pPr>
+        <w:pStyle w:val="Compact"/>
+        <w:numPr>
+          <w:numId w:val="31"/>
+          <w:ilvl w:val="0"/>
+        </w:numPr>
+      </w:pPr>
+      <w:r>
+        <w:t xml:space="preserve">Sam Petzold – Moncrief Summer Intern</w:t>
+      </w:r>
+    </w:p>
+    <w:bookmarkStart w:id="97" w:name="graduate-commitee-member"/>
     <w:p>
       <w:pPr>
         <w:pStyle w:val="Heading4"/>
       </w:pPr>
       <w:r>
-        <w:t xml:space="preserve">Undergraduate Research Assistants</w:t>
+        <w:t xml:space="preserve">Graduate Commitee Member</w:t>
       </w:r>
     </w:p>
     <w:bookmarkEnd w:id="97"/>
     <w:p>
-      <w:pPr>
-        <w:pStyle w:val="Compact"/>
-        <w:numPr>
-          <w:numId w:val="31"/>
-          <w:ilvl w:val="0"/>
-        </w:numPr>
-      </w:pPr>
-      <w:r>
-        <w:t xml:space="preserve">P. Eric Briseno, B.S.M.E. 2013</w:t>
-      </w:r>
-    </w:p>
-    <w:p>
-      <w:pPr>
-        <w:pStyle w:val="Compact"/>
-        <w:numPr>
-          <w:numId w:val="31"/>
-          <w:ilvl w:val="0"/>
-        </w:numPr>
-      </w:pPr>
-      <w:r>
-        <w:t xml:space="preserve">Robert Knobles, B.S.M.E. 2014 (Baker-Hughes)</w:t>
-      </w:r>
-    </w:p>
-    <w:p>
-      <w:pPr>
-        <w:pStyle w:val="Compact"/>
-        <w:numPr>
-          <w:numId w:val="31"/>
-          <w:ilvl w:val="0"/>
-        </w:numPr>
-      </w:pPr>
-      <w:r>
-        <w:t xml:space="preserve">Robert Brothers</w:t>
-      </w:r>
-    </w:p>
-    <w:p>
-      <w:pPr>
-        <w:pStyle w:val="Compact"/>
-        <w:numPr>
-          <w:numId w:val="31"/>
-          <w:ilvl w:val="0"/>
-        </w:numPr>
-      </w:pPr>
-      <w:r>
-        <w:t xml:space="preserve">Jason Crandall</w:t>
-      </w:r>
-    </w:p>
-    <w:p>
-      <w:pPr>
-        <w:pStyle w:val="Compact"/>
-        <w:numPr>
-          <w:numId w:val="31"/>
-          <w:ilvl w:val="0"/>
-        </w:numPr>
-      </w:pPr>
-      <w:r>
-        <w:t xml:space="preserve">Sam Petzold – Moncrief Summer Intern</w:t>
-      </w:r>
-    </w:p>
-    <w:bookmarkStart w:id="98" w:name="graduate-commitee-member"/>
+      <w:r>
+        <w:t xml:space="preserve">Hisanao Ouchi, Ph.D. PGE, Yongcun Feng, Ph.D. PGE 2016</w:t>
+      </w:r>
+      <w:r>
+        <w:t xml:space="preserve"> </w:t>
+      </w:r>
+      <w:r>
+        <w:br w:type="textWrapping"/>
+      </w:r>
+      <w:r>
+        <w:t xml:space="preserve">Sarah Boukris, Ph.D. BME, Daniel Sparkman, Ph.D. M.E., 2014</w:t>
+      </w:r>
+      <w:r>
+        <w:t xml:space="preserve"> </w:t>
+      </w:r>
+      <w:r>
+        <w:br w:type="textWrapping"/>
+      </w:r>
+      <w:r>
+        <w:t xml:space="preserve">Khaled Mahmud, Saurav Kumar, M.S.M.E. 2013</w:t>
+      </w:r>
+      <w:r>
+        <w:t xml:space="preserve"> </w:t>
+      </w:r>
+      <w:r>
+        <w:br w:type="textWrapping"/>
+      </w:r>
+      <w:r>
+        <w:t xml:space="preserve">Miguel Cortina, Carlos Acosta, David Wagner, M.S.M.E 2012</w:t>
+      </w:r>
+    </w:p>
+    <w:bookmarkStart w:id="98" w:name="external-commitee-member"/>
     <w:p>
       <w:pPr>
         <w:pStyle w:val="Heading4"/>
       </w:pPr>
       <w:r>
-        <w:t xml:space="preserve">Graduate Commitee Member</w:t>
+        <w:t xml:space="preserve">External Commitee Member</w:t>
       </w:r>
     </w:p>
     <w:bookmarkEnd w:id="98"/>
     <w:p>
       <w:r>
-        <w:t xml:space="preserve">Hisanao Ouchi, Ph.D. PGE, Yongcun Feng, Ph.D. PGE 2016</w:t>
-      </w:r>
-      <w:r>
-        <w:t xml:space="preserve"> </w:t>
-      </w:r>
-      <w:r>
-        <w:br w:type="textWrapping"/>
-      </w:r>
-      <w:r>
-        <w:t xml:space="preserve">Sarah Boukris, Ph.D. BME, Daniel Sparkman, Ph.D. M.E., 2014</w:t>
-      </w:r>
-      <w:r>
-        <w:t xml:space="preserve"> </w:t>
-      </w:r>
-      <w:r>
-        <w:br w:type="textWrapping"/>
-      </w:r>
-      <w:r>
-        <w:t xml:space="preserve">Khaled Mahmud, Saurav Kumar, M.S.M.E. 2013</w:t>
-      </w:r>
-      <w:r>
-        <w:t xml:space="preserve"> </w:t>
-      </w:r>
-      <w:r>
-        <w:br w:type="textWrapping"/>
-      </w:r>
-      <w:r>
-        <w:t xml:space="preserve">Miguel Cortina, Carlos Acosta, David Wagner, M.S.M.E 2012</w:t>
-      </w:r>
-    </w:p>
-    <w:bookmarkStart w:id="99" w:name="external-commitee-member"/>
+        <w:t xml:space="preserve">Md. Essack, University of Cape Town, South Africa 2014</w:t>
+      </w:r>
+    </w:p>
+    <w:bookmarkStart w:id="99" w:name="academic-related-professional-and-public-service"/>
+    <w:p>
+      <w:pPr>
+        <w:pStyle w:val="Heading3"/>
+      </w:pPr>
+      <w:r>
+        <w:t xml:space="preserve">Academic-related Professional and Public Service</w:t>
+      </w:r>
+    </w:p>
+    <w:bookmarkEnd w:id="99"/>
+    <w:bookmarkStart w:id="100" w:name="conferencesworkshops-organized"/>
     <w:p>
       <w:pPr>
         <w:pStyle w:val="Heading4"/>
       </w:pPr>
       <w:r>
-        <w:t xml:space="preserve">External Commitee Member</w:t>
-      </w:r>
-    </w:p>
-    <w:bookmarkEnd w:id="99"/>
-    <w:p>
-      <w:r>
-        <w:t xml:space="preserve">Md. Essack, University of Cape Town, South Africa 2014</w:t>
-      </w:r>
-    </w:p>
-    <w:bookmarkStart w:id="100" w:name="academic-related-professional-and-public-service"/>
-    <w:p>
-      <w:pPr>
-        <w:pStyle w:val="Heading3"/>
-      </w:pPr>
-      <w:r>
-        <w:t xml:space="preserve">Academic-related Professional and Public Service</w:t>
+        <w:t xml:space="preserve">Conferences/Workshops Organized</w:t>
       </w:r>
     </w:p>
     <w:bookmarkEnd w:id="100"/>
-    <w:bookmarkStart w:id="101" w:name="conferencesworkshops-organized"/>
-    <w:p>
-      <w:pPr>
-        <w:pStyle w:val="Heading4"/>
-      </w:pPr>
-      <w:r>
-        <w:t xml:space="preserve">Conferences/Workshops Organized</w:t>
-      </w:r>
-    </w:p>
-    <w:bookmarkEnd w:id="101"/>
     <w:p>
       <w:pPr>
         <w:pStyle w:val="Compact"/>
@@ -3739,7 +3737,7 @@
           <w:ilvl w:val="1"/>
         </w:numPr>
       </w:pPr>
-      <w:hyperlink r:id="rId102">
+      <w:hyperlink r:id="rId101">
         <w:r>
           <w:rPr>
             <w:rStyle w:val="Link"/>
@@ -3792,7 +3790,7 @@
           <w:ilvl w:val="1"/>
         </w:numPr>
       </w:pPr>
-      <w:hyperlink r:id="rId103">
+      <w:hyperlink r:id="rId102">
         <w:r>
           <w:rPr>
             <w:rStyle w:val="Link"/>
@@ -3845,7 +3843,7 @@
           <w:ilvl w:val="1"/>
         </w:numPr>
       </w:pPr>
-      <w:hyperlink r:id="rId104">
+      <w:hyperlink r:id="rId103">
         <w:r>
           <w:rPr>
             <w:rStyle w:val="Link"/>
@@ -3854,7 +3852,7 @@
         </w:r>
       </w:hyperlink>
     </w:p>
-    <w:bookmarkStart w:id="105" w:name="mini-symposia-organized"/>
+    <w:bookmarkStart w:id="104" w:name="mini-symposia-organized"/>
     <w:p>
       <w:pPr>
         <w:pStyle w:val="Heading4"/>
@@ -3863,7 +3861,7 @@
         <w:t xml:space="preserve">Mini-symposia Organized</w:t>
       </w:r>
     </w:p>
-    <w:bookmarkEnd w:id="105"/>
+    <w:bookmarkEnd w:id="104"/>
     <w:p>
       <w:pPr>
         <w:pStyle w:val="Compact"/>
@@ -3999,7 +3997,7 @@
         <w:t xml:space="preserve">Multiscale Modeling of Dynamic Material Behavior, SEM Annual Conference 2012.</w:t>
       </w:r>
     </w:p>
-    <w:bookmarkStart w:id="106" w:name="administrative-and-committee-service"/>
+    <w:bookmarkStart w:id="105" w:name="administrative-and-committee-service"/>
     <w:p>
       <w:pPr>
         <w:pStyle w:val="Heading3"/>
@@ -4008,118 +4006,152 @@
         <w:t xml:space="preserve">Administrative and Committee Service</w:t>
       </w:r>
     </w:p>
+    <w:bookmarkEnd w:id="105"/>
+    <w:bookmarkStart w:id="106" w:name="committee-assignments"/>
+    <w:p>
+      <w:pPr>
+        <w:pStyle w:val="Heading4"/>
+      </w:pPr>
+      <w:r>
+        <w:t xml:space="preserve">Committee Assignments</w:t>
+      </w:r>
+    </w:p>
     <w:bookmarkEnd w:id="106"/>
-    <w:bookmarkStart w:id="107" w:name="committee-assignments"/>
+    <w:bookmarkStart w:id="107" w:name="department"/>
+    <w:p>
+      <w:pPr>
+        <w:pStyle w:val="Heading5"/>
+      </w:pPr>
+      <w:r>
+        <w:t xml:space="preserve">Department</w:t>
+      </w:r>
+    </w:p>
+    <w:bookmarkEnd w:id="107"/>
+    <w:p>
+      <w:pPr>
+        <w:pStyle w:val="Compact"/>
+        <w:numPr>
+          <w:numId w:val="38"/>
+          <w:ilvl w:val="0"/>
+        </w:numPr>
+      </w:pPr>
+      <w:r>
+        <w:t xml:space="preserve">PGE Undergraduate Studies 2015-2016</w:t>
+      </w:r>
+    </w:p>
+    <w:p>
+      <w:pPr>
+        <w:pStyle w:val="Compact"/>
+        <w:numPr>
+          <w:numId w:val="38"/>
+          <w:ilvl w:val="0"/>
+        </w:numPr>
+      </w:pPr>
+      <w:r>
+        <w:t xml:space="preserve">PGE Graduate Admissions Committee 2015-2016</w:t>
+      </w:r>
+    </w:p>
+    <w:p>
+      <w:pPr>
+        <w:pStyle w:val="Compact"/>
+        <w:numPr>
+          <w:numId w:val="38"/>
+          <w:ilvl w:val="0"/>
+        </w:numPr>
+      </w:pPr>
+      <w:r>
+        <w:t xml:space="preserve">PGE Department Awards Committee 2014-2016</w:t>
+      </w:r>
+    </w:p>
+    <w:p>
+      <w:pPr>
+        <w:pStyle w:val="Compact"/>
+        <w:numPr>
+          <w:numId w:val="38"/>
+          <w:ilvl w:val="0"/>
+        </w:numPr>
+      </w:pPr>
+      <w:r>
+        <w:t xml:space="preserve">Graduate Committee 2013-2014 (UTSA)</w:t>
+      </w:r>
+    </w:p>
+    <w:p>
+      <w:pPr>
+        <w:pStyle w:val="Compact"/>
+        <w:numPr>
+          <w:numId w:val="38"/>
+          <w:ilvl w:val="0"/>
+        </w:numPr>
+      </w:pPr>
+      <w:r>
+        <w:t xml:space="preserve">Faculty Search Committee 2013-2014 (UTSA)</w:t>
+      </w:r>
+    </w:p>
+    <w:p>
+      <w:pPr>
+        <w:pStyle w:val="Compact"/>
+        <w:numPr>
+          <w:numId w:val="38"/>
+          <w:ilvl w:val="0"/>
+        </w:numPr>
+      </w:pPr>
+      <w:r>
+        <w:t xml:space="preserve">Department Promotional Activities 2012-2013 (UTSA)</w:t>
+      </w:r>
+    </w:p>
+    <w:p>
+      <w:pPr>
+        <w:pStyle w:val="Compact"/>
+        <w:numPr>
+          <w:numId w:val="38"/>
+          <w:ilvl w:val="0"/>
+        </w:numPr>
+      </w:pPr>
+      <w:r>
+        <w:t xml:space="preserve">Seminar 2011-2012 (UTSA)</w:t>
+      </w:r>
+    </w:p>
+    <w:bookmarkStart w:id="108" w:name="university"/>
+    <w:p>
+      <w:pPr>
+        <w:pStyle w:val="Heading5"/>
+      </w:pPr>
+      <w:r>
+        <w:t xml:space="preserve">University</w:t>
+      </w:r>
+    </w:p>
+    <w:bookmarkEnd w:id="108"/>
+    <w:p>
+      <w:pPr>
+        <w:pStyle w:val="Compact"/>
+        <w:numPr>
+          <w:numId w:val="39"/>
+          <w:ilvl w:val="0"/>
+        </w:numPr>
+      </w:pPr>
+      <w:r>
+        <w:t xml:space="preserve">Cockrell School Engineering Honors 2015-2016</w:t>
+      </w:r>
+    </w:p>
+    <w:p>
+      <w:pPr>
+        <w:pStyle w:val="Compact"/>
+        <w:numPr>
+          <w:numId w:val="39"/>
+          <w:ilvl w:val="0"/>
+        </w:numPr>
+      </w:pPr>
+      <w:r>
+        <w:t xml:space="preserve">Undergraduate Research Day Planning Committee 2013-2014 (UTSA)</w:t>
+      </w:r>
+    </w:p>
+    <w:bookmarkStart w:id="109" w:name="student-organization-advisor"/>
     <w:p>
       <w:pPr>
         <w:pStyle w:val="Heading4"/>
       </w:pPr>
       <w:r>
-        <w:t xml:space="preserve">Committee Assignments</w:t>
-      </w:r>
-    </w:p>
-    <w:bookmarkEnd w:id="107"/>
-    <w:bookmarkStart w:id="108" w:name="department"/>
-    <w:p>
-      <w:pPr>
-        <w:pStyle w:val="Heading5"/>
-      </w:pPr>
-      <w:r>
-        <w:t xml:space="preserve">Department</w:t>
-      </w:r>
-    </w:p>
-    <w:bookmarkEnd w:id="108"/>
-    <w:p>
-      <w:pPr>
-        <w:pStyle w:val="Compact"/>
-        <w:numPr>
-          <w:numId w:val="38"/>
-          <w:ilvl w:val="0"/>
-        </w:numPr>
-      </w:pPr>
-      <w:r>
-        <w:t xml:space="preserve">PGE Undergraduate Studies 2015-2016</w:t>
-      </w:r>
-    </w:p>
-    <w:p>
-      <w:pPr>
-        <w:pStyle w:val="Compact"/>
-        <w:numPr>
-          <w:numId w:val="38"/>
-          <w:ilvl w:val="0"/>
-        </w:numPr>
-      </w:pPr>
-      <w:r>
-        <w:t xml:space="preserve">PGE Graduate Admissions Committee 2015-2016</w:t>
-      </w:r>
-    </w:p>
-    <w:p>
-      <w:pPr>
-        <w:pStyle w:val="Compact"/>
-        <w:numPr>
-          <w:numId w:val="38"/>
-          <w:ilvl w:val="0"/>
-        </w:numPr>
-      </w:pPr>
-      <w:r>
-        <w:t xml:space="preserve">PGE Department Awards Committee 2014-2016</w:t>
-      </w:r>
-    </w:p>
-    <w:p>
-      <w:pPr>
-        <w:pStyle w:val="Compact"/>
-        <w:numPr>
-          <w:numId w:val="38"/>
-          <w:ilvl w:val="0"/>
-        </w:numPr>
-      </w:pPr>
-      <w:r>
-        <w:t xml:space="preserve">Graduate Committee 2013-2014 (UTSA)</w:t>
-      </w:r>
-    </w:p>
-    <w:p>
-      <w:pPr>
-        <w:pStyle w:val="Compact"/>
-        <w:numPr>
-          <w:numId w:val="38"/>
-          <w:ilvl w:val="0"/>
-        </w:numPr>
-      </w:pPr>
-      <w:r>
-        <w:t xml:space="preserve">Faculty Search Committee 2013-2014 (UTSA)</w:t>
-      </w:r>
-    </w:p>
-    <w:p>
-      <w:pPr>
-        <w:pStyle w:val="Compact"/>
-        <w:numPr>
-          <w:numId w:val="38"/>
-          <w:ilvl w:val="0"/>
-        </w:numPr>
-      </w:pPr>
-      <w:r>
-        <w:t xml:space="preserve">Department Promotional Activities 2012-2013 (UTSA)</w:t>
-      </w:r>
-    </w:p>
-    <w:p>
-      <w:pPr>
-        <w:pStyle w:val="Compact"/>
-        <w:numPr>
-          <w:numId w:val="38"/>
-          <w:ilvl w:val="0"/>
-        </w:numPr>
-      </w:pPr>
-      <w:r>
-        <w:t xml:space="preserve">Seminar 2011-2012 (UTSA)</w:t>
-      </w:r>
-    </w:p>
-    <w:bookmarkStart w:id="109" w:name="university"/>
-    <w:p>
-      <w:pPr>
-        <w:pStyle w:val="Heading5"/>
-      </w:pPr>
-      <w:r>
-        <w:t xml:space="preserve">University</w:t>
+        <w:t xml:space="preserve">Student Organization Advisor</w:t>
       </w:r>
     </w:p>
     <w:bookmarkEnd w:id="109"/>
@@ -4127,133 +4159,121 @@
       <w:pPr>
         <w:pStyle w:val="Compact"/>
         <w:numPr>
-          <w:numId w:val="39"/>
-          <w:ilvl w:val="0"/>
-        </w:numPr>
-      </w:pPr>
-      <w:r>
-        <w:t xml:space="preserve">Cockrell School Engineering Honors 2015-2016</w:t>
-      </w:r>
-    </w:p>
-    <w:p>
-      <w:pPr>
-        <w:pStyle w:val="Compact"/>
-        <w:numPr>
-          <w:numId w:val="39"/>
-          <w:ilvl w:val="0"/>
-        </w:numPr>
-      </w:pPr>
-      <w:r>
-        <w:t xml:space="preserve">Undergraduate Research Day Planning Committee 2013-2014 (UTSA)</w:t>
-      </w:r>
-    </w:p>
-    <w:bookmarkStart w:id="110" w:name="student-organization-advisor"/>
+          <w:numId w:val="40"/>
+          <w:ilvl w:val="0"/>
+        </w:numPr>
+      </w:pPr>
+      <w:r>
+        <w:t xml:space="preserve">Programming for Engineers &amp; Scientists 2016</w:t>
+      </w:r>
+    </w:p>
+    <w:p>
+      <w:pPr>
+        <w:pStyle w:val="Compact"/>
+        <w:numPr>
+          <w:numId w:val="40"/>
+          <w:ilvl w:val="0"/>
+        </w:numPr>
+      </w:pPr>
+      <w:r>
+        <w:t xml:space="preserve">Tau Beta Pi 2013-2014 (UTSA)</w:t>
+      </w:r>
+    </w:p>
+    <w:p>
+      <w:pPr>
+        <w:pStyle w:val="Compact"/>
+        <w:numPr>
+          <w:numId w:val="40"/>
+          <w:ilvl w:val="0"/>
+        </w:numPr>
+      </w:pPr>
+      <w:r>
+        <w:t xml:space="preserve">Formula SAE Car Team 2013-2014 (UTSA)</w:t>
+      </w:r>
+    </w:p>
+    <w:bookmarkStart w:id="110" w:name="reviewer-for"/>
+    <w:p>
+      <w:pPr>
+        <w:pStyle w:val="Heading3"/>
+      </w:pPr>
+      <w:r>
+        <w:t xml:space="preserve">Reviewer For</w:t>
+      </w:r>
+    </w:p>
+    <w:bookmarkEnd w:id="110"/>
+    <w:bookmarkStart w:id="111" w:name="journals"/>
     <w:p>
       <w:pPr>
         <w:pStyle w:val="Heading4"/>
       </w:pPr>
       <w:r>
-        <w:t xml:space="preserve">Student Organization Advisor</w:t>
-      </w:r>
-    </w:p>
-    <w:bookmarkEnd w:id="110"/>
-    <w:p>
-      <w:pPr>
-        <w:pStyle w:val="Compact"/>
-        <w:numPr>
-          <w:numId w:val="40"/>
-          <w:ilvl w:val="0"/>
-        </w:numPr>
-      </w:pPr>
-      <w:r>
-        <w:t xml:space="preserve">Programming for Engineers &amp; Scientists 2016</w:t>
-      </w:r>
-    </w:p>
-    <w:p>
-      <w:pPr>
-        <w:pStyle w:val="Compact"/>
-        <w:numPr>
-          <w:numId w:val="40"/>
-          <w:ilvl w:val="0"/>
-        </w:numPr>
-      </w:pPr>
-      <w:r>
-        <w:t xml:space="preserve">Tau Beta Pi 2013-2014 (UTSA)</w:t>
-      </w:r>
-    </w:p>
-    <w:p>
-      <w:pPr>
-        <w:pStyle w:val="Compact"/>
-        <w:numPr>
-          <w:numId w:val="40"/>
-          <w:ilvl w:val="0"/>
-        </w:numPr>
-      </w:pPr>
-      <w:r>
-        <w:t xml:space="preserve">Formula SAE Car Team 2013-2014 (UTSA)</w:t>
-      </w:r>
-    </w:p>
-    <w:bookmarkStart w:id="111" w:name="reviewer-for"/>
+        <w:t xml:space="preserve">Journals</w:t>
+      </w:r>
+    </w:p>
+    <w:bookmarkEnd w:id="111"/>
+    <w:p>
+      <w:pPr>
+        <w:pStyle w:val="Compact"/>
+        <w:numPr>
+          <w:numId w:val="41"/>
+          <w:ilvl w:val="0"/>
+        </w:numPr>
+      </w:pPr>
+      <w:r>
+        <w:t xml:space="preserve">Computational Geosciences, Journal of Applied Mechanics, Computational Methods in Applied Mechanics and Engineering, Journal of Computational Particle Mechanics, Journal of Microelectromechanical Systems, Computational Mechanics, Int. Journal of Fracture, Applied Mathematics &amp; Computation, Int. Journal of Impact Engineering, Engineering Fracture Mechanics, Experimental Mechanics, Review of Scientific Instruments, Int. Journal of Multiscale Computational Engineering, Int. Journal of Solids and Structures, CMC: Computers, Materials, &amp; Continua, Journal of Mechanics of Materials and Structures.</w:t>
+      </w:r>
+    </w:p>
+    <w:bookmarkStart w:id="112" w:name="books"/>
+    <w:p>
+      <w:pPr>
+        <w:pStyle w:val="Heading4"/>
+      </w:pPr>
+      <w:r>
+        <w:t xml:space="preserve">Books</w:t>
+      </w:r>
+    </w:p>
+    <w:bookmarkEnd w:id="112"/>
+    <w:p>
+      <w:pPr>
+        <w:pStyle w:val="Compact"/>
+        <w:numPr>
+          <w:numId w:val="42"/>
+          <w:ilvl w:val="0"/>
+        </w:numPr>
+      </w:pPr>
+      <w:r>
+        <w:t xml:space="preserve">Split Hopkinson (Kolsky) Bar. W. Chen and B. Song. Springer 2010.</w:t>
+      </w:r>
+    </w:p>
+    <w:bookmarkStart w:id="113" w:name="book-proposals"/>
+    <w:p>
+      <w:pPr>
+        <w:pStyle w:val="Heading4"/>
+      </w:pPr>
+      <w:r>
+        <w:t xml:space="preserve">Book Proposals</w:t>
+      </w:r>
+    </w:p>
+    <w:bookmarkEnd w:id="113"/>
+    <w:p>
+      <w:pPr>
+        <w:pStyle w:val="Compact"/>
+        <w:numPr>
+          <w:numId w:val="43"/>
+          <w:ilvl w:val="0"/>
+        </w:numPr>
+      </w:pPr>
+      <w:r>
+        <w:t xml:space="preserve">CRC Press</w:t>
+      </w:r>
+    </w:p>
+    <w:bookmarkStart w:id="114" w:name="organizations"/>
     <w:p>
       <w:pPr>
         <w:pStyle w:val="Heading3"/>
       </w:pPr>
       <w:r>
-        <w:t xml:space="preserve">Reviewer For</w:t>
-      </w:r>
-    </w:p>
-    <w:bookmarkEnd w:id="111"/>
-    <w:bookmarkStart w:id="112" w:name="journals"/>
-    <w:p>
-      <w:pPr>
-        <w:pStyle w:val="Heading4"/>
-      </w:pPr>
-      <w:r>
-        <w:t xml:space="preserve">Journals</w:t>
-      </w:r>
-    </w:p>
-    <w:bookmarkEnd w:id="112"/>
-    <w:p>
-      <w:pPr>
-        <w:pStyle w:val="Compact"/>
-        <w:numPr>
-          <w:numId w:val="41"/>
-          <w:ilvl w:val="0"/>
-        </w:numPr>
-      </w:pPr>
-      <w:r>
-        <w:t xml:space="preserve">Computational Geosciences, Journal of Applied Mechanics, Computational Methods in Applied Mechanics and Engineering, Journal of Computational Particle Mechanics, Journal of Microelectromechanical Systems, Computational Mechanics, Int. Journal of Fracture, Applied Mathematics &amp; Computation, Int. Journal of Impact Engineering, Engineering Fracture Mechanics, Experimental Mechanics, Review of Scientific Instruments, Int. Journal of Multiscale Computational Engineering, Int. Journal of Solids and Structures, CMC: Computers, Materials, &amp; Continua, Journal of Mechanics of Materials and Structures.</w:t>
-      </w:r>
-    </w:p>
-    <w:bookmarkStart w:id="113" w:name="books"/>
-    <w:p>
-      <w:pPr>
-        <w:pStyle w:val="Heading4"/>
-      </w:pPr>
-      <w:r>
-        <w:t xml:space="preserve">Books</w:t>
-      </w:r>
-    </w:p>
-    <w:bookmarkEnd w:id="113"/>
-    <w:p>
-      <w:pPr>
-        <w:pStyle w:val="Compact"/>
-        <w:numPr>
-          <w:numId w:val="42"/>
-          <w:ilvl w:val="0"/>
-        </w:numPr>
-      </w:pPr>
-      <w:r>
-        <w:t xml:space="preserve">Split Hopkinson (Kolsky) Bar. W. Chen and B. Song. Springer 2010.</w:t>
-      </w:r>
-    </w:p>
-    <w:bookmarkStart w:id="114" w:name="book-proposals"/>
-    <w:p>
-      <w:pPr>
-        <w:pStyle w:val="Heading4"/>
-      </w:pPr>
-      <w:r>
-        <w:t xml:space="preserve">Book Proposals</w:t>
+        <w:t xml:space="preserve">Organizations</w:t>
       </w:r>
     </w:p>
     <w:bookmarkEnd w:id="114"/>
@@ -4261,28 +4281,6 @@
       <w:pPr>
         <w:pStyle w:val="Compact"/>
         <w:numPr>
-          <w:numId w:val="43"/>
-          <w:ilvl w:val="0"/>
-        </w:numPr>
-      </w:pPr>
-      <w:r>
-        <w:t xml:space="preserve">CRC Press</w:t>
-      </w:r>
-    </w:p>
-    <w:bookmarkStart w:id="115" w:name="organizations"/>
-    <w:p>
-      <w:pPr>
-        <w:pStyle w:val="Heading3"/>
-      </w:pPr>
-      <w:r>
-        <w:t xml:space="preserve">Organizations</w:t>
-      </w:r>
-    </w:p>
-    <w:bookmarkEnd w:id="115"/>
-    <w:p>
-      <w:pPr>
-        <w:pStyle w:val="Compact"/>
-        <w:numPr>
           <w:numId w:val="44"/>
           <w:ilvl w:val="0"/>
         </w:numPr>
@@ -4293,7 +4291,7 @@
     </w:p>
     <w:p>
       <w:r>
-        <w:t xml:space="preserve">Last updated: 2017/03/02 at 19:55:33</w:t>
+        <w:t xml:space="preserve">Last updated: 2017/03/07 at 03:08:57</w:t>
       </w:r>
     </w:p>
   </w:body>
@@ -4307,7 +4305,7 @@
 <file path=word/numbering.xml><?xml version="1.0" encoding="utf-8"?>
 <w:numbering xmlns:w="http://schemas.openxmlformats.org/wordprocessingml/2006/main">
   <w:abstractNum w:abstractNumId="0">
-    <w:nsid w:val="5adbbed9"/>
+    <w:nsid w:val="c463aa28"/>
     <w:multiLevelType w:val="multilevel"/>
     <w:lvl w:ilvl="0">
       <w:numFmt w:val="bullet"/>
@@ -4388,7 +4386,7 @@
     </w:lvl>
   </w:abstractNum>
   <w:abstractNum w:abstractNumId="2">
-    <w:nsid w:val="f358950b"/>
+    <w:nsid w:val="5c970980"/>
     <w:multiLevelType w:val="multilevel"/>
     <w:lvl w:ilvl="0">
       <w:numFmt w:val="bullet"/>
@@ -4469,7 +4467,7 @@
     </w:lvl>
   </w:abstractNum>
   <w:abstractNum w:abstractNumId="3">
-    <w:nsid w:val="32d00cb6"/>
+    <w:nsid w:val="c2b1f893"/>
     <w:multiLevelType w:val="multilevel"/>
     <w:lvl w:ilvl="0">
       <w:start w:val="1"/>
